--- a/Thesis Project Proposal.docx
+++ b/Thesis Project Proposal.docx
@@ -1,6 +1,6 @@
 
 <file path=word/document.xml><?xml version="1.0" encoding="utf-8"?>
-<w:document xmlns:wpc="http://schemas.microsoft.com/office/word/2010/wordprocessingCanvas" xmlns:mc="http://schemas.openxmlformats.org/markup-compatibility/2006" xmlns:o="urn:schemas-microsoft-com:office:office" xmlns:r="http://schemas.openxmlformats.org/officeDocument/2006/relationships" xmlns:m="http://schemas.openxmlformats.org/officeDocument/2006/math" xmlns:v="urn:schemas-microsoft-com:vml" xmlns:wp14="http://schemas.microsoft.com/office/word/2010/wordprocessingDrawing" xmlns:wp="http://schemas.openxmlformats.org/drawingml/2006/wordprocessingDrawing" xmlns:w10="urn:schemas-microsoft-com:office:word" xmlns:w="http://schemas.openxmlformats.org/wordprocessingml/2006/main" xmlns:w14="http://schemas.microsoft.com/office/word/2010/wordml" xmlns:w15="http://schemas.microsoft.com/office/word/2012/wordml" xmlns:wpg="http://schemas.microsoft.com/office/word/2010/wordprocessingGroup" xmlns:wpi="http://schemas.microsoft.com/office/word/2010/wordprocessingInk" xmlns:wne="http://schemas.microsoft.com/office/word/2006/wordml" xmlns:wps="http://schemas.microsoft.com/office/word/2010/wordprocessingShape" mc:Ignorable="w14 w15 wp14">
+<w:document xmlns:wpc="http://schemas.microsoft.com/office/word/2010/wordprocessingCanvas" xmlns:cx="http://schemas.microsoft.com/office/drawing/2014/chartex" xmlns:cx1="http://schemas.microsoft.com/office/drawing/2015/9/8/chartex" xmlns:cx2="http://schemas.microsoft.com/office/drawing/2015/10/21/chartex" xmlns:cx3="http://schemas.microsoft.com/office/drawing/2016/5/9/chartex" xmlns:cx4="http://schemas.microsoft.com/office/drawing/2016/5/10/chartex" xmlns:cx5="http://schemas.microsoft.com/office/drawing/2016/5/11/chartex" xmlns:cx6="http://schemas.microsoft.com/office/drawing/2016/5/12/chartex" xmlns:cx7="http://schemas.microsoft.com/office/drawing/2016/5/13/chartex" xmlns:cx8="http://schemas.microsoft.com/office/drawing/2016/5/14/chartex" xmlns:mc="http://schemas.openxmlformats.org/markup-compatibility/2006" xmlns:aink="http://schemas.microsoft.com/office/drawing/2016/ink" xmlns:am3d="http://schemas.microsoft.com/office/drawing/2017/model3d" xmlns:o="urn:schemas-microsoft-com:office:office" xmlns:r="http://schemas.openxmlformats.org/officeDocument/2006/relationships" xmlns:m="http://schemas.openxmlformats.org/officeDocument/2006/math" xmlns:v="urn:schemas-microsoft-com:vml" xmlns:wp14="http://schemas.microsoft.com/office/word/2010/wordprocessingDrawing" xmlns:wp="http://schemas.openxmlformats.org/drawingml/2006/wordprocessingDrawing" xmlns:w10="urn:schemas-microsoft-com:office:word" xmlns:w="http://schemas.openxmlformats.org/wordprocessingml/2006/main" xmlns:w14="http://schemas.microsoft.com/office/word/2010/wordml" xmlns:w15="http://schemas.microsoft.com/office/word/2012/wordml" xmlns:w16cid="http://schemas.microsoft.com/office/word/2016/wordml/cid" xmlns:w16se="http://schemas.microsoft.com/office/word/2015/wordml/symex" xmlns:wpg="http://schemas.microsoft.com/office/word/2010/wordprocessingGroup" xmlns:wpi="http://schemas.microsoft.com/office/word/2010/wordprocessingInk" xmlns:wne="http://schemas.microsoft.com/office/word/2006/wordml" xmlns:wps="http://schemas.microsoft.com/office/word/2010/wordprocessingShape" mc:Ignorable="w14 w15 w16se w16cid wp14">
   <w:body>
     <w:sdt>
       <w:sdtPr>
@@ -148,6 +148,7 @@
             <w:dataBinding w:prefixMappings="xmlns:ns0='http://purl.org/dc/elements/1.1/' xmlns:ns1='http://schemas.openxmlformats.org/package/2006/metadata/core-properties' " w:xpath="/ns1:coreProperties[1]/ns0:subject[1]" w:storeItemID="{6C3C8BC8-F283-45AE-878A-BAB7291924A1}"/>
             <w:text/>
           </w:sdtPr>
+          <w:sdtEndPr/>
           <w:sdtContent>
             <w:p>
               <w:pPr>
@@ -550,6 +551,7 @@
                                     <w:dataBinding w:prefixMappings="xmlns:ns0='http://schemas.openxmlformats.org/officeDocument/2006/extended-properties' " w:xpath="/ns0:Properties[1]/ns0:Company[1]" w:storeItemID="{6668398D-A668-4E3E-A5EB-62B293D839F1}"/>
                                     <w:text/>
                                   </w:sdtPr>
+                                  <w:sdtEndPr/>
                                   <w:sdtContent>
                                     <w:r>
                                       <w:rPr>
@@ -626,6 +628,7 @@
                                     <w:dataBinding w:prefixMappings="xmlns:ns0='http://schemas.microsoft.com/office/2006/coverPageProps' " w:xpath="/ns0:CoverPageProperties[1]/ns0:CompanyAddress[1]" w:storeItemID="{55AF091B-3C7A-41E3-B477-F2FDAA23CFDA}"/>
                                     <w:text/>
                                   </w:sdtPr>
+                                  <w:sdtEndPr/>
                                   <w:sdtContent>
                                     <w:r>
                                       <w:rPr>
@@ -1899,6 +1902,11 @@
           <w:id w:val="-1622758661"/>
           <w:citation/>
         </w:sdtPr>
+        <w:sdtEndPr>
+          <w:rPr>
+            <w:rStyle w:val="Strong"/>
+          </w:rPr>
+        </w:sdtEndPr>
         <w:sdtContent>
           <w:r>
             <w:rPr>
@@ -1982,6 +1990,11 @@
           <w:id w:val="-1925171897"/>
           <w:citation/>
         </w:sdtPr>
+        <w:sdtEndPr>
+          <w:rPr>
+            <w:rStyle w:val="Strong"/>
+          </w:rPr>
+        </w:sdtEndPr>
         <w:sdtContent>
           <w:r>
             <w:rPr>
@@ -2113,6 +2126,11 @@
           <w:id w:val="-894513011"/>
           <w:citation/>
         </w:sdtPr>
+        <w:sdtEndPr>
+          <w:rPr>
+            <w:rStyle w:val="Strong"/>
+          </w:rPr>
+        </w:sdtEndPr>
         <w:sdtContent>
           <w:r>
             <w:rPr>
@@ -2188,6 +2206,11 @@
           <w:id w:val="-1576818746"/>
           <w:citation/>
         </w:sdtPr>
+        <w:sdtEndPr>
+          <w:rPr>
+            <w:rStyle w:val="Strong"/>
+          </w:rPr>
+        </w:sdtEndPr>
         <w:sdtContent>
           <w:r>
             <w:rPr>
@@ -2256,6 +2279,11 @@
           <w:id w:val="1080495587"/>
           <w:citation/>
         </w:sdtPr>
+        <w:sdtEndPr>
+          <w:rPr>
+            <w:rStyle w:val="Strong"/>
+          </w:rPr>
+        </w:sdtEndPr>
         <w:sdtContent>
           <w:r>
             <w:rPr>
@@ -2309,6 +2337,11 @@
           <w:id w:val="-471678656"/>
           <w:citation/>
         </w:sdtPr>
+        <w:sdtEndPr>
+          <w:rPr>
+            <w:rStyle w:val="Strong"/>
+          </w:rPr>
+        </w:sdtEndPr>
         <w:sdtContent>
           <w:r>
             <w:rPr>
@@ -2399,6 +2432,11 @@
           <w:id w:val="1750309752"/>
           <w:citation/>
         </w:sdtPr>
+        <w:sdtEndPr>
+          <w:rPr>
+            <w:rStyle w:val="Strong"/>
+          </w:rPr>
+        </w:sdtEndPr>
         <w:sdtContent>
           <w:r>
             <w:rPr>
@@ -2475,6 +2513,11 @@
           <w:id w:val="-966356676"/>
           <w:citation/>
         </w:sdtPr>
+        <w:sdtEndPr>
+          <w:rPr>
+            <w:rStyle w:val="Strong"/>
+          </w:rPr>
+        </w:sdtEndPr>
         <w:sdtContent>
           <w:r>
             <w:rPr>
@@ -2586,6 +2629,11 @@
           <w:id w:val="2079166508"/>
           <w:citation/>
         </w:sdtPr>
+        <w:sdtEndPr>
+          <w:rPr>
+            <w:rStyle w:val="Strong"/>
+          </w:rPr>
+        </w:sdtEndPr>
         <w:sdtContent>
           <w:r>
             <w:rPr>
@@ -2685,29 +2733,37 @@
       <w:r>
         <w:t xml:space="preserve">Figure </w:t>
       </w:r>
-      <w:fldSimple w:instr=" SEQ Figure \* ARABIC ">
-        <w:r>
-          <w:rPr>
-            <w:noProof/>
-          </w:rPr>
-          <w:t>1</w:t>
-        </w:r>
-      </w:fldSimple>
+      <w:r>
+        <w:fldChar w:fldCharType="begin"/>
+      </w:r>
+      <w:r>
+        <w:instrText xml:space="preserve"> SEQ Figure \</w:instrText>
+      </w:r>
+      <w:r>
+        <w:instrText xml:space="preserve">* ARABIC </w:instrText>
+      </w:r>
+      <w:r>
+        <w:fldChar w:fldCharType="separate"/>
+      </w:r>
+      <w:r>
+        <w:rPr>
+          <w:noProof/>
+        </w:rPr>
+        <w:t>1</w:t>
+      </w:r>
+      <w:r>
+        <w:rPr>
+          <w:noProof/>
+        </w:rPr>
+        <w:fldChar w:fldCharType="end"/>
+      </w:r>
       <w:r>
         <w:t>: Event based control block – [9]</w:t>
       </w:r>
     </w:p>
     <w:p>
       <w:r>
-        <w:t>In this figure</w:t>
-      </w:r>
-      <w:proofErr w:type="gramStart"/>
-      <w:r>
-        <w:t>, ‘s’</w:t>
-      </w:r>
-      <w:proofErr w:type="gramEnd"/>
-      <w:r>
-        <w:t xml:space="preserve"> denotes the true state of the robotic actuator, after a controller manipulates it to a goal state. Due to the time delay, without the feedback reference state which changes the desired input, uncertainty and unexpected results of the actuator cannot be corrected for by a change of plan. </w:t>
+        <w:t xml:space="preserve">In this figure, ‘s’ denotes the true state of the robotic actuator, after a controller manipulates it to a goal state. Due to the time delay, without the feedback reference state which changes the desired input, uncertainty and unexpected results of the actuator cannot be corrected for by a change of plan. </w:t>
       </w:r>
       <w:r>
         <w:t>This block diagram outlines that if a desired state sent, a controller can be used correct for disturbances and achieve the goal actuation position, but the result of this action is required to check that if the final state is that of which is desired. In this way, asynchronous, or multiple, commands can be sent to a robotic arm remotely, and the actuator’s end state changes the next desired state.</w:t>
@@ -2911,6 +2967,11 @@
           <w:id w:val="614874393"/>
           <w:citation/>
         </w:sdtPr>
+        <w:sdtEndPr>
+          <w:rPr>
+            <w:rStyle w:val="Strong"/>
+          </w:rPr>
+        </w:sdtEndPr>
         <w:sdtContent>
           <w:r>
             <w:rPr>
@@ -2964,6 +3025,11 @@
           <w:id w:val="1234515965"/>
           <w:citation/>
         </w:sdtPr>
+        <w:sdtEndPr>
+          <w:rPr>
+            <w:rStyle w:val="Strong"/>
+          </w:rPr>
+        </w:sdtEndPr>
         <w:sdtContent>
           <w:r>
             <w:rPr>
@@ -3157,6 +3223,11 @@
           <w:id w:val="-1867048428"/>
           <w:citation/>
         </w:sdtPr>
+        <w:sdtEndPr>
+          <w:rPr>
+            <w:rStyle w:val="Strong"/>
+          </w:rPr>
+        </w:sdtEndPr>
         <w:sdtContent>
           <w:r>
             <w:rPr>
@@ -3257,6 +3328,7 @@
           <w:id w:val="1400013856"/>
           <w:citation/>
         </w:sdtPr>
+        <w:sdtEndPr/>
         <w:sdtContent>
           <w:r>
             <w:fldChar w:fldCharType="begin"/>
@@ -3313,15 +3385,7 @@
       </w:r>
       <w:proofErr w:type="spellEnd"/>
       <w:r>
-        <w:t xml:space="preserve">, </w:t>
-      </w:r>
-      <w:proofErr w:type="spellStart"/>
-      <w:r>
-        <w:t>Lua</w:t>
-      </w:r>
-      <w:proofErr w:type="spellEnd"/>
-      <w:r>
-        <w:t xml:space="preserve"> and </w:t>
+        <w:t xml:space="preserve">, Lua and </w:t>
       </w:r>
       <w:proofErr w:type="spellStart"/>
       <w:r>
@@ -3336,6 +3400,7 @@
           <w:id w:val="1216931884"/>
           <w:citation/>
         </w:sdtPr>
+        <w:sdtEndPr/>
         <w:sdtContent>
           <w:r>
             <w:fldChar w:fldCharType="begin"/>
@@ -3412,15 +3477,7 @@
         </w:numPr>
       </w:pPr>
       <w:r>
-        <w:t xml:space="preserve">Non-blocking function calls – when a return status isn’t required from the API client, and thus there are no execution delays between requesting information, </w:t>
-      </w:r>
-      <w:proofErr w:type="gramStart"/>
-      <w:r>
-        <w:t>or</w:t>
-      </w:r>
-      <w:proofErr w:type="gramEnd"/>
-      <w:r>
-        <w:t xml:space="preserve"> calling a function. This is useful for when the client needs to send several requests of information in one message; for example, requesting for all the joint positions on a robotic arm can happen in one transmission rather than individual transmissions.</w:t>
+        <w:t>Non-blocking function calls – when a return status isn’t required from the API client, and thus there are no execution delays between requesting information, or calling a function. This is useful for when the client needs to send several requests of information in one message; for example, requesting for all the joint positions on a robotic arm can happen in one transmission rather than individual transmissions.</w:t>
       </w:r>
     </w:p>
     <w:p>
@@ -3483,6 +3540,7 @@
           <w:id w:val="434948508"/>
           <w:citation/>
         </w:sdtPr>
+        <w:sdtEndPr/>
         <w:sdtContent>
           <w:r>
             <w:fldChar w:fldCharType="begin"/>
@@ -3574,6 +3632,7 @@
           <w:id w:val="-1380477188"/>
           <w:citation/>
         </w:sdtPr>
+        <w:sdtEndPr/>
         <w:sdtContent>
           <w:r>
             <w:fldChar w:fldCharType="begin"/>
@@ -3607,7 +3666,13 @@
         <w:t xml:space="preserve"> documentation pages are a good source of information; and outline how to utilise these V-REP’s capabilities for a given task. </w:t>
       </w:r>
       <w:r>
-        <w:t>For an understanding of V-REP’s simulation processes, below is a flow diagram which describes the interactions of important functionality.</w:t>
+        <w:t>For an understanding of V-REP’s simulation processes, below is a flow diagram</w:t>
+      </w:r>
+      <w:r>
+        <w:t>, figure 2,</w:t>
+      </w:r>
+      <w:r>
+        <w:t xml:space="preserve"> which describes the interactions of important functionality.</w:t>
       </w:r>
     </w:p>
     <w:p>
@@ -3663,14 +3728,27 @@
       <w:r>
         <w:t xml:space="preserve">Figure </w:t>
       </w:r>
-      <w:fldSimple w:instr=" SEQ Figure \* ARABIC ">
-        <w:r>
-          <w:rPr>
-            <w:noProof/>
-          </w:rPr>
-          <w:t>2</w:t>
-        </w:r>
-      </w:fldSimple>
+      <w:r>
+        <w:fldChar w:fldCharType="begin"/>
+      </w:r>
+      <w:r>
+        <w:instrText xml:space="preserve"> SEQ Figure \* ARABIC </w:instrText>
+      </w:r>
+      <w:r>
+        <w:fldChar w:fldCharType="separate"/>
+      </w:r>
+      <w:r>
+        <w:rPr>
+          <w:noProof/>
+        </w:rPr>
+        <w:t>2</w:t>
+      </w:r>
+      <w:r>
+        <w:rPr>
+          <w:noProof/>
+        </w:rPr>
+        <w:fldChar w:fldCharType="end"/>
+      </w:r>
       <w:r>
         <w:t xml:space="preserve"> – V-REP’s simulation flow diagram </w:t>
       </w:r>
@@ -3679,6 +3757,7 @@
           <w:id w:val="-292759473"/>
           <w:citation/>
         </w:sdtPr>
+        <w:sdtEndPr/>
         <w:sdtContent>
           <w:r>
             <w:fldChar w:fldCharType="begin"/>
@@ -3701,8 +3780,6 @@
         </w:sdtContent>
       </w:sdt>
     </w:p>
-    <w:p/>
-    <w:p/>
     <w:p>
       <w:pPr>
         <w:pStyle w:val="Heading2"/>
@@ -3722,6 +3799,7 @@
           <w:id w:val="-114061272"/>
           <w:citation/>
         </w:sdtPr>
+        <w:sdtEndPr/>
         <w:sdtContent>
           <w:r>
             <w:fldChar w:fldCharType="begin"/>
@@ -3766,6 +3844,7 @@
           <w:id w:val="-1914703661"/>
           <w:citation/>
         </w:sdtPr>
+        <w:sdtEndPr/>
         <w:sdtContent>
           <w:r>
             <w:fldChar w:fldCharType="begin"/>
@@ -3819,6 +3898,7 @@
           <w:id w:val="947506304"/>
           <w:citation/>
         </w:sdtPr>
+        <w:sdtEndPr/>
         <w:sdtContent>
           <w:r>
             <w:fldChar w:fldCharType="begin"/>
@@ -3866,6 +3946,7 @@
           <w:id w:val="-1148969166"/>
           <w:citation/>
         </w:sdtPr>
+        <w:sdtEndPr/>
         <w:sdtContent>
           <w:r>
             <w:fldChar w:fldCharType="begin"/>
@@ -3920,22 +4001,385 @@
       <w:bookmarkEnd w:id="7"/>
     </w:p>
     <w:p>
-      <w:bookmarkStart w:id="8" w:name="_GoBack"/>
-      <w:bookmarkEnd w:id="8"/>
+      <w:r>
+        <w:rPr>
+          <w:noProof/>
+        </w:rPr>
+        <mc:AlternateContent>
+          <mc:Choice Requires="wps">
+            <w:drawing>
+              <wp:anchor distT="0" distB="0" distL="114300" distR="114300" simplePos="0" relativeHeight="251665408" behindDoc="1" locked="0" layoutInCell="1" allowOverlap="1" wp14:anchorId="15FA89F1" wp14:editId="478AA5B0">
+                <wp:simplePos x="0" y="0"/>
+                <wp:positionH relativeFrom="column">
+                  <wp:posOffset>2578100</wp:posOffset>
+                </wp:positionH>
+                <wp:positionV relativeFrom="paragraph">
+                  <wp:posOffset>4761865</wp:posOffset>
+                </wp:positionV>
+                <wp:extent cx="3149600" cy="635"/>
+                <wp:effectExtent l="0" t="0" r="0" b="0"/>
+                <wp:wrapTight wrapText="bothSides">
+                  <wp:wrapPolygon edited="0">
+                    <wp:start x="0" y="0"/>
+                    <wp:lineTo x="0" y="21600"/>
+                    <wp:lineTo x="21600" y="21600"/>
+                    <wp:lineTo x="21600" y="0"/>
+                  </wp:wrapPolygon>
+                </wp:wrapTight>
+                <wp:docPr id="7" name="Text Box 7"/>
+                <wp:cNvGraphicFramePr/>
+                <a:graphic xmlns:a="http://schemas.openxmlformats.org/drawingml/2006/main">
+                  <a:graphicData uri="http://schemas.microsoft.com/office/word/2010/wordprocessingShape">
+                    <wps:wsp>
+                      <wps:cNvSpPr txBox="1"/>
+                      <wps:spPr>
+                        <a:xfrm>
+                          <a:off x="0" y="0"/>
+                          <a:ext cx="3149600" cy="635"/>
+                        </a:xfrm>
+                        <a:prstGeom prst="rect">
+                          <a:avLst/>
+                        </a:prstGeom>
+                        <a:solidFill>
+                          <a:prstClr val="white"/>
+                        </a:solidFill>
+                        <a:ln>
+                          <a:noFill/>
+                        </a:ln>
+                      </wps:spPr>
+                      <wps:txbx>
+                        <w:txbxContent>
+                          <w:p>
+                            <w:pPr>
+                              <w:pStyle w:val="Caption"/>
+                              <w:rPr>
+                                <w:noProof/>
+                              </w:rPr>
+                            </w:pPr>
+                            <w:r>
+                              <w:t xml:space="preserve">Figure </w:t>
+                            </w:r>
+                            <w:fldSimple w:instr=" SEQ Figure \* ARABIC ">
+                              <w:r>
+                                <w:rPr>
+                                  <w:noProof/>
+                                </w:rPr>
+                                <w:t>3</w:t>
+                              </w:r>
+                            </w:fldSimple>
+                            <w:r>
+                              <w:t xml:space="preserve"> – List of project objectives and brief descriptions</w:t>
+                            </w:r>
+                          </w:p>
+                        </w:txbxContent>
+                      </wps:txbx>
+                      <wps:bodyPr rot="0" spcFirstLastPara="0" vertOverflow="overflow" horzOverflow="overflow" vert="horz" wrap="square" lIns="0" tIns="0" rIns="0" bIns="0" numCol="1" spcCol="0" rtlCol="0" fromWordArt="0" anchor="t" anchorCtr="0" forceAA="0" compatLnSpc="1">
+                        <a:prstTxWarp prst="textNoShape">
+                          <a:avLst/>
+                        </a:prstTxWarp>
+                        <a:spAutoFit/>
+                      </wps:bodyPr>
+                    </wps:wsp>
+                  </a:graphicData>
+                </a:graphic>
+              </wp:anchor>
+            </w:drawing>
+          </mc:Choice>
+          <mc:Fallback>
+            <w:pict>
+              <v:shapetype w14:anchorId="15FA89F1" id="_x0000_t202" coordsize="21600,21600" o:spt="202" path="m,l,21600r21600,l21600,xe">
+                <v:stroke joinstyle="miter"/>
+                <v:path gradientshapeok="t" o:connecttype="rect"/>
+              </v:shapetype>
+              <v:shape id="Text Box 7" o:spid="_x0000_s1029" type="#_x0000_t202" style="position:absolute;margin-left:203pt;margin-top:374.95pt;width:248pt;height:.05pt;z-index:-251651072;visibility:visible;mso-wrap-style:square;mso-wrap-distance-left:9pt;mso-wrap-distance-top:0;mso-wrap-distance-right:9pt;mso-wrap-distance-bottom:0;mso-position-horizontal:absolute;mso-position-horizontal-relative:text;mso-position-vertical:absolute;mso-position-vertical-relative:text;v-text-anchor:top" o:gfxdata="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" stroked="f">
+                <v:textbox style="mso-fit-shape-to-text:t" inset="0,0,0,0">
+                  <w:txbxContent>
+                    <w:p>
+                      <w:pPr>
+                        <w:pStyle w:val="Caption"/>
+                        <w:rPr>
+                          <w:noProof/>
+                        </w:rPr>
+                      </w:pPr>
+                      <w:r>
+                        <w:t xml:space="preserve">Figure </w:t>
+                      </w:r>
+                      <w:fldSimple w:instr=" SEQ Figure \* ARABIC ">
+                        <w:r>
+                          <w:rPr>
+                            <w:noProof/>
+                          </w:rPr>
+                          <w:t>3</w:t>
+                        </w:r>
+                      </w:fldSimple>
+                      <w:r>
+                        <w:t xml:space="preserve"> – List of project objectives and brief descriptions</w:t>
+                      </w:r>
+                    </w:p>
+                  </w:txbxContent>
+                </v:textbox>
+                <w10:wrap type="tight"/>
+              </v:shape>
+            </w:pict>
+          </mc:Fallback>
+        </mc:AlternateContent>
+      </w:r>
+      <w:r>
+        <w:rPr>
+          <w:noProof/>
+        </w:rPr>
+        <w:drawing>
+          <wp:anchor distT="0" distB="0" distL="114300" distR="114300" simplePos="0" relativeHeight="251663360" behindDoc="1" locked="0" layoutInCell="1" allowOverlap="1">
+            <wp:simplePos x="0" y="0"/>
+            <wp:positionH relativeFrom="margin">
+              <wp:posOffset>2578100</wp:posOffset>
+            </wp:positionH>
+            <wp:positionV relativeFrom="paragraph">
+              <wp:posOffset>6350</wp:posOffset>
+            </wp:positionV>
+            <wp:extent cx="3149600" cy="4698365"/>
+            <wp:effectExtent l="0" t="0" r="0" b="6985"/>
+            <wp:wrapTight wrapText="bothSides">
+              <wp:wrapPolygon edited="0">
+                <wp:start x="0" y="0"/>
+                <wp:lineTo x="0" y="21545"/>
+                <wp:lineTo x="21426" y="21545"/>
+                <wp:lineTo x="21426" y="0"/>
+                <wp:lineTo x="0" y="0"/>
+              </wp:wrapPolygon>
+            </wp:wrapTight>
+            <wp:docPr id="4" name="Picture 4"/>
+            <wp:cNvGraphicFramePr>
+              <a:graphicFrameLocks xmlns:a="http://schemas.openxmlformats.org/drawingml/2006/main" noChangeAspect="1"/>
+            </wp:cNvGraphicFramePr>
+            <a:graphic xmlns:a="http://schemas.openxmlformats.org/drawingml/2006/main">
+              <a:graphicData uri="http://schemas.openxmlformats.org/drawingml/2006/picture">
+                <pic:pic xmlns:pic="http://schemas.openxmlformats.org/drawingml/2006/picture">
+                  <pic:nvPicPr>
+                    <pic:cNvPr id="1" name=""/>
+                    <pic:cNvPicPr/>
+                  </pic:nvPicPr>
+                  <pic:blipFill>
+                    <a:blip r:embed="rId10">
+                      <a:extLst>
+                        <a:ext uri="{28A0092B-C50C-407E-A947-70E740481C1C}">
+                          <a14:useLocalDpi xmlns:a14="http://schemas.microsoft.com/office/drawing/2010/main" val="0"/>
+                        </a:ext>
+                      </a:extLst>
+                    </a:blip>
+                    <a:stretch>
+                      <a:fillRect/>
+                    </a:stretch>
+                  </pic:blipFill>
+                  <pic:spPr>
+                    <a:xfrm>
+                      <a:off x="0" y="0"/>
+                      <a:ext cx="3149600" cy="4698365"/>
+                    </a:xfrm>
+                    <a:prstGeom prst="rect">
+                      <a:avLst/>
+                    </a:prstGeom>
+                  </pic:spPr>
+                </pic:pic>
+              </a:graphicData>
+            </a:graphic>
+            <wp14:sizeRelH relativeFrom="margin">
+              <wp14:pctWidth>0</wp14:pctWidth>
+            </wp14:sizeRelH>
+            <wp14:sizeRelV relativeFrom="margin">
+              <wp14:pctHeight>0</wp14:pctHeight>
+            </wp14:sizeRelV>
+          </wp:anchor>
+        </w:drawing>
+      </w:r>
+      <w:r>
+        <w:t>There are four main objectives associated with this project</w:t>
+      </w:r>
+      <w:r>
+        <w:t>, as described in figure 3</w:t>
+      </w:r>
+      <w:r>
+        <w:t xml:space="preserve">; extension objectives from these may occur, or the main objectives may change slightly, but the overall structure is defined here. The main goal is to be able to easily use the simulation to manipulate the physical laboratory environment using the </w:t>
+      </w:r>
+      <w:proofErr w:type="spellStart"/>
+      <w:r>
+        <w:t>Jaco</w:t>
+      </w:r>
+      <w:proofErr w:type="spellEnd"/>
+      <w:r>
+        <w:t xml:space="preserve"> arm. This is done, firstly, by constructing an interface that can manipulate a simulation environment; objective 1. </w:t>
+      </w:r>
+      <w:r>
+        <w:br/>
+      </w:r>
+      <w:r>
+        <w:t xml:space="preserve">Objective 1 needs to be configured in such a way that it automatically retrieves the object handles (or object names) associated with the </w:t>
+      </w:r>
+      <w:proofErr w:type="spellStart"/>
+      <w:r>
+        <w:t>Jaco</w:t>
+      </w:r>
+      <w:proofErr w:type="spellEnd"/>
+      <w:r>
+        <w:t xml:space="preserve"> arm and gripper, and stores them in an external file every time it is run. This allows objective 2 to retrieve such information, retrieve joint angle information from the physical </w:t>
+      </w:r>
+      <w:proofErr w:type="spellStart"/>
+      <w:r>
+        <w:t>Jaco</w:t>
+      </w:r>
+      <w:proofErr w:type="spellEnd"/>
+      <w:r>
+        <w:t xml:space="preserve"> arm, and pipe back joint handles (or simulation object joint names) with the corresponding a</w:t>
+      </w:r>
+      <w:r>
+        <w:t xml:space="preserve">ngles. </w:t>
+      </w:r>
+      <w:r>
+        <w:br/>
+        <w:t>The program developed in objective one should be configured to receive this information and move the simulation (</w:t>
+      </w:r>
+      <w:proofErr w:type="spellStart"/>
+      <w:r>
+        <w:t>Jaco</w:t>
+      </w:r>
+      <w:proofErr w:type="spellEnd"/>
+      <w:r>
+        <w:t xml:space="preserve"> arm) to a position which mimics that of the (physical) </w:t>
+      </w:r>
+      <w:proofErr w:type="spellStart"/>
+      <w:r>
+        <w:t>Jaco</w:t>
+      </w:r>
+      <w:proofErr w:type="spellEnd"/>
+      <w:r>
+        <w:t xml:space="preserve"> arm. With enough delay reduction from objective 1, this should be close to ‘real time’ and allow the physical movement of the </w:t>
+      </w:r>
+      <w:proofErr w:type="spellStart"/>
+      <w:r>
+        <w:t>Jaco</w:t>
+      </w:r>
+      <w:proofErr w:type="spellEnd"/>
+      <w:r>
+        <w:t xml:space="preserve"> arm be mimicked in </w:t>
+      </w:r>
+      <w:r>
+        <w:br/>
+        <w:t xml:space="preserve">the simulation; where the scene </w:t>
+      </w:r>
+      <w:r>
+        <w:br/>
+        <w:t>environments are the same.</w:t>
+      </w:r>
+      <w:r>
+        <w:br/>
+        <w:t>Following from this, objective 3 is to allow the operation of objective 2 occur in reverse. This may require a script based of objective 1 in reverse be generated; such that simulation manipulation with a mouse is abled and recorded. Information from the simulation can be piped to a process which manipulates the physical arm accordingly. Objective 4 is an extension from this which enables the simulation to detect objects be selected and moved from one point to another, with the physical arm replicating the action. Furthermore, using a video of the real scene (and a camera placed in a similar manner in the simulation, allowing interface from objective 3) a point can be clicked on the video footage and the arm will appear to move to the points</w:t>
+      </w:r>
+      <w:r>
+        <w:t xml:space="preserve"> in both simulation and reality</w:t>
+      </w:r>
+      <w:r>
+        <w:t xml:space="preserve">. </w:t>
+      </w:r>
     </w:p>
-    <w:p/>
     <w:p>
       <w:pPr>
         <w:pStyle w:val="Heading2"/>
       </w:pPr>
-      <w:bookmarkStart w:id="9" w:name="_Toc491031137"/>
-      <w:r>
-        <w:t>Possible Related Developments</w:t>
-      </w:r>
-      <w:bookmarkEnd w:id="9"/>
+      <w:bookmarkStart w:id="8" w:name="_Toc491031137"/>
+      <w:r>
+        <w:t>Possible Developments</w:t>
+      </w:r>
+      <w:bookmarkEnd w:id="8"/>
     </w:p>
-    <w:p/>
-    <w:p/>
+    <w:p>
+      <w:r>
+        <w:t xml:space="preserve">Although this thesis is about creating an interface between a </w:t>
+      </w:r>
+      <w:proofErr w:type="spellStart"/>
+      <w:r>
+        <w:t>Jaco</w:t>
+      </w:r>
+      <w:proofErr w:type="spellEnd"/>
+      <w:r>
+        <w:t xml:space="preserve"> arm and V-REP simulator, to allow real-time movements </w:t>
+      </w:r>
+      <w:proofErr w:type="gramStart"/>
+      <w:r>
+        <w:t>be</w:t>
+      </w:r>
+      <w:proofErr w:type="gramEnd"/>
+      <w:r>
+        <w:t xml:space="preserve"> generated remotely, from these objectives</w:t>
+      </w:r>
+      <w:r>
+        <w:t xml:space="preserve"> there are a </w:t>
+      </w:r>
+      <w:r>
+        <w:t>couple</w:t>
+      </w:r>
+      <w:r>
+        <w:t xml:space="preserve"> </w:t>
+      </w:r>
+      <w:r>
+        <w:t>further</w:t>
+      </w:r>
+      <w:r>
+        <w:t xml:space="preserve"> developments that could be made possible;</w:t>
+      </w:r>
+    </w:p>
+    <w:p>
+      <w:pPr>
+        <w:pStyle w:val="ListParagraph"/>
+        <w:numPr>
+          <w:ilvl w:val="0"/>
+          <w:numId w:val="2"/>
+        </w:numPr>
+      </w:pPr>
+      <w:r>
+        <w:t xml:space="preserve">Virtual learning and distance education can entail a more interactive experience. For instance, if a teacher wanted to point out something in a student’s work, or potentially write something in front of them, they can do so by clicking on their video call window. This could enable a </w:t>
+      </w:r>
+      <w:r>
+        <w:lastRenderedPageBreak/>
+        <w:t xml:space="preserve">simulation arm </w:t>
+      </w:r>
+      <w:r>
+        <w:t xml:space="preserve">platform to calculate the angles required by the </w:t>
+      </w:r>
+      <w:r>
+        <w:t>appropriate to execute the task, and through remote API, a physical arm at the student end could interact with them. Alternatively, the teacher could move the simulation, which replicates the student’s environment, thus allowing the physical arm to mimic the movement.</w:t>
+      </w:r>
+      <w:r>
+        <w:t xml:space="preserve"> This process is </w:t>
+      </w:r>
+      <w:proofErr w:type="spellStart"/>
+      <w:r>
+        <w:t>simular</w:t>
+      </w:r>
+      <w:proofErr w:type="spellEnd"/>
+      <w:r>
+        <w:t xml:space="preserve"> to how surgeons are able to perform tasks on patients, when they are in different locations, but instead of the surgeon’s actions being recorded, a 2D to 3D mapping occurs with the help of the simulator. Thus, only the experience only requires two computers and a robotic arm; as the outcome is less complex in comparison with remote surgery of course.</w:t>
+      </w:r>
+    </w:p>
+    <w:p>
+      <w:pPr>
+        <w:pStyle w:val="ListParagraph"/>
+        <w:numPr>
+          <w:ilvl w:val="0"/>
+          <w:numId w:val="2"/>
+        </w:numPr>
+      </w:pPr>
+      <w:r>
+        <w:t xml:space="preserve">Physical laboratory work can be trialled without the physical arm to ensure the process will work. This is </w:t>
+      </w:r>
+      <w:proofErr w:type="gramStart"/>
+      <w:r>
+        <w:t>similar to</w:t>
+      </w:r>
+      <w:proofErr w:type="gramEnd"/>
+      <w:r>
+        <w:t xml:space="preserve"> the manufacturing industry, however could also allow real-time replication between simulation and physical environments. Thus, one could simulate a task, watch it be undertaken in the simulation knowing its working the same way in the laboratory.</w:t>
+      </w:r>
+    </w:p>
     <w:p>
       <w:pPr>
         <w:pStyle w:val="Heading2"/>
@@ -3944,7 +4388,58 @@
         <w:t>Process</w:t>
       </w:r>
     </w:p>
-    <w:p/>
+    <w:p>
+      <w:pPr>
+        <w:pStyle w:val="Heading3"/>
+      </w:pPr>
+      <w:r>
+        <w:t>Objective 1</w:t>
+      </w:r>
+      <w:bookmarkStart w:id="9" w:name="_GoBack"/>
+      <w:bookmarkEnd w:id="9"/>
+    </w:p>
+    <w:p>
+      <w:r>
+        <w:rPr>
+          <w:noProof/>
+        </w:rPr>
+        <w:drawing>
+          <wp:inline distT="0" distB="0" distL="0" distR="0" wp14:anchorId="58FB9CB0" wp14:editId="0E8E135E">
+            <wp:extent cx="5187950" cy="5228184"/>
+            <wp:effectExtent l="0" t="0" r="0" b="0"/>
+            <wp:docPr id="8" name="Picture 8"/>
+            <wp:cNvGraphicFramePr>
+              <a:graphicFrameLocks xmlns:a="http://schemas.openxmlformats.org/drawingml/2006/main" noChangeAspect="1"/>
+            </wp:cNvGraphicFramePr>
+            <a:graphic xmlns:a="http://schemas.openxmlformats.org/drawingml/2006/main">
+              <a:graphicData uri="http://schemas.openxmlformats.org/drawingml/2006/picture">
+                <pic:pic xmlns:pic="http://schemas.openxmlformats.org/drawingml/2006/picture">
+                  <pic:nvPicPr>
+                    <pic:cNvPr id="1" name=""/>
+                    <pic:cNvPicPr/>
+                  </pic:nvPicPr>
+                  <pic:blipFill>
+                    <a:blip r:embed="rId11"/>
+                    <a:stretch>
+                      <a:fillRect/>
+                    </a:stretch>
+                  </pic:blipFill>
+                  <pic:spPr>
+                    <a:xfrm>
+                      <a:off x="0" y="0"/>
+                      <a:ext cx="5194812" cy="5235099"/>
+                    </a:xfrm>
+                    <a:prstGeom prst="rect">
+                      <a:avLst/>
+                    </a:prstGeom>
+                  </pic:spPr>
+                </pic:pic>
+              </a:graphicData>
+            </a:graphic>
+          </wp:inline>
+        </w:drawing>
+      </w:r>
+    </w:p>
     <w:p/>
     <w:p>
       <w:pPr>
@@ -3961,6 +4456,7 @@
       </w:pPr>
       <w:bookmarkStart w:id="10" w:name="_Toc491031138"/>
       <w:r>
+        <w:lastRenderedPageBreak/>
         <w:t>Risk Assessment</w:t>
       </w:r>
       <w:bookmarkEnd w:id="10"/>
@@ -3996,20 +4492,19 @@
     <w:bookmarkStart w:id="13" w:name="_Toc491031141" w:displacedByCustomXml="next"/>
     <w:sdt>
       <w:sdtPr>
+        <w:rPr>
+          <w:rFonts w:asciiTheme="minorHAnsi" w:eastAsiaTheme="minorHAnsi" w:hAnsiTheme="minorHAnsi" w:cstheme="minorBidi"/>
+          <w:color w:val="auto"/>
+          <w:sz w:val="22"/>
+          <w:szCs w:val="22"/>
+        </w:rPr>
         <w:id w:val="1799791361"/>
         <w:docPartObj>
           <w:docPartGallery w:val="Bibliographies"/>
           <w:docPartUnique/>
         </w:docPartObj>
       </w:sdtPr>
-      <w:sdtEndPr>
-        <w:rPr>
-          <w:rFonts w:asciiTheme="minorHAnsi" w:eastAsiaTheme="minorHAnsi" w:hAnsiTheme="minorHAnsi" w:cstheme="minorBidi"/>
-          <w:color w:val="auto"/>
-          <w:sz w:val="22"/>
-          <w:szCs w:val="22"/>
-        </w:rPr>
-      </w:sdtEndPr>
+      <w:sdtEndPr/>
       <w:sdtContent>
         <w:p>
           <w:pPr>
@@ -4025,6 +4520,7 @@
             <w:id w:val="111145805"/>
             <w:bibliography/>
           </w:sdtPr>
+          <w:sdtEndPr/>
           <w:sdtContent>
             <w:p>
               <w:pPr>
@@ -4220,7 +4716,6 @@
                       <w:rPr>
                         <w:noProof/>
                       </w:rPr>
-                      <w:lastRenderedPageBreak/>
                       <w:t xml:space="preserve">[4] </w:t>
                     </w:r>
                   </w:p>
@@ -4511,6 +5006,7 @@
                       <w:rPr>
                         <w:noProof/>
                       </w:rPr>
+                      <w:lastRenderedPageBreak/>
                       <w:t xml:space="preserve">[10] </w:t>
                     </w:r>
                   </w:p>
@@ -4971,7 +5467,6 @@
                       <w:rPr>
                         <w:noProof/>
                       </w:rPr>
-                      <w:lastRenderedPageBreak/>
                       <w:t xml:space="preserve">[20] </w:t>
                     </w:r>
                   </w:p>
@@ -5034,8 +5529,121 @@
 </file>
 
 <file path=word/numbering.xml><?xml version="1.0" encoding="utf-8"?>
-<w:numbering xmlns:wpc="http://schemas.microsoft.com/office/word/2010/wordprocessingCanvas" xmlns:mc="http://schemas.openxmlformats.org/markup-compatibility/2006" xmlns:o="urn:schemas-microsoft-com:office:office" xmlns:r="http://schemas.openxmlformats.org/officeDocument/2006/relationships" xmlns:m="http://schemas.openxmlformats.org/officeDocument/2006/math" xmlns:v="urn:schemas-microsoft-com:vml" xmlns:wp14="http://schemas.microsoft.com/office/word/2010/wordprocessingDrawing" xmlns:wp="http://schemas.openxmlformats.org/drawingml/2006/wordprocessingDrawing" xmlns:w10="urn:schemas-microsoft-com:office:word" xmlns:w="http://schemas.openxmlformats.org/wordprocessingml/2006/main" xmlns:w14="http://schemas.microsoft.com/office/word/2010/wordml" xmlns:w15="http://schemas.microsoft.com/office/word/2012/wordml" xmlns:wpg="http://schemas.microsoft.com/office/word/2010/wordprocessingGroup" xmlns:wpi="http://schemas.microsoft.com/office/word/2010/wordprocessingInk" xmlns:wne="http://schemas.microsoft.com/office/word/2006/wordml" xmlns:wps="http://schemas.microsoft.com/office/word/2010/wordprocessingShape" mc:Ignorable="w14 w15 wp14">
+<w:numbering xmlns:wpc="http://schemas.microsoft.com/office/word/2010/wordprocessingCanvas" xmlns:cx="http://schemas.microsoft.com/office/drawing/2014/chartex" xmlns:cx1="http://schemas.microsoft.com/office/drawing/2015/9/8/chartex" xmlns:cx2="http://schemas.microsoft.com/office/drawing/2015/10/21/chartex" xmlns:cx3="http://schemas.microsoft.com/office/drawing/2016/5/9/chartex" xmlns:cx4="http://schemas.microsoft.com/office/drawing/2016/5/10/chartex" xmlns:cx5="http://schemas.microsoft.com/office/drawing/2016/5/11/chartex" xmlns:cx6="http://schemas.microsoft.com/office/drawing/2016/5/12/chartex" xmlns:cx7="http://schemas.microsoft.com/office/drawing/2016/5/13/chartex" xmlns:cx8="http://schemas.microsoft.com/office/drawing/2016/5/14/chartex" xmlns:mc="http://schemas.openxmlformats.org/markup-compatibility/2006" xmlns:aink="http://schemas.microsoft.com/office/drawing/2016/ink" xmlns:am3d="http://schemas.microsoft.com/office/drawing/2017/model3d" xmlns:o="urn:schemas-microsoft-com:office:office" xmlns:r="http://schemas.openxmlformats.org/officeDocument/2006/relationships" xmlns:m="http://schemas.openxmlformats.org/officeDocument/2006/math" xmlns:v="urn:schemas-microsoft-com:vml" xmlns:wp14="http://schemas.microsoft.com/office/word/2010/wordprocessingDrawing" xmlns:wp="http://schemas.openxmlformats.org/drawingml/2006/wordprocessingDrawing" xmlns:w10="urn:schemas-microsoft-com:office:word" xmlns:w="http://schemas.openxmlformats.org/wordprocessingml/2006/main" xmlns:w14="http://schemas.microsoft.com/office/word/2010/wordml" xmlns:w15="http://schemas.microsoft.com/office/word/2012/wordml" xmlns:w16cid="http://schemas.microsoft.com/office/word/2016/wordml/cid" xmlns:w16se="http://schemas.microsoft.com/office/word/2015/wordml/symex" xmlns:wpg="http://schemas.microsoft.com/office/word/2010/wordprocessingGroup" xmlns:wpi="http://schemas.microsoft.com/office/word/2010/wordprocessingInk" xmlns:wne="http://schemas.microsoft.com/office/word/2006/wordml" xmlns:wps="http://schemas.microsoft.com/office/word/2010/wordprocessingShape" mc:Ignorable="w14 w15 w16se w16cid wp14">
   <w:abstractNum w:abstractNumId="0" w15:restartNumberingAfterBreak="0">
+    <w:nsid w:val="3BA90904"/>
+    <w:multiLevelType w:val="hybridMultilevel"/>
+    <w:tmpl w:val="FDAC585C"/>
+    <w:lvl w:ilvl="0" w:tplc="0C090001">
+      <w:start w:val="1"/>
+      <w:numFmt w:val="bullet"/>
+      <w:lvlText w:val=""/>
+      <w:lvlJc w:val="left"/>
+      <w:pPr>
+        <w:ind w:left="720" w:hanging="360"/>
+      </w:pPr>
+      <w:rPr>
+        <w:rFonts w:ascii="Symbol" w:hAnsi="Symbol" w:hint="default"/>
+      </w:rPr>
+    </w:lvl>
+    <w:lvl w:ilvl="1" w:tplc="0C090003" w:tentative="1">
+      <w:start w:val="1"/>
+      <w:numFmt w:val="bullet"/>
+      <w:lvlText w:val="o"/>
+      <w:lvlJc w:val="left"/>
+      <w:pPr>
+        <w:ind w:left="1440" w:hanging="360"/>
+      </w:pPr>
+      <w:rPr>
+        <w:rFonts w:ascii="Courier New" w:hAnsi="Courier New" w:cs="Courier New" w:hint="default"/>
+      </w:rPr>
+    </w:lvl>
+    <w:lvl w:ilvl="2" w:tplc="0C090005" w:tentative="1">
+      <w:start w:val="1"/>
+      <w:numFmt w:val="bullet"/>
+      <w:lvlText w:val=""/>
+      <w:lvlJc w:val="left"/>
+      <w:pPr>
+        <w:ind w:left="2160" w:hanging="360"/>
+      </w:pPr>
+      <w:rPr>
+        <w:rFonts w:ascii="Wingdings" w:hAnsi="Wingdings" w:hint="default"/>
+      </w:rPr>
+    </w:lvl>
+    <w:lvl w:ilvl="3" w:tplc="0C090001" w:tentative="1">
+      <w:start w:val="1"/>
+      <w:numFmt w:val="bullet"/>
+      <w:lvlText w:val=""/>
+      <w:lvlJc w:val="left"/>
+      <w:pPr>
+        <w:ind w:left="2880" w:hanging="360"/>
+      </w:pPr>
+      <w:rPr>
+        <w:rFonts w:ascii="Symbol" w:hAnsi="Symbol" w:hint="default"/>
+      </w:rPr>
+    </w:lvl>
+    <w:lvl w:ilvl="4" w:tplc="0C090003" w:tentative="1">
+      <w:start w:val="1"/>
+      <w:numFmt w:val="bullet"/>
+      <w:lvlText w:val="o"/>
+      <w:lvlJc w:val="left"/>
+      <w:pPr>
+        <w:ind w:left="3600" w:hanging="360"/>
+      </w:pPr>
+      <w:rPr>
+        <w:rFonts w:ascii="Courier New" w:hAnsi="Courier New" w:cs="Courier New" w:hint="default"/>
+      </w:rPr>
+    </w:lvl>
+    <w:lvl w:ilvl="5" w:tplc="0C090005" w:tentative="1">
+      <w:start w:val="1"/>
+      <w:numFmt w:val="bullet"/>
+      <w:lvlText w:val=""/>
+      <w:lvlJc w:val="left"/>
+      <w:pPr>
+        <w:ind w:left="4320" w:hanging="360"/>
+      </w:pPr>
+      <w:rPr>
+        <w:rFonts w:ascii="Wingdings" w:hAnsi="Wingdings" w:hint="default"/>
+      </w:rPr>
+    </w:lvl>
+    <w:lvl w:ilvl="6" w:tplc="0C090001" w:tentative="1">
+      <w:start w:val="1"/>
+      <w:numFmt w:val="bullet"/>
+      <w:lvlText w:val=""/>
+      <w:lvlJc w:val="left"/>
+      <w:pPr>
+        <w:ind w:left="5040" w:hanging="360"/>
+      </w:pPr>
+      <w:rPr>
+        <w:rFonts w:ascii="Symbol" w:hAnsi="Symbol" w:hint="default"/>
+      </w:rPr>
+    </w:lvl>
+    <w:lvl w:ilvl="7" w:tplc="0C090003" w:tentative="1">
+      <w:start w:val="1"/>
+      <w:numFmt w:val="bullet"/>
+      <w:lvlText w:val="o"/>
+      <w:lvlJc w:val="left"/>
+      <w:pPr>
+        <w:ind w:left="5760" w:hanging="360"/>
+      </w:pPr>
+      <w:rPr>
+        <w:rFonts w:ascii="Courier New" w:hAnsi="Courier New" w:cs="Courier New" w:hint="default"/>
+      </w:rPr>
+    </w:lvl>
+    <w:lvl w:ilvl="8" w:tplc="0C090005" w:tentative="1">
+      <w:start w:val="1"/>
+      <w:numFmt w:val="bullet"/>
+      <w:lvlText w:val=""/>
+      <w:lvlJc w:val="left"/>
+      <w:pPr>
+        <w:ind w:left="6480" w:hanging="360"/>
+      </w:pPr>
+      <w:rPr>
+        <w:rFonts w:ascii="Wingdings" w:hAnsi="Wingdings" w:hint="default"/>
+      </w:rPr>
+    </w:lvl>
+  </w:abstractNum>
+  <w:abstractNum w:abstractNumId="1" w15:restartNumberingAfterBreak="0">
     <w:nsid w:val="64E277F7"/>
     <w:multiLevelType w:val="hybridMultilevel"/>
     <w:tmpl w:val="0840E496"/>
@@ -5149,13 +5757,16 @@
     </w:lvl>
   </w:abstractNum>
   <w:num w:numId="1">
+    <w:abstractNumId w:val="1"/>
+  </w:num>
+  <w:num w:numId="2">
     <w:abstractNumId w:val="0"/>
   </w:num>
 </w:numbering>
 </file>
 
 <file path=word/styles.xml><?xml version="1.0" encoding="utf-8"?>
-<w:styles xmlns:mc="http://schemas.openxmlformats.org/markup-compatibility/2006" xmlns:r="http://schemas.openxmlformats.org/officeDocument/2006/relationships" xmlns:w="http://schemas.openxmlformats.org/wordprocessingml/2006/main" xmlns:w14="http://schemas.microsoft.com/office/word/2010/wordml" xmlns:w15="http://schemas.microsoft.com/office/word/2012/wordml" mc:Ignorable="w14 w15">
+<w:styles xmlns:mc="http://schemas.openxmlformats.org/markup-compatibility/2006" xmlns:r="http://schemas.openxmlformats.org/officeDocument/2006/relationships" xmlns:w="http://schemas.openxmlformats.org/wordprocessingml/2006/main" xmlns:w14="http://schemas.microsoft.com/office/word/2010/wordml" xmlns:w15="http://schemas.microsoft.com/office/word/2012/wordml" xmlns:w16cid="http://schemas.microsoft.com/office/word/2016/wordml/cid" xmlns:w16se="http://schemas.microsoft.com/office/word/2015/wordml/symex" mc:Ignorable="w14 w15 w16se w16cid">
   <w:docDefaults>
     <w:rPrDefault>
       <w:rPr>
@@ -5171,7 +5782,7 @@
       </w:pPr>
     </w:pPrDefault>
   </w:docDefaults>
-  <w:latentStyles w:defLockedState="0" w:defUIPriority="99" w:defSemiHidden="0" w:defUnhideWhenUsed="0" w:defQFormat="0" w:count="371">
+  <w:latentStyles w:defLockedState="0" w:defUIPriority="99" w:defSemiHidden="0" w:defUnhideWhenUsed="0" w:defQFormat="0" w:count="375">
     <w:lsdException w:name="Normal" w:uiPriority="0" w:qFormat="1"/>
     <w:lsdException w:name="heading 1" w:uiPriority="9" w:qFormat="1"/>
     <w:lsdException w:name="heading 2" w:semiHidden="1" w:uiPriority="9" w:unhideWhenUsed="1" w:qFormat="1"/>
@@ -5277,7 +5888,6 @@
     <w:lsdException w:name="HTML Sample" w:semiHidden="1" w:unhideWhenUsed="1"/>
     <w:lsdException w:name="HTML Typewriter" w:semiHidden="1" w:unhideWhenUsed="1"/>
     <w:lsdException w:name="HTML Variable" w:semiHidden="1" w:unhideWhenUsed="1"/>
-    <w:lsdException w:name="Normal Table" w:semiHidden="1" w:unhideWhenUsed="1"/>
     <w:lsdException w:name="annotation subject" w:semiHidden="1" w:unhideWhenUsed="1"/>
     <w:lsdException w:name="No List" w:semiHidden="1" w:unhideWhenUsed="1"/>
     <w:lsdException w:name="Outline List 1" w:semiHidden="1" w:unhideWhenUsed="1"/>
@@ -5321,10 +5931,8 @@
     <w:lsdException w:name="Table Elegant" w:semiHidden="1" w:unhideWhenUsed="1"/>
     <w:lsdException w:name="Table Professional" w:semiHidden="1" w:unhideWhenUsed="1"/>
     <w:lsdException w:name="Table Subtle 1" w:semiHidden="1" w:unhideWhenUsed="1"/>
-    <w:lsdException w:name="Table Subtle 2" w:semiHidden="1" w:unhideWhenUsed="1"/>
     <w:lsdException w:name="Table Web 1" w:semiHidden="1" w:unhideWhenUsed="1"/>
     <w:lsdException w:name="Table Web 2" w:semiHidden="1" w:unhideWhenUsed="1"/>
-    <w:lsdException w:name="Table Web 3" w:semiHidden="1" w:unhideWhenUsed="1"/>
     <w:lsdException w:name="Balloon Text" w:semiHidden="1" w:unhideWhenUsed="1"/>
     <w:lsdException w:name="Table Grid" w:uiPriority="39"/>
     <w:lsdException w:name="Table Theme" w:semiHidden="1" w:unhideWhenUsed="1"/>
@@ -5543,6 +6151,10 @@
     <w:lsdException w:name="List Table 5 Dark Accent 6" w:uiPriority="50"/>
     <w:lsdException w:name="List Table 6 Colorful Accent 6" w:uiPriority="51"/>
     <w:lsdException w:name="List Table 7 Colorful Accent 6" w:uiPriority="52"/>
+    <w:lsdException w:name="Mention" w:semiHidden="1" w:unhideWhenUsed="1"/>
+    <w:lsdException w:name="Smart Hyperlink" w:semiHidden="1" w:unhideWhenUsed="1"/>
+    <w:lsdException w:name="Hashtag" w:semiHidden="1" w:unhideWhenUsed="1"/>
+    <w:lsdException w:name="Unresolved Mention" w:semiHidden="1" w:unhideWhenUsed="1"/>
   </w:latentStyles>
   <w:style w:type="paragraph" w:default="1" w:styleId="Normal">
     <w:name w:val="Normal"/>
@@ -5590,6 +6202,28 @@
       <w:color w:val="6E6E6E" w:themeColor="accent1" w:themeShade="80"/>
       <w:sz w:val="26"/>
       <w:szCs w:val="26"/>
+    </w:rPr>
+  </w:style>
+  <w:style w:type="paragraph" w:styleId="Heading3">
+    <w:name w:val="heading 3"/>
+    <w:basedOn w:val="Normal"/>
+    <w:next w:val="Normal"/>
+    <w:link w:val="Heading3Char"/>
+    <w:uiPriority w:val="9"/>
+    <w:unhideWhenUsed/>
+    <w:qFormat/>
+    <w:rsid w:val="00166E33"/>
+    <w:pPr>
+      <w:keepNext/>
+      <w:keepLines/>
+      <w:spacing w:before="40" w:after="0"/>
+      <w:outlineLvl w:val="2"/>
+    </w:pPr>
+    <w:rPr>
+      <w:rFonts w:asciiTheme="majorHAnsi" w:eastAsiaTheme="majorEastAsia" w:hAnsiTheme="majorHAnsi" w:cstheme="majorBidi"/>
+      <w:color w:val="6E6E6E" w:themeColor="accent1" w:themeShade="7F"/>
+      <w:sz w:val="24"/>
+      <w:szCs w:val="24"/>
     </w:rPr>
   </w:style>
   <w:style w:type="character" w:default="1" w:styleId="DefaultParagraphFont">
@@ -5801,11 +6435,24 @@
       <w:u w:val="single"/>
     </w:rPr>
   </w:style>
+  <w:style w:type="character" w:customStyle="1" w:styleId="Heading3Char">
+    <w:name w:val="Heading 3 Char"/>
+    <w:basedOn w:val="DefaultParagraphFont"/>
+    <w:link w:val="Heading3"/>
+    <w:uiPriority w:val="9"/>
+    <w:rsid w:val="00166E33"/>
+    <w:rPr>
+      <w:rFonts w:asciiTheme="majorHAnsi" w:eastAsiaTheme="majorEastAsia" w:hAnsiTheme="majorHAnsi" w:cstheme="majorBidi"/>
+      <w:color w:val="6E6E6E" w:themeColor="accent1" w:themeShade="7F"/>
+      <w:sz w:val="24"/>
+      <w:szCs w:val="24"/>
+    </w:rPr>
+  </w:style>
 </w:styles>
 </file>
 
 <file path=word/glossary/document.xml><?xml version="1.0" encoding="utf-8"?>
-<w:glossaryDocument xmlns:wpc="http://schemas.microsoft.com/office/word/2010/wordprocessingCanvas" xmlns:mc="http://schemas.openxmlformats.org/markup-compatibility/2006" xmlns:o="urn:schemas-microsoft-com:office:office" xmlns:r="http://schemas.openxmlformats.org/officeDocument/2006/relationships" xmlns:m="http://schemas.openxmlformats.org/officeDocument/2006/math" xmlns:v="urn:schemas-microsoft-com:vml" xmlns:wp14="http://schemas.microsoft.com/office/word/2010/wordprocessingDrawing" xmlns:wp="http://schemas.openxmlformats.org/drawingml/2006/wordprocessingDrawing" xmlns:w10="urn:schemas-microsoft-com:office:word" xmlns:w="http://schemas.openxmlformats.org/wordprocessingml/2006/main" xmlns:w14="http://schemas.microsoft.com/office/word/2010/wordml" xmlns:w15="http://schemas.microsoft.com/office/word/2012/wordml" xmlns:wpg="http://schemas.microsoft.com/office/word/2010/wordprocessingGroup" xmlns:wpi="http://schemas.microsoft.com/office/word/2010/wordprocessingInk" xmlns:wne="http://schemas.microsoft.com/office/word/2006/wordml" xmlns:wps="http://schemas.microsoft.com/office/word/2010/wordprocessingShape" mc:Ignorable="w14 w15 wp14">
+<w:glossaryDocument xmlns:wpc="http://schemas.microsoft.com/office/word/2010/wordprocessingCanvas" xmlns:cx="http://schemas.microsoft.com/office/drawing/2014/chartex" xmlns:cx1="http://schemas.microsoft.com/office/drawing/2015/9/8/chartex" xmlns:cx2="http://schemas.microsoft.com/office/drawing/2015/10/21/chartex" xmlns:cx3="http://schemas.microsoft.com/office/drawing/2016/5/9/chartex" xmlns:cx4="http://schemas.microsoft.com/office/drawing/2016/5/10/chartex" xmlns:cx5="http://schemas.microsoft.com/office/drawing/2016/5/11/chartex" xmlns:cx6="http://schemas.microsoft.com/office/drawing/2016/5/12/chartex" xmlns:cx7="http://schemas.microsoft.com/office/drawing/2016/5/13/chartex" xmlns:cx8="http://schemas.microsoft.com/office/drawing/2016/5/14/chartex" xmlns:mc="http://schemas.openxmlformats.org/markup-compatibility/2006" xmlns:aink="http://schemas.microsoft.com/office/drawing/2016/ink" xmlns:am3d="http://schemas.microsoft.com/office/drawing/2017/model3d" xmlns:o="urn:schemas-microsoft-com:office:office" xmlns:r="http://schemas.openxmlformats.org/officeDocument/2006/relationships" xmlns:m="http://schemas.openxmlformats.org/officeDocument/2006/math" xmlns:v="urn:schemas-microsoft-com:vml" xmlns:wp14="http://schemas.microsoft.com/office/word/2010/wordprocessingDrawing" xmlns:wp="http://schemas.openxmlformats.org/drawingml/2006/wordprocessingDrawing" xmlns:w10="urn:schemas-microsoft-com:office:word" xmlns:w="http://schemas.openxmlformats.org/wordprocessingml/2006/main" xmlns:w14="http://schemas.microsoft.com/office/word/2010/wordml" xmlns:w15="http://schemas.microsoft.com/office/word/2012/wordml" xmlns:w16cid="http://schemas.microsoft.com/office/word/2016/wordml/cid" xmlns:w16se="http://schemas.microsoft.com/office/word/2015/wordml/symex" xmlns:wpg="http://schemas.microsoft.com/office/word/2010/wordprocessingGroup" xmlns:wpi="http://schemas.microsoft.com/office/word/2010/wordprocessingInk" xmlns:wne="http://schemas.microsoft.com/office/word/2006/wordml" xmlns:wps="http://schemas.microsoft.com/office/word/2010/wordprocessingShape" mc:Ignorable="w14 w15 w16se w16cid wp14">
   <w:docParts>
     <w:docPart>
       <w:docPartPr>
@@ -5831,7 +6478,7 @@
             <w:rPr>
               <w:rFonts w:asciiTheme="majorHAnsi" w:eastAsiaTheme="majorEastAsia" w:hAnsiTheme="majorHAnsi" w:cstheme="majorBidi"/>
               <w:caps/>
-              <w:color w:val="5B9BD5" w:themeColor="accent1"/>
+              <w:color w:val="4472C4" w:themeColor="accent1"/>
               <w:sz w:val="80"/>
               <w:szCs w:val="80"/>
             </w:rPr>
@@ -5862,7 +6509,7 @@
           </w:pPr>
           <w:r>
             <w:rPr>
-              <w:color w:val="5B9BD5" w:themeColor="accent1"/>
+              <w:color w:val="4472C4" w:themeColor="accent1"/>
               <w:sz w:val="28"/>
               <w:szCs w:val="28"/>
             </w:rPr>
@@ -5876,7 +6523,7 @@
 </file>
 
 <file path=word/glossary/fontTable.xml><?xml version="1.0" encoding="utf-8"?>
-<w:fonts xmlns:mc="http://schemas.openxmlformats.org/markup-compatibility/2006" xmlns:r="http://schemas.openxmlformats.org/officeDocument/2006/relationships" xmlns:w="http://schemas.openxmlformats.org/wordprocessingml/2006/main" xmlns:w14="http://schemas.microsoft.com/office/word/2010/wordml" xmlns:w15="http://schemas.microsoft.com/office/word/2012/wordml" mc:Ignorable="w14 w15">
+<w:fonts xmlns:mc="http://schemas.openxmlformats.org/markup-compatibility/2006" xmlns:r="http://schemas.openxmlformats.org/officeDocument/2006/relationships" xmlns:w="http://schemas.openxmlformats.org/wordprocessingml/2006/main" xmlns:w14="http://schemas.microsoft.com/office/word/2010/wordml" xmlns:w15="http://schemas.microsoft.com/office/word/2012/wordml" xmlns:w16cid="http://schemas.microsoft.com/office/word/2016/wordml/cid" xmlns:w16se="http://schemas.microsoft.com/office/word/2015/wordml/symex" mc:Ignorable="w14 w15 w16se w16cid">
   <w:font w:name="Symbol">
     <w:panose1 w:val="05050102010706020507"/>
     <w:charset w:val="02"/>
@@ -5930,7 +6577,7 @@
 </file>
 
 <file path=word/glossary/settings.xml><?xml version="1.0" encoding="utf-8"?>
-<w:settings xmlns:mc="http://schemas.openxmlformats.org/markup-compatibility/2006" xmlns:o="urn:schemas-microsoft-com:office:office" xmlns:r="http://schemas.openxmlformats.org/officeDocument/2006/relationships" xmlns:m="http://schemas.openxmlformats.org/officeDocument/2006/math" xmlns:v="urn:schemas-microsoft-com:vml" xmlns:w10="urn:schemas-microsoft-com:office:word" xmlns:w="http://schemas.openxmlformats.org/wordprocessingml/2006/main" xmlns:w14="http://schemas.microsoft.com/office/word/2010/wordml" xmlns:w15="http://schemas.microsoft.com/office/word/2012/wordml" xmlns:sl="http://schemas.openxmlformats.org/schemaLibrary/2006/main" mc:Ignorable="w14 w15">
+<w:settings xmlns:mc="http://schemas.openxmlformats.org/markup-compatibility/2006" xmlns:o="urn:schemas-microsoft-com:office:office" xmlns:r="http://schemas.openxmlformats.org/officeDocument/2006/relationships" xmlns:m="http://schemas.openxmlformats.org/officeDocument/2006/math" xmlns:v="urn:schemas-microsoft-com:vml" xmlns:w10="urn:schemas-microsoft-com:office:word" xmlns:w="http://schemas.openxmlformats.org/wordprocessingml/2006/main" xmlns:w14="http://schemas.microsoft.com/office/word/2010/wordml" xmlns:w15="http://schemas.microsoft.com/office/word/2012/wordml" xmlns:w16cid="http://schemas.microsoft.com/office/word/2016/wordml/cid" xmlns:w16se="http://schemas.microsoft.com/office/word/2015/wordml/symex" xmlns:sl="http://schemas.openxmlformats.org/schemaLibrary/2006/main" mc:Ignorable="w14 w15 w16se w16cid">
   <w:view w:val="normal"/>
   <w:defaultTabStop w:val="720"/>
   <w:characterSpacingControl w:val="doNotCompress"/>
@@ -5944,6 +6591,7 @@
   </w:compat>
   <w:rsids>
     <w:rsidRoot w:val="007D2DB0"/>
+    <w:rsid w:val="001A5B36"/>
     <w:rsid w:val="007D2DB0"/>
     <w:rsid w:val="00CC1C47"/>
     <w:rsid w:val="00F931E0"/>
@@ -5970,7 +6618,7 @@
 </file>
 
 <file path=word/glossary/styles.xml><?xml version="1.0" encoding="utf-8"?>
-<w:styles xmlns:mc="http://schemas.openxmlformats.org/markup-compatibility/2006" xmlns:r="http://schemas.openxmlformats.org/officeDocument/2006/relationships" xmlns:w="http://schemas.openxmlformats.org/wordprocessingml/2006/main" xmlns:w14="http://schemas.microsoft.com/office/word/2010/wordml" xmlns:w15="http://schemas.microsoft.com/office/word/2012/wordml" mc:Ignorable="w14 w15">
+<w:styles xmlns:mc="http://schemas.openxmlformats.org/markup-compatibility/2006" xmlns:r="http://schemas.openxmlformats.org/officeDocument/2006/relationships" xmlns:w="http://schemas.openxmlformats.org/wordprocessingml/2006/main" xmlns:w14="http://schemas.microsoft.com/office/word/2010/wordml" xmlns:w15="http://schemas.microsoft.com/office/word/2012/wordml" xmlns:w16cid="http://schemas.microsoft.com/office/word/2016/wordml/cid" xmlns:w16se="http://schemas.microsoft.com/office/word/2015/wordml/symex" mc:Ignorable="w14 w15 w16se w16cid">
   <w:docDefaults>
     <w:rPrDefault>
       <w:rPr>
@@ -5986,7 +6634,7 @@
       </w:pPr>
     </w:pPrDefault>
   </w:docDefaults>
-  <w:latentStyles w:defLockedState="0" w:defUIPriority="99" w:defSemiHidden="0" w:defUnhideWhenUsed="0" w:defQFormat="0" w:count="371">
+  <w:latentStyles w:defLockedState="0" w:defUIPriority="99" w:defSemiHidden="0" w:defUnhideWhenUsed="0" w:defQFormat="0" w:count="375">
     <w:lsdException w:name="Normal" w:uiPriority="0" w:qFormat="1"/>
     <w:lsdException w:name="heading 1" w:uiPriority="9" w:qFormat="1"/>
     <w:lsdException w:name="heading 2" w:semiHidden="1" w:uiPriority="9" w:unhideWhenUsed="1" w:qFormat="1"/>
@@ -6092,7 +6740,6 @@
     <w:lsdException w:name="HTML Sample" w:semiHidden="1" w:unhideWhenUsed="1"/>
     <w:lsdException w:name="HTML Typewriter" w:semiHidden="1" w:unhideWhenUsed="1"/>
     <w:lsdException w:name="HTML Variable" w:semiHidden="1" w:unhideWhenUsed="1"/>
-    <w:lsdException w:name="Normal Table" w:semiHidden="1" w:unhideWhenUsed="1"/>
     <w:lsdException w:name="annotation subject" w:semiHidden="1" w:unhideWhenUsed="1"/>
     <w:lsdException w:name="No List" w:semiHidden="1" w:unhideWhenUsed="1"/>
     <w:lsdException w:name="Outline List 1" w:semiHidden="1" w:unhideWhenUsed="1"/>
@@ -6136,10 +6783,8 @@
     <w:lsdException w:name="Table Elegant" w:semiHidden="1" w:unhideWhenUsed="1"/>
     <w:lsdException w:name="Table Professional" w:semiHidden="1" w:unhideWhenUsed="1"/>
     <w:lsdException w:name="Table Subtle 1" w:semiHidden="1" w:unhideWhenUsed="1"/>
-    <w:lsdException w:name="Table Subtle 2" w:semiHidden="1" w:unhideWhenUsed="1"/>
     <w:lsdException w:name="Table Web 1" w:semiHidden="1" w:unhideWhenUsed="1"/>
     <w:lsdException w:name="Table Web 2" w:semiHidden="1" w:unhideWhenUsed="1"/>
-    <w:lsdException w:name="Table Web 3" w:semiHidden="1" w:unhideWhenUsed="1"/>
     <w:lsdException w:name="Balloon Text" w:semiHidden="1" w:unhideWhenUsed="1"/>
     <w:lsdException w:name="Table Grid" w:uiPriority="39"/>
     <w:lsdException w:name="Table Theme" w:semiHidden="1" w:unhideWhenUsed="1"/>
@@ -6358,6 +7003,10 @@
     <w:lsdException w:name="List Table 5 Dark Accent 6" w:uiPriority="50"/>
     <w:lsdException w:name="List Table 6 Colorful Accent 6" w:uiPriority="51"/>
     <w:lsdException w:name="List Table 7 Colorful Accent 6" w:uiPriority="52"/>
+    <w:lsdException w:name="Mention" w:semiHidden="1" w:unhideWhenUsed="1"/>
+    <w:lsdException w:name="Smart Hyperlink" w:semiHidden="1" w:unhideWhenUsed="1"/>
+    <w:lsdException w:name="Hashtag" w:semiHidden="1" w:unhideWhenUsed="1"/>
+    <w:lsdException w:name="Unresolved Mention" w:semiHidden="1" w:unhideWhenUsed="1"/>
   </w:latentStyles>
   <w:style w:type="paragraph" w:default="1" w:styleId="Normal">
     <w:name w:val="Normal"/>
@@ -6402,7 +7051,7 @@
 </file>
 
 <file path=word/glossary/webSettings.xml><?xml version="1.0" encoding="utf-8"?>
-<w:webSettings xmlns:mc="http://schemas.openxmlformats.org/markup-compatibility/2006" xmlns:r="http://schemas.openxmlformats.org/officeDocument/2006/relationships" xmlns:w="http://schemas.openxmlformats.org/wordprocessingml/2006/main" xmlns:w14="http://schemas.microsoft.com/office/word/2010/wordml" xmlns:w15="http://schemas.microsoft.com/office/word/2012/wordml" mc:Ignorable="w14 w15">
+<w:webSettings xmlns:mc="http://schemas.openxmlformats.org/markup-compatibility/2006" xmlns:r="http://schemas.openxmlformats.org/officeDocument/2006/relationships" xmlns:w="http://schemas.openxmlformats.org/wordprocessingml/2006/main" xmlns:w14="http://schemas.microsoft.com/office/word/2010/wordml" xmlns:w15="http://schemas.microsoft.com/office/word/2012/wordml" xmlns:w16cid="http://schemas.microsoft.com/office/word/2016/wordml/cid" xmlns:w16se="http://schemas.microsoft.com/office/word/2015/wordml/symex" mc:Ignorable="w14 w15 w16se w16cid">
   <w:optimizeForBrowser/>
   <w:allowPNG/>
 </w:webSettings>
@@ -7060,7 +7709,7 @@
 </file>
 
 <file path=customXml/itemProps2.xml><?xml version="1.0" encoding="utf-8"?>
-<ds:datastoreItem xmlns:ds="http://schemas.openxmlformats.org/officeDocument/2006/customXml" ds:itemID="{567B0CC5-96B0-4ADC-8588-3D62A9CA16CE}">
+<ds:datastoreItem xmlns:ds="http://schemas.openxmlformats.org/officeDocument/2006/customXml" ds:itemID="{A2570E60-2EAE-4AB6-A887-160EF696C8B9}">
   <ds:schemaRefs>
     <ds:schemaRef ds:uri="http://schemas.openxmlformats.org/officeDocument/2006/bibliography"/>
   </ds:schemaRefs>

--- a/Thesis Project Proposal.docx
+++ b/Thesis Project Proposal.docx
@@ -3581,7 +3581,29 @@
         </w:numPr>
       </w:pPr>
       <w:r>
-        <w:t xml:space="preserve">CAD models can be imported into VREP, thus any object can be created and added to the scene as a </w:t>
+        <w:t>CAD models can be imported into VREP</w:t>
+      </w:r>
+      <w:r>
+        <w:t>, in the format of .</w:t>
+      </w:r>
+      <w:proofErr w:type="spellStart"/>
+      <w:r>
+        <w:t>dxf</w:t>
+      </w:r>
+      <w:proofErr w:type="spellEnd"/>
+      <w:r>
+        <w:t xml:space="preserve">. </w:t>
+      </w:r>
+      <w:proofErr w:type="gramStart"/>
+      <w:r>
+        <w:t>T</w:t>
+      </w:r>
+      <w:r>
+        <w:t>hus</w:t>
+      </w:r>
+      <w:proofErr w:type="gramEnd"/>
+      <w:r>
+        <w:t xml:space="preserve"> any object can be created and added to the scene as a </w:t>
       </w:r>
       <w:proofErr w:type="spellStart"/>
       <w:r>
@@ -4199,68 +4221,20 @@
         <w:t>, as described in figure 3</w:t>
       </w:r>
       <w:r>
-        <w:t xml:space="preserve">; extension objectives from these may occur, or the main objectives may change slightly, but the overall structure is defined here. The main goal is to be able to easily use the simulation to manipulate the physical laboratory environment using the </w:t>
-      </w:r>
-      <w:proofErr w:type="spellStart"/>
-      <w:r>
-        <w:t>Jaco</w:t>
-      </w:r>
-      <w:proofErr w:type="spellEnd"/>
-      <w:r>
-        <w:t xml:space="preserve"> arm. This is done, firstly, by constructing an interface that can manipulate a simulation environment; objective 1. </w:t>
+        <w:t xml:space="preserve">; extension objectives from these may occur, or the main objectives may change slightly, but the overall structure is defined here. The main goal is to be able to easily use the simulation to manipulate the physical laboratory environment using the Jaco arm. This is done, firstly, by constructing an interface that can manipulate a simulation environment; objective 1. </w:t>
       </w:r>
       <w:r>
         <w:br/>
       </w:r>
       <w:r>
-        <w:t xml:space="preserve">Objective 1 needs to be configured in such a way that it automatically retrieves the object handles (or object names) associated with the </w:t>
-      </w:r>
-      <w:proofErr w:type="spellStart"/>
-      <w:r>
-        <w:t>Jaco</w:t>
-      </w:r>
-      <w:proofErr w:type="spellEnd"/>
-      <w:r>
-        <w:t xml:space="preserve"> arm and gripper, and stores them in an external file every time it is run. This allows objective 2 to retrieve such information, retrieve joint angle information from the physical </w:t>
-      </w:r>
-      <w:proofErr w:type="spellStart"/>
-      <w:r>
-        <w:t>Jaco</w:t>
-      </w:r>
-      <w:proofErr w:type="spellEnd"/>
-      <w:r>
-        <w:t xml:space="preserve"> arm, and pipe back joint handles (or simulation object joint names) with the corresponding a</w:t>
+        <w:t>Objective 1 needs to be configured in such a way that it automatically retrieves the object handles (or object names) associated with the Jaco arm and gripper, and stores them in an external file every time it is run. This allows objective 2 to retrieve such information, retrieve joint angle information from the physical Jaco arm, and pipe back joint handles (or simulation object joint names) with the corresponding a</w:t>
       </w:r>
       <w:r>
         <w:t xml:space="preserve">ngles. </w:t>
       </w:r>
       <w:r>
         <w:br/>
-        <w:t>The program developed in objective one should be configured to receive this information and move the simulation (</w:t>
-      </w:r>
-      <w:proofErr w:type="spellStart"/>
-      <w:r>
-        <w:t>Jaco</w:t>
-      </w:r>
-      <w:proofErr w:type="spellEnd"/>
-      <w:r>
-        <w:t xml:space="preserve"> arm) to a position which mimics that of the (physical) </w:t>
-      </w:r>
-      <w:proofErr w:type="spellStart"/>
-      <w:r>
-        <w:t>Jaco</w:t>
-      </w:r>
-      <w:proofErr w:type="spellEnd"/>
-      <w:r>
-        <w:t xml:space="preserve"> arm. With enough delay reduction from objective 1, this should be close to ‘real time’ and allow the physical movement of the </w:t>
-      </w:r>
-      <w:proofErr w:type="spellStart"/>
-      <w:r>
-        <w:t>Jaco</w:t>
-      </w:r>
-      <w:proofErr w:type="spellEnd"/>
-      <w:r>
-        <w:t xml:space="preserve"> arm be mimicked in </w:t>
+        <w:t xml:space="preserve">The program developed in objective one should be configured to receive this information and move the simulation (Jaco arm) to a position which mimics that of the (physical) Jaco arm. With enough delay reduction from objective 1, this should be close to ‘real time’ and allow the physical movement of the Jaco arm be mimicked in </w:t>
       </w:r>
       <w:r>
         <w:br/>
@@ -4293,15 +4267,7 @@
     </w:p>
     <w:p>
       <w:r>
-        <w:t xml:space="preserve">Although this thesis is about creating an interface between a </w:t>
-      </w:r>
-      <w:proofErr w:type="spellStart"/>
-      <w:r>
-        <w:t>Jaco</w:t>
-      </w:r>
-      <w:proofErr w:type="spellEnd"/>
-      <w:r>
-        <w:t xml:space="preserve"> arm and V-REP simulator, to allow real-time movements </w:t>
+        <w:t xml:space="preserve">Although this thesis is about creating an interface between a Jaco arm and V-REP simulator, to allow real-time movements </w:t>
       </w:r>
       <w:proofErr w:type="gramStart"/>
       <w:r>
@@ -4395,18 +4361,80 @@
       <w:r>
         <w:t>Objective 1</w:t>
       </w:r>
-      <w:bookmarkStart w:id="9" w:name="_GoBack"/>
-      <w:bookmarkEnd w:id="9"/>
     </w:p>
     <w:p>
       <w:r>
+        <w:t xml:space="preserve">A key development to make with objective 1 is progress towards a reliable and responsive interface for retrieving information and controlling the simulated Jaco arm in V-REP. This will include testing different operating methods for the API functions; outlined in the background. As mentioned earlier, the reaction time between sending a command and it </w:t>
+      </w:r>
+      <w:proofErr w:type="gramStart"/>
+      <w:r>
+        <w:t>actuating</w:t>
+      </w:r>
+      <w:proofErr w:type="gramEnd"/>
+      <w:r>
+        <w:t xml:space="preserve"> in V-REP is dependent on network configuration and time delay. Therefore, in the interest of controlled testing, it is vital to perform the tests of operation mode incrementally (within the same </w:t>
+      </w:r>
+      <w:proofErr w:type="gramStart"/>
+      <w:r>
+        <w:t>time period</w:t>
+      </w:r>
+      <w:proofErr w:type="gramEnd"/>
+      <w:r>
+        <w:t xml:space="preserve">), without the change of client and host networks. The more tests of each performed, the more likely a realistic outcome is obtained; </w:t>
+      </w:r>
+      <w:proofErr w:type="gramStart"/>
+      <w:r>
+        <w:t>thus</w:t>
+      </w:r>
+      <w:proofErr w:type="gramEnd"/>
+      <w:r>
+        <w:t xml:space="preserve"> it is estimated that each test should be performed incrementally, recording the time taken and resulting position against desired position, for 10 iterations.</w:t>
+      </w:r>
+      <w:r>
+        <w:t xml:space="preserve"> In this way, reliability and efficiency can be analysed, and obtained in the further objectives. A benefit for this is that an understanding of the operation modes can also be found, ensuring quick debugging in later experiments.</w:t>
+      </w:r>
+      <w:r>
+        <w:br/>
+        <w:t xml:space="preserve">As </w:t>
+      </w:r>
+      <w:proofErr w:type="gramStart"/>
+      <w:r>
+        <w:t>an end result</w:t>
+      </w:r>
+      <w:proofErr w:type="gramEnd"/>
+      <w:r>
+        <w:t xml:space="preserve">, the program should initially collect all the object handles corresponding to Jaco joints, and create a mapping within a file in the local directory. From this, it should read from the input to find a joint name and corresponding angle to move the simulation arm to; this using an internal mapping from C structures to determine the right object handle to use, not the created file. The generated text file can be used by a separate program designed for objective 2, which allows it to map the </w:t>
+      </w:r>
+      <w:proofErr w:type="spellStart"/>
+      <w:r>
+        <w:t>Jaco’s</w:t>
+      </w:r>
+      <w:proofErr w:type="spellEnd"/>
+      <w:r>
+        <w:t xml:space="preserve"> physical joints to simulation joint names, thus proving an input into the program from objective 1. Having two programs, instead of one, allows the interface to be modular, and the simulation manipulation be separate to the physical arm manipulation; </w:t>
+      </w:r>
+      <w:proofErr w:type="gramStart"/>
+      <w:r>
+        <w:t>thus</w:t>
+      </w:r>
+      <w:proofErr w:type="gramEnd"/>
+      <w:r>
+        <w:t xml:space="preserve"> allowing both to be made separately and brought together. This assists with debugging and adding additional features, it also creates two process flows, and thus a faster run time.</w:t>
+      </w:r>
+    </w:p>
+    <w:p>
+      <w:pPr>
+        <w:keepNext/>
+      </w:pPr>
+      <w:r>
         <w:rPr>
           <w:noProof/>
         </w:rPr>
+        <w:lastRenderedPageBreak/>
         <w:drawing>
           <wp:inline distT="0" distB="0" distL="0" distR="0" wp14:anchorId="58FB9CB0" wp14:editId="0E8E135E">
-            <wp:extent cx="5187950" cy="5228184"/>
-            <wp:effectExtent l="0" t="0" r="0" b="0"/>
+            <wp:extent cx="5003800" cy="5042606"/>
+            <wp:effectExtent l="0" t="0" r="6350" b="5715"/>
             <wp:docPr id="8" name="Picture 8"/>
             <wp:cNvGraphicFramePr>
               <a:graphicFrameLocks xmlns:a="http://schemas.openxmlformats.org/drawingml/2006/main" noChangeAspect="1"/>
@@ -4427,7 +4455,7 @@
                   <pic:spPr>
                     <a:xfrm>
                       <a:off x="0" y="0"/>
-                      <a:ext cx="5194812" cy="5235099"/>
+                      <a:ext cx="5015595" cy="5054492"/>
                     </a:xfrm>
                     <a:prstGeom prst="rect">
                       <a:avLst/>
@@ -4440,7 +4468,250 @@
         </w:drawing>
       </w:r>
     </w:p>
+    <w:p>
+      <w:pPr>
+        <w:pStyle w:val="Caption"/>
+      </w:pPr>
+      <w:r>
+        <w:t xml:space="preserve">Figure </w:t>
+      </w:r>
+      <w:fldSimple w:instr=" SEQ Figure \* ARABIC ">
+        <w:r>
+          <w:rPr>
+            <w:noProof/>
+          </w:rPr>
+          <w:t>4</w:t>
+        </w:r>
+      </w:fldSimple>
+      <w:r>
+        <w:t xml:space="preserve"> – Objective 1 flow diagram</w:t>
+      </w:r>
+    </w:p>
+    <w:p>
+      <w:pPr>
+        <w:pStyle w:val="Heading3"/>
+      </w:pPr>
+      <w:r>
+        <w:t>Objective 2</w:t>
+      </w:r>
+    </w:p>
+    <w:p>
+      <w:r>
+        <w:t xml:space="preserve">Objective 2 includes </w:t>
+      </w:r>
+      <w:r>
+        <w:t>receiving information from and manipulating the Jaco arm, utilising Kinova’s SDK. A program should be created that reads the simulation object map and stores this, then retrieves joint angles and velocities from the Jaco arm. Using the map, it should be able to send out joint names and angles to the program generated from objective 1, enabling the simulation to mimi</w:t>
+      </w:r>
+      <w:r>
+        <w:t>c the position of the Jaco arm.</w:t>
+      </w:r>
+      <w:r>
+        <w:t xml:space="preserve"> The flow diagram presenting this is illustrated in figure </w:t>
+      </w:r>
+      <w:r>
+        <w:t>5.</w:t>
+      </w:r>
+      <w:r>
+        <w:br/>
+        <w:t>In addition to this, the simulation scene should be made to replicate the laboratory environment the Jaco arm is placed in. This can be done predominantly from creating CAD models of the components in the laboratory and importing them into a mesh object; from a .</w:t>
+      </w:r>
+      <w:proofErr w:type="spellStart"/>
+      <w:r>
+        <w:t>dxf</w:t>
+      </w:r>
+      <w:proofErr w:type="spellEnd"/>
+      <w:r>
+        <w:t xml:space="preserve"> file as found in the background research. These models can be made in 3D modelling programs such as Autodesk Inventor or CREO Parametric.</w:t>
+      </w:r>
+    </w:p>
     <w:p/>
+    <w:p>
+      <w:pPr>
+        <w:keepNext/>
+      </w:pPr>
+      <w:r>
+        <w:rPr>
+          <w:noProof/>
+        </w:rPr>
+        <w:lastRenderedPageBreak/>
+        <w:drawing>
+          <wp:inline distT="0" distB="0" distL="0" distR="0" wp14:anchorId="704B4C5F" wp14:editId="2EED525D">
+            <wp:extent cx="4139139" cy="2362200"/>
+            <wp:effectExtent l="0" t="0" r="0" b="0"/>
+            <wp:docPr id="9" name="Picture 9"/>
+            <wp:cNvGraphicFramePr>
+              <a:graphicFrameLocks xmlns:a="http://schemas.openxmlformats.org/drawingml/2006/main" noChangeAspect="1"/>
+            </wp:cNvGraphicFramePr>
+            <a:graphic xmlns:a="http://schemas.openxmlformats.org/drawingml/2006/main">
+              <a:graphicData uri="http://schemas.openxmlformats.org/drawingml/2006/picture">
+                <pic:pic xmlns:pic="http://schemas.openxmlformats.org/drawingml/2006/picture">
+                  <pic:nvPicPr>
+                    <pic:cNvPr id="1" name=""/>
+                    <pic:cNvPicPr/>
+                  </pic:nvPicPr>
+                  <pic:blipFill>
+                    <a:blip r:embed="rId12"/>
+                    <a:stretch>
+                      <a:fillRect/>
+                    </a:stretch>
+                  </pic:blipFill>
+                  <pic:spPr>
+                    <a:xfrm>
+                      <a:off x="0" y="0"/>
+                      <a:ext cx="4161722" cy="2375088"/>
+                    </a:xfrm>
+                    <a:prstGeom prst="rect">
+                      <a:avLst/>
+                    </a:prstGeom>
+                  </pic:spPr>
+                </pic:pic>
+              </a:graphicData>
+            </a:graphic>
+          </wp:inline>
+        </w:drawing>
+      </w:r>
+    </w:p>
+    <w:p>
+      <w:pPr>
+        <w:pStyle w:val="Caption"/>
+      </w:pPr>
+      <w:r>
+        <w:t xml:space="preserve">Figure </w:t>
+      </w:r>
+      <w:fldSimple w:instr=" SEQ Figure \* ARABIC ">
+        <w:r>
+          <w:rPr>
+            <w:noProof/>
+          </w:rPr>
+          <w:t>5</w:t>
+        </w:r>
+      </w:fldSimple>
+      <w:r>
+        <w:t xml:space="preserve"> – Objective 2 flow diagram</w:t>
+      </w:r>
+    </w:p>
+    <w:p>
+      <w:pPr>
+        <w:pStyle w:val="Heading3"/>
+      </w:pPr>
+      <w:r>
+        <w:t>Objective 3</w:t>
+      </w:r>
+    </w:p>
+    <w:p>
+      <w:r>
+        <w:t>The following objective is essentially that illus</w:t>
+      </w:r>
+      <w:r>
+        <w:t xml:space="preserve">trated in figure 5, however </w:t>
+      </w:r>
+      <w:r>
+        <w:t xml:space="preserve">reverse connections are made between V-REP and the API client, and to the program that handles the Jaco arm movement. Thus, information starts by retrieving the simulated Jaco arm angles and position, and ensuring the Jaco arm moves accordingly. The main outcome of this project is to obtain performance close to real-time, this is the objective that this outcome is supposed to be completed. This can be done using the relevant information from the </w:t>
+      </w:r>
+      <w:r>
+        <w:t>event based control research in the background section of this report. In addition to this, a mouse click in V-REP should be translated to a set of coordinates of which both (virtual and physical) Jaco arms move to; the process is outlined in figure 6, below.</w:t>
+      </w:r>
+    </w:p>
+    <w:p>
+      <w:pPr>
+        <w:keepNext/>
+      </w:pPr>
+      <w:r>
+        <w:rPr>
+          <w:noProof/>
+        </w:rPr>
+        <w:drawing>
+          <wp:inline distT="0" distB="0" distL="0" distR="0" wp14:anchorId="207EF2D1" wp14:editId="0DD15A33">
+            <wp:extent cx="5118174" cy="2305050"/>
+            <wp:effectExtent l="0" t="0" r="6350" b="0"/>
+            <wp:docPr id="10" name="Picture 10"/>
+            <wp:cNvGraphicFramePr>
+              <a:graphicFrameLocks xmlns:a="http://schemas.openxmlformats.org/drawingml/2006/main" noChangeAspect="1"/>
+            </wp:cNvGraphicFramePr>
+            <a:graphic xmlns:a="http://schemas.openxmlformats.org/drawingml/2006/main">
+              <a:graphicData uri="http://schemas.openxmlformats.org/drawingml/2006/picture">
+                <pic:pic xmlns:pic="http://schemas.openxmlformats.org/drawingml/2006/picture">
+                  <pic:nvPicPr>
+                    <pic:cNvPr id="1" name=""/>
+                    <pic:cNvPicPr/>
+                  </pic:nvPicPr>
+                  <pic:blipFill>
+                    <a:blip r:embed="rId13"/>
+                    <a:stretch>
+                      <a:fillRect/>
+                    </a:stretch>
+                  </pic:blipFill>
+                  <pic:spPr>
+                    <a:xfrm>
+                      <a:off x="0" y="0"/>
+                      <a:ext cx="5142508" cy="2316009"/>
+                    </a:xfrm>
+                    <a:prstGeom prst="rect">
+                      <a:avLst/>
+                    </a:prstGeom>
+                  </pic:spPr>
+                </pic:pic>
+              </a:graphicData>
+            </a:graphic>
+          </wp:inline>
+        </w:drawing>
+      </w:r>
+    </w:p>
+    <w:p>
+      <w:pPr>
+        <w:pStyle w:val="Caption"/>
+      </w:pPr>
+      <w:r>
+        <w:t xml:space="preserve">Figure </w:t>
+      </w:r>
+      <w:fldSimple w:instr=" SEQ Figure \* ARABIC ">
+        <w:r>
+          <w:rPr>
+            <w:noProof/>
+          </w:rPr>
+          <w:t>6</w:t>
+        </w:r>
+      </w:fldSimple>
+      <w:r>
+        <w:t xml:space="preserve"> – Flow chart of objective 3</w:t>
+      </w:r>
+    </w:p>
+    <w:p>
+      <w:r>
+        <w:t>The path between moving the Jaco arm and the C program is dependent on how the arm is configured in the lab, however, from the documentation on Kinova’s website it can be controlled as outlined above.</w:t>
+      </w:r>
+    </w:p>
+    <w:p>
+      <w:pPr>
+        <w:pStyle w:val="Heading3"/>
+      </w:pPr>
+      <w:r>
+        <w:t>Objective 4</w:t>
+      </w:r>
+    </w:p>
+    <w:p>
+      <w:r>
+        <w:t xml:space="preserve">This objective aims to progress towards the potential uses outlined in the Possible Development section of this report. The process and success in this will depend on the limitations found in any of the above objectives. Given that they are successfully implemented there could be up to 4 programs used to manipulate and retrieve information from V-REP and the Jaco arm, respectively. Once time </w:t>
+      </w:r>
+      <w:r>
+        <w:lastRenderedPageBreak/>
+        <w:t xml:space="preserve">delay is reduced, the project will be </w:t>
+      </w:r>
+      <w:proofErr w:type="gramStart"/>
+      <w:r>
+        <w:t>in a position to</w:t>
+      </w:r>
+      <w:proofErr w:type="gramEnd"/>
+      <w:r>
+        <w:t xml:space="preserve"> build a master program that sets up the others to undertake task; grasp an object if it is clicked on, and drag it to another clicked point. The clicking may take place in simulation, V-REP, or more advanced, </w:t>
+      </w:r>
+      <w:r>
+        <w:t>from video footage of the arm in the lab. This methodology undertaken to perform this task will be more properly defined after the completion of objectives 1 and 2, as it is the most complex.</w:t>
+      </w:r>
+      <w:r>
+        <w:t xml:space="preserve"> </w:t>
+      </w:r>
+    </w:p>
     <w:p>
       <w:pPr>
         <w:pStyle w:val="Heading2"/>
@@ -4449,14 +4720,16 @@
         <w:t>Milestones</w:t>
       </w:r>
     </w:p>
-    <w:p/>
+    <w:p>
+      <w:bookmarkStart w:id="9" w:name="_GoBack"/>
+      <w:bookmarkEnd w:id="9"/>
+    </w:p>
     <w:p>
       <w:pPr>
         <w:pStyle w:val="Heading1"/>
       </w:pPr>
       <w:bookmarkStart w:id="10" w:name="_Toc491031138"/>
       <w:r>
-        <w:lastRenderedPageBreak/>
         <w:t>Risk Assessment</w:t>
       </w:r>
       <w:bookmarkEnd w:id="10"/>
@@ -4868,6 +5141,7 @@
                       <w:rPr>
                         <w:noProof/>
                       </w:rPr>
+                      <w:lastRenderedPageBreak/>
                       <w:t xml:space="preserve">[7] </w:t>
                     </w:r>
                   </w:p>
@@ -5006,7 +5280,6 @@
                       <w:rPr>
                         <w:noProof/>
                       </w:rPr>
-                      <w:lastRenderedPageBreak/>
                       <w:t xml:space="preserve">[10] </w:t>
                     </w:r>
                   </w:p>
@@ -6591,7 +6864,7 @@
   </w:compat>
   <w:rsids>
     <w:rsidRoot w:val="007D2DB0"/>
-    <w:rsid w:val="001A5B36"/>
+    <w:rsid w:val="002F3EC5"/>
     <w:rsid w:val="007D2DB0"/>
     <w:rsid w:val="00CC1C47"/>
     <w:rsid w:val="00F931E0"/>
@@ -7709,7 +7982,7 @@
 </file>
 
 <file path=customXml/itemProps2.xml><?xml version="1.0" encoding="utf-8"?>
-<ds:datastoreItem xmlns:ds="http://schemas.openxmlformats.org/officeDocument/2006/customXml" ds:itemID="{A2570E60-2EAE-4AB6-A887-160EF696C8B9}">
+<ds:datastoreItem xmlns:ds="http://schemas.openxmlformats.org/officeDocument/2006/customXml" ds:itemID="{C5D2A605-BBFC-4F36-8A81-74969DAA30FE}">
   <ds:schemaRefs>
     <ds:schemaRef ds:uri="http://schemas.openxmlformats.org/officeDocument/2006/bibliography"/>
   </ds:schemaRefs>

--- a/Thesis Project Proposal.docx
+++ b/Thesis Project Proposal.docx
@@ -148,7 +148,6 @@
             <w:dataBinding w:prefixMappings="xmlns:ns0='http://purl.org/dc/elements/1.1/' xmlns:ns1='http://schemas.openxmlformats.org/package/2006/metadata/core-properties' " w:xpath="/ns1:coreProperties[1]/ns0:subject[1]" w:storeItemID="{6C3C8BC8-F283-45AE-878A-BAB7291924A1}"/>
             <w:text/>
           </w:sdtPr>
-          <w:sdtEndPr/>
           <w:sdtContent>
             <w:p>
               <w:pPr>
@@ -551,7 +550,6 @@
                                     <w:dataBinding w:prefixMappings="xmlns:ns0='http://schemas.openxmlformats.org/officeDocument/2006/extended-properties' " w:xpath="/ns0:Properties[1]/ns0:Company[1]" w:storeItemID="{6668398D-A668-4E3E-A5EB-62B293D839F1}"/>
                                     <w:text/>
                                   </w:sdtPr>
-                                  <w:sdtEndPr/>
                                   <w:sdtContent>
                                     <w:r>
                                       <w:rPr>
@@ -628,7 +626,6 @@
                                     <w:dataBinding w:prefixMappings="xmlns:ns0='http://schemas.microsoft.com/office/2006/coverPageProps' " w:xpath="/ns0:CoverPageProperties[1]/ns0:CompanyAddress[1]" w:storeItemID="{55AF091B-3C7A-41E3-B477-F2FDAA23CFDA}"/>
                                     <w:text/>
                                   </w:sdtPr>
-                                  <w:sdtEndPr/>
                                   <w:sdtContent>
                                     <w:r>
                                       <w:rPr>
@@ -844,7 +841,7 @@
       <w:pPr>
         <w:pStyle w:val="Heading1"/>
       </w:pPr>
-      <w:bookmarkStart w:id="0" w:name="_Toc491031129"/>
+      <w:bookmarkStart w:id="0" w:name="_Toc491094196"/>
       <w:r>
         <w:lastRenderedPageBreak/>
         <w:t>Abstract</w:t>
@@ -896,7 +893,9 @@
               <w:tab w:val="right" w:leader="dot" w:pos="9016"/>
             </w:tabs>
             <w:rPr>
+              <w:rFonts w:eastAsiaTheme="minorEastAsia"/>
               <w:noProof/>
+              <w:lang w:eastAsia="en-AU"/>
             </w:rPr>
           </w:pPr>
           <w:r>
@@ -908,7 +907,7 @@
           <w:r>
             <w:fldChar w:fldCharType="separate"/>
           </w:r>
-          <w:hyperlink w:anchor="_Toc491031129" w:history="1">
+          <w:hyperlink w:anchor="_Toc491094196" w:history="1">
             <w:r>
               <w:rPr>
                 <w:rStyle w:val="Hyperlink"/>
@@ -935,7 +934,7 @@
                 <w:noProof/>
                 <w:webHidden/>
               </w:rPr>
-              <w:instrText xml:space="preserve"> PAGEREF _Toc491031129 \h </w:instrText>
+              <w:instrText xml:space="preserve"> PAGEREF _Toc491094196 \h </w:instrText>
             </w:r>
             <w:r>
               <w:rPr>
@@ -973,10 +972,12 @@
               <w:tab w:val="right" w:leader="dot" w:pos="9016"/>
             </w:tabs>
             <w:rPr>
+              <w:rFonts w:eastAsiaTheme="minorEastAsia"/>
               <w:noProof/>
+              <w:lang w:eastAsia="en-AU"/>
             </w:rPr>
           </w:pPr>
-          <w:hyperlink w:anchor="_Toc491031130" w:history="1">
+          <w:hyperlink w:anchor="_Toc491094197" w:history="1">
             <w:r>
               <w:rPr>
                 <w:rStyle w:val="Hyperlink"/>
@@ -1003,7 +1004,7 @@
                 <w:noProof/>
                 <w:webHidden/>
               </w:rPr>
-              <w:instrText xml:space="preserve"> PAGEREF _Toc491031130 \h </w:instrText>
+              <w:instrText xml:space="preserve"> PAGEREF _Toc491094197 \h </w:instrText>
             </w:r>
             <w:r>
               <w:rPr>
@@ -1041,10 +1042,12 @@
               <w:tab w:val="right" w:leader="dot" w:pos="9016"/>
             </w:tabs>
             <w:rPr>
+              <w:rFonts w:eastAsiaTheme="minorEastAsia"/>
               <w:noProof/>
+              <w:lang w:eastAsia="en-AU"/>
             </w:rPr>
           </w:pPr>
-          <w:hyperlink w:anchor="_Toc491031131" w:history="1">
+          <w:hyperlink w:anchor="_Toc491094198" w:history="1">
             <w:r>
               <w:rPr>
                 <w:rStyle w:val="Hyperlink"/>
@@ -1071,7 +1074,7 @@
                 <w:noProof/>
                 <w:webHidden/>
               </w:rPr>
-              <w:instrText xml:space="preserve"> PAGEREF _Toc491031131 \h </w:instrText>
+              <w:instrText xml:space="preserve"> PAGEREF _Toc491094198 \h </w:instrText>
             </w:r>
             <w:r>
               <w:rPr>
@@ -1091,7 +1094,7 @@
                 <w:noProof/>
                 <w:webHidden/>
               </w:rPr>
-              <w:t>1</w:t>
+              <w:t>2</w:t>
             </w:r>
             <w:r>
               <w:rPr>
@@ -1109,10 +1112,12 @@
               <w:tab w:val="right" w:leader="dot" w:pos="9016"/>
             </w:tabs>
             <w:rPr>
+              <w:rFonts w:eastAsiaTheme="minorEastAsia"/>
               <w:noProof/>
+              <w:lang w:eastAsia="en-AU"/>
             </w:rPr>
           </w:pPr>
-          <w:hyperlink w:anchor="_Toc491031132" w:history="1">
+          <w:hyperlink w:anchor="_Toc491094199" w:history="1">
             <w:r>
               <w:rPr>
                 <w:rStyle w:val="Hyperlink"/>
@@ -1139,7 +1144,7 @@
                 <w:noProof/>
                 <w:webHidden/>
               </w:rPr>
-              <w:instrText xml:space="preserve"> PAGEREF _Toc491031132 \h </w:instrText>
+              <w:instrText xml:space="preserve"> PAGEREF _Toc491094199 \h </w:instrText>
             </w:r>
             <w:r>
               <w:rPr>
@@ -1177,10 +1182,12 @@
               <w:tab w:val="right" w:leader="dot" w:pos="9016"/>
             </w:tabs>
             <w:rPr>
+              <w:rFonts w:eastAsiaTheme="minorEastAsia"/>
               <w:noProof/>
+              <w:lang w:eastAsia="en-AU"/>
             </w:rPr>
           </w:pPr>
-          <w:hyperlink w:anchor="_Toc491031133" w:history="1">
+          <w:hyperlink w:anchor="_Toc491094200" w:history="1">
             <w:r>
               <w:rPr>
                 <w:rStyle w:val="Hyperlink"/>
@@ -1207,7 +1214,7 @@
                 <w:noProof/>
                 <w:webHidden/>
               </w:rPr>
-              <w:instrText xml:space="preserve"> PAGEREF _Toc491031133 \h </w:instrText>
+              <w:instrText xml:space="preserve"> PAGEREF _Toc491094200 \h </w:instrText>
             </w:r>
             <w:r>
               <w:rPr>
@@ -1245,10 +1252,12 @@
               <w:tab w:val="right" w:leader="dot" w:pos="9016"/>
             </w:tabs>
             <w:rPr>
+              <w:rFonts w:eastAsiaTheme="minorEastAsia"/>
               <w:noProof/>
+              <w:lang w:eastAsia="en-AU"/>
             </w:rPr>
           </w:pPr>
-          <w:hyperlink w:anchor="_Toc491031134" w:history="1">
+          <w:hyperlink w:anchor="_Toc491094201" w:history="1">
             <w:r>
               <w:rPr>
                 <w:rStyle w:val="Hyperlink"/>
@@ -1275,7 +1284,7 @@
                 <w:noProof/>
                 <w:webHidden/>
               </w:rPr>
-              <w:instrText xml:space="preserve"> PAGEREF _Toc491031134 \h </w:instrText>
+              <w:instrText xml:space="preserve"> PAGEREF _Toc491094201 \h </w:instrText>
             </w:r>
             <w:r>
               <w:rPr>
@@ -1313,10 +1322,12 @@
               <w:tab w:val="right" w:leader="dot" w:pos="9016"/>
             </w:tabs>
             <w:rPr>
+              <w:rFonts w:eastAsiaTheme="minorEastAsia"/>
               <w:noProof/>
+              <w:lang w:eastAsia="en-AU"/>
             </w:rPr>
           </w:pPr>
-          <w:hyperlink w:anchor="_Toc491031135" w:history="1">
+          <w:hyperlink w:anchor="_Toc491094202" w:history="1">
             <w:r>
               <w:rPr>
                 <w:rStyle w:val="Hyperlink"/>
@@ -1343,7 +1354,7 @@
                 <w:noProof/>
                 <w:webHidden/>
               </w:rPr>
-              <w:instrText xml:space="preserve"> PAGEREF _Toc491031135 \h </w:instrText>
+              <w:instrText xml:space="preserve"> PAGEREF _Toc491094202 \h </w:instrText>
             </w:r>
             <w:r>
               <w:rPr>
@@ -1381,10 +1392,12 @@
               <w:tab w:val="right" w:leader="dot" w:pos="9016"/>
             </w:tabs>
             <w:rPr>
+              <w:rFonts w:eastAsiaTheme="minorEastAsia"/>
               <w:noProof/>
+              <w:lang w:eastAsia="en-AU"/>
             </w:rPr>
           </w:pPr>
-          <w:hyperlink w:anchor="_Toc491031136" w:history="1">
+          <w:hyperlink w:anchor="_Toc491094203" w:history="1">
             <w:r>
               <w:rPr>
                 <w:rStyle w:val="Hyperlink"/>
@@ -1411,7 +1424,7 @@
                 <w:noProof/>
                 <w:webHidden/>
               </w:rPr>
-              <w:instrText xml:space="preserve"> PAGEREF _Toc491031136 \h </w:instrText>
+              <w:instrText xml:space="preserve"> PAGEREF _Toc491094203 \h </w:instrText>
             </w:r>
             <w:r>
               <w:rPr>
@@ -1449,16 +1462,18 @@
               <w:tab w:val="right" w:leader="dot" w:pos="9016"/>
             </w:tabs>
             <w:rPr>
+              <w:rFonts w:eastAsiaTheme="minorEastAsia"/>
               <w:noProof/>
+              <w:lang w:eastAsia="en-AU"/>
             </w:rPr>
           </w:pPr>
-          <w:hyperlink w:anchor="_Toc491031137" w:history="1">
+          <w:hyperlink w:anchor="_Toc491094204" w:history="1">
             <w:r>
               <w:rPr>
                 <w:rStyle w:val="Hyperlink"/>
                 <w:noProof/>
               </w:rPr>
-              <w:t>Possible Related Developments</w:t>
+              <w:t>Possible Developments</w:t>
             </w:r>
             <w:r>
               <w:rPr>
@@ -1479,7 +1494,7 @@
                 <w:noProof/>
                 <w:webHidden/>
               </w:rPr>
-              <w:instrText xml:space="preserve"> PAGEREF _Toc491031137 \h </w:instrText>
+              <w:instrText xml:space="preserve"> PAGEREF _Toc491094204 \h </w:instrText>
             </w:r>
             <w:r>
               <w:rPr>
@@ -1500,6 +1515,418 @@
                 <w:webHidden/>
               </w:rPr>
               <w:t>6</w:t>
+            </w:r>
+            <w:r>
+              <w:rPr>
+                <w:noProof/>
+                <w:webHidden/>
+              </w:rPr>
+              <w:fldChar w:fldCharType="end"/>
+            </w:r>
+          </w:hyperlink>
+        </w:p>
+        <w:p>
+          <w:pPr>
+            <w:pStyle w:val="TOC2"/>
+            <w:tabs>
+              <w:tab w:val="right" w:leader="dot" w:pos="9016"/>
+            </w:tabs>
+            <w:rPr>
+              <w:rFonts w:eastAsiaTheme="minorEastAsia"/>
+              <w:noProof/>
+              <w:lang w:eastAsia="en-AU"/>
+            </w:rPr>
+          </w:pPr>
+          <w:hyperlink w:anchor="_Toc491094205" w:history="1">
+            <w:r>
+              <w:rPr>
+                <w:rStyle w:val="Hyperlink"/>
+                <w:noProof/>
+              </w:rPr>
+              <w:t>Process</w:t>
+            </w:r>
+            <w:r>
+              <w:rPr>
+                <w:noProof/>
+                <w:webHidden/>
+              </w:rPr>
+              <w:tab/>
+            </w:r>
+            <w:r>
+              <w:rPr>
+                <w:noProof/>
+                <w:webHidden/>
+              </w:rPr>
+              <w:fldChar w:fldCharType="begin"/>
+            </w:r>
+            <w:r>
+              <w:rPr>
+                <w:noProof/>
+                <w:webHidden/>
+              </w:rPr>
+              <w:instrText xml:space="preserve"> PAGEREF _Toc491094205 \h </w:instrText>
+            </w:r>
+            <w:r>
+              <w:rPr>
+                <w:noProof/>
+                <w:webHidden/>
+              </w:rPr>
+            </w:r>
+            <w:r>
+              <w:rPr>
+                <w:noProof/>
+                <w:webHidden/>
+              </w:rPr>
+              <w:fldChar w:fldCharType="separate"/>
+            </w:r>
+            <w:r>
+              <w:rPr>
+                <w:noProof/>
+                <w:webHidden/>
+              </w:rPr>
+              <w:t>7</w:t>
+            </w:r>
+            <w:r>
+              <w:rPr>
+                <w:noProof/>
+                <w:webHidden/>
+              </w:rPr>
+              <w:fldChar w:fldCharType="end"/>
+            </w:r>
+          </w:hyperlink>
+        </w:p>
+        <w:p>
+          <w:pPr>
+            <w:pStyle w:val="TOC3"/>
+            <w:tabs>
+              <w:tab w:val="right" w:leader="dot" w:pos="9016"/>
+            </w:tabs>
+            <w:rPr>
+              <w:noProof/>
+            </w:rPr>
+          </w:pPr>
+          <w:hyperlink w:anchor="_Toc491094206" w:history="1">
+            <w:r>
+              <w:rPr>
+                <w:rStyle w:val="Hyperlink"/>
+                <w:noProof/>
+              </w:rPr>
+              <w:t>Objective 1</w:t>
+            </w:r>
+            <w:r>
+              <w:rPr>
+                <w:noProof/>
+                <w:webHidden/>
+              </w:rPr>
+              <w:tab/>
+            </w:r>
+            <w:r>
+              <w:rPr>
+                <w:noProof/>
+                <w:webHidden/>
+              </w:rPr>
+              <w:fldChar w:fldCharType="begin"/>
+            </w:r>
+            <w:r>
+              <w:rPr>
+                <w:noProof/>
+                <w:webHidden/>
+              </w:rPr>
+              <w:instrText xml:space="preserve"> PAGEREF _Toc491094206 \h </w:instrText>
+            </w:r>
+            <w:r>
+              <w:rPr>
+                <w:noProof/>
+                <w:webHidden/>
+              </w:rPr>
+            </w:r>
+            <w:r>
+              <w:rPr>
+                <w:noProof/>
+                <w:webHidden/>
+              </w:rPr>
+              <w:fldChar w:fldCharType="separate"/>
+            </w:r>
+            <w:r>
+              <w:rPr>
+                <w:noProof/>
+                <w:webHidden/>
+              </w:rPr>
+              <w:t>7</w:t>
+            </w:r>
+            <w:r>
+              <w:rPr>
+                <w:noProof/>
+                <w:webHidden/>
+              </w:rPr>
+              <w:fldChar w:fldCharType="end"/>
+            </w:r>
+          </w:hyperlink>
+        </w:p>
+        <w:p>
+          <w:pPr>
+            <w:pStyle w:val="TOC3"/>
+            <w:tabs>
+              <w:tab w:val="right" w:leader="dot" w:pos="9016"/>
+            </w:tabs>
+            <w:rPr>
+              <w:noProof/>
+            </w:rPr>
+          </w:pPr>
+          <w:hyperlink w:anchor="_Toc491094207" w:history="1">
+            <w:r>
+              <w:rPr>
+                <w:rStyle w:val="Hyperlink"/>
+                <w:noProof/>
+              </w:rPr>
+              <w:t>Objective 2</w:t>
+            </w:r>
+            <w:r>
+              <w:rPr>
+                <w:noProof/>
+                <w:webHidden/>
+              </w:rPr>
+              <w:tab/>
+            </w:r>
+            <w:r>
+              <w:rPr>
+                <w:noProof/>
+                <w:webHidden/>
+              </w:rPr>
+              <w:fldChar w:fldCharType="begin"/>
+            </w:r>
+            <w:r>
+              <w:rPr>
+                <w:noProof/>
+                <w:webHidden/>
+              </w:rPr>
+              <w:instrText xml:space="preserve"> PAGEREF _Toc491094207 \h </w:instrText>
+            </w:r>
+            <w:r>
+              <w:rPr>
+                <w:noProof/>
+                <w:webHidden/>
+              </w:rPr>
+            </w:r>
+            <w:r>
+              <w:rPr>
+                <w:noProof/>
+                <w:webHidden/>
+              </w:rPr>
+              <w:fldChar w:fldCharType="separate"/>
+            </w:r>
+            <w:r>
+              <w:rPr>
+                <w:noProof/>
+                <w:webHidden/>
+              </w:rPr>
+              <w:t>8</w:t>
+            </w:r>
+            <w:r>
+              <w:rPr>
+                <w:noProof/>
+                <w:webHidden/>
+              </w:rPr>
+              <w:fldChar w:fldCharType="end"/>
+            </w:r>
+          </w:hyperlink>
+        </w:p>
+        <w:p>
+          <w:pPr>
+            <w:pStyle w:val="TOC3"/>
+            <w:tabs>
+              <w:tab w:val="right" w:leader="dot" w:pos="9016"/>
+            </w:tabs>
+            <w:rPr>
+              <w:noProof/>
+            </w:rPr>
+          </w:pPr>
+          <w:hyperlink w:anchor="_Toc491094208" w:history="1">
+            <w:r>
+              <w:rPr>
+                <w:rStyle w:val="Hyperlink"/>
+                <w:noProof/>
+              </w:rPr>
+              <w:t>Objective 3</w:t>
+            </w:r>
+            <w:r>
+              <w:rPr>
+                <w:noProof/>
+                <w:webHidden/>
+              </w:rPr>
+              <w:tab/>
+            </w:r>
+            <w:r>
+              <w:rPr>
+                <w:noProof/>
+                <w:webHidden/>
+              </w:rPr>
+              <w:fldChar w:fldCharType="begin"/>
+            </w:r>
+            <w:r>
+              <w:rPr>
+                <w:noProof/>
+                <w:webHidden/>
+              </w:rPr>
+              <w:instrText xml:space="preserve"> PAGEREF _Toc491094208 \h </w:instrText>
+            </w:r>
+            <w:r>
+              <w:rPr>
+                <w:noProof/>
+                <w:webHidden/>
+              </w:rPr>
+            </w:r>
+            <w:r>
+              <w:rPr>
+                <w:noProof/>
+                <w:webHidden/>
+              </w:rPr>
+              <w:fldChar w:fldCharType="separate"/>
+            </w:r>
+            <w:r>
+              <w:rPr>
+                <w:noProof/>
+                <w:webHidden/>
+              </w:rPr>
+              <w:t>9</w:t>
+            </w:r>
+            <w:r>
+              <w:rPr>
+                <w:noProof/>
+                <w:webHidden/>
+              </w:rPr>
+              <w:fldChar w:fldCharType="end"/>
+            </w:r>
+          </w:hyperlink>
+        </w:p>
+        <w:p>
+          <w:pPr>
+            <w:pStyle w:val="TOC3"/>
+            <w:tabs>
+              <w:tab w:val="right" w:leader="dot" w:pos="9016"/>
+            </w:tabs>
+            <w:rPr>
+              <w:noProof/>
+            </w:rPr>
+          </w:pPr>
+          <w:hyperlink w:anchor="_Toc491094209" w:history="1">
+            <w:r>
+              <w:rPr>
+                <w:rStyle w:val="Hyperlink"/>
+                <w:noProof/>
+              </w:rPr>
+              <w:t>Objective 4</w:t>
+            </w:r>
+            <w:r>
+              <w:rPr>
+                <w:noProof/>
+                <w:webHidden/>
+              </w:rPr>
+              <w:tab/>
+            </w:r>
+            <w:r>
+              <w:rPr>
+                <w:noProof/>
+                <w:webHidden/>
+              </w:rPr>
+              <w:fldChar w:fldCharType="begin"/>
+            </w:r>
+            <w:r>
+              <w:rPr>
+                <w:noProof/>
+                <w:webHidden/>
+              </w:rPr>
+              <w:instrText xml:space="preserve"> PAGEREF _Toc491094209 \h </w:instrText>
+            </w:r>
+            <w:r>
+              <w:rPr>
+                <w:noProof/>
+                <w:webHidden/>
+              </w:rPr>
+            </w:r>
+            <w:r>
+              <w:rPr>
+                <w:noProof/>
+                <w:webHidden/>
+              </w:rPr>
+              <w:fldChar w:fldCharType="separate"/>
+            </w:r>
+            <w:r>
+              <w:rPr>
+                <w:noProof/>
+                <w:webHidden/>
+              </w:rPr>
+              <w:t>9</w:t>
+            </w:r>
+            <w:r>
+              <w:rPr>
+                <w:noProof/>
+                <w:webHidden/>
+              </w:rPr>
+              <w:fldChar w:fldCharType="end"/>
+            </w:r>
+          </w:hyperlink>
+        </w:p>
+        <w:p>
+          <w:pPr>
+            <w:pStyle w:val="TOC2"/>
+            <w:tabs>
+              <w:tab w:val="right" w:leader="dot" w:pos="9016"/>
+            </w:tabs>
+            <w:rPr>
+              <w:rFonts w:eastAsiaTheme="minorEastAsia"/>
+              <w:noProof/>
+              <w:lang w:eastAsia="en-AU"/>
+            </w:rPr>
+          </w:pPr>
+          <w:hyperlink w:anchor="_Toc491094210" w:history="1">
+            <w:r>
+              <w:rPr>
+                <w:rStyle w:val="Hyperlink"/>
+                <w:noProof/>
+              </w:rPr>
+              <w:t>Milestones</w:t>
+            </w:r>
+            <w:r>
+              <w:rPr>
+                <w:noProof/>
+                <w:webHidden/>
+              </w:rPr>
+              <w:tab/>
+            </w:r>
+            <w:r>
+              <w:rPr>
+                <w:noProof/>
+                <w:webHidden/>
+              </w:rPr>
+              <w:fldChar w:fldCharType="begin"/>
+            </w:r>
+            <w:r>
+              <w:rPr>
+                <w:noProof/>
+                <w:webHidden/>
+              </w:rPr>
+              <w:instrText xml:space="preserve"> PAGEREF _Toc491094210 \h </w:instrText>
+            </w:r>
+            <w:r>
+              <w:rPr>
+                <w:noProof/>
+                <w:webHidden/>
+              </w:rPr>
+            </w:r>
+            <w:r>
+              <w:rPr>
+                <w:noProof/>
+                <w:webHidden/>
+              </w:rPr>
+              <w:fldChar w:fldCharType="separate"/>
+            </w:r>
+            <w:r>
+              <w:rPr>
+                <w:noProof/>
+                <w:webHidden/>
+              </w:rPr>
+              <w:t>10</w:t>
             </w:r>
             <w:r>
               <w:rPr>
@@ -1517,10 +1944,12 @@
               <w:tab w:val="right" w:leader="dot" w:pos="9016"/>
             </w:tabs>
             <w:rPr>
+              <w:rFonts w:eastAsiaTheme="minorEastAsia"/>
               <w:noProof/>
+              <w:lang w:eastAsia="en-AU"/>
             </w:rPr>
           </w:pPr>
-          <w:hyperlink w:anchor="_Toc491031138" w:history="1">
+          <w:hyperlink w:anchor="_Toc491094211" w:history="1">
             <w:r>
               <w:rPr>
                 <w:rStyle w:val="Hyperlink"/>
@@ -1547,7 +1976,7 @@
                 <w:noProof/>
                 <w:webHidden/>
               </w:rPr>
-              <w:instrText xml:space="preserve"> PAGEREF _Toc491031138 \h </w:instrText>
+              <w:instrText xml:space="preserve"> PAGEREF _Toc491094211 \h </w:instrText>
             </w:r>
             <w:r>
               <w:rPr>
@@ -1567,7 +1996,7 @@
                 <w:noProof/>
                 <w:webHidden/>
               </w:rPr>
-              <w:t>6</w:t>
+              <w:t>10</w:t>
             </w:r>
             <w:r>
               <w:rPr>
@@ -1585,10 +2014,12 @@
               <w:tab w:val="right" w:leader="dot" w:pos="9016"/>
             </w:tabs>
             <w:rPr>
+              <w:rFonts w:eastAsiaTheme="minorEastAsia"/>
               <w:noProof/>
+              <w:lang w:eastAsia="en-AU"/>
             </w:rPr>
           </w:pPr>
-          <w:hyperlink w:anchor="_Toc491031139" w:history="1">
+          <w:hyperlink w:anchor="_Toc491094212" w:history="1">
             <w:r>
               <w:rPr>
                 <w:rStyle w:val="Hyperlink"/>
@@ -1615,7 +2046,7 @@
                 <w:noProof/>
                 <w:webHidden/>
               </w:rPr>
-              <w:instrText xml:space="preserve"> PAGEREF _Toc491031139 \h </w:instrText>
+              <w:instrText xml:space="preserve"> PAGEREF _Toc491094212 \h </w:instrText>
             </w:r>
             <w:r>
               <w:rPr>
@@ -1635,7 +2066,7 @@
                 <w:noProof/>
                 <w:webHidden/>
               </w:rPr>
-              <w:t>6</w:t>
+              <w:t>10</w:t>
             </w:r>
             <w:r>
               <w:rPr>
@@ -1653,10 +2084,12 @@
               <w:tab w:val="right" w:leader="dot" w:pos="9016"/>
             </w:tabs>
             <w:rPr>
+              <w:rFonts w:eastAsiaTheme="minorEastAsia"/>
               <w:noProof/>
+              <w:lang w:eastAsia="en-AU"/>
             </w:rPr>
           </w:pPr>
-          <w:hyperlink w:anchor="_Toc491031140" w:history="1">
+          <w:hyperlink w:anchor="_Toc491094213" w:history="1">
             <w:r>
               <w:rPr>
                 <w:rStyle w:val="Hyperlink"/>
@@ -1683,7 +2116,7 @@
                 <w:noProof/>
                 <w:webHidden/>
               </w:rPr>
-              <w:instrText xml:space="preserve"> PAGEREF _Toc491031140 \h </w:instrText>
+              <w:instrText xml:space="preserve"> PAGEREF _Toc491094213 \h </w:instrText>
             </w:r>
             <w:r>
               <w:rPr>
@@ -1703,7 +2136,7 @@
                 <w:noProof/>
                 <w:webHidden/>
               </w:rPr>
-              <w:t>6</w:t>
+              <w:t>10</w:t>
             </w:r>
             <w:r>
               <w:rPr>
@@ -1721,10 +2154,12 @@
               <w:tab w:val="right" w:leader="dot" w:pos="9016"/>
             </w:tabs>
             <w:rPr>
+              <w:rFonts w:eastAsiaTheme="minorEastAsia"/>
               <w:noProof/>
+              <w:lang w:eastAsia="en-AU"/>
             </w:rPr>
           </w:pPr>
-          <w:hyperlink w:anchor="_Toc491031141" w:history="1">
+          <w:hyperlink w:anchor="_Toc491094214" w:history="1">
             <w:r>
               <w:rPr>
                 <w:rStyle w:val="Hyperlink"/>
@@ -1751,7 +2186,7 @@
                 <w:noProof/>
                 <w:webHidden/>
               </w:rPr>
-              <w:instrText xml:space="preserve"> PAGEREF _Toc491031141 \h </w:instrText>
+              <w:instrText xml:space="preserve"> PAGEREF _Toc491094214 \h </w:instrText>
             </w:r>
             <w:r>
               <w:rPr>
@@ -1771,7 +2206,7 @@
                 <w:noProof/>
                 <w:webHidden/>
               </w:rPr>
-              <w:t>6</w:t>
+              <w:t>10</w:t>
             </w:r>
             <w:r>
               <w:rPr>
@@ -1795,17 +2230,28 @@
       </w:sdtContent>
     </w:sdt>
     <w:p/>
-    <w:p/>
+    <w:p>
+      <w:r>
+        <w:t>1.0</w:t>
+      </w:r>
+    </w:p>
     <w:p/>
     <w:p>
       <w:pPr>
         <w:pStyle w:val="Heading1"/>
-      </w:pPr>
-      <w:bookmarkStart w:id="1" w:name="_Toc491031130"/>
+        <w:numPr>
+          <w:ilvl w:val="0"/>
+          <w:numId w:val="6"/>
+        </w:numPr>
+      </w:pPr>
+      <w:bookmarkStart w:id="1" w:name="_Toc491094197"/>
       <w:r>
         <w:t>Introduction</w:t>
       </w:r>
       <w:bookmarkEnd w:id="1"/>
+      <w:r>
+        <w:t xml:space="preserve"> </w:t>
+      </w:r>
     </w:p>
     <w:p>
       <w:r>
@@ -1842,7 +2288,11 @@
         <w:t>’</w:t>
       </w:r>
       <w:r>
-        <w:t>s remote API, a simulated environment of a test laboratory with a Jaco Kinova arm can be generated, and movement replicated in the physical space.</w:t>
+        <w:t xml:space="preserve">s remote API, a simulated environment of a test laboratory with a Jaco Kinova arm can be generated, and movement </w:t>
+      </w:r>
+      <w:r>
+        <w:lastRenderedPageBreak/>
+        <w:t>replicated in the physical space.</w:t>
       </w:r>
       <w:r>
         <w:t xml:space="preserve"> Thus, allowing physical interaction occur for real-time or predefined processes.</w:t>
@@ -1852,7 +2302,7 @@
       <w:pPr>
         <w:pStyle w:val="Heading1"/>
       </w:pPr>
-      <w:bookmarkStart w:id="2" w:name="_Toc491031131"/>
+      <w:bookmarkStart w:id="2" w:name="_Toc491094198"/>
       <w:r>
         <w:t>Background Advancements</w:t>
       </w:r>
@@ -1883,15 +2333,7 @@
           <w:rStyle w:val="Strong"/>
           <w:b w:val="0"/>
         </w:rPr>
-        <w:t xml:space="preserve">Simulating a process before implementation in the manufacturing industry has led to significant reductions in failure and cost. With the help of 3D CAD models, manufacturers of large capital equipment are able to test a procedure and optimize accordingly. Thus, it is possible to view the </w:t>
-      </w:r>
-      <w:r>
-        <w:rPr>
-          <w:rStyle w:val="Strong"/>
-          <w:b w:val="0"/>
-        </w:rPr>
-        <w:lastRenderedPageBreak/>
-        <w:t>limitations of their systems before an error occurs, and design accordingly</w:t>
+        <w:t>Simulating a process before implementation in the manufacturing industry has led to significant reductions in failure and cost. With the help of 3D CAD models, manufacturers of large capital equipment are able to test a procedure and optimize accordingly. Thus, it is possible to view the limitations of their systems before an error occurs, and design accordingly</w:t>
       </w:r>
       <w:sdt>
         <w:sdtPr>
@@ -1902,11 +2344,6 @@
           <w:id w:val="-1622758661"/>
           <w:citation/>
         </w:sdtPr>
-        <w:sdtEndPr>
-          <w:rPr>
-            <w:rStyle w:val="Strong"/>
-          </w:rPr>
-        </w:sdtEndPr>
         <w:sdtContent>
           <w:r>
             <w:rPr>
@@ -1990,11 +2427,6 @@
           <w:id w:val="-1925171897"/>
           <w:citation/>
         </w:sdtPr>
-        <w:sdtEndPr>
-          <w:rPr>
-            <w:rStyle w:val="Strong"/>
-          </w:rPr>
-        </w:sdtEndPr>
         <w:sdtContent>
           <w:r>
             <w:rPr>
@@ -2126,11 +2558,6 @@
           <w:id w:val="-894513011"/>
           <w:citation/>
         </w:sdtPr>
-        <w:sdtEndPr>
-          <w:rPr>
-            <w:rStyle w:val="Strong"/>
-          </w:rPr>
-        </w:sdtEndPr>
         <w:sdtContent>
           <w:r>
             <w:rPr>
@@ -2206,11 +2633,6 @@
           <w:id w:val="-1576818746"/>
           <w:citation/>
         </w:sdtPr>
-        <w:sdtEndPr>
-          <w:rPr>
-            <w:rStyle w:val="Strong"/>
-          </w:rPr>
-        </w:sdtEndPr>
         <w:sdtContent>
           <w:r>
             <w:rPr>
@@ -2279,11 +2701,6 @@
           <w:id w:val="1080495587"/>
           <w:citation/>
         </w:sdtPr>
-        <w:sdtEndPr>
-          <w:rPr>
-            <w:rStyle w:val="Strong"/>
-          </w:rPr>
-        </w:sdtEndPr>
         <w:sdtContent>
           <w:r>
             <w:rPr>
@@ -2337,11 +2754,6 @@
           <w:id w:val="-471678656"/>
           <w:citation/>
         </w:sdtPr>
-        <w:sdtEndPr>
-          <w:rPr>
-            <w:rStyle w:val="Strong"/>
-          </w:rPr>
-        </w:sdtEndPr>
         <w:sdtContent>
           <w:r>
             <w:rPr>
@@ -2432,11 +2844,6 @@
           <w:id w:val="1750309752"/>
           <w:citation/>
         </w:sdtPr>
-        <w:sdtEndPr>
-          <w:rPr>
-            <w:rStyle w:val="Strong"/>
-          </w:rPr>
-        </w:sdtEndPr>
         <w:sdtContent>
           <w:r>
             <w:rPr>
@@ -2513,11 +2920,6 @@
           <w:id w:val="-966356676"/>
           <w:citation/>
         </w:sdtPr>
-        <w:sdtEndPr>
-          <w:rPr>
-            <w:rStyle w:val="Strong"/>
-          </w:rPr>
-        </w:sdtEndPr>
         <w:sdtContent>
           <w:r>
             <w:rPr>
@@ -2596,7 +2998,21 @@
           <w:rStyle w:val="Strong"/>
           <w:b w:val="0"/>
         </w:rPr>
-        <w:t xml:space="preserve">Tele-control refers to the communication between two systems, ran my different processors, of which the data could be transported over the internet. Such communication has two draw-backs which can impinge on real-time remote control of a robotic arm, data loss and time-variable time delay. Data loss can be accounted for by ensuring there is a reliable internet protocol in place, i.e. the Transmission Control Protocol (TCP) which checks that data packets have been transmitted. Time-variable time delay (TVTD), however is non-linear as the </w:t>
+        <w:t>Tele-control refers to the communic</w:t>
+      </w:r>
+      <w:r>
+        <w:rPr>
+          <w:rStyle w:val="Strong"/>
+          <w:b w:val="0"/>
+        </w:rPr>
+        <w:t>ation between two systems, ran b</w:t>
+      </w:r>
+      <w:r>
+        <w:rPr>
+          <w:rStyle w:val="Strong"/>
+          <w:b w:val="0"/>
+        </w:rPr>
+        <w:t xml:space="preserve">y different processors, of which the data could be transported over the internet. Such communication has two draw-backs which can impinge on real-time remote control of a robotic arm, data loss and time-variable time delay. Data loss can be accounted for by ensuring there is a reliable internet protocol in place, i.e. the Transmission Control Protocol (TCP) which checks that data packets have been transmitted. Time-variable time delay (TVTD), however is non-linear as the </w:t>
       </w:r>
       <w:r>
         <w:rPr>
@@ -2629,11 +3045,6 @@
           <w:id w:val="2079166508"/>
           <w:citation/>
         </w:sdtPr>
-        <w:sdtEndPr>
-          <w:rPr>
-            <w:rStyle w:val="Strong"/>
-          </w:rPr>
-        </w:sdtEndPr>
         <w:sdtContent>
           <w:r>
             <w:rPr>
@@ -2737,10 +3148,7 @@
         <w:fldChar w:fldCharType="begin"/>
       </w:r>
       <w:r>
-        <w:instrText xml:space="preserve"> SEQ Figure \</w:instrText>
-      </w:r>
-      <w:r>
-        <w:instrText xml:space="preserve">* ARABIC </w:instrText>
+        <w:instrText xml:space="preserve"> SEQ Figure \* ARABIC </w:instrText>
       </w:r>
       <w:r>
         <w:fldChar w:fldCharType="separate"/>
@@ -2766,7 +3174,19 @@
         <w:t xml:space="preserve">In this figure, ‘s’ denotes the true state of the robotic actuator, after a controller manipulates it to a goal state. Due to the time delay, without the feedback reference state which changes the desired input, uncertainty and unexpected results of the actuator cannot be corrected for by a change of plan. </w:t>
       </w:r>
       <w:r>
-        <w:t>This block diagram outlines that if a desired state sent, a controller can be used correct for disturbances and achieve the goal actuation position, but the result of this action is required to check that if the final state is that of which is desired. In this way, asynchronous, or multiple, commands can be sent to a robotic arm remotely, and the actuator’s end state changes the next desired state.</w:t>
+        <w:t>This block diagram outlines that if a desired state</w:t>
+      </w:r>
+      <w:r>
+        <w:t xml:space="preserve"> is</w:t>
+      </w:r>
+      <w:r>
+        <w:t xml:space="preserve"> sent, a controller can be used </w:t>
+      </w:r>
+      <w:r>
+        <w:t xml:space="preserve">to </w:t>
+      </w:r>
+      <w:r>
+        <w:t>correct for disturbances and achieve the goal actuation position, but the result of this action is required to check that if the final state is that of which is desired. In this way, asynchronous, or multiple, commands can be sent to a robotic arm remotely, and the actuator’s end state changes the next desired state.</w:t>
       </w:r>
       <w:r>
         <w:t xml:space="preserve"> </w:t>
@@ -2967,11 +3387,6 @@
           <w:id w:val="614874393"/>
           <w:citation/>
         </w:sdtPr>
-        <w:sdtEndPr>
-          <w:rPr>
-            <w:rStyle w:val="Strong"/>
-          </w:rPr>
-        </w:sdtEndPr>
         <w:sdtContent>
           <w:r>
             <w:rPr>
@@ -3025,11 +3440,6 @@
           <w:id w:val="1234515965"/>
           <w:citation/>
         </w:sdtPr>
-        <w:sdtEndPr>
-          <w:rPr>
-            <w:rStyle w:val="Strong"/>
-          </w:rPr>
-        </w:sdtEndPr>
         <w:sdtContent>
           <w:r>
             <w:rPr>
@@ -3223,11 +3633,6 @@
           <w:id w:val="-1867048428"/>
           <w:citation/>
         </w:sdtPr>
-        <w:sdtEndPr>
-          <w:rPr>
-            <w:rStyle w:val="Strong"/>
-          </w:rPr>
-        </w:sdtEndPr>
         <w:sdtContent>
           <w:r>
             <w:rPr>
@@ -3284,7 +3689,7 @@
       <w:pPr>
         <w:pStyle w:val="Heading1"/>
       </w:pPr>
-      <w:bookmarkStart w:id="3" w:name="_Toc491031132"/>
+      <w:bookmarkStart w:id="3" w:name="_Toc491094199"/>
       <w:r>
         <w:lastRenderedPageBreak/>
         <w:t>Background of Project Related Material</w:t>
@@ -3295,7 +3700,7 @@
       <w:pPr>
         <w:pStyle w:val="Heading2"/>
       </w:pPr>
-      <w:bookmarkStart w:id="4" w:name="_Toc491031133"/>
+      <w:bookmarkStart w:id="4" w:name="_Toc491094200"/>
       <w:r>
         <w:t>V-REP</w:t>
       </w:r>
@@ -3309,7 +3714,19 @@
         <w:t>Coppelia Robotics</w:t>
       </w:r>
       <w:r>
-        <w:t>, which provides manipulation and physical simulation of all objects in a scene by embedded scripts or API engine. Below is a quick brief on V-REP’s extended functionality:</w:t>
+        <w:t>, which provides manipulation and physical simulation of all objects in a scene by embedded scripts</w:t>
+      </w:r>
+      <w:r>
+        <w:t xml:space="preserve"> or API engine. Below is a</w:t>
+      </w:r>
+      <w:r>
+        <w:t xml:space="preserve"> brief </w:t>
+      </w:r>
+      <w:r>
+        <w:t>description of</w:t>
+      </w:r>
+      <w:r>
+        <w:t xml:space="preserve"> V-REP’s extended functionality:</w:t>
       </w:r>
     </w:p>
     <w:p>
@@ -3321,14 +3738,19 @@
         </w:numPr>
       </w:pPr>
       <w:r>
-        <w:t>There are size different methods to externally control a scene; embedded scripts, add-ons, plug-ins, ROS node, remote API clients, ROS node and custom client/server configurations. Each of these have their own limitations in terms of delay and control</w:t>
+        <w:t>There are s</w:t>
+      </w:r>
+      <w:r>
+        <w:t>even</w:t>
+      </w:r>
+      <w:r>
+        <w:t xml:space="preserve"> different methods to externally control a scene; embedded scripts, add-ons, plug-ins, ROS node, remote API clients, ROS node and custom client/server configurations. Each of these have their own limitations in terms of delay and control</w:t>
       </w:r>
       <w:sdt>
         <w:sdtPr>
           <w:id w:val="1400013856"/>
           <w:citation/>
         </w:sdtPr>
-        <w:sdtEndPr/>
         <w:sdtContent>
           <w:r>
             <w:fldChar w:fldCharType="begin"/>
@@ -3369,38 +3791,13 @@
         </w:numPr>
       </w:pPr>
       <w:r>
-        <w:t xml:space="preserve">Compatible remote API languages include C/C++, Python, Java, </w:t>
-      </w:r>
-      <w:proofErr w:type="spellStart"/>
-      <w:r>
-        <w:t>Matlab</w:t>
-      </w:r>
-      <w:proofErr w:type="spellEnd"/>
-      <w:r>
-        <w:t xml:space="preserve">, </w:t>
-      </w:r>
-      <w:proofErr w:type="spellStart"/>
-      <w:r>
-        <w:t>Octava</w:t>
-      </w:r>
-      <w:proofErr w:type="spellEnd"/>
-      <w:r>
-        <w:t xml:space="preserve">, Lua and </w:t>
-      </w:r>
-      <w:proofErr w:type="spellStart"/>
-      <w:r>
-        <w:t>Urbi</w:t>
-      </w:r>
-      <w:proofErr w:type="spellEnd"/>
-      <w:r>
-        <w:t>; each have their own libraries (100+ functions), example code and tutorials to ensure the user has the required support to connect to VREP remotely</w:t>
+        <w:t>Compatible remote API languages include C/C++, Python, Java, Matlab, Octava, Lua and Urbi; each have their own libraries (100+ functions), example code and tutorials to ensure the user has the required support to connect to VREP remotely</w:t>
       </w:r>
       <w:sdt>
         <w:sdtPr>
           <w:id w:val="1216931884"/>
           <w:citation/>
         </w:sdtPr>
-        <w:sdtEndPr/>
         <w:sdtContent>
           <w:r>
             <w:fldChar w:fldCharType="begin"/>
@@ -3522,15 +3919,7 @@
         </w:numPr>
       </w:pPr>
       <w:r>
-        <w:t xml:space="preserve"> Bullet Physics Library, Open Dynamics Engine, Vortex by CM Labs, and Newton </w:t>
-      </w:r>
-      <w:proofErr w:type="spellStart"/>
-      <w:r>
-        <w:t>Dyamics</w:t>
-      </w:r>
-      <w:proofErr w:type="spellEnd"/>
-      <w:r>
-        <w:t xml:space="preserve"> are the four dynamic engines currently supported by V-REP. Each one has its own method of calculating dynamics to mimic the real world, and thus it may be more advantageous to use one engine over another depending on the type of task being performed. By default, Bullet Physics Library is enabled, which is similar to gaming dynamic engines, allowing 3D collision detection and rigid body dynamics. </w:t>
+        <w:t xml:space="preserve"> Bullet Physics Library, Open Dynamics Engine, Vortex by CM Labs, and Newton Dyamics are the four dynamic engines currently supported by V-REP. Each one has its own method of calculating dynamics to mimic the real world, and thus it may be more advantageous to use one engine over another depending on the type of task being performed. By default, Bullet Physics Library is enabled, which is similar to gaming dynamic engines, allowing 3D collision detection and rigid body dynamics. </w:t>
       </w:r>
       <w:r>
         <w:t>Vortex Dynamics engine however can be used to model more realistic physical interactions, offering a closer depiction of real-world parameters. It is recommended to use V-REPS built-in kinematics ability with Bullet Physics Library, as computing purely off a physics engine for a realistic simulation can be slow and in some cases be imprecise; this would only be done if collisions need to be simulated in a realistic manner, i.e. the interactions between a gripper and object</w:t>
@@ -3540,7 +3929,6 @@
           <w:id w:val="434948508"/>
           <w:citation/>
         </w:sdtPr>
-        <w:sdtEndPr/>
         <w:sdtContent>
           <w:r>
             <w:fldChar w:fldCharType="begin"/>
@@ -3584,34 +3972,10 @@
         <w:t>CAD models can be imported into VREP</w:t>
       </w:r>
       <w:r>
-        <w:t>, in the format of .</w:t>
-      </w:r>
-      <w:proofErr w:type="spellStart"/>
-      <w:r>
-        <w:t>dxf</w:t>
-      </w:r>
-      <w:proofErr w:type="spellEnd"/>
-      <w:r>
-        <w:t xml:space="preserve">. </w:t>
-      </w:r>
-      <w:proofErr w:type="gramStart"/>
-      <w:r>
-        <w:t>T</w:t>
-      </w:r>
-      <w:r>
-        <w:t>hus</w:t>
-      </w:r>
-      <w:proofErr w:type="gramEnd"/>
-      <w:r>
-        <w:t xml:space="preserve"> any object can be created and added to the scene as a </w:t>
-      </w:r>
-      <w:proofErr w:type="spellStart"/>
-      <w:r>
-        <w:t>collidable</w:t>
-      </w:r>
-      <w:proofErr w:type="spellEnd"/>
-      <w:r>
-        <w:t xml:space="preserve"> object. These models can then be edited to remove their internal material, or reconstruct the mesh, which beneficially reduces simulation time.</w:t>
+        <w:t>, in the format of .dxf. T</w:t>
+      </w:r>
+      <w:r>
+        <w:t>hus any object can be created and added to the scene as a collidable object. These models can then be edited to remove their internal material, or reconstruct the mesh, which beneficially reduces simulation time.</w:t>
       </w:r>
     </w:p>
     <w:p>
@@ -3654,7 +4018,6 @@
           <w:id w:val="-1380477188"/>
           <w:citation/>
         </w:sdtPr>
-        <w:sdtEndPr/>
         <w:sdtContent>
           <w:r>
             <w:fldChar w:fldCharType="begin"/>
@@ -3677,15 +4040,7 @@
         </w:sdtContent>
       </w:sdt>
       <w:r>
-        <w:t xml:space="preserve">, this as well as </w:t>
-      </w:r>
-      <w:proofErr w:type="spellStart"/>
-      <w:r>
-        <w:t>Coppelia’s</w:t>
-      </w:r>
-      <w:proofErr w:type="spellEnd"/>
-      <w:r>
-        <w:t xml:space="preserve"> documentation pages are a good source of information; and outline how to utilise these V-REP’s capabilities for a given task. </w:t>
+        <w:t xml:space="preserve">, this as well as Coppelia’s documentation pages are a good source of information; and outline how to utilise these V-REP’s capabilities for a given task. </w:t>
       </w:r>
       <w:r>
         <w:t>For an understanding of V-REP’s simulation processes, below is a flow diagram</w:t>
@@ -3779,7 +4134,6 @@
           <w:id w:val="-292759473"/>
           <w:citation/>
         </w:sdtPr>
-        <w:sdtEndPr/>
         <w:sdtContent>
           <w:r>
             <w:fldChar w:fldCharType="begin"/>
@@ -3806,7 +4160,7 @@
       <w:pPr>
         <w:pStyle w:val="Heading2"/>
       </w:pPr>
-      <w:bookmarkStart w:id="5" w:name="_Toc491031134"/>
+      <w:bookmarkStart w:id="5" w:name="_Toc491094201"/>
       <w:r>
         <w:t>Kinova</w:t>
       </w:r>
@@ -3821,7 +4175,6 @@
           <w:id w:val="-114061272"/>
           <w:citation/>
         </w:sdtPr>
-        <w:sdtEndPr/>
         <w:sdtContent>
           <w:r>
             <w:fldChar w:fldCharType="begin"/>
@@ -3866,7 +4219,6 @@
           <w:id w:val="-1914703661"/>
           <w:citation/>
         </w:sdtPr>
-        <w:sdtEndPr/>
         <w:sdtContent>
           <w:r>
             <w:fldChar w:fldCharType="begin"/>
@@ -3920,7 +4272,6 @@
           <w:id w:val="947506304"/>
           <w:citation/>
         </w:sdtPr>
-        <w:sdtEndPr/>
         <w:sdtContent>
           <w:r>
             <w:fldChar w:fldCharType="begin"/>
@@ -3968,7 +4319,6 @@
           <w:id w:val="-1148969166"/>
           <w:citation/>
         </w:sdtPr>
-        <w:sdtEndPr/>
         <w:sdtContent>
           <w:r>
             <w:fldChar w:fldCharType="begin"/>
@@ -4005,7 +4355,7 @@
       <w:pPr>
         <w:pStyle w:val="Heading1"/>
       </w:pPr>
-      <w:bookmarkStart w:id="6" w:name="_Toc491031135"/>
+      <w:bookmarkStart w:id="6" w:name="_Toc491094202"/>
       <w:r>
         <w:lastRenderedPageBreak/>
         <w:t>Project Plan</w:t>
@@ -4016,7 +4366,7 @@
       <w:pPr>
         <w:pStyle w:val="Heading2"/>
       </w:pPr>
-      <w:bookmarkStart w:id="7" w:name="_Toc491031136"/>
+      <w:bookmarkStart w:id="7" w:name="_Toc491094203"/>
       <w:r>
         <w:t>Current Objectives</w:t>
       </w:r>
@@ -4081,14 +4431,24 @@
                             <w:r>
                               <w:t xml:space="preserve">Figure </w:t>
                             </w:r>
-                            <w:fldSimple w:instr=" SEQ Figure \* ARABIC ">
-                              <w:r>
-                                <w:rPr>
-                                  <w:noProof/>
-                                </w:rPr>
-                                <w:t>3</w:t>
-                              </w:r>
-                            </w:fldSimple>
+                            <w:r>
+                              <w:fldChar w:fldCharType="begin"/>
+                            </w:r>
+                            <w:r>
+                              <w:instrText xml:space="preserve"> SEQ Figure \* ARABIC </w:instrText>
+                            </w:r>
+                            <w:r>
+                              <w:fldChar w:fldCharType="separate"/>
+                            </w:r>
+                            <w:r>
+                              <w:rPr>
+                                <w:noProof/>
+                              </w:rPr>
+                              <w:t>3</w:t>
+                            </w:r>
+                            <w:r>
+                              <w:fldChar w:fldCharType="end"/>
+                            </w:r>
                             <w:r>
                               <w:t xml:space="preserve"> – List of project objectives and brief descriptions</w:t>
                             </w:r>
@@ -4109,11 +4469,7 @@
           </mc:Choice>
           <mc:Fallback>
             <w:pict>
-              <v:shapetype w14:anchorId="15FA89F1" id="_x0000_t202" coordsize="21600,21600" o:spt="202" path="m,l,21600r21600,l21600,xe">
-                <v:stroke joinstyle="miter"/>
-                <v:path gradientshapeok="t" o:connecttype="rect"/>
-              </v:shapetype>
-              <v:shape id="Text Box 7" o:spid="_x0000_s1029" type="#_x0000_t202" style="position:absolute;margin-left:203pt;margin-top:374.95pt;width:248pt;height:.05pt;z-index:-251651072;visibility:visible;mso-wrap-style:square;mso-wrap-distance-left:9pt;mso-wrap-distance-top:0;mso-wrap-distance-right:9pt;mso-wrap-distance-bottom:0;mso-position-horizontal:absolute;mso-position-horizontal-relative:text;mso-position-vertical:absolute;mso-position-vertical-relative:text;v-text-anchor:top" o:gfxdata="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" stroked="f">
+              <v:shape w14:anchorId="15FA89F1" id="Text Box 7" o:spid="_x0000_s1029" type="#_x0000_t202" style="position:absolute;margin-left:203pt;margin-top:374.95pt;width:248pt;height:.05pt;z-index:-251651072;visibility:visible;mso-wrap-style:square;mso-wrap-distance-left:9pt;mso-wrap-distance-top:0;mso-wrap-distance-right:9pt;mso-wrap-distance-bottom:0;mso-position-horizontal:absolute;mso-position-horizontal-relative:text;mso-position-vertical:absolute;mso-position-vertical-relative:text;v-text-anchor:top" o:gfxdata="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" stroked="f">
                 <v:textbox style="mso-fit-shape-to-text:t" inset="0,0,0,0">
                   <w:txbxContent>
                     <w:p>
@@ -4126,14 +4482,24 @@
                       <w:r>
                         <w:t xml:space="preserve">Figure </w:t>
                       </w:r>
-                      <w:fldSimple w:instr=" SEQ Figure \* ARABIC ">
-                        <w:r>
-                          <w:rPr>
-                            <w:noProof/>
-                          </w:rPr>
-                          <w:t>3</w:t>
-                        </w:r>
-                      </w:fldSimple>
+                      <w:r>
+                        <w:fldChar w:fldCharType="begin"/>
+                      </w:r>
+                      <w:r>
+                        <w:instrText xml:space="preserve"> SEQ Figure \* ARABIC </w:instrText>
+                      </w:r>
+                      <w:r>
+                        <w:fldChar w:fldCharType="separate"/>
+                      </w:r>
+                      <w:r>
+                        <w:rPr>
+                          <w:noProof/>
+                        </w:rPr>
+                        <w:t>3</w:t>
+                      </w:r>
+                      <w:r>
+                        <w:fldChar w:fldCharType="end"/>
+                      </w:r>
                       <w:r>
                         <w:t xml:space="preserve"> – List of project objectives and brief descriptions</w:t>
                       </w:r>
@@ -4259,7 +4625,7 @@
       <w:pPr>
         <w:pStyle w:val="Heading2"/>
       </w:pPr>
-      <w:bookmarkStart w:id="8" w:name="_Toc491031137"/>
+      <w:bookmarkStart w:id="8" w:name="_Toc491094204"/>
       <w:r>
         <w:t>Possible Developments</w:t>
       </w:r>
@@ -4267,21 +4633,10 @@
     </w:p>
     <w:p>
       <w:r>
-        <w:t xml:space="preserve">Although this thesis is about creating an interface between a Jaco arm and V-REP simulator, to allow real-time movements </w:t>
-      </w:r>
-      <w:proofErr w:type="gramStart"/>
-      <w:r>
-        <w:t>be</w:t>
-      </w:r>
-      <w:proofErr w:type="gramEnd"/>
-      <w:r>
-        <w:t xml:space="preserve"> generated remotely, from these objectives</w:t>
-      </w:r>
-      <w:r>
-        <w:t xml:space="preserve"> there are a </w:t>
-      </w:r>
-      <w:r>
-        <w:t>couple</w:t>
+        <w:t>Although this thesis is about creating an interface between a Jaco arm and V-REP simulator, to allow real-time movements be generated remotely, from these objectives</w:t>
+      </w:r>
+      <w:r>
+        <w:t xml:space="preserve"> there are</w:t>
       </w:r>
       <w:r>
         <w:t xml:space="preserve"> </w:t>
@@ -4290,7 +4645,13 @@
         <w:t>further</w:t>
       </w:r>
       <w:r>
-        <w:t xml:space="preserve"> developments that could be made possible;</w:t>
+        <w:t xml:space="preserve"> developments</w:t>
+      </w:r>
+      <w:r>
+        <w:t xml:space="preserve"> that could be made</w:t>
+      </w:r>
+      <w:r>
+        <w:t>;</w:t>
       </w:r>
     </w:p>
     <w:p>
@@ -4315,15 +4676,7 @@
         <w:t>appropriate to execute the task, and through remote API, a physical arm at the student end could interact with them. Alternatively, the teacher could move the simulation, which replicates the student’s environment, thus allowing the physical arm to mimic the movement.</w:t>
       </w:r>
       <w:r>
-        <w:t xml:space="preserve"> This process is </w:t>
-      </w:r>
-      <w:proofErr w:type="spellStart"/>
-      <w:r>
-        <w:t>simular</w:t>
-      </w:r>
-      <w:proofErr w:type="spellEnd"/>
-      <w:r>
-        <w:t xml:space="preserve"> to how surgeons are able to perform tasks on patients, when they are in different locations, but instead of the surgeon’s actions being recorded, a 2D to 3D mapping occurs with the help of the simulator. Thus, only the experience only requires two computers and a robotic arm; as the outcome is less complex in comparison with remote surgery of course.</w:t>
+        <w:t xml:space="preserve"> This process is simular to how surgeons are able to perform tasks on patients, when they are in different locations, but instead of the surgeon’s actions being recorded, a 2D to 3D mapping occurs with the help of the simulator. Thus, only the experience only requires two computers and a robotic arm; as the outcome is less complex in comparison with remote surgery of course.</w:t>
       </w:r>
     </w:p>
     <w:p>
@@ -4335,91 +4688,39 @@
         </w:numPr>
       </w:pPr>
       <w:r>
-        <w:t xml:space="preserve">Physical laboratory work can be trialled without the physical arm to ensure the process will work. This is </w:t>
-      </w:r>
-      <w:proofErr w:type="gramStart"/>
-      <w:r>
-        <w:t>similar to</w:t>
-      </w:r>
-      <w:proofErr w:type="gramEnd"/>
-      <w:r>
-        <w:t xml:space="preserve"> the manufacturing industry, however could also allow real-time replication between simulation and physical environments. Thus, one could simulate a task, watch it be undertaken in the simulation knowing its working the same way in the laboratory.</w:t>
+        <w:t>Physical laboratory work can be trialled without the physical arm to ensure the process will work. This is similar to the manufacturing industry, however could also allow real-time replication between simulation and physical environments. Thus, one could simulate a task, watch it be undertaken in the simulation knowing its working the same way in the laboratory.</w:t>
       </w:r>
     </w:p>
     <w:p>
       <w:pPr>
         <w:pStyle w:val="Heading2"/>
       </w:pPr>
+      <w:bookmarkStart w:id="9" w:name="_Toc491094205"/>
       <w:r>
         <w:t>Process</w:t>
       </w:r>
+      <w:bookmarkEnd w:id="9"/>
     </w:p>
     <w:p>
       <w:pPr>
         <w:pStyle w:val="Heading3"/>
       </w:pPr>
+      <w:bookmarkStart w:id="10" w:name="_Toc491094206"/>
       <w:r>
         <w:t>Objective 1</w:t>
       </w:r>
+      <w:bookmarkEnd w:id="10"/>
     </w:p>
     <w:p>
       <w:r>
-        <w:t xml:space="preserve">A key development to make with objective 1 is progress towards a reliable and responsive interface for retrieving information and controlling the simulated Jaco arm in V-REP. This will include testing different operating methods for the API functions; outlined in the background. As mentioned earlier, the reaction time between sending a command and it </w:t>
-      </w:r>
-      <w:proofErr w:type="gramStart"/>
-      <w:r>
-        <w:t>actuating</w:t>
-      </w:r>
-      <w:proofErr w:type="gramEnd"/>
-      <w:r>
-        <w:t xml:space="preserve"> in V-REP is dependent on network configuration and time delay. Therefore, in the interest of controlled testing, it is vital to perform the tests of operation mode incrementally (within the same </w:t>
-      </w:r>
-      <w:proofErr w:type="gramStart"/>
-      <w:r>
-        <w:t>time period</w:t>
-      </w:r>
-      <w:proofErr w:type="gramEnd"/>
-      <w:r>
-        <w:t xml:space="preserve">), without the change of client and host networks. The more tests of each performed, the more likely a realistic outcome is obtained; </w:t>
-      </w:r>
-      <w:proofErr w:type="gramStart"/>
-      <w:r>
-        <w:t>thus</w:t>
-      </w:r>
-      <w:proofErr w:type="gramEnd"/>
-      <w:r>
-        <w:t xml:space="preserve"> it is estimated that each test should be performed incrementally, recording the time taken and resulting position against desired position, for 10 iterations.</w:t>
+        <w:t>A key development to make with objective 1 is progress towards a reliable and responsive interface for retrieving information and controlling the simulated Jaco arm in V-REP. This will include testing different operating methods for the API functions; outlined in the background. As mentioned earlier, the reaction time between sending a command and it actuating in V-REP is dependent on network configuration and time delay. Therefore, in the interest of controlled testing, it is vital to perform the tests of operation mode incrementally (within the same time period), without the change of client and host networks. The more tests of each performed, the more likely a realistic outcome is obtained; thus it is estimated that each test should be performed incrementally, recording the time taken and resulting position against desired position, for 10 iterations.</w:t>
       </w:r>
       <w:r>
         <w:t xml:space="preserve"> In this way, reliability and efficiency can be analysed, and obtained in the further objectives. A benefit for this is that an understanding of the operation modes can also be found, ensuring quick debugging in later experiments.</w:t>
       </w:r>
       <w:r>
         <w:br/>
-        <w:t xml:space="preserve">As </w:t>
-      </w:r>
-      <w:proofErr w:type="gramStart"/>
-      <w:r>
-        <w:t>an end result</w:t>
-      </w:r>
-      <w:proofErr w:type="gramEnd"/>
-      <w:r>
-        <w:t xml:space="preserve">, the program should initially collect all the object handles corresponding to Jaco joints, and create a mapping within a file in the local directory. From this, it should read from the input to find a joint name and corresponding angle to move the simulation arm to; this using an internal mapping from C structures to determine the right object handle to use, not the created file. The generated text file can be used by a separate program designed for objective 2, which allows it to map the </w:t>
-      </w:r>
-      <w:proofErr w:type="spellStart"/>
-      <w:r>
-        <w:t>Jaco’s</w:t>
-      </w:r>
-      <w:proofErr w:type="spellEnd"/>
-      <w:r>
-        <w:t xml:space="preserve"> physical joints to simulation joint names, thus proving an input into the program from objective 1. Having two programs, instead of one, allows the interface to be modular, and the simulation manipulation be separate to the physical arm manipulation; </w:t>
-      </w:r>
-      <w:proofErr w:type="gramStart"/>
-      <w:r>
-        <w:t>thus</w:t>
-      </w:r>
-      <w:proofErr w:type="gramEnd"/>
-      <w:r>
-        <w:t xml:space="preserve"> allowing both to be made separately and brought together. This assists with debugging and adding additional features, it also creates two process flows, and thus a faster run time.</w:t>
+        <w:t>As an end result, the program should initially collect all the object handles corresponding to Jaco joints, and create a mapping within a file in the local directory. From this, it should read from the input to find a joint name and corresponding angle to move the simulation arm to; this using an internal mapping from C structures to determine the right object handle to use, not the created file. The generated text file can be used by a separate program designed for objective 2, which allows it to map the Jaco’s physical joints to simulation joint names, thus proving an input into the program from objective 1. Having two programs, instead of one, allows the interface to be modular, and the simulation manipulation be separate to the physical arm manipulation; thus allowing both to be made separately and brought together. This assists with debugging and adding additional features, it also creates two process flows, and thus a faster run time.</w:t>
       </w:r>
     </w:p>
     <w:p>
@@ -4475,14 +4776,24 @@
       <w:r>
         <w:t xml:space="preserve">Figure </w:t>
       </w:r>
-      <w:fldSimple w:instr=" SEQ Figure \* ARABIC ">
-        <w:r>
-          <w:rPr>
-            <w:noProof/>
-          </w:rPr>
-          <w:t>4</w:t>
-        </w:r>
-      </w:fldSimple>
+      <w:r>
+        <w:fldChar w:fldCharType="begin"/>
+      </w:r>
+      <w:r>
+        <w:instrText xml:space="preserve"> SEQ Figure \* ARABIC </w:instrText>
+      </w:r>
+      <w:r>
+        <w:fldChar w:fldCharType="separate"/>
+      </w:r>
+      <w:r>
+        <w:rPr>
+          <w:noProof/>
+        </w:rPr>
+        <w:t>4</w:t>
+      </w:r>
+      <w:r>
+        <w:fldChar w:fldCharType="end"/>
+      </w:r>
       <w:r>
         <w:t xml:space="preserve"> – Objective 1 flow diagram</w:t>
       </w:r>
@@ -4491,9 +4802,11 @@
       <w:pPr>
         <w:pStyle w:val="Heading3"/>
       </w:pPr>
+      <w:bookmarkStart w:id="11" w:name="_Toc491094207"/>
       <w:r>
         <w:t>Objective 2</w:t>
       </w:r>
+      <w:bookmarkEnd w:id="11"/>
     </w:p>
     <w:p>
       <w:r>
@@ -4513,15 +4826,7 @@
       </w:r>
       <w:r>
         <w:br/>
-        <w:t>In addition to this, the simulation scene should be made to replicate the laboratory environment the Jaco arm is placed in. This can be done predominantly from creating CAD models of the components in the laboratory and importing them into a mesh object; from a .</w:t>
-      </w:r>
-      <w:proofErr w:type="spellStart"/>
-      <w:r>
-        <w:t>dxf</w:t>
-      </w:r>
-      <w:proofErr w:type="spellEnd"/>
-      <w:r>
-        <w:t xml:space="preserve"> file as found in the background research. These models can be made in 3D modelling programs such as Autodesk Inventor or CREO Parametric.</w:t>
+        <w:t>In addition to this, the simulation scene should be made to replicate the laboratory environment the Jaco arm is placed in. This can be done predominantly from creating CAD models of the components in the laboratory and importing them into a mesh object; from a .dxf file as found in the background research. These models can be made in 3D modelling programs such as Autodesk Inventor or CREO Parametric.</w:t>
       </w:r>
     </w:p>
     <w:p/>
@@ -4578,14 +4883,24 @@
       <w:r>
         <w:t xml:space="preserve">Figure </w:t>
       </w:r>
-      <w:fldSimple w:instr=" SEQ Figure \* ARABIC ">
-        <w:r>
-          <w:rPr>
-            <w:noProof/>
-          </w:rPr>
-          <w:t>5</w:t>
-        </w:r>
-      </w:fldSimple>
+      <w:r>
+        <w:fldChar w:fldCharType="begin"/>
+      </w:r>
+      <w:r>
+        <w:instrText xml:space="preserve"> SEQ Figure \* ARABIC </w:instrText>
+      </w:r>
+      <w:r>
+        <w:fldChar w:fldCharType="separate"/>
+      </w:r>
+      <w:r>
+        <w:rPr>
+          <w:noProof/>
+        </w:rPr>
+        <w:t>5</w:t>
+      </w:r>
+      <w:r>
+        <w:fldChar w:fldCharType="end"/>
+      </w:r>
       <w:r>
         <w:t xml:space="preserve"> – Objective 2 flow diagram</w:t>
       </w:r>
@@ -4594,9 +4909,11 @@
       <w:pPr>
         <w:pStyle w:val="Heading3"/>
       </w:pPr>
+      <w:bookmarkStart w:id="12" w:name="_Toc491094208"/>
       <w:r>
         <w:t>Objective 3</w:t>
       </w:r>
+      <w:bookmarkEnd w:id="12"/>
     </w:p>
     <w:p>
       <w:r>
@@ -4664,14 +4981,24 @@
       <w:r>
         <w:t xml:space="preserve">Figure </w:t>
       </w:r>
-      <w:fldSimple w:instr=" SEQ Figure \* ARABIC ">
-        <w:r>
-          <w:rPr>
-            <w:noProof/>
-          </w:rPr>
-          <w:t>6</w:t>
-        </w:r>
-      </w:fldSimple>
+      <w:r>
+        <w:fldChar w:fldCharType="begin"/>
+      </w:r>
+      <w:r>
+        <w:instrText xml:space="preserve"> SEQ Figure \* ARABIC </w:instrText>
+      </w:r>
+      <w:r>
+        <w:fldChar w:fldCharType="separate"/>
+      </w:r>
+      <w:r>
+        <w:rPr>
+          <w:noProof/>
+        </w:rPr>
+        <w:t>6</w:t>
+      </w:r>
+      <w:r>
+        <w:fldChar w:fldCharType="end"/>
+      </w:r>
       <w:r>
         <w:t xml:space="preserve"> – Flow chart of objective 3</w:t>
       </w:r>
@@ -4685,25 +5012,19 @@
       <w:pPr>
         <w:pStyle w:val="Heading3"/>
       </w:pPr>
+      <w:bookmarkStart w:id="13" w:name="_Toc491094209"/>
       <w:r>
         <w:t>Objective 4</w:t>
       </w:r>
+      <w:bookmarkEnd w:id="13"/>
     </w:p>
     <w:p>
       <w:r>
-        <w:t xml:space="preserve">This objective aims to progress towards the potential uses outlined in the Possible Development section of this report. The process and success in this will depend on the limitations found in any of the above objectives. Given that they are successfully implemented there could be up to 4 programs used to manipulate and retrieve information from V-REP and the Jaco arm, respectively. Once time </w:t>
+        <w:t xml:space="preserve">This objective aims to progress towards the potential uses outlined in the Possible Development section of this report. The process and success in this will depend on the limitations found in any of the above objectives. Given that they are successfully implemented there could be up to 4 programs used to manipulate and retrieve information from V-REP and the Jaco arm, respectively. Once time delay is reduced, the project will be in a position to build a master program that sets up the others to </w:t>
       </w:r>
       <w:r>
         <w:lastRenderedPageBreak/>
-        <w:t xml:space="preserve">delay is reduced, the project will be </w:t>
-      </w:r>
-      <w:proofErr w:type="gramStart"/>
-      <w:r>
-        <w:t>in a position to</w:t>
-      </w:r>
-      <w:proofErr w:type="gramEnd"/>
-      <w:r>
-        <w:t xml:space="preserve"> build a master program that sets up the others to undertake task; grasp an object if it is clicked on, and drag it to another clicked point. The clicking may take place in simulation, V-REP, or more advanced, </w:t>
+        <w:t xml:space="preserve">undertake task; grasp an object if it is clicked on, and drag it to another clicked point. The clicking may take place in simulation, V-REP, or more advanced, </w:t>
       </w:r>
       <w:r>
         <w:t>from video footage of the arm in the lab. This methodology undertaken to perform this task will be more properly defined after the completion of objectives 1 and 2, as it is the most complex.</w:t>
@@ -4714,55 +5035,1409 @@
     </w:p>
     <w:p>
       <w:pPr>
-        <w:pStyle w:val="Heading2"/>
-      </w:pPr>
-      <w:r>
-        <w:t>Milestones</w:t>
+        <w:pStyle w:val="Heading3"/>
+      </w:pPr>
+      <w:r>
+        <w:t>File Storage</w:t>
       </w:r>
     </w:p>
     <w:p>
-      <w:bookmarkStart w:id="9" w:name="_GoBack"/>
-      <w:bookmarkEnd w:id="9"/>
+      <w:r>
+        <w:t xml:space="preserve">Most of the software will be written on the University of Queensland’s </w:t>
+      </w:r>
+      <w:r>
+        <w:t>Unix</w:t>
+      </w:r>
+      <w:r>
+        <w:t xml:space="preserve"> server, MOSS, accessible by students and staff. V-REP is free to download for education purposes, and the program will always be run external to the MOSS server; on </w:t>
+      </w:r>
+      <w:r>
+        <w:t>a</w:t>
+      </w:r>
+      <w:r>
+        <w:t xml:space="preserve"> computer or laptop. In addition to this, a Linux virtual machine has been set up to allow testing on home networks without Windows Firewall or home router causing connection problems; between V-REP and the remote API client. File storage is predominantly handled using GitHub, thus allowing code to be easily backed up and accessible on any network connected device. Progress can be overseen at </w:t>
+      </w:r>
+      <w:r>
+        <w:t>https://github.com/Calzatron/METR4901</w:t>
+      </w:r>
+      <w:r>
+        <w:t>.</w:t>
+      </w:r>
     </w:p>
     <w:p>
       <w:pPr>
+        <w:pStyle w:val="Heading2"/>
+      </w:pPr>
+      <w:bookmarkStart w:id="14" w:name="_Toc491094210"/>
+      <w:r>
+        <w:t>Milestones</w:t>
+      </w:r>
+      <w:bookmarkEnd w:id="14"/>
+    </w:p>
+    <w:p>
+      <w:r>
+        <w:t>Each objective is designed to be detrimental progress for the next objective to work, and thus they must be completed in order. The total time duration of an undergraduate thesis is almost 11 months (8 if compulsory work placement stops progress over the summer), split into two semesters of 13 weeks each. Therefore, it is desirable to make each objective equally spaced between the two semesters</w:t>
+      </w:r>
+      <w:r>
+        <w:t>; each objective increases in complexity, but decreases in the amount of setup required. A layout of the project is presented in table 1.</w:t>
+      </w:r>
+    </w:p>
+    <w:tbl>
+      <w:tblPr>
+        <w:tblStyle w:val="TableGrid"/>
+        <w:tblW w:w="0" w:type="auto"/>
+        <w:tblInd w:w="1503" w:type="dxa"/>
+        <w:tblLook w:val="04A0" w:firstRow="1" w:lastRow="0" w:firstColumn="1" w:lastColumn="0" w:noHBand="0" w:noVBand="1"/>
+      </w:tblPr>
+      <w:tblGrid>
+        <w:gridCol w:w="3005"/>
+        <w:gridCol w:w="3005"/>
+      </w:tblGrid>
+      <w:tr>
+        <w:tc>
+          <w:tcPr>
+            <w:tcW w:w="3005" w:type="dxa"/>
+          </w:tcPr>
+          <w:p>
+            <w:pPr>
+              <w:pStyle w:val="Subtitle"/>
+            </w:pPr>
+            <w:r>
+              <w:t>Task</w:t>
+            </w:r>
+          </w:p>
+        </w:tc>
+        <w:tc>
+          <w:tcPr>
+            <w:tcW w:w="3005" w:type="dxa"/>
+          </w:tcPr>
+          <w:p>
+            <w:pPr>
+              <w:pStyle w:val="Subtitle"/>
+            </w:pPr>
+            <w:r>
+              <w:t>Due Date</w:t>
+            </w:r>
+            <w:r>
+              <w:t xml:space="preserve"> (2017/18)</w:t>
+            </w:r>
+          </w:p>
+        </w:tc>
+      </w:tr>
+      <w:tr>
+        <w:tc>
+          <w:tcPr>
+            <w:tcW w:w="3005" w:type="dxa"/>
+          </w:tcPr>
+          <w:p>
+            <w:pPr>
+              <w:rPr>
+                <w:i/>
+              </w:rPr>
+            </w:pPr>
+            <w:r>
+              <w:rPr>
+                <w:i/>
+              </w:rPr>
+              <w:t>Project Proposal</w:t>
+            </w:r>
+          </w:p>
+        </w:tc>
+        <w:tc>
+          <w:tcPr>
+            <w:tcW w:w="3005" w:type="dxa"/>
+          </w:tcPr>
+          <w:p>
+            <w:r>
+              <w:t>Thu 24 Aug -</w:t>
+            </w:r>
+            <w:r>
+              <w:t xml:space="preserve"> 4pm</w:t>
+            </w:r>
+          </w:p>
+        </w:tc>
+      </w:tr>
+      <w:tr>
+        <w:tc>
+          <w:tcPr>
+            <w:tcW w:w="3005" w:type="dxa"/>
+          </w:tcPr>
+          <w:p>
+            <w:pPr>
+              <w:rPr>
+                <w:i/>
+              </w:rPr>
+            </w:pPr>
+            <w:r>
+              <w:rPr>
+                <w:i/>
+              </w:rPr>
+              <w:t>Objective 1</w:t>
+            </w:r>
+          </w:p>
+        </w:tc>
+        <w:tc>
+          <w:tcPr>
+            <w:tcW w:w="3005" w:type="dxa"/>
+          </w:tcPr>
+          <w:p>
+            <w:r>
+              <w:t>Thu 14 Sept</w:t>
+            </w:r>
+          </w:p>
+        </w:tc>
+      </w:tr>
+      <w:tr>
+        <w:tc>
+          <w:tcPr>
+            <w:tcW w:w="3005" w:type="dxa"/>
+          </w:tcPr>
+          <w:p>
+            <w:pPr>
+              <w:rPr>
+                <w:i/>
+              </w:rPr>
+            </w:pPr>
+            <w:r>
+              <w:rPr>
+                <w:i/>
+              </w:rPr>
+              <w:t>Objective 2</w:t>
+            </w:r>
+          </w:p>
+        </w:tc>
+        <w:tc>
+          <w:tcPr>
+            <w:tcW w:w="3005" w:type="dxa"/>
+          </w:tcPr>
+          <w:p>
+            <w:r>
+              <w:t>Thu 5 Oct</w:t>
+            </w:r>
+          </w:p>
+        </w:tc>
+      </w:tr>
+      <w:tr>
+        <w:tc>
+          <w:tcPr>
+            <w:tcW w:w="3005" w:type="dxa"/>
+          </w:tcPr>
+          <w:p>
+            <w:pPr>
+              <w:rPr>
+                <w:i/>
+              </w:rPr>
+            </w:pPr>
+            <w:r>
+              <w:rPr>
+                <w:i/>
+              </w:rPr>
+              <w:t>Seminar</w:t>
+            </w:r>
+          </w:p>
+        </w:tc>
+        <w:tc>
+          <w:tcPr>
+            <w:tcW w:w="3005" w:type="dxa"/>
+          </w:tcPr>
+          <w:p>
+            <w:r>
+              <w:t>9-13 Oct</w:t>
+            </w:r>
+            <w:r>
+              <w:t xml:space="preserve"> (to be scheduled)</w:t>
+            </w:r>
+          </w:p>
+        </w:tc>
+      </w:tr>
+      <w:tr>
+        <w:tc>
+          <w:tcPr>
+            <w:tcW w:w="3005" w:type="dxa"/>
+          </w:tcPr>
+          <w:p>
+            <w:pPr>
+              <w:rPr>
+                <w:i/>
+              </w:rPr>
+            </w:pPr>
+            <w:r>
+              <w:rPr>
+                <w:i/>
+              </w:rPr>
+              <w:t>Objective 3</w:t>
+            </w:r>
+          </w:p>
+        </w:tc>
+        <w:tc>
+          <w:tcPr>
+            <w:tcW w:w="3005" w:type="dxa"/>
+          </w:tcPr>
+          <w:p>
+            <w:r>
+              <w:t>Thu 5 April</w:t>
+            </w:r>
+          </w:p>
+        </w:tc>
+      </w:tr>
+      <w:tr>
+        <w:tc>
+          <w:tcPr>
+            <w:tcW w:w="3005" w:type="dxa"/>
+          </w:tcPr>
+          <w:p>
+            <w:pPr>
+              <w:rPr>
+                <w:i/>
+              </w:rPr>
+            </w:pPr>
+            <w:r>
+              <w:rPr>
+                <w:i/>
+              </w:rPr>
+              <w:t>Objective 4</w:t>
+            </w:r>
+          </w:p>
+        </w:tc>
+        <w:tc>
+          <w:tcPr>
+            <w:tcW w:w="3005" w:type="dxa"/>
+          </w:tcPr>
+          <w:p>
+            <w:r>
+              <w:t>Thu 17 May</w:t>
+            </w:r>
+          </w:p>
+        </w:tc>
+      </w:tr>
+      <w:tr>
+        <w:tc>
+          <w:tcPr>
+            <w:tcW w:w="3005" w:type="dxa"/>
+          </w:tcPr>
+          <w:p>
+            <w:pPr>
+              <w:rPr>
+                <w:i/>
+              </w:rPr>
+            </w:pPr>
+            <w:r>
+              <w:rPr>
+                <w:i/>
+              </w:rPr>
+              <w:t>Poster and Demonstration</w:t>
+            </w:r>
+          </w:p>
+        </w:tc>
+        <w:tc>
+          <w:tcPr>
+            <w:tcW w:w="3005" w:type="dxa"/>
+          </w:tcPr>
+          <w:p>
+            <w:r>
+              <w:t>Fri 25 May</w:t>
+            </w:r>
+            <w:r>
+              <w:t xml:space="preserve"> (to be scheduled)</w:t>
+            </w:r>
+          </w:p>
+        </w:tc>
+      </w:tr>
+      <w:tr>
+        <w:tc>
+          <w:tcPr>
+            <w:tcW w:w="3005" w:type="dxa"/>
+          </w:tcPr>
+          <w:p>
+            <w:pPr>
+              <w:rPr>
+                <w:i/>
+              </w:rPr>
+            </w:pPr>
+            <w:r>
+              <w:rPr>
+                <w:i/>
+              </w:rPr>
+              <w:t>Thesis Paper</w:t>
+            </w:r>
+          </w:p>
+        </w:tc>
+        <w:tc>
+          <w:tcPr>
+            <w:tcW w:w="3005" w:type="dxa"/>
+          </w:tcPr>
+          <w:p>
+            <w:r>
+              <w:t>Mon 11 Jun -</w:t>
+            </w:r>
+            <w:r>
+              <w:t xml:space="preserve"> 4pm</w:t>
+            </w:r>
+          </w:p>
+        </w:tc>
+      </w:tr>
+    </w:tbl>
+    <w:p>
+      <w:r>
+        <w:t xml:space="preserve">In addition to these assessment deadlines, </w:t>
+      </w:r>
+      <w:r>
+        <w:t>weekly commitments to the project has been organised. Monday is a dedicated thesis project day, with any overflowing work being completed on Thursday mornings. This strategy allows weekly goals to be completed, ensuring progression of the aforementioned objectives and assessment.</w:t>
+      </w:r>
+    </w:p>
+    <w:p>
+      <w:pPr>
         <w:pStyle w:val="Heading1"/>
       </w:pPr>
-      <w:bookmarkStart w:id="10" w:name="_Toc491031138"/>
+      <w:bookmarkStart w:id="15" w:name="_Toc491094211"/>
       <w:r>
         <w:t>Risk Assessment</w:t>
       </w:r>
-      <w:bookmarkEnd w:id="10"/>
+      <w:bookmarkEnd w:id="15"/>
+    </w:p>
+    <w:p>
+      <w:r>
+        <w:t>The following risk assessment of the project is based off the ‘tolerable risk matrix’, shown in figure 7 below.</w:t>
+      </w:r>
+      <w:r>
+        <w:t xml:space="preserve"> </w:t>
+      </w:r>
+    </w:p>
+    <w:p>
+      <w:pPr>
+        <w:keepNext/>
+      </w:pPr>
+      <w:r>
+        <w:rPr>
+          <w:noProof/>
+        </w:rPr>
+        <w:lastRenderedPageBreak/>
+        <w:drawing>
+          <wp:inline distT="0" distB="0" distL="0" distR="0" wp14:anchorId="7C1B7734" wp14:editId="1CADD1AD">
+            <wp:extent cx="5537200" cy="2609709"/>
+            <wp:effectExtent l="0" t="0" r="6350" b="635"/>
+            <wp:docPr id="11" name="Picture 11"/>
+            <wp:cNvGraphicFramePr>
+              <a:graphicFrameLocks xmlns:a="http://schemas.openxmlformats.org/drawingml/2006/main" noChangeAspect="1"/>
+            </wp:cNvGraphicFramePr>
+            <a:graphic xmlns:a="http://schemas.openxmlformats.org/drawingml/2006/main">
+              <a:graphicData uri="http://schemas.openxmlformats.org/drawingml/2006/picture">
+                <pic:pic xmlns:pic="http://schemas.openxmlformats.org/drawingml/2006/picture">
+                  <pic:nvPicPr>
+                    <pic:cNvPr id="1" name=""/>
+                    <pic:cNvPicPr/>
+                  </pic:nvPicPr>
+                  <pic:blipFill>
+                    <a:blip r:embed="rId14"/>
+                    <a:stretch>
+                      <a:fillRect/>
+                    </a:stretch>
+                  </pic:blipFill>
+                  <pic:spPr>
+                    <a:xfrm>
+                      <a:off x="0" y="0"/>
+                      <a:ext cx="5610538" cy="2644274"/>
+                    </a:xfrm>
+                    <a:prstGeom prst="rect">
+                      <a:avLst/>
+                    </a:prstGeom>
+                  </pic:spPr>
+                </pic:pic>
+              </a:graphicData>
+            </a:graphic>
+          </wp:inline>
+        </w:drawing>
+      </w:r>
+    </w:p>
+    <w:p>
+      <w:pPr>
+        <w:pStyle w:val="Caption"/>
+      </w:pPr>
+      <w:r>
+        <w:t xml:space="preserve">Figure </w:t>
+      </w:r>
+      <w:r>
+        <w:fldChar w:fldCharType="begin"/>
+      </w:r>
+      <w:r>
+        <w:instrText xml:space="preserve"> SEQ Figure \* ARABIC </w:instrText>
+      </w:r>
+      <w:r>
+        <w:fldChar w:fldCharType="separate"/>
+      </w:r>
+      <w:r>
+        <w:rPr>
+          <w:noProof/>
+        </w:rPr>
+        <w:t>7</w:t>
+      </w:r>
+      <w:r>
+        <w:fldChar w:fldCharType="end"/>
+      </w:r>
+      <w:r>
+        <w:t>- Tolerable Risk Matrix</w:t>
+      </w:r>
     </w:p>
     <w:p/>
+    <w:tbl>
+      <w:tblPr>
+        <w:tblStyle w:val="TableGrid"/>
+        <w:tblW w:w="5000" w:type="pct"/>
+        <w:tblLook w:val="04A0" w:firstRow="1" w:lastRow="0" w:firstColumn="1" w:lastColumn="0" w:noHBand="0" w:noVBand="1"/>
+      </w:tblPr>
+      <w:tblGrid>
+        <w:gridCol w:w="1848"/>
+        <w:gridCol w:w="1763"/>
+        <w:gridCol w:w="1554"/>
+        <w:gridCol w:w="1528"/>
+        <w:gridCol w:w="2323"/>
+      </w:tblGrid>
+      <w:tr>
+        <w:tc>
+          <w:tcPr>
+            <w:tcW w:w="1044" w:type="pct"/>
+          </w:tcPr>
+          <w:p>
+            <w:pPr>
+              <w:pStyle w:val="Subtitle"/>
+            </w:pPr>
+            <w:r>
+              <w:t>Hazards</w:t>
+            </w:r>
+          </w:p>
+        </w:tc>
+        <w:tc>
+          <w:tcPr>
+            <w:tcW w:w="997" w:type="pct"/>
+          </w:tcPr>
+          <w:p>
+            <w:pPr>
+              <w:pStyle w:val="Subtitle"/>
+            </w:pPr>
+            <w:r>
+              <w:t>Causes</w:t>
+            </w:r>
+          </w:p>
+        </w:tc>
+        <w:tc>
+          <w:tcPr>
+            <w:tcW w:w="786" w:type="pct"/>
+          </w:tcPr>
+          <w:p>
+            <w:pPr>
+              <w:pStyle w:val="Subtitle"/>
+            </w:pPr>
+            <w:r>
+              <w:t>Consequence</w:t>
+            </w:r>
+          </w:p>
+        </w:tc>
+        <w:tc>
+          <w:tcPr>
+            <w:tcW w:w="866" w:type="pct"/>
+          </w:tcPr>
+          <w:p>
+            <w:pPr>
+              <w:pStyle w:val="Subtitle"/>
+            </w:pPr>
+            <w:r>
+              <w:t>Likely hood</w:t>
+            </w:r>
+          </w:p>
+        </w:tc>
+        <w:tc>
+          <w:tcPr>
+            <w:tcW w:w="1308" w:type="pct"/>
+          </w:tcPr>
+          <w:p>
+            <w:pPr>
+              <w:pStyle w:val="Subtitle"/>
+            </w:pPr>
+            <w:r>
+              <w:t>Existing Protection</w:t>
+            </w:r>
+          </w:p>
+        </w:tc>
+      </w:tr>
+      <w:tr>
+        <w:tc>
+          <w:tcPr>
+            <w:tcW w:w="1044" w:type="pct"/>
+          </w:tcPr>
+          <w:p>
+            <w:pPr>
+              <w:rPr>
+                <w:i/>
+              </w:rPr>
+            </w:pPr>
+            <w:r>
+              <w:rPr>
+                <w:i/>
+              </w:rPr>
+              <w:t>Natural hazards</w:t>
+            </w:r>
+            <w:r>
+              <w:rPr>
+                <w:i/>
+              </w:rPr>
+              <w:br/>
+              <w:t>- flooding</w:t>
+            </w:r>
+            <w:r>
+              <w:rPr>
+                <w:i/>
+              </w:rPr>
+              <w:br/>
+              <w:t>- draughts</w:t>
+            </w:r>
+            <w:r>
+              <w:rPr>
+                <w:i/>
+              </w:rPr>
+              <w:br/>
+              <w:t>- economy lows</w:t>
+            </w:r>
+          </w:p>
+        </w:tc>
+        <w:tc>
+          <w:tcPr>
+            <w:tcW w:w="997" w:type="pct"/>
+          </w:tcPr>
+          <w:p>
+            <w:r>
+              <w:t xml:space="preserve">Could be a result of global warming, but generally unpredictable </w:t>
+            </w:r>
+          </w:p>
+        </w:tc>
+        <w:tc>
+          <w:tcPr>
+            <w:tcW w:w="786" w:type="pct"/>
+          </w:tcPr>
+          <w:p>
+            <w:r>
+              <w:t>Insignificant</w:t>
+            </w:r>
+          </w:p>
+        </w:tc>
+        <w:tc>
+          <w:tcPr>
+            <w:tcW w:w="866" w:type="pct"/>
+          </w:tcPr>
+          <w:p>
+            <w:r>
+              <w:t>1/100 years</w:t>
+            </w:r>
+          </w:p>
+        </w:tc>
+        <w:tc>
+          <w:tcPr>
+            <w:tcW w:w="1308" w:type="pct"/>
+          </w:tcPr>
+          <w:p>
+            <w:r>
+              <w:t>Software is cloud stored, as well as on local computers</w:t>
+            </w:r>
+          </w:p>
+        </w:tc>
+      </w:tr>
+      <w:tr>
+        <w:tc>
+          <w:tcPr>
+            <w:tcW w:w="1044" w:type="pct"/>
+          </w:tcPr>
+          <w:p>
+            <w:pPr>
+              <w:rPr>
+                <w:i/>
+              </w:rPr>
+            </w:pPr>
+            <w:r>
+              <w:rPr>
+                <w:i/>
+              </w:rPr>
+              <w:t>Accidents</w:t>
+            </w:r>
+            <w:r>
+              <w:rPr>
+                <w:i/>
+              </w:rPr>
+              <w:br/>
+              <w:t>- Personal</w:t>
+            </w:r>
+          </w:p>
+        </w:tc>
+        <w:tc>
+          <w:tcPr>
+            <w:tcW w:w="997" w:type="pct"/>
+          </w:tcPr>
+          <w:p>
+            <w:r>
+              <w:t>Unpredictable, could result in injury</w:t>
+            </w:r>
+          </w:p>
+        </w:tc>
+        <w:tc>
+          <w:tcPr>
+            <w:tcW w:w="786" w:type="pct"/>
+          </w:tcPr>
+          <w:p>
+            <w:r>
+              <w:t>Moderate</w:t>
+            </w:r>
+            <w:r>
+              <w:br/>
+              <w:t>- time will be taken off project</w:t>
+            </w:r>
+          </w:p>
+        </w:tc>
+        <w:tc>
+          <w:tcPr>
+            <w:tcW w:w="866" w:type="pct"/>
+          </w:tcPr>
+          <w:p>
+            <w:r>
+              <w:t>1/ year</w:t>
+            </w:r>
+          </w:p>
+        </w:tc>
+        <w:tc>
+          <w:tcPr>
+            <w:tcW w:w="1308" w:type="pct"/>
+          </w:tcPr>
+          <w:p>
+            <w:r>
+              <w:t xml:space="preserve">Project is software based, progress can be made remotely </w:t>
+            </w:r>
+          </w:p>
+        </w:tc>
+      </w:tr>
+      <w:tr>
+        <w:tc>
+          <w:tcPr>
+            <w:tcW w:w="1044" w:type="pct"/>
+          </w:tcPr>
+          <w:p>
+            <w:pPr>
+              <w:rPr>
+                <w:i/>
+              </w:rPr>
+            </w:pPr>
+            <w:r>
+              <w:rPr>
+                <w:i/>
+              </w:rPr>
+              <w:t>Accidents</w:t>
+            </w:r>
+            <w:r>
+              <w:rPr>
+                <w:i/>
+              </w:rPr>
+              <w:br/>
+              <w:t>- Software</w:t>
+            </w:r>
+          </w:p>
+        </w:tc>
+        <w:tc>
+          <w:tcPr>
+            <w:tcW w:w="997" w:type="pct"/>
+          </w:tcPr>
+          <w:p>
+            <w:r>
+              <w:t>Deletion of software files or data</w:t>
+            </w:r>
+          </w:p>
+        </w:tc>
+        <w:tc>
+          <w:tcPr>
+            <w:tcW w:w="786" w:type="pct"/>
+          </w:tcPr>
+          <w:p>
+            <w:r>
+              <w:t>Minor</w:t>
+            </w:r>
+          </w:p>
+        </w:tc>
+        <w:tc>
+          <w:tcPr>
+            <w:tcW w:w="866" w:type="pct"/>
+          </w:tcPr>
+          <w:p>
+            <w:r>
+              <w:t>3/year</w:t>
+            </w:r>
+          </w:p>
+        </w:tc>
+        <w:tc>
+          <w:tcPr>
+            <w:tcW w:w="1308" w:type="pct"/>
+          </w:tcPr>
+          <w:p>
+            <w:r>
+              <w:t>Documents and data is stor</w:t>
+            </w:r>
+            <w:r>
+              <w:t>ed on hardware and in the cloud; version control. Can always revert back to previous efforts; V-REP and Jaco API are well documented</w:t>
+            </w:r>
+            <w:r>
+              <w:t xml:space="preserve"> </w:t>
+            </w:r>
+          </w:p>
+        </w:tc>
+      </w:tr>
+      <w:tr>
+        <w:tc>
+          <w:tcPr>
+            <w:tcW w:w="1044" w:type="pct"/>
+          </w:tcPr>
+          <w:p>
+            <w:pPr>
+              <w:rPr>
+                <w:i/>
+              </w:rPr>
+            </w:pPr>
+            <w:r>
+              <w:rPr>
+                <w:i/>
+              </w:rPr>
+              <w:t>Accidents</w:t>
+            </w:r>
+            <w:r>
+              <w:rPr>
+                <w:i/>
+              </w:rPr>
+              <w:br/>
+              <w:t>-Hardware</w:t>
+            </w:r>
+          </w:p>
+        </w:tc>
+        <w:tc>
+          <w:tcPr>
+            <w:tcW w:w="997" w:type="pct"/>
+          </w:tcPr>
+          <w:p>
+            <w:r>
+              <w:t>Unable to use or retrieve information from Jaco Arm</w:t>
+            </w:r>
+          </w:p>
+        </w:tc>
+        <w:tc>
+          <w:tcPr>
+            <w:tcW w:w="786" w:type="pct"/>
+          </w:tcPr>
+          <w:p>
+            <w:r>
+              <w:t>Major</w:t>
+            </w:r>
+          </w:p>
+        </w:tc>
+        <w:tc>
+          <w:tcPr>
+            <w:tcW w:w="866" w:type="pct"/>
+          </w:tcPr>
+          <w:p>
+            <w:r>
+              <w:t>1/year</w:t>
+            </w:r>
+          </w:p>
+        </w:tc>
+        <w:tc>
+          <w:tcPr>
+            <w:tcW w:w="1308" w:type="pct"/>
+          </w:tcPr>
+          <w:p>
+            <w:r>
+              <w:t>Objectives 2, onwards, could be redesigned to be more simulation based.</w:t>
+            </w:r>
+          </w:p>
+        </w:tc>
+      </w:tr>
+      <w:tr>
+        <w:tc>
+          <w:tcPr>
+            <w:tcW w:w="1044" w:type="pct"/>
+          </w:tcPr>
+          <w:p>
+            <w:pPr>
+              <w:rPr>
+                <w:i/>
+              </w:rPr>
+            </w:pPr>
+            <w:r>
+              <w:rPr>
+                <w:i/>
+              </w:rPr>
+              <w:t>Technological failure</w:t>
+            </w:r>
+            <w:r>
+              <w:rPr>
+                <w:i/>
+              </w:rPr>
+              <w:br/>
+              <w:t>- Network</w:t>
+            </w:r>
+            <w:r>
+              <w:rPr>
+                <w:i/>
+              </w:rPr>
+              <w:br/>
+              <w:t>- Computer</w:t>
+            </w:r>
+            <w:r>
+              <w:rPr>
+                <w:i/>
+              </w:rPr>
+              <w:br/>
+            </w:r>
+          </w:p>
+        </w:tc>
+        <w:tc>
+          <w:tcPr>
+            <w:tcW w:w="997" w:type="pct"/>
+          </w:tcPr>
+          <w:p>
+            <w:r>
+              <w:t>Loss of connection from network or firewalls interrupting connection</w:t>
+            </w:r>
+          </w:p>
+        </w:tc>
+        <w:tc>
+          <w:tcPr>
+            <w:tcW w:w="786" w:type="pct"/>
+          </w:tcPr>
+          <w:p>
+            <w:r>
+              <w:t>Minor</w:t>
+            </w:r>
+          </w:p>
+        </w:tc>
+        <w:tc>
+          <w:tcPr>
+            <w:tcW w:w="866" w:type="pct"/>
+          </w:tcPr>
+          <w:p>
+            <w:r>
+              <w:t>Could happen during any test where V-REP and client API are on different networks</w:t>
+            </w:r>
+          </w:p>
+        </w:tc>
+        <w:tc>
+          <w:tcPr>
+            <w:tcW w:w="1308" w:type="pct"/>
+          </w:tcPr>
+          <w:p>
+            <w:r>
+              <w:t>Can run client API and V-REP on virtual Linux machine with bridged network; does not require network connection.</w:t>
+            </w:r>
+          </w:p>
+        </w:tc>
+      </w:tr>
+      <w:tr>
+        <w:tc>
+          <w:tcPr>
+            <w:tcW w:w="1044" w:type="pct"/>
+          </w:tcPr>
+          <w:p>
+            <w:pPr>
+              <w:rPr>
+                <w:i/>
+              </w:rPr>
+            </w:pPr>
+            <w:r>
+              <w:rPr>
+                <w:i/>
+              </w:rPr>
+              <w:t>Compatibility</w:t>
+            </w:r>
+          </w:p>
+        </w:tc>
+        <w:tc>
+          <w:tcPr>
+            <w:tcW w:w="997" w:type="pct"/>
+          </w:tcPr>
+          <w:p>
+            <w:r>
+              <w:t>Hardware and software advances. Usability by anyone</w:t>
+            </w:r>
+          </w:p>
+        </w:tc>
+        <w:tc>
+          <w:tcPr>
+            <w:tcW w:w="786" w:type="pct"/>
+          </w:tcPr>
+          <w:p>
+            <w:r>
+              <w:t>Minor</w:t>
+            </w:r>
+          </w:p>
+        </w:tc>
+        <w:tc>
+          <w:tcPr>
+            <w:tcW w:w="866" w:type="pct"/>
+          </w:tcPr>
+          <w:p>
+            <w:r>
+              <w:t>1/10 years</w:t>
+            </w:r>
+          </w:p>
+        </w:tc>
+        <w:tc>
+          <w:tcPr>
+            <w:tcW w:w="1308" w:type="pct"/>
+          </w:tcPr>
+          <w:p>
+            <w:r>
+              <w:t>Applications wri</w:t>
+            </w:r>
+            <w:r>
+              <w:t>tten in C can be compiled on a L</w:t>
+            </w:r>
+            <w:r>
+              <w:t>inux</w:t>
+            </w:r>
+            <w:r>
+              <w:t xml:space="preserve"> or windows</w:t>
+            </w:r>
+            <w:r>
+              <w:t xml:space="preserve"> machine</w:t>
+            </w:r>
+            <w:r>
+              <w:t xml:space="preserve"> (differently, Linux make file </w:t>
+            </w:r>
+            <w:r>
+              <w:lastRenderedPageBreak/>
+              <w:t>included)</w:t>
+            </w:r>
+            <w:r>
+              <w:t>, and executed on any thereafter</w:t>
+            </w:r>
+            <w:r>
+              <w:t xml:space="preserve">. All software used are </w:t>
+            </w:r>
+            <w:r>
+              <w:t xml:space="preserve">current </w:t>
+            </w:r>
+            <w:r>
+              <w:t>standard.</w:t>
+            </w:r>
+          </w:p>
+        </w:tc>
+      </w:tr>
+      <w:tr>
+        <w:tc>
+          <w:tcPr>
+            <w:tcW w:w="1044" w:type="pct"/>
+          </w:tcPr>
+          <w:p>
+            <w:pPr>
+              <w:rPr>
+                <w:i/>
+              </w:rPr>
+            </w:pPr>
+            <w:r>
+              <w:rPr>
+                <w:i/>
+              </w:rPr>
+              <w:lastRenderedPageBreak/>
+              <w:t>Funding</w:t>
+            </w:r>
+          </w:p>
+        </w:tc>
+        <w:tc>
+          <w:tcPr>
+            <w:tcW w:w="997" w:type="pct"/>
+          </w:tcPr>
+          <w:p>
+            <w:r>
+              <w:t>Robotics Design lab shuts down</w:t>
+            </w:r>
+            <w:r>
+              <w:t>, or Jaco arm is sold</w:t>
+            </w:r>
+          </w:p>
+        </w:tc>
+        <w:tc>
+          <w:tcPr>
+            <w:tcW w:w="786" w:type="pct"/>
+          </w:tcPr>
+          <w:p>
+            <w:r>
+              <w:t>Minor</w:t>
+            </w:r>
+          </w:p>
+        </w:tc>
+        <w:tc>
+          <w:tcPr>
+            <w:tcW w:w="866" w:type="pct"/>
+          </w:tcPr>
+          <w:p>
+            <w:r>
+              <w:t>1/10 years</w:t>
+            </w:r>
+          </w:p>
+        </w:tc>
+        <w:tc>
+          <w:tcPr>
+            <w:tcW w:w="1308" w:type="pct"/>
+          </w:tcPr>
+          <w:p>
+            <w:r>
+              <w:t>There is no protection from this, the thesis topic would change to be more simulation based.</w:t>
+            </w:r>
+          </w:p>
+        </w:tc>
+      </w:tr>
+      <w:tr>
+        <w:tc>
+          <w:tcPr>
+            <w:tcW w:w="1044" w:type="pct"/>
+          </w:tcPr>
+          <w:p>
+            <w:pPr>
+              <w:rPr>
+                <w:i/>
+              </w:rPr>
+            </w:pPr>
+            <w:r>
+              <w:rPr>
+                <w:i/>
+              </w:rPr>
+              <w:t>Planning</w:t>
+            </w:r>
+          </w:p>
+        </w:tc>
+        <w:tc>
+          <w:tcPr>
+            <w:tcW w:w="997" w:type="pct"/>
+          </w:tcPr>
+          <w:p>
+            <w:r>
+              <w:t>A lack of planning of each project objective</w:t>
+            </w:r>
+          </w:p>
+        </w:tc>
+        <w:tc>
+          <w:tcPr>
+            <w:tcW w:w="786" w:type="pct"/>
+          </w:tcPr>
+          <w:p>
+            <w:r>
+              <w:t>Significant</w:t>
+            </w:r>
+          </w:p>
+        </w:tc>
+        <w:tc>
+          <w:tcPr>
+            <w:tcW w:w="866" w:type="pct"/>
+          </w:tcPr>
+          <w:p>
+            <w:r>
+              <w:t>1/year</w:t>
+            </w:r>
+          </w:p>
+        </w:tc>
+        <w:tc>
+          <w:tcPr>
+            <w:tcW w:w="1308" w:type="pct"/>
+          </w:tcPr>
+          <w:p>
+            <w:r>
+              <w:t>A log book is kept for all note taking during the project; with time set aside for development and planning .</w:t>
+            </w:r>
+          </w:p>
+        </w:tc>
+      </w:tr>
+      <w:tr>
+        <w:tc>
+          <w:tcPr>
+            <w:tcW w:w="1044" w:type="pct"/>
+          </w:tcPr>
+          <w:p>
+            <w:pPr>
+              <w:rPr>
+                <w:i/>
+              </w:rPr>
+            </w:pPr>
+            <w:r>
+              <w:rPr>
+                <w:i/>
+              </w:rPr>
+              <w:t>Time + other courses</w:t>
+            </w:r>
+          </w:p>
+        </w:tc>
+        <w:tc>
+          <w:tcPr>
+            <w:tcW w:w="997" w:type="pct"/>
+          </w:tcPr>
+          <w:p>
+            <w:r>
+              <w:t>There may be times where other courses or work take priority</w:t>
+            </w:r>
+          </w:p>
+        </w:tc>
+        <w:tc>
+          <w:tcPr>
+            <w:tcW w:w="786" w:type="pct"/>
+          </w:tcPr>
+          <w:p>
+            <w:r>
+              <w:t>Moderate</w:t>
+            </w:r>
+          </w:p>
+        </w:tc>
+        <w:tc>
+          <w:tcPr>
+            <w:tcW w:w="866" w:type="pct"/>
+          </w:tcPr>
+          <w:p>
+            <w:r>
+              <w:t>4 weekly</w:t>
+            </w:r>
+          </w:p>
+        </w:tc>
+        <w:tc>
+          <w:tcPr>
+            <w:tcW w:w="1308" w:type="pct"/>
+          </w:tcPr>
+          <w:p>
+            <w:r>
+              <w:t>A plan has been made with deadlines and expected times to work on development.</w:t>
+            </w:r>
+          </w:p>
+        </w:tc>
+      </w:tr>
+      <w:tr>
+        <w:tc>
+          <w:tcPr>
+            <w:tcW w:w="1044" w:type="pct"/>
+          </w:tcPr>
+          <w:p>
+            <w:pPr>
+              <w:rPr>
+                <w:i/>
+              </w:rPr>
+            </w:pPr>
+            <w:r>
+              <w:rPr>
+                <w:i/>
+              </w:rPr>
+              <w:t>User friendly</w:t>
+            </w:r>
+          </w:p>
+        </w:tc>
+        <w:tc>
+          <w:tcPr>
+            <w:tcW w:w="997" w:type="pct"/>
+          </w:tcPr>
+          <w:p>
+            <w:r>
+              <w:t>Users of this interface may be unable to start the program</w:t>
+            </w:r>
+          </w:p>
+        </w:tc>
+        <w:tc>
+          <w:tcPr>
+            <w:tcW w:w="786" w:type="pct"/>
+          </w:tcPr>
+          <w:p>
+            <w:r>
+              <w:t>Minor</w:t>
+            </w:r>
+          </w:p>
+        </w:tc>
+        <w:tc>
+          <w:tcPr>
+            <w:tcW w:w="866" w:type="pct"/>
+          </w:tcPr>
+          <w:p/>
+        </w:tc>
+        <w:tc>
+          <w:tcPr>
+            <w:tcW w:w="1308" w:type="pct"/>
+          </w:tcPr>
+          <w:p>
+            <w:r>
+              <w:t>The code is available in github with a how-to for starting the program. Unfortunately compiling the software is different between operating systems.</w:t>
+            </w:r>
+          </w:p>
+        </w:tc>
+      </w:tr>
+      <w:tr>
+        <w:tc>
+          <w:tcPr>
+            <w:tcW w:w="1044" w:type="pct"/>
+          </w:tcPr>
+          <w:p>
+            <w:pPr>
+              <w:rPr>
+                <w:i/>
+              </w:rPr>
+            </w:pPr>
+            <w:r>
+              <w:rPr>
+                <w:i/>
+              </w:rPr>
+              <w:t>Resources and help</w:t>
+            </w:r>
+          </w:p>
+        </w:tc>
+        <w:tc>
+          <w:tcPr>
+            <w:tcW w:w="997" w:type="pct"/>
+          </w:tcPr>
+          <w:p>
+            <w:r>
+              <w:t>Unable to find information on a particular phase of the project</w:t>
+            </w:r>
+          </w:p>
+        </w:tc>
+        <w:tc>
+          <w:tcPr>
+            <w:tcW w:w="786" w:type="pct"/>
+          </w:tcPr>
+          <w:p>
+            <w:r>
+              <w:t>Moderate</w:t>
+            </w:r>
+          </w:p>
+        </w:tc>
+        <w:tc>
+          <w:tcPr>
+            <w:tcW w:w="866" w:type="pct"/>
+          </w:tcPr>
+          <w:p>
+            <w:r>
+              <w:t>Potentially</w:t>
+            </w:r>
+          </w:p>
+        </w:tc>
+        <w:tc>
+          <w:tcPr>
+            <w:tcW w:w="1308" w:type="pct"/>
+          </w:tcPr>
+          <w:p>
+            <w:pPr>
+              <w:keepNext/>
+            </w:pPr>
+            <w:r>
+              <w:t>V-REP offers a large range of documentation, online help and tutorials for remote based API clients. Kinova however offers one extensive document for their API. It is always possible that there is something required to complete the project that isn’t documented, which could result in a change of strategy.</w:t>
+            </w:r>
+          </w:p>
+        </w:tc>
+      </w:tr>
+      <w:tr>
+        <w:tc>
+          <w:tcPr>
+            <w:tcW w:w="1044" w:type="pct"/>
+          </w:tcPr>
+          <w:p>
+            <w:pPr>
+              <w:rPr>
+                <w:i/>
+              </w:rPr>
+            </w:pPr>
+            <w:r>
+              <w:rPr>
+                <w:i/>
+              </w:rPr>
+              <w:t>Being hit by a moving object</w:t>
+            </w:r>
+          </w:p>
+        </w:tc>
+        <w:tc>
+          <w:tcPr>
+            <w:tcW w:w="997" w:type="pct"/>
+          </w:tcPr>
+          <w:p>
+            <w:r>
+              <w:t>Standing too close to the Jaco arm whilst it’s in motion</w:t>
+            </w:r>
+          </w:p>
+        </w:tc>
+        <w:tc>
+          <w:tcPr>
+            <w:tcW w:w="786" w:type="pct"/>
+          </w:tcPr>
+          <w:p>
+            <w:r>
+              <w:t>Minor</w:t>
+            </w:r>
+          </w:p>
+        </w:tc>
+        <w:tc>
+          <w:tcPr>
+            <w:tcW w:w="866" w:type="pct"/>
+          </w:tcPr>
+          <w:p>
+            <w:r>
+              <w:t>1/year</w:t>
+            </w:r>
+          </w:p>
+        </w:tc>
+        <w:tc>
+          <w:tcPr>
+            <w:tcW w:w="1308" w:type="pct"/>
+          </w:tcPr>
+          <w:p>
+            <w:pPr>
+              <w:keepNext/>
+            </w:pPr>
+            <w:r>
+              <w:t>The Jaco arm is a torque limited device, it shouldn’t inflict injury. However, only one cautious person may stand near the arm whilst it is in motion, if not avoidable, with supervisor’s permission.</w:t>
+            </w:r>
+          </w:p>
+        </w:tc>
+      </w:tr>
+    </w:tbl>
+    <w:p>
+      <w:pPr>
+        <w:pStyle w:val="Caption"/>
+      </w:pPr>
+      <w:r>
+        <w:t xml:space="preserve">Figure </w:t>
+      </w:r>
+      <w:r>
+        <w:fldChar w:fldCharType="begin"/>
+      </w:r>
+      <w:r>
+        <w:instrText xml:space="preserve"> SEQ Figure \* ARABIC </w:instrText>
+      </w:r>
+      <w:r>
+        <w:fldChar w:fldCharType="separate"/>
+      </w:r>
+      <w:r>
+        <w:rPr>
+          <w:noProof/>
+        </w:rPr>
+        <w:t>8</w:t>
+      </w:r>
+      <w:r>
+        <w:fldChar w:fldCharType="end"/>
+      </w:r>
+      <w:r>
+        <w:t>- Risk Assessment Table</w:t>
+      </w:r>
+    </w:p>
     <w:p/>
     <w:p>
       <w:pPr>
         <w:pStyle w:val="Heading1"/>
       </w:pPr>
-      <w:bookmarkStart w:id="11" w:name="_Toc491031139"/>
-      <w:r>
-        <w:t>Discussion</w:t>
-      </w:r>
-      <w:bookmarkEnd w:id="11"/>
+      <w:bookmarkStart w:id="16" w:name="_Toc491094213"/>
+      <w:r>
+        <w:lastRenderedPageBreak/>
+        <w:t>Conclusion</w:t>
+      </w:r>
+      <w:bookmarkEnd w:id="16"/>
     </w:p>
-    <w:p/>
-    <w:p/>
     <w:p>
-      <w:pPr>
-        <w:pStyle w:val="Heading1"/>
-      </w:pPr>
-      <w:bookmarkStart w:id="12" w:name="_Toc491031140"/>
-      <w:r>
-        <w:t>Conclusion</w:t>
-      </w:r>
-      <w:bookmarkEnd w:id="12"/>
+      <w:bookmarkStart w:id="17" w:name="_GoBack"/>
+      <w:bookmarkEnd w:id="17"/>
     </w:p>
     <w:p/>
     <w:p/>
     <w:p/>
-    <w:p/>
-    <w:bookmarkStart w:id="13" w:name="_Toc491031141" w:displacedByCustomXml="next"/>
+    <w:bookmarkStart w:id="18" w:name="_Toc491094214" w:displacedByCustomXml="next"/>
     <w:sdt>
       <w:sdtPr>
         <w:rPr>
@@ -4777,7 +6452,6 @@
           <w:docPartUnique/>
         </w:docPartObj>
       </w:sdtPr>
-      <w:sdtEndPr/>
       <w:sdtContent>
         <w:p>
           <w:pPr>
@@ -4786,14 +6460,13 @@
           <w:r>
             <w:t>Bibliography</w:t>
           </w:r>
-          <w:bookmarkEnd w:id="13"/>
+          <w:bookmarkEnd w:id="18"/>
         </w:p>
         <w:sdt>
           <w:sdtPr>
             <w:id w:val="111145805"/>
             <w:bibliography/>
           </w:sdtPr>
-          <w:sdtEndPr/>
           <w:sdtContent>
             <w:p>
               <w:pPr>
@@ -4815,7 +6488,6 @@
               <w:tblPr>
                 <w:tblW w:w="5000" w:type="pct"/>
                 <w:tblCellSpacing w:w="15" w:type="dxa"/>
-                <w:tblLayout w:type="fixed"/>
                 <w:tblCellMar>
                   <w:top w:w="15" w:type="dxa"/>
                   <w:left w:w="15" w:type="dxa"/>
@@ -4825,17 +6497,17 @@
                 <w:tblLook w:val="04A0" w:firstRow="1" w:lastRow="0" w:firstColumn="1" w:lastColumn="0" w:noHBand="0" w:noVBand="1"/>
               </w:tblPr>
               <w:tblGrid>
-                <w:gridCol w:w="710"/>
-                <w:gridCol w:w="8316"/>
+                <w:gridCol w:w="431"/>
+                <w:gridCol w:w="8595"/>
               </w:tblGrid>
               <w:tr>
                 <w:trPr>
-                  <w:divId w:val="1760325202"/>
+                  <w:divId w:val="592592554"/>
                   <w:tblCellSpacing w:w="15" w:type="dxa"/>
                 </w:trPr>
                 <w:tc>
                   <w:tcPr>
-                    <w:tcW w:w="368" w:type="pct"/>
+                    <w:tcW w:w="50" w:type="pct"/>
                     <w:hideMark/>
                   </w:tcPr>
                   <w:p>
@@ -4857,7 +6529,7 @@
                 </w:tc>
                 <w:tc>
                   <w:tcPr>
-                    <w:tcW w:w="4582" w:type="pct"/>
+                    <w:tcW w:w="0" w:type="auto"/>
                     <w:hideMark/>
                   </w:tcPr>
                   <w:p>
@@ -4878,12 +6550,12 @@
               </w:tr>
               <w:tr>
                 <w:trPr>
-                  <w:divId w:val="1760325202"/>
+                  <w:divId w:val="592592554"/>
                   <w:tblCellSpacing w:w="15" w:type="dxa"/>
                 </w:trPr>
                 <w:tc>
                   <w:tcPr>
-                    <w:tcW w:w="368" w:type="pct"/>
+                    <w:tcW w:w="50" w:type="pct"/>
                     <w:hideMark/>
                   </w:tcPr>
                   <w:p>
@@ -4903,7 +6575,7 @@
                 </w:tc>
                 <w:tc>
                   <w:tcPr>
-                    <w:tcW w:w="4582" w:type="pct"/>
+                    <w:tcW w:w="0" w:type="auto"/>
                     <w:hideMark/>
                   </w:tcPr>
                   <w:p>
@@ -4924,12 +6596,12 @@
               </w:tr>
               <w:tr>
                 <w:trPr>
-                  <w:divId w:val="1760325202"/>
+                  <w:divId w:val="592592554"/>
                   <w:tblCellSpacing w:w="15" w:type="dxa"/>
                 </w:trPr>
                 <w:tc>
                   <w:tcPr>
-                    <w:tcW w:w="368" w:type="pct"/>
+                    <w:tcW w:w="50" w:type="pct"/>
                     <w:hideMark/>
                   </w:tcPr>
                   <w:p>
@@ -4949,7 +6621,7 @@
                 </w:tc>
                 <w:tc>
                   <w:tcPr>
-                    <w:tcW w:w="4582" w:type="pct"/>
+                    <w:tcW w:w="0" w:type="auto"/>
                     <w:hideMark/>
                   </w:tcPr>
                   <w:p>
@@ -4970,12 +6642,12 @@
               </w:tr>
               <w:tr>
                 <w:trPr>
-                  <w:divId w:val="1760325202"/>
+                  <w:divId w:val="592592554"/>
                   <w:tblCellSpacing w:w="15" w:type="dxa"/>
                 </w:trPr>
                 <w:tc>
                   <w:tcPr>
-                    <w:tcW w:w="368" w:type="pct"/>
+                    <w:tcW w:w="50" w:type="pct"/>
                     <w:hideMark/>
                   </w:tcPr>
                   <w:p>
@@ -4995,7 +6667,7 @@
                 </w:tc>
                 <w:tc>
                   <w:tcPr>
-                    <w:tcW w:w="4582" w:type="pct"/>
+                    <w:tcW w:w="0" w:type="auto"/>
                     <w:hideMark/>
                   </w:tcPr>
                   <w:p>
@@ -5016,12 +6688,12 @@
               </w:tr>
               <w:tr>
                 <w:trPr>
-                  <w:divId w:val="1760325202"/>
+                  <w:divId w:val="592592554"/>
                   <w:tblCellSpacing w:w="15" w:type="dxa"/>
                 </w:trPr>
                 <w:tc>
                   <w:tcPr>
-                    <w:tcW w:w="368" w:type="pct"/>
+                    <w:tcW w:w="50" w:type="pct"/>
                     <w:hideMark/>
                   </w:tcPr>
                   <w:p>
@@ -5041,7 +6713,7 @@
                 </w:tc>
                 <w:tc>
                   <w:tcPr>
-                    <w:tcW w:w="4582" w:type="pct"/>
+                    <w:tcW w:w="0" w:type="auto"/>
                     <w:hideMark/>
                   </w:tcPr>
                   <w:p>
@@ -5076,12 +6748,12 @@
               </w:tr>
               <w:tr>
                 <w:trPr>
-                  <w:divId w:val="1760325202"/>
+                  <w:divId w:val="592592554"/>
                   <w:tblCellSpacing w:w="15" w:type="dxa"/>
                 </w:trPr>
                 <w:tc>
                   <w:tcPr>
-                    <w:tcW w:w="368" w:type="pct"/>
+                    <w:tcW w:w="50" w:type="pct"/>
                     <w:hideMark/>
                   </w:tcPr>
                   <w:p>
@@ -5101,7 +6773,7 @@
                 </w:tc>
                 <w:tc>
                   <w:tcPr>
-                    <w:tcW w:w="4582" w:type="pct"/>
+                    <w:tcW w:w="0" w:type="auto"/>
                     <w:hideMark/>
                   </w:tcPr>
                   <w:p>
@@ -5122,12 +6794,12 @@
               </w:tr>
               <w:tr>
                 <w:trPr>
-                  <w:divId w:val="1760325202"/>
+                  <w:divId w:val="592592554"/>
                   <w:tblCellSpacing w:w="15" w:type="dxa"/>
                 </w:trPr>
                 <w:tc>
                   <w:tcPr>
-                    <w:tcW w:w="368" w:type="pct"/>
+                    <w:tcW w:w="50" w:type="pct"/>
                     <w:hideMark/>
                   </w:tcPr>
                   <w:p>
@@ -5141,14 +6813,13 @@
                       <w:rPr>
                         <w:noProof/>
                       </w:rPr>
-                      <w:lastRenderedPageBreak/>
                       <w:t xml:space="preserve">[7] </w:t>
                     </w:r>
                   </w:p>
                 </w:tc>
                 <w:tc>
                   <w:tcPr>
-                    <w:tcW w:w="4582" w:type="pct"/>
+                    <w:tcW w:w="0" w:type="auto"/>
                     <w:hideMark/>
                   </w:tcPr>
                   <w:p>
@@ -5169,12 +6840,12 @@
               </w:tr>
               <w:tr>
                 <w:trPr>
-                  <w:divId w:val="1760325202"/>
+                  <w:divId w:val="592592554"/>
                   <w:tblCellSpacing w:w="15" w:type="dxa"/>
                 </w:trPr>
                 <w:tc>
                   <w:tcPr>
-                    <w:tcW w:w="368" w:type="pct"/>
+                    <w:tcW w:w="50" w:type="pct"/>
                     <w:hideMark/>
                   </w:tcPr>
                   <w:p>
@@ -5194,7 +6865,7 @@
                 </w:tc>
                 <w:tc>
                   <w:tcPr>
-                    <w:tcW w:w="4582" w:type="pct"/>
+                    <w:tcW w:w="0" w:type="auto"/>
                     <w:hideMark/>
                   </w:tcPr>
                   <w:p>
@@ -5215,12 +6886,12 @@
               </w:tr>
               <w:tr>
                 <w:trPr>
-                  <w:divId w:val="1760325202"/>
+                  <w:divId w:val="592592554"/>
                   <w:tblCellSpacing w:w="15" w:type="dxa"/>
                 </w:trPr>
                 <w:tc>
                   <w:tcPr>
-                    <w:tcW w:w="368" w:type="pct"/>
+                    <w:tcW w:w="50" w:type="pct"/>
                     <w:hideMark/>
                   </w:tcPr>
                   <w:p>
@@ -5240,7 +6911,7 @@
                 </w:tc>
                 <w:tc>
                   <w:tcPr>
-                    <w:tcW w:w="4582" w:type="pct"/>
+                    <w:tcW w:w="0" w:type="auto"/>
                     <w:hideMark/>
                   </w:tcPr>
                   <w:p>
@@ -5261,12 +6932,12 @@
               </w:tr>
               <w:tr>
                 <w:trPr>
-                  <w:divId w:val="1760325202"/>
+                  <w:divId w:val="592592554"/>
                   <w:tblCellSpacing w:w="15" w:type="dxa"/>
                 </w:trPr>
                 <w:tc>
                   <w:tcPr>
-                    <w:tcW w:w="368" w:type="pct"/>
+                    <w:tcW w:w="50" w:type="pct"/>
                     <w:hideMark/>
                   </w:tcPr>
                   <w:p>
@@ -5286,7 +6957,7 @@
                 </w:tc>
                 <w:tc>
                   <w:tcPr>
-                    <w:tcW w:w="4582" w:type="pct"/>
+                    <w:tcW w:w="0" w:type="auto"/>
                     <w:hideMark/>
                   </w:tcPr>
                   <w:p>
@@ -5307,12 +6978,12 @@
               </w:tr>
               <w:tr>
                 <w:trPr>
-                  <w:divId w:val="1760325202"/>
+                  <w:divId w:val="592592554"/>
                   <w:tblCellSpacing w:w="15" w:type="dxa"/>
                 </w:trPr>
                 <w:tc>
                   <w:tcPr>
-                    <w:tcW w:w="368" w:type="pct"/>
+                    <w:tcW w:w="50" w:type="pct"/>
                     <w:hideMark/>
                   </w:tcPr>
                   <w:p>
@@ -5332,7 +7003,7 @@
                 </w:tc>
                 <w:tc>
                   <w:tcPr>
-                    <w:tcW w:w="4582" w:type="pct"/>
+                    <w:tcW w:w="0" w:type="auto"/>
                     <w:hideMark/>
                   </w:tcPr>
                   <w:p>
@@ -5353,12 +7024,12 @@
               </w:tr>
               <w:tr>
                 <w:trPr>
-                  <w:divId w:val="1760325202"/>
+                  <w:divId w:val="592592554"/>
                   <w:tblCellSpacing w:w="15" w:type="dxa"/>
                 </w:trPr>
                 <w:tc>
                   <w:tcPr>
-                    <w:tcW w:w="368" w:type="pct"/>
+                    <w:tcW w:w="50" w:type="pct"/>
                     <w:hideMark/>
                   </w:tcPr>
                   <w:p>
@@ -5378,7 +7049,7 @@
                 </w:tc>
                 <w:tc>
                   <w:tcPr>
-                    <w:tcW w:w="4582" w:type="pct"/>
+                    <w:tcW w:w="0" w:type="auto"/>
                     <w:hideMark/>
                   </w:tcPr>
                   <w:p>
@@ -5399,12 +7070,12 @@
               </w:tr>
               <w:tr>
                 <w:trPr>
-                  <w:divId w:val="1760325202"/>
+                  <w:divId w:val="592592554"/>
                   <w:tblCellSpacing w:w="15" w:type="dxa"/>
                 </w:trPr>
                 <w:tc>
                   <w:tcPr>
-                    <w:tcW w:w="368" w:type="pct"/>
+                    <w:tcW w:w="50" w:type="pct"/>
                     <w:hideMark/>
                   </w:tcPr>
                   <w:p>
@@ -5418,13 +7089,14 @@
                       <w:rPr>
                         <w:noProof/>
                       </w:rPr>
+                      <w:lastRenderedPageBreak/>
                       <w:t xml:space="preserve">[13] </w:t>
                     </w:r>
                   </w:p>
                 </w:tc>
                 <w:tc>
                   <w:tcPr>
-                    <w:tcW w:w="4582" w:type="pct"/>
+                    <w:tcW w:w="0" w:type="auto"/>
                     <w:hideMark/>
                   </w:tcPr>
                   <w:p>
@@ -5445,12 +7117,12 @@
               </w:tr>
               <w:tr>
                 <w:trPr>
-                  <w:divId w:val="1760325202"/>
+                  <w:divId w:val="592592554"/>
                   <w:tblCellSpacing w:w="15" w:type="dxa"/>
                 </w:trPr>
                 <w:tc>
                   <w:tcPr>
-                    <w:tcW w:w="368" w:type="pct"/>
+                    <w:tcW w:w="50" w:type="pct"/>
                     <w:hideMark/>
                   </w:tcPr>
                   <w:p>
@@ -5470,7 +7142,7 @@
                 </w:tc>
                 <w:tc>
                   <w:tcPr>
-                    <w:tcW w:w="4582" w:type="pct"/>
+                    <w:tcW w:w="0" w:type="auto"/>
                     <w:hideMark/>
                   </w:tcPr>
                   <w:p>
@@ -5491,12 +7163,12 @@
               </w:tr>
               <w:tr>
                 <w:trPr>
-                  <w:divId w:val="1760325202"/>
+                  <w:divId w:val="592592554"/>
                   <w:tblCellSpacing w:w="15" w:type="dxa"/>
                 </w:trPr>
                 <w:tc>
                   <w:tcPr>
-                    <w:tcW w:w="368" w:type="pct"/>
+                    <w:tcW w:w="50" w:type="pct"/>
                     <w:hideMark/>
                   </w:tcPr>
                   <w:p>
@@ -5516,7 +7188,7 @@
                 </w:tc>
                 <w:tc>
                   <w:tcPr>
-                    <w:tcW w:w="4582" w:type="pct"/>
+                    <w:tcW w:w="0" w:type="auto"/>
                     <w:hideMark/>
                   </w:tcPr>
                   <w:p>
@@ -5537,12 +7209,12 @@
               </w:tr>
               <w:tr>
                 <w:trPr>
-                  <w:divId w:val="1760325202"/>
+                  <w:divId w:val="592592554"/>
                   <w:tblCellSpacing w:w="15" w:type="dxa"/>
                 </w:trPr>
                 <w:tc>
                   <w:tcPr>
-                    <w:tcW w:w="368" w:type="pct"/>
+                    <w:tcW w:w="50" w:type="pct"/>
                     <w:hideMark/>
                   </w:tcPr>
                   <w:p>
@@ -5562,7 +7234,7 @@
                 </w:tc>
                 <w:tc>
                   <w:tcPr>
-                    <w:tcW w:w="4582" w:type="pct"/>
+                    <w:tcW w:w="0" w:type="auto"/>
                     <w:hideMark/>
                   </w:tcPr>
                   <w:p>
@@ -5583,12 +7255,12 @@
               </w:tr>
               <w:tr>
                 <w:trPr>
-                  <w:divId w:val="1760325202"/>
+                  <w:divId w:val="592592554"/>
                   <w:tblCellSpacing w:w="15" w:type="dxa"/>
                 </w:trPr>
                 <w:tc>
                   <w:tcPr>
-                    <w:tcW w:w="368" w:type="pct"/>
+                    <w:tcW w:w="50" w:type="pct"/>
                     <w:hideMark/>
                   </w:tcPr>
                   <w:p>
@@ -5608,7 +7280,7 @@
                 </w:tc>
                 <w:tc>
                   <w:tcPr>
-                    <w:tcW w:w="4582" w:type="pct"/>
+                    <w:tcW w:w="0" w:type="auto"/>
                     <w:hideMark/>
                   </w:tcPr>
                   <w:p>
@@ -5629,12 +7301,12 @@
               </w:tr>
               <w:tr>
                 <w:trPr>
-                  <w:divId w:val="1760325202"/>
+                  <w:divId w:val="592592554"/>
                   <w:tblCellSpacing w:w="15" w:type="dxa"/>
                 </w:trPr>
                 <w:tc>
                   <w:tcPr>
-                    <w:tcW w:w="368" w:type="pct"/>
+                    <w:tcW w:w="50" w:type="pct"/>
                     <w:hideMark/>
                   </w:tcPr>
                   <w:p>
@@ -5654,7 +7326,7 @@
                 </w:tc>
                 <w:tc>
                   <w:tcPr>
-                    <w:tcW w:w="4582" w:type="pct"/>
+                    <w:tcW w:w="0" w:type="auto"/>
                     <w:hideMark/>
                   </w:tcPr>
                   <w:p>
@@ -5675,12 +7347,12 @@
               </w:tr>
               <w:tr>
                 <w:trPr>
-                  <w:divId w:val="1760325202"/>
+                  <w:divId w:val="592592554"/>
                   <w:tblCellSpacing w:w="15" w:type="dxa"/>
                 </w:trPr>
                 <w:tc>
                   <w:tcPr>
-                    <w:tcW w:w="368" w:type="pct"/>
+                    <w:tcW w:w="50" w:type="pct"/>
                     <w:hideMark/>
                   </w:tcPr>
                   <w:p>
@@ -5700,7 +7372,7 @@
                 </w:tc>
                 <w:tc>
                   <w:tcPr>
-                    <w:tcW w:w="4582" w:type="pct"/>
+                    <w:tcW w:w="0" w:type="auto"/>
                     <w:hideMark/>
                   </w:tcPr>
                   <w:p>
@@ -5721,12 +7393,12 @@
               </w:tr>
               <w:tr>
                 <w:trPr>
-                  <w:divId w:val="1760325202"/>
+                  <w:divId w:val="592592554"/>
                   <w:tblCellSpacing w:w="15" w:type="dxa"/>
                 </w:trPr>
                 <w:tc>
                   <w:tcPr>
-                    <w:tcW w:w="368" w:type="pct"/>
+                    <w:tcW w:w="50" w:type="pct"/>
                     <w:hideMark/>
                   </w:tcPr>
                   <w:p>
@@ -5746,7 +7418,7 @@
                 </w:tc>
                 <w:tc>
                   <w:tcPr>
-                    <w:tcW w:w="4582" w:type="pct"/>
+                    <w:tcW w:w="0" w:type="auto"/>
                     <w:hideMark/>
                   </w:tcPr>
                   <w:p>
@@ -5768,7 +7440,7 @@
             </w:tbl>
             <w:p>
               <w:pPr>
-                <w:divId w:val="1760325202"/>
+                <w:divId w:val="592592554"/>
                 <w:rPr>
                   <w:rFonts w:eastAsia="Times New Roman"/>
                   <w:noProof/>
@@ -5804,6 +7476,232 @@
 <file path=word/numbering.xml><?xml version="1.0" encoding="utf-8"?>
 <w:numbering xmlns:wpc="http://schemas.microsoft.com/office/word/2010/wordprocessingCanvas" xmlns:cx="http://schemas.microsoft.com/office/drawing/2014/chartex" xmlns:cx1="http://schemas.microsoft.com/office/drawing/2015/9/8/chartex" xmlns:cx2="http://schemas.microsoft.com/office/drawing/2015/10/21/chartex" xmlns:cx3="http://schemas.microsoft.com/office/drawing/2016/5/9/chartex" xmlns:cx4="http://schemas.microsoft.com/office/drawing/2016/5/10/chartex" xmlns:cx5="http://schemas.microsoft.com/office/drawing/2016/5/11/chartex" xmlns:cx6="http://schemas.microsoft.com/office/drawing/2016/5/12/chartex" xmlns:cx7="http://schemas.microsoft.com/office/drawing/2016/5/13/chartex" xmlns:cx8="http://schemas.microsoft.com/office/drawing/2016/5/14/chartex" xmlns:mc="http://schemas.openxmlformats.org/markup-compatibility/2006" xmlns:aink="http://schemas.microsoft.com/office/drawing/2016/ink" xmlns:am3d="http://schemas.microsoft.com/office/drawing/2017/model3d" xmlns:o="urn:schemas-microsoft-com:office:office" xmlns:r="http://schemas.openxmlformats.org/officeDocument/2006/relationships" xmlns:m="http://schemas.openxmlformats.org/officeDocument/2006/math" xmlns:v="urn:schemas-microsoft-com:vml" xmlns:wp14="http://schemas.microsoft.com/office/word/2010/wordprocessingDrawing" xmlns:wp="http://schemas.openxmlformats.org/drawingml/2006/wordprocessingDrawing" xmlns:w10="urn:schemas-microsoft-com:office:word" xmlns:w="http://schemas.openxmlformats.org/wordprocessingml/2006/main" xmlns:w14="http://schemas.microsoft.com/office/word/2010/wordml" xmlns:w15="http://schemas.microsoft.com/office/word/2012/wordml" xmlns:w16cid="http://schemas.microsoft.com/office/word/2016/wordml/cid" xmlns:w16se="http://schemas.microsoft.com/office/word/2015/wordml/symex" xmlns:wpg="http://schemas.microsoft.com/office/word/2010/wordprocessingGroup" xmlns:wpi="http://schemas.microsoft.com/office/word/2010/wordprocessingInk" xmlns:wne="http://schemas.microsoft.com/office/word/2006/wordml" xmlns:wps="http://schemas.microsoft.com/office/word/2010/wordprocessingShape" mc:Ignorable="w14 w15 w16se w16cid wp14">
   <w:abstractNum w:abstractNumId="0" w15:restartNumberingAfterBreak="0">
+    <w:nsid w:val="1226696F"/>
+    <w:multiLevelType w:val="hybridMultilevel"/>
+    <w:tmpl w:val="EC3662E4"/>
+    <w:lvl w:ilvl="0" w:tplc="8B5818AC">
+      <w:start w:val="5"/>
+      <w:numFmt w:val="bullet"/>
+      <w:lvlText w:val="-"/>
+      <w:lvlJc w:val="left"/>
+      <w:pPr>
+        <w:ind w:left="720" w:hanging="360"/>
+      </w:pPr>
+      <w:rPr>
+        <w:rFonts w:ascii="Times New Roman" w:eastAsiaTheme="minorHAnsi" w:hAnsi="Times New Roman" w:cs="Times New Roman" w:hint="default"/>
+      </w:rPr>
+    </w:lvl>
+    <w:lvl w:ilvl="1" w:tplc="0C090003" w:tentative="1">
+      <w:start w:val="1"/>
+      <w:numFmt w:val="bullet"/>
+      <w:lvlText w:val="o"/>
+      <w:lvlJc w:val="left"/>
+      <w:pPr>
+        <w:ind w:left="1440" w:hanging="360"/>
+      </w:pPr>
+      <w:rPr>
+        <w:rFonts w:ascii="Courier New" w:hAnsi="Courier New" w:cs="Courier New" w:hint="default"/>
+      </w:rPr>
+    </w:lvl>
+    <w:lvl w:ilvl="2" w:tplc="0C090005" w:tentative="1">
+      <w:start w:val="1"/>
+      <w:numFmt w:val="bullet"/>
+      <w:lvlText w:val=""/>
+      <w:lvlJc w:val="left"/>
+      <w:pPr>
+        <w:ind w:left="2160" w:hanging="360"/>
+      </w:pPr>
+      <w:rPr>
+        <w:rFonts w:ascii="Wingdings" w:hAnsi="Wingdings" w:hint="default"/>
+      </w:rPr>
+    </w:lvl>
+    <w:lvl w:ilvl="3" w:tplc="0C090001" w:tentative="1">
+      <w:start w:val="1"/>
+      <w:numFmt w:val="bullet"/>
+      <w:lvlText w:val=""/>
+      <w:lvlJc w:val="left"/>
+      <w:pPr>
+        <w:ind w:left="2880" w:hanging="360"/>
+      </w:pPr>
+      <w:rPr>
+        <w:rFonts w:ascii="Symbol" w:hAnsi="Symbol" w:hint="default"/>
+      </w:rPr>
+    </w:lvl>
+    <w:lvl w:ilvl="4" w:tplc="0C090003" w:tentative="1">
+      <w:start w:val="1"/>
+      <w:numFmt w:val="bullet"/>
+      <w:lvlText w:val="o"/>
+      <w:lvlJc w:val="left"/>
+      <w:pPr>
+        <w:ind w:left="3600" w:hanging="360"/>
+      </w:pPr>
+      <w:rPr>
+        <w:rFonts w:ascii="Courier New" w:hAnsi="Courier New" w:cs="Courier New" w:hint="default"/>
+      </w:rPr>
+    </w:lvl>
+    <w:lvl w:ilvl="5" w:tplc="0C090005" w:tentative="1">
+      <w:start w:val="1"/>
+      <w:numFmt w:val="bullet"/>
+      <w:lvlText w:val=""/>
+      <w:lvlJc w:val="left"/>
+      <w:pPr>
+        <w:ind w:left="4320" w:hanging="360"/>
+      </w:pPr>
+      <w:rPr>
+        <w:rFonts w:ascii="Wingdings" w:hAnsi="Wingdings" w:hint="default"/>
+      </w:rPr>
+    </w:lvl>
+    <w:lvl w:ilvl="6" w:tplc="0C090001" w:tentative="1">
+      <w:start w:val="1"/>
+      <w:numFmt w:val="bullet"/>
+      <w:lvlText w:val=""/>
+      <w:lvlJc w:val="left"/>
+      <w:pPr>
+        <w:ind w:left="5040" w:hanging="360"/>
+      </w:pPr>
+      <w:rPr>
+        <w:rFonts w:ascii="Symbol" w:hAnsi="Symbol" w:hint="default"/>
+      </w:rPr>
+    </w:lvl>
+    <w:lvl w:ilvl="7" w:tplc="0C090003" w:tentative="1">
+      <w:start w:val="1"/>
+      <w:numFmt w:val="bullet"/>
+      <w:lvlText w:val="o"/>
+      <w:lvlJc w:val="left"/>
+      <w:pPr>
+        <w:ind w:left="5760" w:hanging="360"/>
+      </w:pPr>
+      <w:rPr>
+        <w:rFonts w:ascii="Courier New" w:hAnsi="Courier New" w:cs="Courier New" w:hint="default"/>
+      </w:rPr>
+    </w:lvl>
+    <w:lvl w:ilvl="8" w:tplc="0C090005" w:tentative="1">
+      <w:start w:val="1"/>
+      <w:numFmt w:val="bullet"/>
+      <w:lvlText w:val=""/>
+      <w:lvlJc w:val="left"/>
+      <w:pPr>
+        <w:ind w:left="6480" w:hanging="360"/>
+      </w:pPr>
+      <w:rPr>
+        <w:rFonts w:ascii="Wingdings" w:hAnsi="Wingdings" w:hint="default"/>
+      </w:rPr>
+    </w:lvl>
+  </w:abstractNum>
+  <w:abstractNum w:abstractNumId="1" w15:restartNumberingAfterBreak="0">
+    <w:nsid w:val="2ED1316F"/>
+    <w:multiLevelType w:val="hybridMultilevel"/>
+    <w:tmpl w:val="6584FE7A"/>
+    <w:lvl w:ilvl="0" w:tplc="8D789E90">
+      <w:start w:val="5"/>
+      <w:numFmt w:val="bullet"/>
+      <w:lvlText w:val="-"/>
+      <w:lvlJc w:val="left"/>
+      <w:pPr>
+        <w:ind w:left="720" w:hanging="360"/>
+      </w:pPr>
+      <w:rPr>
+        <w:rFonts w:ascii="Times New Roman" w:eastAsiaTheme="minorHAnsi" w:hAnsi="Times New Roman" w:cs="Times New Roman" w:hint="default"/>
+      </w:rPr>
+    </w:lvl>
+    <w:lvl w:ilvl="1" w:tplc="0C090003" w:tentative="1">
+      <w:start w:val="1"/>
+      <w:numFmt w:val="bullet"/>
+      <w:lvlText w:val="o"/>
+      <w:lvlJc w:val="left"/>
+      <w:pPr>
+        <w:ind w:left="1440" w:hanging="360"/>
+      </w:pPr>
+      <w:rPr>
+        <w:rFonts w:ascii="Courier New" w:hAnsi="Courier New" w:cs="Courier New" w:hint="default"/>
+      </w:rPr>
+    </w:lvl>
+    <w:lvl w:ilvl="2" w:tplc="0C090005" w:tentative="1">
+      <w:start w:val="1"/>
+      <w:numFmt w:val="bullet"/>
+      <w:lvlText w:val=""/>
+      <w:lvlJc w:val="left"/>
+      <w:pPr>
+        <w:ind w:left="2160" w:hanging="360"/>
+      </w:pPr>
+      <w:rPr>
+        <w:rFonts w:ascii="Wingdings" w:hAnsi="Wingdings" w:hint="default"/>
+      </w:rPr>
+    </w:lvl>
+    <w:lvl w:ilvl="3" w:tplc="0C090001" w:tentative="1">
+      <w:start w:val="1"/>
+      <w:numFmt w:val="bullet"/>
+      <w:lvlText w:val=""/>
+      <w:lvlJc w:val="left"/>
+      <w:pPr>
+        <w:ind w:left="2880" w:hanging="360"/>
+      </w:pPr>
+      <w:rPr>
+        <w:rFonts w:ascii="Symbol" w:hAnsi="Symbol" w:hint="default"/>
+      </w:rPr>
+    </w:lvl>
+    <w:lvl w:ilvl="4" w:tplc="0C090003" w:tentative="1">
+      <w:start w:val="1"/>
+      <w:numFmt w:val="bullet"/>
+      <w:lvlText w:val="o"/>
+      <w:lvlJc w:val="left"/>
+      <w:pPr>
+        <w:ind w:left="3600" w:hanging="360"/>
+      </w:pPr>
+      <w:rPr>
+        <w:rFonts w:ascii="Courier New" w:hAnsi="Courier New" w:cs="Courier New" w:hint="default"/>
+      </w:rPr>
+    </w:lvl>
+    <w:lvl w:ilvl="5" w:tplc="0C090005" w:tentative="1">
+      <w:start w:val="1"/>
+      <w:numFmt w:val="bullet"/>
+      <w:lvlText w:val=""/>
+      <w:lvlJc w:val="left"/>
+      <w:pPr>
+        <w:ind w:left="4320" w:hanging="360"/>
+      </w:pPr>
+      <w:rPr>
+        <w:rFonts w:ascii="Wingdings" w:hAnsi="Wingdings" w:hint="default"/>
+      </w:rPr>
+    </w:lvl>
+    <w:lvl w:ilvl="6" w:tplc="0C090001" w:tentative="1">
+      <w:start w:val="1"/>
+      <w:numFmt w:val="bullet"/>
+      <w:lvlText w:val=""/>
+      <w:lvlJc w:val="left"/>
+      <w:pPr>
+        <w:ind w:left="5040" w:hanging="360"/>
+      </w:pPr>
+      <w:rPr>
+        <w:rFonts w:ascii="Symbol" w:hAnsi="Symbol" w:hint="default"/>
+      </w:rPr>
+    </w:lvl>
+    <w:lvl w:ilvl="7" w:tplc="0C090003" w:tentative="1">
+      <w:start w:val="1"/>
+      <w:numFmt w:val="bullet"/>
+      <w:lvlText w:val="o"/>
+      <w:lvlJc w:val="left"/>
+      <w:pPr>
+        <w:ind w:left="5760" w:hanging="360"/>
+      </w:pPr>
+      <w:rPr>
+        <w:rFonts w:ascii="Courier New" w:hAnsi="Courier New" w:cs="Courier New" w:hint="default"/>
+      </w:rPr>
+    </w:lvl>
+    <w:lvl w:ilvl="8" w:tplc="0C090005" w:tentative="1">
+      <w:start w:val="1"/>
+      <w:numFmt w:val="bullet"/>
+      <w:lvlText w:val=""/>
+      <w:lvlJc w:val="left"/>
+      <w:pPr>
+        <w:ind w:left="6480" w:hanging="360"/>
+      </w:pPr>
+      <w:rPr>
+        <w:rFonts w:ascii="Wingdings" w:hAnsi="Wingdings" w:hint="default"/>
+      </w:rPr>
+    </w:lvl>
+  </w:abstractNum>
+  <w:abstractNum w:abstractNumId="2" w15:restartNumberingAfterBreak="0">
     <w:nsid w:val="3BA90904"/>
     <w:multiLevelType w:val="hybridMultilevel"/>
     <w:tmpl w:val="FDAC585C"/>
@@ -5916,7 +7814,120 @@
       </w:rPr>
     </w:lvl>
   </w:abstractNum>
-  <w:abstractNum w:abstractNumId="1" w15:restartNumberingAfterBreak="0">
+  <w:abstractNum w:abstractNumId="3" w15:restartNumberingAfterBreak="0">
+    <w:nsid w:val="44DD083D"/>
+    <w:multiLevelType w:val="hybridMultilevel"/>
+    <w:tmpl w:val="BEA69B9A"/>
+    <w:lvl w:ilvl="0" w:tplc="5A04DF36">
+      <w:start w:val="5"/>
+      <w:numFmt w:val="bullet"/>
+      <w:lvlText w:val="-"/>
+      <w:lvlJc w:val="left"/>
+      <w:pPr>
+        <w:ind w:left="720" w:hanging="360"/>
+      </w:pPr>
+      <w:rPr>
+        <w:rFonts w:ascii="Times New Roman" w:eastAsiaTheme="minorHAnsi" w:hAnsi="Times New Roman" w:cs="Times New Roman" w:hint="default"/>
+      </w:rPr>
+    </w:lvl>
+    <w:lvl w:ilvl="1" w:tplc="0C090003" w:tentative="1">
+      <w:start w:val="1"/>
+      <w:numFmt w:val="bullet"/>
+      <w:lvlText w:val="o"/>
+      <w:lvlJc w:val="left"/>
+      <w:pPr>
+        <w:ind w:left="1440" w:hanging="360"/>
+      </w:pPr>
+      <w:rPr>
+        <w:rFonts w:ascii="Courier New" w:hAnsi="Courier New" w:cs="Courier New" w:hint="default"/>
+      </w:rPr>
+    </w:lvl>
+    <w:lvl w:ilvl="2" w:tplc="0C090005" w:tentative="1">
+      <w:start w:val="1"/>
+      <w:numFmt w:val="bullet"/>
+      <w:lvlText w:val=""/>
+      <w:lvlJc w:val="left"/>
+      <w:pPr>
+        <w:ind w:left="2160" w:hanging="360"/>
+      </w:pPr>
+      <w:rPr>
+        <w:rFonts w:ascii="Wingdings" w:hAnsi="Wingdings" w:hint="default"/>
+      </w:rPr>
+    </w:lvl>
+    <w:lvl w:ilvl="3" w:tplc="0C090001" w:tentative="1">
+      <w:start w:val="1"/>
+      <w:numFmt w:val="bullet"/>
+      <w:lvlText w:val=""/>
+      <w:lvlJc w:val="left"/>
+      <w:pPr>
+        <w:ind w:left="2880" w:hanging="360"/>
+      </w:pPr>
+      <w:rPr>
+        <w:rFonts w:ascii="Symbol" w:hAnsi="Symbol" w:hint="default"/>
+      </w:rPr>
+    </w:lvl>
+    <w:lvl w:ilvl="4" w:tplc="0C090003" w:tentative="1">
+      <w:start w:val="1"/>
+      <w:numFmt w:val="bullet"/>
+      <w:lvlText w:val="o"/>
+      <w:lvlJc w:val="left"/>
+      <w:pPr>
+        <w:ind w:left="3600" w:hanging="360"/>
+      </w:pPr>
+      <w:rPr>
+        <w:rFonts w:ascii="Courier New" w:hAnsi="Courier New" w:cs="Courier New" w:hint="default"/>
+      </w:rPr>
+    </w:lvl>
+    <w:lvl w:ilvl="5" w:tplc="0C090005" w:tentative="1">
+      <w:start w:val="1"/>
+      <w:numFmt w:val="bullet"/>
+      <w:lvlText w:val=""/>
+      <w:lvlJc w:val="left"/>
+      <w:pPr>
+        <w:ind w:left="4320" w:hanging="360"/>
+      </w:pPr>
+      <w:rPr>
+        <w:rFonts w:ascii="Wingdings" w:hAnsi="Wingdings" w:hint="default"/>
+      </w:rPr>
+    </w:lvl>
+    <w:lvl w:ilvl="6" w:tplc="0C090001" w:tentative="1">
+      <w:start w:val="1"/>
+      <w:numFmt w:val="bullet"/>
+      <w:lvlText w:val=""/>
+      <w:lvlJc w:val="left"/>
+      <w:pPr>
+        <w:ind w:left="5040" w:hanging="360"/>
+      </w:pPr>
+      <w:rPr>
+        <w:rFonts w:ascii="Symbol" w:hAnsi="Symbol" w:hint="default"/>
+      </w:rPr>
+    </w:lvl>
+    <w:lvl w:ilvl="7" w:tplc="0C090003" w:tentative="1">
+      <w:start w:val="1"/>
+      <w:numFmt w:val="bullet"/>
+      <w:lvlText w:val="o"/>
+      <w:lvlJc w:val="left"/>
+      <w:pPr>
+        <w:ind w:left="5760" w:hanging="360"/>
+      </w:pPr>
+      <w:rPr>
+        <w:rFonts w:ascii="Courier New" w:hAnsi="Courier New" w:cs="Courier New" w:hint="default"/>
+      </w:rPr>
+    </w:lvl>
+    <w:lvl w:ilvl="8" w:tplc="0C090005" w:tentative="1">
+      <w:start w:val="1"/>
+      <w:numFmt w:val="bullet"/>
+      <w:lvlText w:val=""/>
+      <w:lvlJc w:val="left"/>
+      <w:pPr>
+        <w:ind w:left="6480" w:hanging="360"/>
+      </w:pPr>
+      <w:rPr>
+        <w:rFonts w:ascii="Wingdings" w:hAnsi="Wingdings" w:hint="default"/>
+      </w:rPr>
+    </w:lvl>
+  </w:abstractNum>
+  <w:abstractNum w:abstractNumId="4" w15:restartNumberingAfterBreak="0">
     <w:nsid w:val="64E277F7"/>
     <w:multiLevelType w:val="hybridMultilevel"/>
     <w:tmpl w:val="0840E496"/>
@@ -6029,11 +8040,136 @@
       </w:rPr>
     </w:lvl>
   </w:abstractNum>
+  <w:abstractNum w:abstractNumId="5" w15:restartNumberingAfterBreak="0">
+    <w:nsid w:val="79FD430E"/>
+    <w:multiLevelType w:val="multilevel"/>
+    <w:tmpl w:val="7FD0D470"/>
+    <w:lvl w:ilvl="0">
+      <w:start w:val="1"/>
+      <w:numFmt w:val="decimal"/>
+      <w:lvlText w:val="%1.0"/>
+      <w:lvlJc w:val="left"/>
+      <w:pPr>
+        <w:ind w:left="540" w:hanging="540"/>
+      </w:pPr>
+      <w:rPr>
+        <w:rFonts w:hint="default"/>
+      </w:rPr>
+    </w:lvl>
+    <w:lvl w:ilvl="1">
+      <w:start w:val="1"/>
+      <w:numFmt w:val="decimal"/>
+      <w:lvlText w:val="%1.%2"/>
+      <w:lvlJc w:val="left"/>
+      <w:pPr>
+        <w:ind w:left="1260" w:hanging="540"/>
+      </w:pPr>
+      <w:rPr>
+        <w:rFonts w:hint="default"/>
+      </w:rPr>
+    </w:lvl>
+    <w:lvl w:ilvl="2">
+      <w:start w:val="1"/>
+      <w:numFmt w:val="decimal"/>
+      <w:lvlText w:val="%1.%2.%3"/>
+      <w:lvlJc w:val="left"/>
+      <w:pPr>
+        <w:ind w:left="2160" w:hanging="720"/>
+      </w:pPr>
+      <w:rPr>
+        <w:rFonts w:hint="default"/>
+      </w:rPr>
+    </w:lvl>
+    <w:lvl w:ilvl="3">
+      <w:start w:val="1"/>
+      <w:numFmt w:val="decimal"/>
+      <w:lvlText w:val="%1.%2.%3.%4"/>
+      <w:lvlJc w:val="left"/>
+      <w:pPr>
+        <w:ind w:left="2880" w:hanging="720"/>
+      </w:pPr>
+      <w:rPr>
+        <w:rFonts w:hint="default"/>
+      </w:rPr>
+    </w:lvl>
+    <w:lvl w:ilvl="4">
+      <w:start w:val="1"/>
+      <w:numFmt w:val="decimal"/>
+      <w:lvlText w:val="%1.%2.%3.%4.%5"/>
+      <w:lvlJc w:val="left"/>
+      <w:pPr>
+        <w:ind w:left="3960" w:hanging="1080"/>
+      </w:pPr>
+      <w:rPr>
+        <w:rFonts w:hint="default"/>
+      </w:rPr>
+    </w:lvl>
+    <w:lvl w:ilvl="5">
+      <w:start w:val="1"/>
+      <w:numFmt w:val="decimal"/>
+      <w:lvlText w:val="%1.%2.%3.%4.%5.%6"/>
+      <w:lvlJc w:val="left"/>
+      <w:pPr>
+        <w:ind w:left="4680" w:hanging="1080"/>
+      </w:pPr>
+      <w:rPr>
+        <w:rFonts w:hint="default"/>
+      </w:rPr>
+    </w:lvl>
+    <w:lvl w:ilvl="6">
+      <w:start w:val="1"/>
+      <w:numFmt w:val="decimal"/>
+      <w:lvlText w:val="%1.%2.%3.%4.%5.%6.%7"/>
+      <w:lvlJc w:val="left"/>
+      <w:pPr>
+        <w:ind w:left="5760" w:hanging="1440"/>
+      </w:pPr>
+      <w:rPr>
+        <w:rFonts w:hint="default"/>
+      </w:rPr>
+    </w:lvl>
+    <w:lvl w:ilvl="7">
+      <w:start w:val="1"/>
+      <w:numFmt w:val="decimal"/>
+      <w:lvlText w:val="%1.%2.%3.%4.%5.%6.%7.%8"/>
+      <w:lvlJc w:val="left"/>
+      <w:pPr>
+        <w:ind w:left="6480" w:hanging="1440"/>
+      </w:pPr>
+      <w:rPr>
+        <w:rFonts w:hint="default"/>
+      </w:rPr>
+    </w:lvl>
+    <w:lvl w:ilvl="8">
+      <w:start w:val="1"/>
+      <w:numFmt w:val="decimal"/>
+      <w:lvlText w:val="%1.%2.%3.%4.%5.%6.%7.%8.%9"/>
+      <w:lvlJc w:val="left"/>
+      <w:pPr>
+        <w:ind w:left="7200" w:hanging="1440"/>
+      </w:pPr>
+      <w:rPr>
+        <w:rFonts w:hint="default"/>
+      </w:rPr>
+    </w:lvl>
+  </w:abstractNum>
   <w:num w:numId="1">
+    <w:abstractNumId w:val="4"/>
+  </w:num>
+  <w:num w:numId="2">
+    <w:abstractNumId w:val="2"/>
+  </w:num>
+  <w:num w:numId="3">
+    <w:abstractNumId w:val="3"/>
+  </w:num>
+  <w:num w:numId="4">
     <w:abstractNumId w:val="1"/>
   </w:num>
-  <w:num w:numId="2">
+  <w:num w:numId="5">
     <w:abstractNumId w:val="0"/>
+  </w:num>
+  <w:num w:numId="6">
+    <w:abstractNumId w:val="5"/>
   </w:num>
 </w:numbering>
 </file>
@@ -6721,6 +8857,38 @@
       <w:szCs w:val="24"/>
     </w:rPr>
   </w:style>
+  <w:style w:type="paragraph" w:styleId="TOC3">
+    <w:name w:val="toc 3"/>
+    <w:basedOn w:val="Normal"/>
+    <w:next w:val="Normal"/>
+    <w:autoRedefine/>
+    <w:uiPriority w:val="39"/>
+    <w:unhideWhenUsed/>
+    <w:rsid w:val="00F71C7F"/>
+    <w:pPr>
+      <w:spacing w:after="100"/>
+      <w:ind w:left="440"/>
+    </w:pPr>
+  </w:style>
+  <w:style w:type="table" w:styleId="TableGrid">
+    <w:name w:val="Table Grid"/>
+    <w:basedOn w:val="TableNormal"/>
+    <w:uiPriority w:val="39"/>
+    <w:rsid w:val="0093589C"/>
+    <w:pPr>
+      <w:spacing w:after="0" w:line="240" w:lineRule="auto"/>
+    </w:pPr>
+    <w:tblPr>
+      <w:tblBorders>
+        <w:top w:val="single" w:sz="4" w:space="0" w:color="auto"/>
+        <w:left w:val="single" w:sz="4" w:space="0" w:color="auto"/>
+        <w:bottom w:val="single" w:sz="4" w:space="0" w:color="auto"/>
+        <w:right w:val="single" w:sz="4" w:space="0" w:color="auto"/>
+        <w:insideH w:val="single" w:sz="4" w:space="0" w:color="auto"/>
+        <w:insideV w:val="single" w:sz="4" w:space="0" w:color="auto"/>
+      </w:tblBorders>
+    </w:tblPr>
+  </w:style>
 </w:styles>
 </file>
 
@@ -6797,13 +8965,6 @@
 
 <file path=word/glossary/fontTable.xml><?xml version="1.0" encoding="utf-8"?>
 <w:fonts xmlns:mc="http://schemas.openxmlformats.org/markup-compatibility/2006" xmlns:r="http://schemas.openxmlformats.org/officeDocument/2006/relationships" xmlns:w="http://schemas.openxmlformats.org/wordprocessingml/2006/main" xmlns:w14="http://schemas.microsoft.com/office/word/2010/wordml" xmlns:w15="http://schemas.microsoft.com/office/word/2012/wordml" xmlns:w16cid="http://schemas.microsoft.com/office/word/2016/wordml/cid" xmlns:w16se="http://schemas.microsoft.com/office/word/2015/wordml/symex" mc:Ignorable="w14 w15 w16se w16cid">
-  <w:font w:name="Symbol">
-    <w:panose1 w:val="05050102010706020507"/>
-    <w:charset w:val="02"/>
-    <w:family w:val="roman"/>
-    <w:pitch w:val="variable"/>
-    <w:sig w:usb0="00000000" w:usb1="10000000" w:usb2="00000000" w:usb3="00000000" w:csb0="80000000" w:csb1="00000000"/>
-  </w:font>
   <w:font w:name="Times New Roman">
     <w:panose1 w:val="02020603050405020304"/>
     <w:charset w:val="00"/>
@@ -6822,6 +8983,13 @@
     <w:panose1 w:val="05000000000000000000"/>
     <w:charset w:val="02"/>
     <w:family w:val="auto"/>
+    <w:pitch w:val="variable"/>
+    <w:sig w:usb0="00000000" w:usb1="10000000" w:usb2="00000000" w:usb3="00000000" w:csb0="80000000" w:csb1="00000000"/>
+  </w:font>
+  <w:font w:name="Symbol">
+    <w:panose1 w:val="05050102010706020507"/>
+    <w:charset w:val="02"/>
+    <w:family w:val="roman"/>
     <w:pitch w:val="variable"/>
     <w:sig w:usb0="00000000" w:usb1="10000000" w:usb2="00000000" w:usb3="00000000" w:csb0="80000000" w:csb1="00000000"/>
   </w:font>
@@ -6864,8 +9032,8 @@
   </w:compat>
   <w:rsids>
     <w:rsidRoot w:val="007D2DB0"/>
-    <w:rsid w:val="002F3EC5"/>
     <w:rsid w:val="007D2DB0"/>
+    <w:rsid w:val="00AA3D65"/>
     <w:rsid w:val="00CC1C47"/>
     <w:rsid w:val="00F931E0"/>
   </w:rsids>
@@ -7982,7 +10150,7 @@
 </file>
 
 <file path=customXml/itemProps2.xml><?xml version="1.0" encoding="utf-8"?>
-<ds:datastoreItem xmlns:ds="http://schemas.openxmlformats.org/officeDocument/2006/customXml" ds:itemID="{C5D2A605-BBFC-4F36-8A81-74969DAA30FE}">
+<ds:datastoreItem xmlns:ds="http://schemas.openxmlformats.org/officeDocument/2006/customXml" ds:itemID="{74C5DF9E-B16E-49AA-8645-E711BB8A64F0}">
   <ds:schemaRefs>
     <ds:schemaRef ds:uri="http://schemas.openxmlformats.org/officeDocument/2006/bibliography"/>
   </ds:schemaRefs>

--- a/Thesis Project Proposal.docx
+++ b/Thesis Project Proposal.docx
@@ -1,6 +1,6 @@
 
 <file path=word/document.xml><?xml version="1.0" encoding="utf-8"?>
-<w:document xmlns:wpc="http://schemas.microsoft.com/office/word/2010/wordprocessingCanvas" xmlns:cx="http://schemas.microsoft.com/office/drawing/2014/chartex" xmlns:cx1="http://schemas.microsoft.com/office/drawing/2015/9/8/chartex" xmlns:cx2="http://schemas.microsoft.com/office/drawing/2015/10/21/chartex" xmlns:cx3="http://schemas.microsoft.com/office/drawing/2016/5/9/chartex" xmlns:cx4="http://schemas.microsoft.com/office/drawing/2016/5/10/chartex" xmlns:cx5="http://schemas.microsoft.com/office/drawing/2016/5/11/chartex" xmlns:cx6="http://schemas.microsoft.com/office/drawing/2016/5/12/chartex" xmlns:cx7="http://schemas.microsoft.com/office/drawing/2016/5/13/chartex" xmlns:cx8="http://schemas.microsoft.com/office/drawing/2016/5/14/chartex" xmlns:mc="http://schemas.openxmlformats.org/markup-compatibility/2006" xmlns:aink="http://schemas.microsoft.com/office/drawing/2016/ink" xmlns:am3d="http://schemas.microsoft.com/office/drawing/2017/model3d" xmlns:o="urn:schemas-microsoft-com:office:office" xmlns:r="http://schemas.openxmlformats.org/officeDocument/2006/relationships" xmlns:m="http://schemas.openxmlformats.org/officeDocument/2006/math" xmlns:v="urn:schemas-microsoft-com:vml" xmlns:wp14="http://schemas.microsoft.com/office/word/2010/wordprocessingDrawing" xmlns:wp="http://schemas.openxmlformats.org/drawingml/2006/wordprocessingDrawing" xmlns:w10="urn:schemas-microsoft-com:office:word" xmlns:w="http://schemas.openxmlformats.org/wordprocessingml/2006/main" xmlns:w14="http://schemas.microsoft.com/office/word/2010/wordml" xmlns:w15="http://schemas.microsoft.com/office/word/2012/wordml" xmlns:w16cid="http://schemas.microsoft.com/office/word/2016/wordml/cid" xmlns:w16se="http://schemas.microsoft.com/office/word/2015/wordml/symex" xmlns:wpg="http://schemas.microsoft.com/office/word/2010/wordprocessingGroup" xmlns:wpi="http://schemas.microsoft.com/office/word/2010/wordprocessingInk" xmlns:wne="http://schemas.microsoft.com/office/word/2006/wordml" xmlns:wps="http://schemas.microsoft.com/office/word/2010/wordprocessingShape" mc:Ignorable="w14 w15 w16se w16cid wp14">
+<w:document xmlns:wpc="http://schemas.microsoft.com/office/word/2010/wordprocessingCanvas" xmlns:mc="http://schemas.openxmlformats.org/markup-compatibility/2006" xmlns:o="urn:schemas-microsoft-com:office:office" xmlns:r="http://schemas.openxmlformats.org/officeDocument/2006/relationships" xmlns:m="http://schemas.openxmlformats.org/officeDocument/2006/math" xmlns:v="urn:schemas-microsoft-com:vml" xmlns:wp14="http://schemas.microsoft.com/office/word/2010/wordprocessingDrawing" xmlns:wp="http://schemas.openxmlformats.org/drawingml/2006/wordprocessingDrawing" xmlns:w10="urn:schemas-microsoft-com:office:word" xmlns:w="http://schemas.openxmlformats.org/wordprocessingml/2006/main" xmlns:w14="http://schemas.microsoft.com/office/word/2010/wordml" xmlns:w15="http://schemas.microsoft.com/office/word/2012/wordml" xmlns:wpg="http://schemas.microsoft.com/office/word/2010/wordprocessingGroup" xmlns:wpi="http://schemas.microsoft.com/office/word/2010/wordprocessingInk" xmlns:wne="http://schemas.microsoft.com/office/word/2006/wordml" xmlns:wps="http://schemas.microsoft.com/office/word/2010/wordprocessingShape" mc:Ignorable="w14 w15 wp14">
   <w:body>
     <w:sdt>
       <w:sdtPr>
@@ -148,6 +148,7 @@
             <w:dataBinding w:prefixMappings="xmlns:ns0='http://purl.org/dc/elements/1.1/' xmlns:ns1='http://schemas.openxmlformats.org/package/2006/metadata/core-properties' " w:xpath="/ns1:coreProperties[1]/ns0:subject[1]" w:storeItemID="{6C3C8BC8-F283-45AE-878A-BAB7291924A1}"/>
             <w:text/>
           </w:sdtPr>
+          <w:sdtEndPr/>
           <w:sdtContent>
             <w:p>
               <w:pPr>
@@ -270,7 +271,7 @@
                   </wp:anchor>
                 </w:drawing>
               </mc:Choice>
-              <mc:Fallback>
+              <mc:Fallback xmlns:w16se="http://schemas.microsoft.com/office/word/2015/wordml/symex" xmlns:w16cid="http://schemas.microsoft.com/office/word/2016/wordml/cid" xmlns:am3d="http://schemas.microsoft.com/office/drawing/2017/model3d" xmlns:aink="http://schemas.microsoft.com/office/drawing/2016/ink" xmlns:cx8="http://schemas.microsoft.com/office/drawing/2016/5/14/chartex" xmlns:cx7="http://schemas.microsoft.com/office/drawing/2016/5/13/chartex" xmlns:cx6="http://schemas.microsoft.com/office/drawing/2016/5/12/chartex" xmlns:cx5="http://schemas.microsoft.com/office/drawing/2016/5/11/chartex" xmlns:cx4="http://schemas.microsoft.com/office/drawing/2016/5/10/chartex" xmlns:cx3="http://schemas.microsoft.com/office/drawing/2016/5/9/chartex" xmlns:cx2="http://schemas.microsoft.com/office/drawing/2015/10/21/chartex" xmlns:cx1="http://schemas.microsoft.com/office/drawing/2015/9/8/chartex" xmlns:cx="http://schemas.microsoft.com/office/drawing/2014/chartex">
                 <w:pict>
                   <v:shapetype w14:anchorId="6B8D970B" id="_x0000_t202" coordsize="21600,21600" o:spt="202" path="m,l,21600r21600,l21600,xe">
                     <v:stroke joinstyle="miter"/>
@@ -391,7 +392,7 @@
                   </wp:anchor>
                 </w:drawing>
               </mc:Choice>
-              <mc:Fallback>
+              <mc:Fallback xmlns:w16se="http://schemas.microsoft.com/office/word/2015/wordml/symex" xmlns:w16cid="http://schemas.microsoft.com/office/word/2016/wordml/cid" xmlns:am3d="http://schemas.microsoft.com/office/drawing/2017/model3d" xmlns:aink="http://schemas.microsoft.com/office/drawing/2016/ink" xmlns:cx8="http://schemas.microsoft.com/office/drawing/2016/5/14/chartex" xmlns:cx7="http://schemas.microsoft.com/office/drawing/2016/5/13/chartex" xmlns:cx6="http://schemas.microsoft.com/office/drawing/2016/5/12/chartex" xmlns:cx5="http://schemas.microsoft.com/office/drawing/2016/5/11/chartex" xmlns:cx4="http://schemas.microsoft.com/office/drawing/2016/5/10/chartex" xmlns:cx3="http://schemas.microsoft.com/office/drawing/2016/5/9/chartex" xmlns:cx2="http://schemas.microsoft.com/office/drawing/2015/10/21/chartex" xmlns:cx1="http://schemas.microsoft.com/office/drawing/2015/9/8/chartex" xmlns:cx="http://schemas.microsoft.com/office/drawing/2014/chartex">
                 <w:pict>
                   <v:shape id="Text Box 2" o:spid="_x0000_s1027" type="#_x0000_t202" style="position:absolute;margin-left:102.75pt;margin-top:27pt;width:255.75pt;height:54pt;z-index:251660288;visibility:visible;mso-wrap-style:square;mso-height-percent:0;mso-wrap-distance-left:9pt;mso-wrap-distance-top:0;mso-wrap-distance-right:9pt;mso-wrap-distance-bottom:0;mso-position-horizontal:absolute;mso-position-horizontal-relative:text;mso-position-vertical:absolute;mso-position-vertical-relative:text;mso-height-percent:0;mso-height-relative:margin;v-text-anchor:top" o:gfxdata="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" fillcolor="white [3201]" stroked="f" strokeweight=".5pt">
                     <v:textbox>
@@ -550,6 +551,7 @@
                                     <w:dataBinding w:prefixMappings="xmlns:ns0='http://schemas.openxmlformats.org/officeDocument/2006/extended-properties' " w:xpath="/ns0:Properties[1]/ns0:Company[1]" w:storeItemID="{6668398D-A668-4E3E-A5EB-62B293D839F1}"/>
                                     <w:text/>
                                   </w:sdtPr>
+                                  <w:sdtEndPr/>
                                   <w:sdtContent>
                                     <w:r>
                                       <w:rPr>
@@ -626,6 +628,7 @@
                                     <w:dataBinding w:prefixMappings="xmlns:ns0='http://schemas.microsoft.com/office/2006/coverPageProps' " w:xpath="/ns0:CoverPageProperties[1]/ns0:CompanyAddress[1]" w:storeItemID="{55AF091B-3C7A-41E3-B477-F2FDAA23CFDA}"/>
                                     <w:text/>
                                   </w:sdtPr>
+                                  <w:sdtEndPr/>
                                   <w:sdtContent>
                                     <w:r>
                                       <w:rPr>
@@ -656,7 +659,7 @@
                   </wp:anchor>
                 </w:drawing>
               </mc:Choice>
-              <mc:Fallback>
+              <mc:Fallback xmlns:w16se="http://schemas.microsoft.com/office/word/2015/wordml/symex" xmlns:w16cid="http://schemas.microsoft.com/office/word/2016/wordml/cid" xmlns:am3d="http://schemas.microsoft.com/office/drawing/2017/model3d" xmlns:aink="http://schemas.microsoft.com/office/drawing/2016/ink" xmlns:cx8="http://schemas.microsoft.com/office/drawing/2016/5/14/chartex" xmlns:cx7="http://schemas.microsoft.com/office/drawing/2016/5/13/chartex" xmlns:cx6="http://schemas.microsoft.com/office/drawing/2016/5/12/chartex" xmlns:cx5="http://schemas.microsoft.com/office/drawing/2016/5/11/chartex" xmlns:cx4="http://schemas.microsoft.com/office/drawing/2016/5/10/chartex" xmlns:cx3="http://schemas.microsoft.com/office/drawing/2016/5/9/chartex" xmlns:cx2="http://schemas.microsoft.com/office/drawing/2015/10/21/chartex" xmlns:cx1="http://schemas.microsoft.com/office/drawing/2015/9/8/chartex" xmlns:cx="http://schemas.microsoft.com/office/drawing/2014/chartex">
                 <w:pict>
                   <v:shape id="Text Box 142" o:spid="_x0000_s1028" type="#_x0000_t202" style="position:absolute;margin-left:464.8pt;margin-top:705.85pt;width:516pt;height:43.9pt;z-index:251659264;visibility:visible;mso-wrap-style:square;mso-width-percent:1000;mso-height-percent:0;mso-wrap-distance-left:9pt;mso-wrap-distance-top:0;mso-wrap-distance-right:9pt;mso-wrap-distance-bottom:0;mso-position-horizontal:right;mso-position-horizontal-relative:margin;mso-position-vertical:absolute;mso-position-vertical-relative:page;mso-width-percent:1000;mso-height-percent:0;mso-width-relative:margin;mso-height-relative:margin;v-text-anchor:bottom" o:gfxdata="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" filled="f" stroked="f" strokeweight=".5pt">
                     <v:textbox style="mso-fit-shape-to-text:t" inset="0,0,0,0">
@@ -841,7 +844,7 @@
       <w:pPr>
         <w:pStyle w:val="Heading1"/>
       </w:pPr>
-      <w:bookmarkStart w:id="0" w:name="_Toc491094196"/>
+      <w:bookmarkStart w:id="0" w:name="_Toc491210211"/>
       <w:r>
         <w:lastRenderedPageBreak/>
         <w:t>Abstract</w:t>
@@ -907,7 +910,7 @@
           <w:r>
             <w:fldChar w:fldCharType="separate"/>
           </w:r>
-          <w:hyperlink w:anchor="_Toc491094196" w:history="1">
+          <w:hyperlink w:anchor="_Toc491210211" w:history="1">
             <w:r>
               <w:rPr>
                 <w:rStyle w:val="Hyperlink"/>
@@ -934,7 +937,93 @@
                 <w:noProof/>
                 <w:webHidden/>
               </w:rPr>
-              <w:instrText xml:space="preserve"> PAGEREF _Toc491094196 \h </w:instrText>
+              <w:instrText xml:space="preserve"> PAGEREF _Toc491210211 \h </w:instrText>
+            </w:r>
+            <w:r>
+              <w:rPr>
+                <w:noProof/>
+                <w:webHidden/>
+              </w:rPr>
+            </w:r>
+            <w:r>
+              <w:rPr>
+                <w:noProof/>
+                <w:webHidden/>
+              </w:rPr>
+              <w:fldChar w:fldCharType="separate"/>
+            </w:r>
+            <w:r>
+              <w:rPr>
+                <w:noProof/>
+                <w:webHidden/>
+              </w:rPr>
+              <w:t>1</w:t>
+            </w:r>
+            <w:r>
+              <w:rPr>
+                <w:noProof/>
+                <w:webHidden/>
+              </w:rPr>
+              <w:fldChar w:fldCharType="end"/>
+            </w:r>
+          </w:hyperlink>
+        </w:p>
+        <w:p>
+          <w:pPr>
+            <w:pStyle w:val="TOC1"/>
+            <w:tabs>
+              <w:tab w:val="left" w:pos="660"/>
+              <w:tab w:val="right" w:leader="dot" w:pos="9016"/>
+            </w:tabs>
+            <w:rPr>
+              <w:rFonts w:eastAsiaTheme="minorEastAsia"/>
+              <w:noProof/>
+              <w:lang w:eastAsia="en-AU"/>
+            </w:rPr>
+          </w:pPr>
+          <w:hyperlink w:anchor="_Toc491210212" w:history="1">
+            <w:r>
+              <w:rPr>
+                <w:rStyle w:val="Hyperlink"/>
+                <w:noProof/>
+              </w:rPr>
+              <w:t>1.0</w:t>
+            </w:r>
+            <w:r>
+              <w:rPr>
+                <w:rFonts w:eastAsiaTheme="minorEastAsia"/>
+                <w:noProof/>
+                <w:lang w:eastAsia="en-AU"/>
+              </w:rPr>
+              <w:tab/>
+            </w:r>
+            <w:r>
+              <w:rPr>
+                <w:rStyle w:val="Hyperlink"/>
+                <w:noProof/>
+              </w:rPr>
+              <w:t>Introduction</w:t>
+            </w:r>
+            <w:r>
+              <w:rPr>
+                <w:noProof/>
+                <w:webHidden/>
+              </w:rPr>
+              <w:tab/>
+            </w:r>
+            <w:r>
+              <w:rPr>
+                <w:noProof/>
+                <w:webHidden/>
+              </w:rPr>
+              <w:fldChar w:fldCharType="begin"/>
+            </w:r>
+            <w:r>
+              <w:rPr>
+                <w:noProof/>
+                <w:webHidden/>
+              </w:rPr>
+              <w:instrText xml:space="preserve"> PAGEREF _Toc491210212 \h </w:instrText>
             </w:r>
             <w:r>
               <w:rPr>
@@ -977,13 +1066,13 @@
               <w:lang w:eastAsia="en-AU"/>
             </w:rPr>
           </w:pPr>
-          <w:hyperlink w:anchor="_Toc491094197" w:history="1">
+          <w:hyperlink w:anchor="_Toc491210213" w:history="1">
             <w:r>
               <w:rPr>
                 <w:rStyle w:val="Hyperlink"/>
                 <w:noProof/>
               </w:rPr>
-              <w:t>Introduction</w:t>
+              <w:t>Background Advancements</w:t>
             </w:r>
             <w:r>
               <w:rPr>
@@ -1004,7 +1093,7 @@
                 <w:noProof/>
                 <w:webHidden/>
               </w:rPr>
-              <w:instrText xml:space="preserve"> PAGEREF _Toc491094197 \h </w:instrText>
+              <w:instrText xml:space="preserve"> PAGEREF _Toc491210213 \h </w:instrText>
             </w:r>
             <w:r>
               <w:rPr>
@@ -1024,7 +1113,7 @@
                 <w:noProof/>
                 <w:webHidden/>
               </w:rPr>
-              <w:t>1</w:t>
+              <w:t>2</w:t>
             </w:r>
             <w:r>
               <w:rPr>
@@ -1047,13 +1136,13 @@
               <w:lang w:eastAsia="en-AU"/>
             </w:rPr>
           </w:pPr>
-          <w:hyperlink w:anchor="_Toc491094198" w:history="1">
+          <w:hyperlink w:anchor="_Toc491210214" w:history="1">
             <w:r>
               <w:rPr>
                 <w:rStyle w:val="Hyperlink"/>
                 <w:noProof/>
               </w:rPr>
-              <w:t>Background Advancements</w:t>
+              <w:t>Background of Project Related Material</w:t>
             </w:r>
             <w:r>
               <w:rPr>
@@ -1074,7 +1163,7 @@
                 <w:noProof/>
                 <w:webHidden/>
               </w:rPr>
-              <w:instrText xml:space="preserve"> PAGEREF _Toc491094198 \h </w:instrText>
+              <w:instrText xml:space="preserve"> PAGEREF _Toc491210214 \h </w:instrText>
             </w:r>
             <w:r>
               <w:rPr>
@@ -1094,7 +1183,147 @@
                 <w:noProof/>
                 <w:webHidden/>
               </w:rPr>
-              <w:t>2</w:t>
+              <w:t>4</w:t>
+            </w:r>
+            <w:r>
+              <w:rPr>
+                <w:noProof/>
+                <w:webHidden/>
+              </w:rPr>
+              <w:fldChar w:fldCharType="end"/>
+            </w:r>
+          </w:hyperlink>
+        </w:p>
+        <w:p>
+          <w:pPr>
+            <w:pStyle w:val="TOC2"/>
+            <w:tabs>
+              <w:tab w:val="right" w:leader="dot" w:pos="9016"/>
+            </w:tabs>
+            <w:rPr>
+              <w:rFonts w:eastAsiaTheme="minorEastAsia"/>
+              <w:noProof/>
+              <w:lang w:eastAsia="en-AU"/>
+            </w:rPr>
+          </w:pPr>
+          <w:hyperlink w:anchor="_Toc491210215" w:history="1">
+            <w:r>
+              <w:rPr>
+                <w:rStyle w:val="Hyperlink"/>
+                <w:noProof/>
+              </w:rPr>
+              <w:t>V-REP</w:t>
+            </w:r>
+            <w:r>
+              <w:rPr>
+                <w:noProof/>
+                <w:webHidden/>
+              </w:rPr>
+              <w:tab/>
+            </w:r>
+            <w:r>
+              <w:rPr>
+                <w:noProof/>
+                <w:webHidden/>
+              </w:rPr>
+              <w:fldChar w:fldCharType="begin"/>
+            </w:r>
+            <w:r>
+              <w:rPr>
+                <w:noProof/>
+                <w:webHidden/>
+              </w:rPr>
+              <w:instrText xml:space="preserve"> PAGEREF _Toc491210215 \h </w:instrText>
+            </w:r>
+            <w:r>
+              <w:rPr>
+                <w:noProof/>
+                <w:webHidden/>
+              </w:rPr>
+            </w:r>
+            <w:r>
+              <w:rPr>
+                <w:noProof/>
+                <w:webHidden/>
+              </w:rPr>
+              <w:fldChar w:fldCharType="separate"/>
+            </w:r>
+            <w:r>
+              <w:rPr>
+                <w:noProof/>
+                <w:webHidden/>
+              </w:rPr>
+              <w:t>4</w:t>
+            </w:r>
+            <w:r>
+              <w:rPr>
+                <w:noProof/>
+                <w:webHidden/>
+              </w:rPr>
+              <w:fldChar w:fldCharType="end"/>
+            </w:r>
+          </w:hyperlink>
+        </w:p>
+        <w:p>
+          <w:pPr>
+            <w:pStyle w:val="TOC2"/>
+            <w:tabs>
+              <w:tab w:val="right" w:leader="dot" w:pos="9016"/>
+            </w:tabs>
+            <w:rPr>
+              <w:rFonts w:eastAsiaTheme="minorEastAsia"/>
+              <w:noProof/>
+              <w:lang w:eastAsia="en-AU"/>
+            </w:rPr>
+          </w:pPr>
+          <w:hyperlink w:anchor="_Toc491210216" w:history="1">
+            <w:r>
+              <w:rPr>
+                <w:rStyle w:val="Hyperlink"/>
+                <w:noProof/>
+              </w:rPr>
+              <w:t>Kinova</w:t>
+            </w:r>
+            <w:r>
+              <w:rPr>
+                <w:noProof/>
+                <w:webHidden/>
+              </w:rPr>
+              <w:tab/>
+            </w:r>
+            <w:r>
+              <w:rPr>
+                <w:noProof/>
+                <w:webHidden/>
+              </w:rPr>
+              <w:fldChar w:fldCharType="begin"/>
+            </w:r>
+            <w:r>
+              <w:rPr>
+                <w:noProof/>
+                <w:webHidden/>
+              </w:rPr>
+              <w:instrText xml:space="preserve"> PAGEREF _Toc491210216 \h </w:instrText>
+            </w:r>
+            <w:r>
+              <w:rPr>
+                <w:noProof/>
+                <w:webHidden/>
+              </w:rPr>
+            </w:r>
+            <w:r>
+              <w:rPr>
+                <w:noProof/>
+                <w:webHidden/>
+              </w:rPr>
+              <w:fldChar w:fldCharType="separate"/>
+            </w:r>
+            <w:r>
+              <w:rPr>
+                <w:noProof/>
+                <w:webHidden/>
+              </w:rPr>
+              <w:t>5</w:t>
             </w:r>
             <w:r>
               <w:rPr>
@@ -1117,13 +1346,13 @@
               <w:lang w:eastAsia="en-AU"/>
             </w:rPr>
           </w:pPr>
-          <w:hyperlink w:anchor="_Toc491094199" w:history="1">
+          <w:hyperlink w:anchor="_Toc491210217" w:history="1">
             <w:r>
               <w:rPr>
                 <w:rStyle w:val="Hyperlink"/>
                 <w:noProof/>
               </w:rPr>
-              <w:t>Background of Project Related Material</w:t>
+              <w:t>Project Plan</w:t>
             </w:r>
             <w:r>
               <w:rPr>
@@ -1144,7 +1373,7 @@
                 <w:noProof/>
                 <w:webHidden/>
               </w:rPr>
-              <w:instrText xml:space="preserve"> PAGEREF _Toc491094199 \h </w:instrText>
+              <w:instrText xml:space="preserve"> PAGEREF _Toc491210217 \h </w:instrText>
             </w:r>
             <w:r>
               <w:rPr>
@@ -1164,7 +1393,7 @@
                 <w:noProof/>
                 <w:webHidden/>
               </w:rPr>
-              <w:t>4</w:t>
+              <w:t>6</w:t>
             </w:r>
             <w:r>
               <w:rPr>
@@ -1187,13 +1416,13 @@
               <w:lang w:eastAsia="en-AU"/>
             </w:rPr>
           </w:pPr>
-          <w:hyperlink w:anchor="_Toc491094200" w:history="1">
+          <w:hyperlink w:anchor="_Toc491210218" w:history="1">
             <w:r>
               <w:rPr>
                 <w:rStyle w:val="Hyperlink"/>
                 <w:noProof/>
               </w:rPr>
-              <w:t>V-REP</w:t>
+              <w:t>Current Objectives</w:t>
             </w:r>
             <w:r>
               <w:rPr>
@@ -1214,7 +1443,7 @@
                 <w:noProof/>
                 <w:webHidden/>
               </w:rPr>
-              <w:instrText xml:space="preserve"> PAGEREF _Toc491094200 \h </w:instrText>
+              <w:instrText xml:space="preserve"> PAGEREF _Toc491210218 \h </w:instrText>
             </w:r>
             <w:r>
               <w:rPr>
@@ -1234,7 +1463,7 @@
                 <w:noProof/>
                 <w:webHidden/>
               </w:rPr>
-              <w:t>4</w:t>
+              <w:t>6</w:t>
             </w:r>
             <w:r>
               <w:rPr>
@@ -1257,13 +1486,13 @@
               <w:lang w:eastAsia="en-AU"/>
             </w:rPr>
           </w:pPr>
-          <w:hyperlink w:anchor="_Toc491094201" w:history="1">
+          <w:hyperlink w:anchor="_Toc491210219" w:history="1">
             <w:r>
               <w:rPr>
                 <w:rStyle w:val="Hyperlink"/>
                 <w:noProof/>
               </w:rPr>
-              <w:t>Kinova</w:t>
+              <w:t>Possible Developments</w:t>
             </w:r>
             <w:r>
               <w:rPr>
@@ -1284,7 +1513,7 @@
                 <w:noProof/>
                 <w:webHidden/>
               </w:rPr>
-              <w:instrText xml:space="preserve"> PAGEREF _Toc491094201 \h </w:instrText>
+              <w:instrText xml:space="preserve"> PAGEREF _Toc491210219 \h </w:instrText>
             </w:r>
             <w:r>
               <w:rPr>
@@ -1304,7 +1533,497 @@
                 <w:noProof/>
                 <w:webHidden/>
               </w:rPr>
-              <w:t>5</w:t>
+              <w:t>6</w:t>
+            </w:r>
+            <w:r>
+              <w:rPr>
+                <w:noProof/>
+                <w:webHidden/>
+              </w:rPr>
+              <w:fldChar w:fldCharType="end"/>
+            </w:r>
+          </w:hyperlink>
+        </w:p>
+        <w:p>
+          <w:pPr>
+            <w:pStyle w:val="TOC2"/>
+            <w:tabs>
+              <w:tab w:val="right" w:leader="dot" w:pos="9016"/>
+            </w:tabs>
+            <w:rPr>
+              <w:rFonts w:eastAsiaTheme="minorEastAsia"/>
+              <w:noProof/>
+              <w:lang w:eastAsia="en-AU"/>
+            </w:rPr>
+          </w:pPr>
+          <w:hyperlink w:anchor="_Toc491210220" w:history="1">
+            <w:r>
+              <w:rPr>
+                <w:rStyle w:val="Hyperlink"/>
+                <w:noProof/>
+              </w:rPr>
+              <w:t>Process</w:t>
+            </w:r>
+            <w:r>
+              <w:rPr>
+                <w:noProof/>
+                <w:webHidden/>
+              </w:rPr>
+              <w:tab/>
+            </w:r>
+            <w:r>
+              <w:rPr>
+                <w:noProof/>
+                <w:webHidden/>
+              </w:rPr>
+              <w:fldChar w:fldCharType="begin"/>
+            </w:r>
+            <w:r>
+              <w:rPr>
+                <w:noProof/>
+                <w:webHidden/>
+              </w:rPr>
+              <w:instrText xml:space="preserve"> PAGEREF _Toc491210220 \h </w:instrText>
+            </w:r>
+            <w:r>
+              <w:rPr>
+                <w:noProof/>
+                <w:webHidden/>
+              </w:rPr>
+            </w:r>
+            <w:r>
+              <w:rPr>
+                <w:noProof/>
+                <w:webHidden/>
+              </w:rPr>
+              <w:fldChar w:fldCharType="separate"/>
+            </w:r>
+            <w:r>
+              <w:rPr>
+                <w:noProof/>
+                <w:webHidden/>
+              </w:rPr>
+              <w:t>7</w:t>
+            </w:r>
+            <w:r>
+              <w:rPr>
+                <w:noProof/>
+                <w:webHidden/>
+              </w:rPr>
+              <w:fldChar w:fldCharType="end"/>
+            </w:r>
+          </w:hyperlink>
+        </w:p>
+        <w:p>
+          <w:pPr>
+            <w:pStyle w:val="TOC3"/>
+            <w:tabs>
+              <w:tab w:val="right" w:leader="dot" w:pos="9016"/>
+            </w:tabs>
+            <w:rPr>
+              <w:rFonts w:eastAsiaTheme="minorEastAsia"/>
+              <w:noProof/>
+              <w:lang w:eastAsia="en-AU"/>
+            </w:rPr>
+          </w:pPr>
+          <w:hyperlink w:anchor="_Toc491210221" w:history="1">
+            <w:r>
+              <w:rPr>
+                <w:rStyle w:val="Hyperlink"/>
+                <w:noProof/>
+              </w:rPr>
+              <w:t>Objective 1</w:t>
+            </w:r>
+            <w:r>
+              <w:rPr>
+                <w:noProof/>
+                <w:webHidden/>
+              </w:rPr>
+              <w:tab/>
+            </w:r>
+            <w:r>
+              <w:rPr>
+                <w:noProof/>
+                <w:webHidden/>
+              </w:rPr>
+              <w:fldChar w:fldCharType="begin"/>
+            </w:r>
+            <w:r>
+              <w:rPr>
+                <w:noProof/>
+                <w:webHidden/>
+              </w:rPr>
+              <w:instrText xml:space="preserve"> PAGEREF _Toc491210221 \h </w:instrText>
+            </w:r>
+            <w:r>
+              <w:rPr>
+                <w:noProof/>
+                <w:webHidden/>
+              </w:rPr>
+            </w:r>
+            <w:r>
+              <w:rPr>
+                <w:noProof/>
+                <w:webHidden/>
+              </w:rPr>
+              <w:fldChar w:fldCharType="separate"/>
+            </w:r>
+            <w:r>
+              <w:rPr>
+                <w:noProof/>
+                <w:webHidden/>
+              </w:rPr>
+              <w:t>7</w:t>
+            </w:r>
+            <w:r>
+              <w:rPr>
+                <w:noProof/>
+                <w:webHidden/>
+              </w:rPr>
+              <w:fldChar w:fldCharType="end"/>
+            </w:r>
+          </w:hyperlink>
+        </w:p>
+        <w:p>
+          <w:pPr>
+            <w:pStyle w:val="TOC3"/>
+            <w:tabs>
+              <w:tab w:val="right" w:leader="dot" w:pos="9016"/>
+            </w:tabs>
+            <w:rPr>
+              <w:rFonts w:eastAsiaTheme="minorEastAsia"/>
+              <w:noProof/>
+              <w:lang w:eastAsia="en-AU"/>
+            </w:rPr>
+          </w:pPr>
+          <w:hyperlink w:anchor="_Toc491210222" w:history="1">
+            <w:r>
+              <w:rPr>
+                <w:rStyle w:val="Hyperlink"/>
+                <w:noProof/>
+              </w:rPr>
+              <w:t>Objective 2</w:t>
+            </w:r>
+            <w:r>
+              <w:rPr>
+                <w:noProof/>
+                <w:webHidden/>
+              </w:rPr>
+              <w:tab/>
+            </w:r>
+            <w:r>
+              <w:rPr>
+                <w:noProof/>
+                <w:webHidden/>
+              </w:rPr>
+              <w:fldChar w:fldCharType="begin"/>
+            </w:r>
+            <w:r>
+              <w:rPr>
+                <w:noProof/>
+                <w:webHidden/>
+              </w:rPr>
+              <w:instrText xml:space="preserve"> PAGEREF _Toc491210222 \h </w:instrText>
+            </w:r>
+            <w:r>
+              <w:rPr>
+                <w:noProof/>
+                <w:webHidden/>
+              </w:rPr>
+            </w:r>
+            <w:r>
+              <w:rPr>
+                <w:noProof/>
+                <w:webHidden/>
+              </w:rPr>
+              <w:fldChar w:fldCharType="separate"/>
+            </w:r>
+            <w:r>
+              <w:rPr>
+                <w:noProof/>
+                <w:webHidden/>
+              </w:rPr>
+              <w:t>8</w:t>
+            </w:r>
+            <w:r>
+              <w:rPr>
+                <w:noProof/>
+                <w:webHidden/>
+              </w:rPr>
+              <w:fldChar w:fldCharType="end"/>
+            </w:r>
+          </w:hyperlink>
+        </w:p>
+        <w:p>
+          <w:pPr>
+            <w:pStyle w:val="TOC3"/>
+            <w:tabs>
+              <w:tab w:val="right" w:leader="dot" w:pos="9016"/>
+            </w:tabs>
+            <w:rPr>
+              <w:rFonts w:eastAsiaTheme="minorEastAsia"/>
+              <w:noProof/>
+              <w:lang w:eastAsia="en-AU"/>
+            </w:rPr>
+          </w:pPr>
+          <w:hyperlink w:anchor="_Toc491210223" w:history="1">
+            <w:r>
+              <w:rPr>
+                <w:rStyle w:val="Hyperlink"/>
+                <w:noProof/>
+              </w:rPr>
+              <w:t>Objective 3</w:t>
+            </w:r>
+            <w:r>
+              <w:rPr>
+                <w:noProof/>
+                <w:webHidden/>
+              </w:rPr>
+              <w:tab/>
+            </w:r>
+            <w:r>
+              <w:rPr>
+                <w:noProof/>
+                <w:webHidden/>
+              </w:rPr>
+              <w:fldChar w:fldCharType="begin"/>
+            </w:r>
+            <w:r>
+              <w:rPr>
+                <w:noProof/>
+                <w:webHidden/>
+              </w:rPr>
+              <w:instrText xml:space="preserve"> PAGEREF _Toc491210223 \h </w:instrText>
+            </w:r>
+            <w:r>
+              <w:rPr>
+                <w:noProof/>
+                <w:webHidden/>
+              </w:rPr>
+            </w:r>
+            <w:r>
+              <w:rPr>
+                <w:noProof/>
+                <w:webHidden/>
+              </w:rPr>
+              <w:fldChar w:fldCharType="separate"/>
+            </w:r>
+            <w:r>
+              <w:rPr>
+                <w:noProof/>
+                <w:webHidden/>
+              </w:rPr>
+              <w:t>9</w:t>
+            </w:r>
+            <w:r>
+              <w:rPr>
+                <w:noProof/>
+                <w:webHidden/>
+              </w:rPr>
+              <w:fldChar w:fldCharType="end"/>
+            </w:r>
+          </w:hyperlink>
+        </w:p>
+        <w:p>
+          <w:pPr>
+            <w:pStyle w:val="TOC3"/>
+            <w:tabs>
+              <w:tab w:val="right" w:leader="dot" w:pos="9016"/>
+            </w:tabs>
+            <w:rPr>
+              <w:rFonts w:eastAsiaTheme="minorEastAsia"/>
+              <w:noProof/>
+              <w:lang w:eastAsia="en-AU"/>
+            </w:rPr>
+          </w:pPr>
+          <w:hyperlink w:anchor="_Toc491210224" w:history="1">
+            <w:r>
+              <w:rPr>
+                <w:rStyle w:val="Hyperlink"/>
+                <w:noProof/>
+              </w:rPr>
+              <w:t>Objective 4</w:t>
+            </w:r>
+            <w:r>
+              <w:rPr>
+                <w:noProof/>
+                <w:webHidden/>
+              </w:rPr>
+              <w:tab/>
+            </w:r>
+            <w:r>
+              <w:rPr>
+                <w:noProof/>
+                <w:webHidden/>
+              </w:rPr>
+              <w:fldChar w:fldCharType="begin"/>
+            </w:r>
+            <w:r>
+              <w:rPr>
+                <w:noProof/>
+                <w:webHidden/>
+              </w:rPr>
+              <w:instrText xml:space="preserve"> PAGEREF _Toc491210224 \h </w:instrText>
+            </w:r>
+            <w:r>
+              <w:rPr>
+                <w:noProof/>
+                <w:webHidden/>
+              </w:rPr>
+            </w:r>
+            <w:r>
+              <w:rPr>
+                <w:noProof/>
+                <w:webHidden/>
+              </w:rPr>
+              <w:fldChar w:fldCharType="separate"/>
+            </w:r>
+            <w:r>
+              <w:rPr>
+                <w:noProof/>
+                <w:webHidden/>
+              </w:rPr>
+              <w:t>10</w:t>
+            </w:r>
+            <w:r>
+              <w:rPr>
+                <w:noProof/>
+                <w:webHidden/>
+              </w:rPr>
+              <w:fldChar w:fldCharType="end"/>
+            </w:r>
+          </w:hyperlink>
+        </w:p>
+        <w:p>
+          <w:pPr>
+            <w:pStyle w:val="TOC3"/>
+            <w:tabs>
+              <w:tab w:val="right" w:leader="dot" w:pos="9016"/>
+            </w:tabs>
+            <w:rPr>
+              <w:rFonts w:eastAsiaTheme="minorEastAsia"/>
+              <w:noProof/>
+              <w:lang w:eastAsia="en-AU"/>
+            </w:rPr>
+          </w:pPr>
+          <w:hyperlink w:anchor="_Toc491210225" w:history="1">
+            <w:r>
+              <w:rPr>
+                <w:rStyle w:val="Hyperlink"/>
+                <w:noProof/>
+              </w:rPr>
+              <w:t>File Storage</w:t>
+            </w:r>
+            <w:r>
+              <w:rPr>
+                <w:noProof/>
+                <w:webHidden/>
+              </w:rPr>
+              <w:tab/>
+            </w:r>
+            <w:r>
+              <w:rPr>
+                <w:noProof/>
+                <w:webHidden/>
+              </w:rPr>
+              <w:fldChar w:fldCharType="begin"/>
+            </w:r>
+            <w:r>
+              <w:rPr>
+                <w:noProof/>
+                <w:webHidden/>
+              </w:rPr>
+              <w:instrText xml:space="preserve"> PAGEREF _Toc491210225 \h </w:instrText>
+            </w:r>
+            <w:r>
+              <w:rPr>
+                <w:noProof/>
+                <w:webHidden/>
+              </w:rPr>
+            </w:r>
+            <w:r>
+              <w:rPr>
+                <w:noProof/>
+                <w:webHidden/>
+              </w:rPr>
+              <w:fldChar w:fldCharType="separate"/>
+            </w:r>
+            <w:r>
+              <w:rPr>
+                <w:noProof/>
+                <w:webHidden/>
+              </w:rPr>
+              <w:t>10</w:t>
+            </w:r>
+            <w:r>
+              <w:rPr>
+                <w:noProof/>
+                <w:webHidden/>
+              </w:rPr>
+              <w:fldChar w:fldCharType="end"/>
+            </w:r>
+          </w:hyperlink>
+        </w:p>
+        <w:p>
+          <w:pPr>
+            <w:pStyle w:val="TOC2"/>
+            <w:tabs>
+              <w:tab w:val="right" w:leader="dot" w:pos="9016"/>
+            </w:tabs>
+            <w:rPr>
+              <w:rFonts w:eastAsiaTheme="minorEastAsia"/>
+              <w:noProof/>
+              <w:lang w:eastAsia="en-AU"/>
+            </w:rPr>
+          </w:pPr>
+          <w:hyperlink w:anchor="_Toc491210226" w:history="1">
+            <w:r>
+              <w:rPr>
+                <w:rStyle w:val="Hyperlink"/>
+                <w:noProof/>
+              </w:rPr>
+              <w:t>Milestones</w:t>
+            </w:r>
+            <w:r>
+              <w:rPr>
+                <w:noProof/>
+                <w:webHidden/>
+              </w:rPr>
+              <w:tab/>
+            </w:r>
+            <w:r>
+              <w:rPr>
+                <w:noProof/>
+                <w:webHidden/>
+              </w:rPr>
+              <w:fldChar w:fldCharType="begin"/>
+            </w:r>
+            <w:r>
+              <w:rPr>
+                <w:noProof/>
+                <w:webHidden/>
+              </w:rPr>
+              <w:instrText xml:space="preserve"> PAGEREF _Toc491210226 \h </w:instrText>
+            </w:r>
+            <w:r>
+              <w:rPr>
+                <w:noProof/>
+                <w:webHidden/>
+              </w:rPr>
+            </w:r>
+            <w:r>
+              <w:rPr>
+                <w:noProof/>
+                <w:webHidden/>
+              </w:rPr>
+              <w:fldChar w:fldCharType="separate"/>
+            </w:r>
+            <w:r>
+              <w:rPr>
+                <w:noProof/>
+                <w:webHidden/>
+              </w:rPr>
+              <w:t>10</w:t>
             </w:r>
             <w:r>
               <w:rPr>
@@ -1327,13 +2046,13 @@
               <w:lang w:eastAsia="en-AU"/>
             </w:rPr>
           </w:pPr>
-          <w:hyperlink w:anchor="_Toc491094202" w:history="1">
+          <w:hyperlink w:anchor="_Toc491210227" w:history="1">
             <w:r>
               <w:rPr>
                 <w:rStyle w:val="Hyperlink"/>
                 <w:noProof/>
               </w:rPr>
-              <w:t>Project Plan</w:t>
+              <w:t>Risk Assessment</w:t>
             </w:r>
             <w:r>
               <w:rPr>
@@ -1354,559 +2073,7 @@
                 <w:noProof/>
                 <w:webHidden/>
               </w:rPr>
-              <w:instrText xml:space="preserve"> PAGEREF _Toc491094202 \h </w:instrText>
-            </w:r>
-            <w:r>
-              <w:rPr>
-                <w:noProof/>
-                <w:webHidden/>
-              </w:rPr>
-            </w:r>
-            <w:r>
-              <w:rPr>
-                <w:noProof/>
-                <w:webHidden/>
-              </w:rPr>
-              <w:fldChar w:fldCharType="separate"/>
-            </w:r>
-            <w:r>
-              <w:rPr>
-                <w:noProof/>
-                <w:webHidden/>
-              </w:rPr>
-              <w:t>6</w:t>
-            </w:r>
-            <w:r>
-              <w:rPr>
-                <w:noProof/>
-                <w:webHidden/>
-              </w:rPr>
-              <w:fldChar w:fldCharType="end"/>
-            </w:r>
-          </w:hyperlink>
-        </w:p>
-        <w:p>
-          <w:pPr>
-            <w:pStyle w:val="TOC2"/>
-            <w:tabs>
-              <w:tab w:val="right" w:leader="dot" w:pos="9016"/>
-            </w:tabs>
-            <w:rPr>
-              <w:rFonts w:eastAsiaTheme="minorEastAsia"/>
-              <w:noProof/>
-              <w:lang w:eastAsia="en-AU"/>
-            </w:rPr>
-          </w:pPr>
-          <w:hyperlink w:anchor="_Toc491094203" w:history="1">
-            <w:r>
-              <w:rPr>
-                <w:rStyle w:val="Hyperlink"/>
-                <w:noProof/>
-              </w:rPr>
-              <w:t>Current Objectives</w:t>
-            </w:r>
-            <w:r>
-              <w:rPr>
-                <w:noProof/>
-                <w:webHidden/>
-              </w:rPr>
-              <w:tab/>
-            </w:r>
-            <w:r>
-              <w:rPr>
-                <w:noProof/>
-                <w:webHidden/>
-              </w:rPr>
-              <w:fldChar w:fldCharType="begin"/>
-            </w:r>
-            <w:r>
-              <w:rPr>
-                <w:noProof/>
-                <w:webHidden/>
-              </w:rPr>
-              <w:instrText xml:space="preserve"> PAGEREF _Toc491094203 \h </w:instrText>
-            </w:r>
-            <w:r>
-              <w:rPr>
-                <w:noProof/>
-                <w:webHidden/>
-              </w:rPr>
-            </w:r>
-            <w:r>
-              <w:rPr>
-                <w:noProof/>
-                <w:webHidden/>
-              </w:rPr>
-              <w:fldChar w:fldCharType="separate"/>
-            </w:r>
-            <w:r>
-              <w:rPr>
-                <w:noProof/>
-                <w:webHidden/>
-              </w:rPr>
-              <w:t>6</w:t>
-            </w:r>
-            <w:r>
-              <w:rPr>
-                <w:noProof/>
-                <w:webHidden/>
-              </w:rPr>
-              <w:fldChar w:fldCharType="end"/>
-            </w:r>
-          </w:hyperlink>
-        </w:p>
-        <w:p>
-          <w:pPr>
-            <w:pStyle w:val="TOC2"/>
-            <w:tabs>
-              <w:tab w:val="right" w:leader="dot" w:pos="9016"/>
-            </w:tabs>
-            <w:rPr>
-              <w:rFonts w:eastAsiaTheme="minorEastAsia"/>
-              <w:noProof/>
-              <w:lang w:eastAsia="en-AU"/>
-            </w:rPr>
-          </w:pPr>
-          <w:hyperlink w:anchor="_Toc491094204" w:history="1">
-            <w:r>
-              <w:rPr>
-                <w:rStyle w:val="Hyperlink"/>
-                <w:noProof/>
-              </w:rPr>
-              <w:t>Possible Developments</w:t>
-            </w:r>
-            <w:r>
-              <w:rPr>
-                <w:noProof/>
-                <w:webHidden/>
-              </w:rPr>
-              <w:tab/>
-            </w:r>
-            <w:r>
-              <w:rPr>
-                <w:noProof/>
-                <w:webHidden/>
-              </w:rPr>
-              <w:fldChar w:fldCharType="begin"/>
-            </w:r>
-            <w:r>
-              <w:rPr>
-                <w:noProof/>
-                <w:webHidden/>
-              </w:rPr>
-              <w:instrText xml:space="preserve"> PAGEREF _Toc491094204 \h </w:instrText>
-            </w:r>
-            <w:r>
-              <w:rPr>
-                <w:noProof/>
-                <w:webHidden/>
-              </w:rPr>
-            </w:r>
-            <w:r>
-              <w:rPr>
-                <w:noProof/>
-                <w:webHidden/>
-              </w:rPr>
-              <w:fldChar w:fldCharType="separate"/>
-            </w:r>
-            <w:r>
-              <w:rPr>
-                <w:noProof/>
-                <w:webHidden/>
-              </w:rPr>
-              <w:t>6</w:t>
-            </w:r>
-            <w:r>
-              <w:rPr>
-                <w:noProof/>
-                <w:webHidden/>
-              </w:rPr>
-              <w:fldChar w:fldCharType="end"/>
-            </w:r>
-          </w:hyperlink>
-        </w:p>
-        <w:p>
-          <w:pPr>
-            <w:pStyle w:val="TOC2"/>
-            <w:tabs>
-              <w:tab w:val="right" w:leader="dot" w:pos="9016"/>
-            </w:tabs>
-            <w:rPr>
-              <w:rFonts w:eastAsiaTheme="minorEastAsia"/>
-              <w:noProof/>
-              <w:lang w:eastAsia="en-AU"/>
-            </w:rPr>
-          </w:pPr>
-          <w:hyperlink w:anchor="_Toc491094205" w:history="1">
-            <w:r>
-              <w:rPr>
-                <w:rStyle w:val="Hyperlink"/>
-                <w:noProof/>
-              </w:rPr>
-              <w:t>Process</w:t>
-            </w:r>
-            <w:r>
-              <w:rPr>
-                <w:noProof/>
-                <w:webHidden/>
-              </w:rPr>
-              <w:tab/>
-            </w:r>
-            <w:r>
-              <w:rPr>
-                <w:noProof/>
-                <w:webHidden/>
-              </w:rPr>
-              <w:fldChar w:fldCharType="begin"/>
-            </w:r>
-            <w:r>
-              <w:rPr>
-                <w:noProof/>
-                <w:webHidden/>
-              </w:rPr>
-              <w:instrText xml:space="preserve"> PAGEREF _Toc491094205 \h </w:instrText>
-            </w:r>
-            <w:r>
-              <w:rPr>
-                <w:noProof/>
-                <w:webHidden/>
-              </w:rPr>
-            </w:r>
-            <w:r>
-              <w:rPr>
-                <w:noProof/>
-                <w:webHidden/>
-              </w:rPr>
-              <w:fldChar w:fldCharType="separate"/>
-            </w:r>
-            <w:r>
-              <w:rPr>
-                <w:noProof/>
-                <w:webHidden/>
-              </w:rPr>
-              <w:t>7</w:t>
-            </w:r>
-            <w:r>
-              <w:rPr>
-                <w:noProof/>
-                <w:webHidden/>
-              </w:rPr>
-              <w:fldChar w:fldCharType="end"/>
-            </w:r>
-          </w:hyperlink>
-        </w:p>
-        <w:p>
-          <w:pPr>
-            <w:pStyle w:val="TOC3"/>
-            <w:tabs>
-              <w:tab w:val="right" w:leader="dot" w:pos="9016"/>
-            </w:tabs>
-            <w:rPr>
-              <w:noProof/>
-            </w:rPr>
-          </w:pPr>
-          <w:hyperlink w:anchor="_Toc491094206" w:history="1">
-            <w:r>
-              <w:rPr>
-                <w:rStyle w:val="Hyperlink"/>
-                <w:noProof/>
-              </w:rPr>
-              <w:t>Objective 1</w:t>
-            </w:r>
-            <w:r>
-              <w:rPr>
-                <w:noProof/>
-                <w:webHidden/>
-              </w:rPr>
-              <w:tab/>
-            </w:r>
-            <w:r>
-              <w:rPr>
-                <w:noProof/>
-                <w:webHidden/>
-              </w:rPr>
-              <w:fldChar w:fldCharType="begin"/>
-            </w:r>
-            <w:r>
-              <w:rPr>
-                <w:noProof/>
-                <w:webHidden/>
-              </w:rPr>
-              <w:instrText xml:space="preserve"> PAGEREF _Toc491094206 \h </w:instrText>
-            </w:r>
-            <w:r>
-              <w:rPr>
-                <w:noProof/>
-                <w:webHidden/>
-              </w:rPr>
-            </w:r>
-            <w:r>
-              <w:rPr>
-                <w:noProof/>
-                <w:webHidden/>
-              </w:rPr>
-              <w:fldChar w:fldCharType="separate"/>
-            </w:r>
-            <w:r>
-              <w:rPr>
-                <w:noProof/>
-                <w:webHidden/>
-              </w:rPr>
-              <w:t>7</w:t>
-            </w:r>
-            <w:r>
-              <w:rPr>
-                <w:noProof/>
-                <w:webHidden/>
-              </w:rPr>
-              <w:fldChar w:fldCharType="end"/>
-            </w:r>
-          </w:hyperlink>
-        </w:p>
-        <w:p>
-          <w:pPr>
-            <w:pStyle w:val="TOC3"/>
-            <w:tabs>
-              <w:tab w:val="right" w:leader="dot" w:pos="9016"/>
-            </w:tabs>
-            <w:rPr>
-              <w:noProof/>
-            </w:rPr>
-          </w:pPr>
-          <w:hyperlink w:anchor="_Toc491094207" w:history="1">
-            <w:r>
-              <w:rPr>
-                <w:rStyle w:val="Hyperlink"/>
-                <w:noProof/>
-              </w:rPr>
-              <w:t>Objective 2</w:t>
-            </w:r>
-            <w:r>
-              <w:rPr>
-                <w:noProof/>
-                <w:webHidden/>
-              </w:rPr>
-              <w:tab/>
-            </w:r>
-            <w:r>
-              <w:rPr>
-                <w:noProof/>
-                <w:webHidden/>
-              </w:rPr>
-              <w:fldChar w:fldCharType="begin"/>
-            </w:r>
-            <w:r>
-              <w:rPr>
-                <w:noProof/>
-                <w:webHidden/>
-              </w:rPr>
-              <w:instrText xml:space="preserve"> PAGEREF _Toc491094207 \h </w:instrText>
-            </w:r>
-            <w:r>
-              <w:rPr>
-                <w:noProof/>
-                <w:webHidden/>
-              </w:rPr>
-            </w:r>
-            <w:r>
-              <w:rPr>
-                <w:noProof/>
-                <w:webHidden/>
-              </w:rPr>
-              <w:fldChar w:fldCharType="separate"/>
-            </w:r>
-            <w:r>
-              <w:rPr>
-                <w:noProof/>
-                <w:webHidden/>
-              </w:rPr>
-              <w:t>8</w:t>
-            </w:r>
-            <w:r>
-              <w:rPr>
-                <w:noProof/>
-                <w:webHidden/>
-              </w:rPr>
-              <w:fldChar w:fldCharType="end"/>
-            </w:r>
-          </w:hyperlink>
-        </w:p>
-        <w:p>
-          <w:pPr>
-            <w:pStyle w:val="TOC3"/>
-            <w:tabs>
-              <w:tab w:val="right" w:leader="dot" w:pos="9016"/>
-            </w:tabs>
-            <w:rPr>
-              <w:noProof/>
-            </w:rPr>
-          </w:pPr>
-          <w:hyperlink w:anchor="_Toc491094208" w:history="1">
-            <w:r>
-              <w:rPr>
-                <w:rStyle w:val="Hyperlink"/>
-                <w:noProof/>
-              </w:rPr>
-              <w:t>Objective 3</w:t>
-            </w:r>
-            <w:r>
-              <w:rPr>
-                <w:noProof/>
-                <w:webHidden/>
-              </w:rPr>
-              <w:tab/>
-            </w:r>
-            <w:r>
-              <w:rPr>
-                <w:noProof/>
-                <w:webHidden/>
-              </w:rPr>
-              <w:fldChar w:fldCharType="begin"/>
-            </w:r>
-            <w:r>
-              <w:rPr>
-                <w:noProof/>
-                <w:webHidden/>
-              </w:rPr>
-              <w:instrText xml:space="preserve"> PAGEREF _Toc491094208 \h </w:instrText>
-            </w:r>
-            <w:r>
-              <w:rPr>
-                <w:noProof/>
-                <w:webHidden/>
-              </w:rPr>
-            </w:r>
-            <w:r>
-              <w:rPr>
-                <w:noProof/>
-                <w:webHidden/>
-              </w:rPr>
-              <w:fldChar w:fldCharType="separate"/>
-            </w:r>
-            <w:r>
-              <w:rPr>
-                <w:noProof/>
-                <w:webHidden/>
-              </w:rPr>
-              <w:t>9</w:t>
-            </w:r>
-            <w:r>
-              <w:rPr>
-                <w:noProof/>
-                <w:webHidden/>
-              </w:rPr>
-              <w:fldChar w:fldCharType="end"/>
-            </w:r>
-          </w:hyperlink>
-        </w:p>
-        <w:p>
-          <w:pPr>
-            <w:pStyle w:val="TOC3"/>
-            <w:tabs>
-              <w:tab w:val="right" w:leader="dot" w:pos="9016"/>
-            </w:tabs>
-            <w:rPr>
-              <w:noProof/>
-            </w:rPr>
-          </w:pPr>
-          <w:hyperlink w:anchor="_Toc491094209" w:history="1">
-            <w:r>
-              <w:rPr>
-                <w:rStyle w:val="Hyperlink"/>
-                <w:noProof/>
-              </w:rPr>
-              <w:t>Objective 4</w:t>
-            </w:r>
-            <w:r>
-              <w:rPr>
-                <w:noProof/>
-                <w:webHidden/>
-              </w:rPr>
-              <w:tab/>
-            </w:r>
-            <w:r>
-              <w:rPr>
-                <w:noProof/>
-                <w:webHidden/>
-              </w:rPr>
-              <w:fldChar w:fldCharType="begin"/>
-            </w:r>
-            <w:r>
-              <w:rPr>
-                <w:noProof/>
-                <w:webHidden/>
-              </w:rPr>
-              <w:instrText xml:space="preserve"> PAGEREF _Toc491094209 \h </w:instrText>
-            </w:r>
-            <w:r>
-              <w:rPr>
-                <w:noProof/>
-                <w:webHidden/>
-              </w:rPr>
-            </w:r>
-            <w:r>
-              <w:rPr>
-                <w:noProof/>
-                <w:webHidden/>
-              </w:rPr>
-              <w:fldChar w:fldCharType="separate"/>
-            </w:r>
-            <w:r>
-              <w:rPr>
-                <w:noProof/>
-                <w:webHidden/>
-              </w:rPr>
-              <w:t>9</w:t>
-            </w:r>
-            <w:r>
-              <w:rPr>
-                <w:noProof/>
-                <w:webHidden/>
-              </w:rPr>
-              <w:fldChar w:fldCharType="end"/>
-            </w:r>
-          </w:hyperlink>
-        </w:p>
-        <w:p>
-          <w:pPr>
-            <w:pStyle w:val="TOC2"/>
-            <w:tabs>
-              <w:tab w:val="right" w:leader="dot" w:pos="9016"/>
-            </w:tabs>
-            <w:rPr>
-              <w:rFonts w:eastAsiaTheme="minorEastAsia"/>
-              <w:noProof/>
-              <w:lang w:eastAsia="en-AU"/>
-            </w:rPr>
-          </w:pPr>
-          <w:hyperlink w:anchor="_Toc491094210" w:history="1">
-            <w:r>
-              <w:rPr>
-                <w:rStyle w:val="Hyperlink"/>
-                <w:noProof/>
-              </w:rPr>
-              <w:t>Milestones</w:t>
-            </w:r>
-            <w:r>
-              <w:rPr>
-                <w:noProof/>
-                <w:webHidden/>
-              </w:rPr>
-              <w:tab/>
-            </w:r>
-            <w:r>
-              <w:rPr>
-                <w:noProof/>
-                <w:webHidden/>
-              </w:rPr>
-              <w:fldChar w:fldCharType="begin"/>
-            </w:r>
-            <w:r>
-              <w:rPr>
-                <w:noProof/>
-                <w:webHidden/>
-              </w:rPr>
-              <w:instrText xml:space="preserve"> PAGEREF _Toc491094210 \h </w:instrText>
+              <w:instrText xml:space="preserve"> PAGEREF _Toc491210227 \h </w:instrText>
             </w:r>
             <w:r>
               <w:rPr>
@@ -1949,13 +2116,13 @@
               <w:lang w:eastAsia="en-AU"/>
             </w:rPr>
           </w:pPr>
-          <w:hyperlink w:anchor="_Toc491094211" w:history="1">
+          <w:hyperlink w:anchor="_Toc491210228" w:history="1">
             <w:r>
               <w:rPr>
                 <w:rStyle w:val="Hyperlink"/>
                 <w:noProof/>
               </w:rPr>
-              <w:t>Risk Assessment</w:t>
+              <w:t>Conclusion</w:t>
             </w:r>
             <w:r>
               <w:rPr>
@@ -1976,7 +2143,7 @@
                 <w:noProof/>
                 <w:webHidden/>
               </w:rPr>
-              <w:instrText xml:space="preserve"> PAGEREF _Toc491094211 \h </w:instrText>
+              <w:instrText xml:space="preserve"> PAGEREF _Toc491210228 \h </w:instrText>
             </w:r>
             <w:r>
               <w:rPr>
@@ -1996,7 +2163,7 @@
                 <w:noProof/>
                 <w:webHidden/>
               </w:rPr>
-              <w:t>10</w:t>
+              <w:t>13</w:t>
             </w:r>
             <w:r>
               <w:rPr>
@@ -2019,13 +2186,13 @@
               <w:lang w:eastAsia="en-AU"/>
             </w:rPr>
           </w:pPr>
-          <w:hyperlink w:anchor="_Toc491094212" w:history="1">
+          <w:hyperlink w:anchor="_Toc491210229" w:history="1">
             <w:r>
               <w:rPr>
                 <w:rStyle w:val="Hyperlink"/>
                 <w:noProof/>
               </w:rPr>
-              <w:t>Discussion</w:t>
+              <w:t>Bibliography</w:t>
             </w:r>
             <w:r>
               <w:rPr>
@@ -2046,7 +2213,7 @@
                 <w:noProof/>
                 <w:webHidden/>
               </w:rPr>
-              <w:instrText xml:space="preserve"> PAGEREF _Toc491094212 \h </w:instrText>
+              <w:instrText xml:space="preserve"> PAGEREF _Toc491210229 \h </w:instrText>
             </w:r>
             <w:r>
               <w:rPr>
@@ -2066,147 +2233,7 @@
                 <w:noProof/>
                 <w:webHidden/>
               </w:rPr>
-              <w:t>10</w:t>
-            </w:r>
-            <w:r>
-              <w:rPr>
-                <w:noProof/>
-                <w:webHidden/>
-              </w:rPr>
-              <w:fldChar w:fldCharType="end"/>
-            </w:r>
-          </w:hyperlink>
-        </w:p>
-        <w:p>
-          <w:pPr>
-            <w:pStyle w:val="TOC1"/>
-            <w:tabs>
-              <w:tab w:val="right" w:leader="dot" w:pos="9016"/>
-            </w:tabs>
-            <w:rPr>
-              <w:rFonts w:eastAsiaTheme="minorEastAsia"/>
-              <w:noProof/>
-              <w:lang w:eastAsia="en-AU"/>
-            </w:rPr>
-          </w:pPr>
-          <w:hyperlink w:anchor="_Toc491094213" w:history="1">
-            <w:r>
-              <w:rPr>
-                <w:rStyle w:val="Hyperlink"/>
-                <w:noProof/>
-              </w:rPr>
-              <w:t>Conclusion</w:t>
-            </w:r>
-            <w:r>
-              <w:rPr>
-                <w:noProof/>
-                <w:webHidden/>
-              </w:rPr>
-              <w:tab/>
-            </w:r>
-            <w:r>
-              <w:rPr>
-                <w:noProof/>
-                <w:webHidden/>
-              </w:rPr>
-              <w:fldChar w:fldCharType="begin"/>
-            </w:r>
-            <w:r>
-              <w:rPr>
-                <w:noProof/>
-                <w:webHidden/>
-              </w:rPr>
-              <w:instrText xml:space="preserve"> PAGEREF _Toc491094213 \h </w:instrText>
-            </w:r>
-            <w:r>
-              <w:rPr>
-                <w:noProof/>
-                <w:webHidden/>
-              </w:rPr>
-            </w:r>
-            <w:r>
-              <w:rPr>
-                <w:noProof/>
-                <w:webHidden/>
-              </w:rPr>
-              <w:fldChar w:fldCharType="separate"/>
-            </w:r>
-            <w:r>
-              <w:rPr>
-                <w:noProof/>
-                <w:webHidden/>
-              </w:rPr>
-              <w:t>10</w:t>
-            </w:r>
-            <w:r>
-              <w:rPr>
-                <w:noProof/>
-                <w:webHidden/>
-              </w:rPr>
-              <w:fldChar w:fldCharType="end"/>
-            </w:r>
-          </w:hyperlink>
-        </w:p>
-        <w:p>
-          <w:pPr>
-            <w:pStyle w:val="TOC1"/>
-            <w:tabs>
-              <w:tab w:val="right" w:leader="dot" w:pos="9016"/>
-            </w:tabs>
-            <w:rPr>
-              <w:rFonts w:eastAsiaTheme="minorEastAsia"/>
-              <w:noProof/>
-              <w:lang w:eastAsia="en-AU"/>
-            </w:rPr>
-          </w:pPr>
-          <w:hyperlink w:anchor="_Toc491094214" w:history="1">
-            <w:r>
-              <w:rPr>
-                <w:rStyle w:val="Hyperlink"/>
-                <w:noProof/>
-              </w:rPr>
-              <w:t>Bibliography</w:t>
-            </w:r>
-            <w:r>
-              <w:rPr>
-                <w:noProof/>
-                <w:webHidden/>
-              </w:rPr>
-              <w:tab/>
-            </w:r>
-            <w:r>
-              <w:rPr>
-                <w:noProof/>
-                <w:webHidden/>
-              </w:rPr>
-              <w:fldChar w:fldCharType="begin"/>
-            </w:r>
-            <w:r>
-              <w:rPr>
-                <w:noProof/>
-                <w:webHidden/>
-              </w:rPr>
-              <w:instrText xml:space="preserve"> PAGEREF _Toc491094214 \h </w:instrText>
-            </w:r>
-            <w:r>
-              <w:rPr>
-                <w:noProof/>
-                <w:webHidden/>
-              </w:rPr>
-            </w:r>
-            <w:r>
-              <w:rPr>
-                <w:noProof/>
-                <w:webHidden/>
-              </w:rPr>
-              <w:fldChar w:fldCharType="separate"/>
-            </w:r>
-            <w:r>
-              <w:rPr>
-                <w:noProof/>
-                <w:webHidden/>
-              </w:rPr>
-              <w:t>10</w:t>
+              <w:t>14</w:t>
             </w:r>
             <w:r>
               <w:rPr>
@@ -2230,21 +2257,12 @@
       </w:sdtContent>
     </w:sdt>
     <w:p/>
-    <w:p>
-      <w:r>
-        <w:t>1.0</w:t>
-      </w:r>
-    </w:p>
     <w:p/>
     <w:p>
       <w:pPr>
         <w:pStyle w:val="Heading1"/>
-        <w:numPr>
-          <w:ilvl w:val="0"/>
-          <w:numId w:val="6"/>
-        </w:numPr>
-      </w:pPr>
-      <w:bookmarkStart w:id="1" w:name="_Toc491094197"/>
+      </w:pPr>
+      <w:bookmarkStart w:id="1" w:name="_Toc491210212"/>
       <w:r>
         <w:t>Introduction</w:t>
       </w:r>
@@ -2270,7 +2288,12 @@
         <w:t xml:space="preserve">The current norm is that virtual communication only extends to two dimensional interaction </w:t>
       </w:r>
       <w:r>
-        <w:t xml:space="preserve">through video, where someone can merely oversee an activity or speak to a colleague. Simulation environments which remotely control actuators, like that of a typical robotic arm, have the potential to allow the interaction on a physical level. This paper looks into the benefits this can possess and the current advancements. </w:t>
+        <w:t>through video, where someone can merely oversee an activity or speak to a colleague. Simulation environments which remotely control actuat</w:t>
+      </w:r>
+      <w:bookmarkStart w:id="2" w:name="_GoBack"/>
+      <w:bookmarkEnd w:id="2"/>
+      <w:r>
+        <w:t xml:space="preserve">ors, like that of a typical robotic arm, have the potential to allow the interaction on a physical level. This paper looks into the benefits this can possess and the current advancements. </w:t>
       </w:r>
       <w:r>
         <w:t>Additionally, it is proposed that</w:t>
@@ -2288,11 +2311,7 @@
         <w:t>’</w:t>
       </w:r>
       <w:r>
-        <w:t xml:space="preserve">s remote API, a simulated environment of a test laboratory with a Jaco Kinova arm can be generated, and movement </w:t>
-      </w:r>
-      <w:r>
-        <w:lastRenderedPageBreak/>
-        <w:t>replicated in the physical space.</w:t>
+        <w:t>s remote API, a simulated environment of a test laboratory with a Jaco Kinova arm can be generated, and movement replicated in the physical space.</w:t>
       </w:r>
       <w:r>
         <w:t xml:space="preserve"> Thus, allowing physical interaction occur for real-time or predefined processes.</w:t>
@@ -2302,11 +2321,12 @@
       <w:pPr>
         <w:pStyle w:val="Heading1"/>
       </w:pPr>
-      <w:bookmarkStart w:id="2" w:name="_Toc491094198"/>
-      <w:r>
+      <w:bookmarkStart w:id="3" w:name="_Toc491210213"/>
+      <w:r>
+        <w:lastRenderedPageBreak/>
         <w:t>Background Advancements</w:t>
       </w:r>
-      <w:bookmarkEnd w:id="2"/>
+      <w:bookmarkEnd w:id="3"/>
     </w:p>
     <w:p>
       <w:pPr>
@@ -2344,6 +2364,11 @@
           <w:id w:val="-1622758661"/>
           <w:citation/>
         </w:sdtPr>
+        <w:sdtEndPr>
+          <w:rPr>
+            <w:rStyle w:val="Strong"/>
+          </w:rPr>
+        </w:sdtEndPr>
         <w:sdtContent>
           <w:r>
             <w:rPr>
@@ -2427,6 +2452,11 @@
           <w:id w:val="-1925171897"/>
           <w:citation/>
         </w:sdtPr>
+        <w:sdtEndPr>
+          <w:rPr>
+            <w:rStyle w:val="Strong"/>
+          </w:rPr>
+        </w:sdtEndPr>
         <w:sdtContent>
           <w:r>
             <w:rPr>
@@ -2558,6 +2588,11 @@
           <w:id w:val="-894513011"/>
           <w:citation/>
         </w:sdtPr>
+        <w:sdtEndPr>
+          <w:rPr>
+            <w:rStyle w:val="Strong"/>
+          </w:rPr>
+        </w:sdtEndPr>
         <w:sdtContent>
           <w:r>
             <w:rPr>
@@ -2633,6 +2668,11 @@
           <w:id w:val="-1576818746"/>
           <w:citation/>
         </w:sdtPr>
+        <w:sdtEndPr>
+          <w:rPr>
+            <w:rStyle w:val="Strong"/>
+          </w:rPr>
+        </w:sdtEndPr>
         <w:sdtContent>
           <w:r>
             <w:rPr>
@@ -2701,6 +2741,11 @@
           <w:id w:val="1080495587"/>
           <w:citation/>
         </w:sdtPr>
+        <w:sdtEndPr>
+          <w:rPr>
+            <w:rStyle w:val="Strong"/>
+          </w:rPr>
+        </w:sdtEndPr>
         <w:sdtContent>
           <w:r>
             <w:rPr>
@@ -2754,6 +2799,11 @@
           <w:id w:val="-471678656"/>
           <w:citation/>
         </w:sdtPr>
+        <w:sdtEndPr>
+          <w:rPr>
+            <w:rStyle w:val="Strong"/>
+          </w:rPr>
+        </w:sdtEndPr>
         <w:sdtContent>
           <w:r>
             <w:rPr>
@@ -2844,6 +2894,11 @@
           <w:id w:val="1750309752"/>
           <w:citation/>
         </w:sdtPr>
+        <w:sdtEndPr>
+          <w:rPr>
+            <w:rStyle w:val="Strong"/>
+          </w:rPr>
+        </w:sdtEndPr>
         <w:sdtContent>
           <w:r>
             <w:rPr>
@@ -2920,6 +2975,11 @@
           <w:id w:val="-966356676"/>
           <w:citation/>
         </w:sdtPr>
+        <w:sdtEndPr>
+          <w:rPr>
+            <w:rStyle w:val="Strong"/>
+          </w:rPr>
+        </w:sdtEndPr>
         <w:sdtContent>
           <w:r>
             <w:rPr>
@@ -3045,6 +3105,11 @@
           <w:id w:val="2079166508"/>
           <w:citation/>
         </w:sdtPr>
+        <w:sdtEndPr>
+          <w:rPr>
+            <w:rStyle w:val="Strong"/>
+          </w:rPr>
+        </w:sdtEndPr>
         <w:sdtContent>
           <w:r>
             <w:rPr>
@@ -3144,34 +3209,29 @@
       <w:r>
         <w:t xml:space="preserve">Figure </w:t>
       </w:r>
-      <w:r>
-        <w:fldChar w:fldCharType="begin"/>
-      </w:r>
-      <w:r>
-        <w:instrText xml:space="preserve"> SEQ Figure \* ARABIC </w:instrText>
-      </w:r>
-      <w:r>
-        <w:fldChar w:fldCharType="separate"/>
-      </w:r>
-      <w:r>
-        <w:rPr>
-          <w:noProof/>
-        </w:rPr>
-        <w:t>1</w:t>
-      </w:r>
-      <w:r>
-        <w:rPr>
-          <w:noProof/>
-        </w:rPr>
-        <w:fldChar w:fldCharType="end"/>
-      </w:r>
+      <w:fldSimple w:instr=" SEQ Figure \* ARABIC ">
+        <w:r>
+          <w:rPr>
+            <w:noProof/>
+          </w:rPr>
+          <w:t>1</w:t>
+        </w:r>
+      </w:fldSimple>
       <w:r>
         <w:t>: Event based control block – [9]</w:t>
       </w:r>
     </w:p>
     <w:p>
       <w:r>
-        <w:t xml:space="preserve">In this figure, ‘s’ denotes the true state of the robotic actuator, after a controller manipulates it to a goal state. Due to the time delay, without the feedback reference state which changes the desired input, uncertainty and unexpected results of the actuator cannot be corrected for by a change of plan. </w:t>
+        <w:t>In this figure</w:t>
+      </w:r>
+      <w:proofErr w:type="gramStart"/>
+      <w:r>
+        <w:t>, ‘s’</w:t>
+      </w:r>
+      <w:proofErr w:type="gramEnd"/>
+      <w:r>
+        <w:t xml:space="preserve"> denotes the true state of the robotic actuator, after a controller manipulates it to a goal state. Due to the time delay, without the feedback reference state which changes the desired input, uncertainty and unexpected results of the actuator cannot be corrected for by a change of plan. </w:t>
       </w:r>
       <w:r>
         <w:t>This block diagram outlines that if a desired state</w:t>
@@ -3387,6 +3447,11 @@
           <w:id w:val="614874393"/>
           <w:citation/>
         </w:sdtPr>
+        <w:sdtEndPr>
+          <w:rPr>
+            <w:rStyle w:val="Strong"/>
+          </w:rPr>
+        </w:sdtEndPr>
         <w:sdtContent>
           <w:r>
             <w:rPr>
@@ -3440,6 +3505,11 @@
           <w:id w:val="1234515965"/>
           <w:citation/>
         </w:sdtPr>
+        <w:sdtEndPr>
+          <w:rPr>
+            <w:rStyle w:val="Strong"/>
+          </w:rPr>
+        </w:sdtEndPr>
         <w:sdtContent>
           <w:r>
             <w:rPr>
@@ -3633,6 +3703,11 @@
           <w:id w:val="-1867048428"/>
           <w:citation/>
         </w:sdtPr>
+        <w:sdtEndPr>
+          <w:rPr>
+            <w:rStyle w:val="Strong"/>
+          </w:rPr>
+        </w:sdtEndPr>
         <w:sdtContent>
           <w:r>
             <w:rPr>
@@ -3689,22 +3764,22 @@
       <w:pPr>
         <w:pStyle w:val="Heading1"/>
       </w:pPr>
-      <w:bookmarkStart w:id="3" w:name="_Toc491094199"/>
+      <w:bookmarkStart w:id="4" w:name="_Toc491210214"/>
       <w:r>
         <w:lastRenderedPageBreak/>
         <w:t>Background of Project Related Material</w:t>
       </w:r>
-      <w:bookmarkEnd w:id="3"/>
+      <w:bookmarkEnd w:id="4"/>
     </w:p>
     <w:p>
       <w:pPr>
         <w:pStyle w:val="Heading2"/>
       </w:pPr>
-      <w:bookmarkStart w:id="4" w:name="_Toc491094200"/>
+      <w:bookmarkStart w:id="5" w:name="_Toc491210215"/>
       <w:r>
         <w:t>V-REP</w:t>
       </w:r>
-      <w:bookmarkEnd w:id="4"/>
+      <w:bookmarkEnd w:id="5"/>
     </w:p>
     <w:p>
       <w:r>
@@ -3751,6 +3826,7 @@
           <w:id w:val="1400013856"/>
           <w:citation/>
         </w:sdtPr>
+        <w:sdtEndPr/>
         <w:sdtContent>
           <w:r>
             <w:fldChar w:fldCharType="begin"/>
@@ -3791,13 +3867,46 @@
         </w:numPr>
       </w:pPr>
       <w:r>
-        <w:t>Compatible remote API languages include C/C++, Python, Java, Matlab, Octava, Lua and Urbi; each have their own libraries (100+ functions), example code and tutorials to ensure the user has the required support to connect to VREP remotely</w:t>
+        <w:t xml:space="preserve">Compatible remote API languages include C/C++, Python, Java, </w:t>
+      </w:r>
+      <w:proofErr w:type="spellStart"/>
+      <w:r>
+        <w:t>Matlab</w:t>
+      </w:r>
+      <w:proofErr w:type="spellEnd"/>
+      <w:r>
+        <w:t xml:space="preserve">, </w:t>
+      </w:r>
+      <w:proofErr w:type="spellStart"/>
+      <w:r>
+        <w:t>Octava</w:t>
+      </w:r>
+      <w:proofErr w:type="spellEnd"/>
+      <w:r>
+        <w:t xml:space="preserve">, </w:t>
+      </w:r>
+      <w:proofErr w:type="spellStart"/>
+      <w:r>
+        <w:t>Lua</w:t>
+      </w:r>
+      <w:proofErr w:type="spellEnd"/>
+      <w:r>
+        <w:t xml:space="preserve"> and </w:t>
+      </w:r>
+      <w:proofErr w:type="spellStart"/>
+      <w:r>
+        <w:t>Urbi</w:t>
+      </w:r>
+      <w:proofErr w:type="spellEnd"/>
+      <w:r>
+        <w:t>; each have their own libraries (100+ functions), example code and tutorials to ensure the user has the required support to connect to VREP remotely</w:t>
       </w:r>
       <w:sdt>
         <w:sdtPr>
           <w:id w:val="1216931884"/>
           <w:citation/>
         </w:sdtPr>
+        <w:sdtEndPr/>
         <w:sdtContent>
           <w:r>
             <w:fldChar w:fldCharType="begin"/>
@@ -3874,7 +3983,15 @@
         </w:numPr>
       </w:pPr>
       <w:r>
-        <w:t>Non-blocking function calls – when a return status isn’t required from the API client, and thus there are no execution delays between requesting information, or calling a function. This is useful for when the client needs to send several requests of information in one message; for example, requesting for all the joint positions on a robotic arm can happen in one transmission rather than individual transmissions.</w:t>
+        <w:t xml:space="preserve">Non-blocking function calls – when a return status isn’t required from the API client, and thus there are no execution delays between requesting information, </w:t>
+      </w:r>
+      <w:proofErr w:type="gramStart"/>
+      <w:r>
+        <w:t>or</w:t>
+      </w:r>
+      <w:proofErr w:type="gramEnd"/>
+      <w:r>
+        <w:t xml:space="preserve"> calling a function. This is useful for when the client needs to send several requests of information in one message; for example, requesting for all the joint positions on a robotic arm can happen in one transmission rather than individual transmissions.</w:t>
       </w:r>
     </w:p>
     <w:p>
@@ -3919,7 +4036,15 @@
         </w:numPr>
       </w:pPr>
       <w:r>
-        <w:t xml:space="preserve"> Bullet Physics Library, Open Dynamics Engine, Vortex by CM Labs, and Newton Dyamics are the four dynamic engines currently supported by V-REP. Each one has its own method of calculating dynamics to mimic the real world, and thus it may be more advantageous to use one engine over another depending on the type of task being performed. By default, Bullet Physics Library is enabled, which is similar to gaming dynamic engines, allowing 3D collision detection and rigid body dynamics. </w:t>
+        <w:t xml:space="preserve"> Bullet Physics Library, Open Dynamics Engine, Vortex by CM Labs, and Newton </w:t>
+      </w:r>
+      <w:proofErr w:type="spellStart"/>
+      <w:r>
+        <w:t>Dyamics</w:t>
+      </w:r>
+      <w:proofErr w:type="spellEnd"/>
+      <w:r>
+        <w:t xml:space="preserve"> are the four dynamic engines currently supported by V-REP. Each one has its own method of calculating dynamics to mimic the real world, and thus it may be more advantageous to use one engine over another depending on the type of task being performed. By default, Bullet Physics Library is enabled, which is similar to gaming dynamic engines, allowing 3D collision detection and rigid body dynamics. </w:t>
       </w:r>
       <w:r>
         <w:t>Vortex Dynamics engine however can be used to model more realistic physical interactions, offering a closer depiction of real-world parameters. It is recommended to use V-REPS built-in kinematics ability with Bullet Physics Library, as computing purely off a physics engine for a realistic simulation can be slow and in some cases be imprecise; this would only be done if collisions need to be simulated in a realistic manner, i.e. the interactions between a gripper and object</w:t>
@@ -3929,6 +4054,7 @@
           <w:id w:val="434948508"/>
           <w:citation/>
         </w:sdtPr>
+        <w:sdtEndPr/>
         <w:sdtContent>
           <w:r>
             <w:fldChar w:fldCharType="begin"/>
@@ -3972,10 +4098,26 @@
         <w:t>CAD models can be imported into VREP</w:t>
       </w:r>
       <w:r>
-        <w:t>, in the format of .dxf. T</w:t>
-      </w:r>
-      <w:r>
-        <w:t>hus any object can be created and added to the scene as a collidable object. These models can then be edited to remove their internal material, or reconstruct the mesh, which beneficially reduces simulation time.</w:t>
+        <w:t>, in the format of .</w:t>
+      </w:r>
+      <w:proofErr w:type="spellStart"/>
+      <w:r>
+        <w:t>dxf</w:t>
+      </w:r>
+      <w:proofErr w:type="spellEnd"/>
+      <w:r>
+        <w:t>. T</w:t>
+      </w:r>
+      <w:r>
+        <w:t xml:space="preserve">hus any object can be created and added to the scene as a </w:t>
+      </w:r>
+      <w:proofErr w:type="spellStart"/>
+      <w:r>
+        <w:t>collidable</w:t>
+      </w:r>
+      <w:proofErr w:type="spellEnd"/>
+      <w:r>
+        <w:t xml:space="preserve"> object. These models can then be edited to remove their internal material, or reconstruct the mesh, which beneficially reduces simulation time.</w:t>
       </w:r>
     </w:p>
     <w:p>
@@ -4018,6 +4160,7 @@
           <w:id w:val="-1380477188"/>
           <w:citation/>
         </w:sdtPr>
+        <w:sdtEndPr/>
         <w:sdtContent>
           <w:r>
             <w:fldChar w:fldCharType="begin"/>
@@ -4040,7 +4183,15 @@
         </w:sdtContent>
       </w:sdt>
       <w:r>
-        <w:t xml:space="preserve">, this as well as Coppelia’s documentation pages are a good source of information; and outline how to utilise these V-REP’s capabilities for a given task. </w:t>
+        <w:t xml:space="preserve">, this as well as </w:t>
+      </w:r>
+      <w:proofErr w:type="spellStart"/>
+      <w:r>
+        <w:t>Coppelia’s</w:t>
+      </w:r>
+      <w:proofErr w:type="spellEnd"/>
+      <w:r>
+        <w:t xml:space="preserve"> documentation pages are a good source of information; and outline how to utilise these V-REP’s capabilities for a given task. </w:t>
       </w:r>
       <w:r>
         <w:t>For an understanding of V-REP’s simulation processes, below is a flow diagram</w:t>
@@ -4105,27 +4256,14 @@
       <w:r>
         <w:t xml:space="preserve">Figure </w:t>
       </w:r>
-      <w:r>
-        <w:fldChar w:fldCharType="begin"/>
-      </w:r>
-      <w:r>
-        <w:instrText xml:space="preserve"> SEQ Figure \* ARABIC </w:instrText>
-      </w:r>
-      <w:r>
-        <w:fldChar w:fldCharType="separate"/>
-      </w:r>
-      <w:r>
-        <w:rPr>
-          <w:noProof/>
-        </w:rPr>
-        <w:t>2</w:t>
-      </w:r>
-      <w:r>
-        <w:rPr>
-          <w:noProof/>
-        </w:rPr>
-        <w:fldChar w:fldCharType="end"/>
-      </w:r>
+      <w:fldSimple w:instr=" SEQ Figure \* ARABIC ">
+        <w:r>
+          <w:rPr>
+            <w:noProof/>
+          </w:rPr>
+          <w:t>2</w:t>
+        </w:r>
+      </w:fldSimple>
       <w:r>
         <w:t xml:space="preserve"> – V-REP’s simulation flow diagram </w:t>
       </w:r>
@@ -4134,6 +4272,7 @@
           <w:id w:val="-292759473"/>
           <w:citation/>
         </w:sdtPr>
+        <w:sdtEndPr/>
         <w:sdtContent>
           <w:r>
             <w:fldChar w:fldCharType="begin"/>
@@ -4160,11 +4299,11 @@
       <w:pPr>
         <w:pStyle w:val="Heading2"/>
       </w:pPr>
-      <w:bookmarkStart w:id="5" w:name="_Toc491094201"/>
+      <w:bookmarkStart w:id="6" w:name="_Toc491210216"/>
       <w:r>
         <w:t>Kinova</w:t>
       </w:r>
-      <w:bookmarkEnd w:id="5"/>
+      <w:bookmarkEnd w:id="6"/>
     </w:p>
     <w:p>
       <w:r>
@@ -4175,6 +4314,7 @@
           <w:id w:val="-114061272"/>
           <w:citation/>
         </w:sdtPr>
+        <w:sdtEndPr/>
         <w:sdtContent>
           <w:r>
             <w:fldChar w:fldCharType="begin"/>
@@ -4219,6 +4359,7 @@
           <w:id w:val="-1914703661"/>
           <w:citation/>
         </w:sdtPr>
+        <w:sdtEndPr/>
         <w:sdtContent>
           <w:r>
             <w:fldChar w:fldCharType="begin"/>
@@ -4272,6 +4413,7 @@
           <w:id w:val="947506304"/>
           <w:citation/>
         </w:sdtPr>
+        <w:sdtEndPr/>
         <w:sdtContent>
           <w:r>
             <w:fldChar w:fldCharType="begin"/>
@@ -4319,6 +4461,7 @@
           <w:id w:val="-1148969166"/>
           <w:citation/>
         </w:sdtPr>
+        <w:sdtEndPr/>
         <w:sdtContent>
           <w:r>
             <w:fldChar w:fldCharType="begin"/>
@@ -4355,47 +4498,49 @@
       <w:pPr>
         <w:pStyle w:val="Heading1"/>
       </w:pPr>
-      <w:bookmarkStart w:id="6" w:name="_Toc491094202"/>
+      <w:bookmarkStart w:id="7" w:name="_Toc491210217"/>
       <w:r>
         <w:lastRenderedPageBreak/>
         <w:t>Project Plan</w:t>
-      </w:r>
-      <w:bookmarkEnd w:id="6"/>
-    </w:p>
-    <w:p>
-      <w:pPr>
-        <w:pStyle w:val="Heading2"/>
-      </w:pPr>
-      <w:bookmarkStart w:id="7" w:name="_Toc491094203"/>
-      <w:r>
-        <w:t>Current Objectives</w:t>
       </w:r>
       <w:bookmarkEnd w:id="7"/>
     </w:p>
     <w:p>
+      <w:pPr>
+        <w:pStyle w:val="Heading2"/>
+      </w:pPr>
+      <w:bookmarkStart w:id="8" w:name="_Toc491210218"/>
+      <w:r>
+        <w:t>Current Objectives</w:t>
+      </w:r>
+      <w:bookmarkEnd w:id="8"/>
+    </w:p>
+    <w:p>
       <w:r>
         <w:rPr>
           <w:noProof/>
+          <w:lang w:eastAsia="en-AU"/>
         </w:rPr>
         <mc:AlternateContent>
           <mc:Choice Requires="wps">
             <w:drawing>
               <wp:anchor distT="0" distB="0" distL="114300" distR="114300" simplePos="0" relativeHeight="251665408" behindDoc="1" locked="0" layoutInCell="1" allowOverlap="1" wp14:anchorId="15FA89F1" wp14:editId="478AA5B0">
                 <wp:simplePos x="0" y="0"/>
-                <wp:positionH relativeFrom="column">
-                  <wp:posOffset>2578100</wp:posOffset>
+                <wp:positionH relativeFrom="margin">
+                  <wp:align>right</wp:align>
                 </wp:positionH>
                 <wp:positionV relativeFrom="paragraph">
-                  <wp:posOffset>4761865</wp:posOffset>
+                  <wp:posOffset>5457190</wp:posOffset>
                 </wp:positionV>
                 <wp:extent cx="3149600" cy="635"/>
-                <wp:effectExtent l="0" t="0" r="0" b="0"/>
+                <wp:effectExtent l="0" t="0" r="0" b="8255"/>
                 <wp:wrapTight wrapText="bothSides">
                   <wp:wrapPolygon edited="0">
                     <wp:start x="0" y="0"/>
-                    <wp:lineTo x="0" y="21600"/>
-                    <wp:lineTo x="21600" y="21600"/>
-                    <wp:lineTo x="21600" y="0"/>
+                    <wp:lineTo x="0" y="20698"/>
+                    <wp:lineTo x="21426" y="20698"/>
+                    <wp:lineTo x="21426" y="0"/>
+                    <wp:lineTo x="0" y="0"/>
                   </wp:wrapPolygon>
                 </wp:wrapTight>
                 <wp:docPr id="7" name="Text Box 7"/>
@@ -4431,24 +4576,14 @@
                             <w:r>
                               <w:t xml:space="preserve">Figure </w:t>
                             </w:r>
-                            <w:r>
-                              <w:fldChar w:fldCharType="begin"/>
-                            </w:r>
-                            <w:r>
-                              <w:instrText xml:space="preserve"> SEQ Figure \* ARABIC </w:instrText>
-                            </w:r>
-                            <w:r>
-                              <w:fldChar w:fldCharType="separate"/>
-                            </w:r>
-                            <w:r>
-                              <w:rPr>
-                                <w:noProof/>
-                              </w:rPr>
-                              <w:t>3</w:t>
-                            </w:r>
-                            <w:r>
-                              <w:fldChar w:fldCharType="end"/>
-                            </w:r>
+                            <w:fldSimple w:instr=" SEQ Figure \* ARABIC ">
+                              <w:r>
+                                <w:rPr>
+                                  <w:noProof/>
+                                </w:rPr>
+                                <w:t>3</w:t>
+                              </w:r>
+                            </w:fldSimple>
                             <w:r>
                               <w:t xml:space="preserve"> – List of project objectives and brief descriptions</w:t>
                             </w:r>
@@ -4469,7 +4604,11 @@
           </mc:Choice>
           <mc:Fallback>
             <w:pict>
-              <v:shape w14:anchorId="15FA89F1" id="Text Box 7" o:spid="_x0000_s1029" type="#_x0000_t202" style="position:absolute;margin-left:203pt;margin-top:374.95pt;width:248pt;height:.05pt;z-index:-251651072;visibility:visible;mso-wrap-style:square;mso-wrap-distance-left:9pt;mso-wrap-distance-top:0;mso-wrap-distance-right:9pt;mso-wrap-distance-bottom:0;mso-position-horizontal:absolute;mso-position-horizontal-relative:text;mso-position-vertical:absolute;mso-position-vertical-relative:text;v-text-anchor:top" o:gfxdata="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" stroked="f">
+              <v:shapetype w14:anchorId="15FA89F1" id="_x0000_t202" coordsize="21600,21600" o:spt="202" path="m,l,21600r21600,l21600,xe">
+                <v:stroke joinstyle="miter"/>
+                <v:path gradientshapeok="t" o:connecttype="rect"/>
+              </v:shapetype>
+              <v:shape id="Text Box 7" o:spid="_x0000_s1029" type="#_x0000_t202" style="position:absolute;margin-left:196.8pt;margin-top:429.7pt;width:248pt;height:.05pt;z-index:-251651072;visibility:visible;mso-wrap-style:square;mso-wrap-distance-left:9pt;mso-wrap-distance-top:0;mso-wrap-distance-right:9pt;mso-wrap-distance-bottom:0;mso-position-horizontal:right;mso-position-horizontal-relative:margin;mso-position-vertical:absolute;mso-position-vertical-relative:text;v-text-anchor:top" o:gfxdata="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" stroked="f">
                 <v:textbox style="mso-fit-shape-to-text:t" inset="0,0,0,0">
                   <w:txbxContent>
                     <w:p>
@@ -4482,31 +4621,21 @@
                       <w:r>
                         <w:t xml:space="preserve">Figure </w:t>
                       </w:r>
-                      <w:r>
-                        <w:fldChar w:fldCharType="begin"/>
-                      </w:r>
-                      <w:r>
-                        <w:instrText xml:space="preserve"> SEQ Figure \* ARABIC </w:instrText>
-                      </w:r>
-                      <w:r>
-                        <w:fldChar w:fldCharType="separate"/>
-                      </w:r>
-                      <w:r>
-                        <w:rPr>
-                          <w:noProof/>
-                        </w:rPr>
-                        <w:t>3</w:t>
-                      </w:r>
-                      <w:r>
-                        <w:fldChar w:fldCharType="end"/>
-                      </w:r>
+                      <w:fldSimple w:instr=" SEQ Figure \* ARABIC ">
+                        <w:r>
+                          <w:rPr>
+                            <w:noProof/>
+                          </w:rPr>
+                          <w:t>3</w:t>
+                        </w:r>
+                      </w:fldSimple>
                       <w:r>
                         <w:t xml:space="preserve"> – List of project objectives and brief descriptions</w:t>
                       </w:r>
                     </w:p>
                   </w:txbxContent>
                 </v:textbox>
-                <w10:wrap type="tight"/>
+                <w10:wrap type="tight" anchorx="margin"/>
               </v:shape>
             </w:pict>
           </mc:Fallback>
@@ -4515,24 +4644,25 @@
       <w:r>
         <w:rPr>
           <w:noProof/>
+          <w:lang w:eastAsia="en-AU"/>
         </w:rPr>
         <w:drawing>
           <wp:anchor distT="0" distB="0" distL="114300" distR="114300" simplePos="0" relativeHeight="251663360" behindDoc="1" locked="0" layoutInCell="1" allowOverlap="1">
             <wp:simplePos x="0" y="0"/>
             <wp:positionH relativeFrom="margin">
-              <wp:posOffset>2578100</wp:posOffset>
+              <wp:posOffset>2400300</wp:posOffset>
             </wp:positionH>
             <wp:positionV relativeFrom="paragraph">
-              <wp:posOffset>6350</wp:posOffset>
+              <wp:posOffset>3175</wp:posOffset>
             </wp:positionV>
-            <wp:extent cx="3149600" cy="4698365"/>
-            <wp:effectExtent l="0" t="0" r="0" b="6985"/>
+            <wp:extent cx="3648075" cy="5441315"/>
+            <wp:effectExtent l="0" t="0" r="9525" b="6985"/>
             <wp:wrapTight wrapText="bothSides">
               <wp:wrapPolygon edited="0">
                 <wp:start x="0" y="0"/>
-                <wp:lineTo x="0" y="21545"/>
-                <wp:lineTo x="21426" y="21545"/>
-                <wp:lineTo x="21426" y="0"/>
+                <wp:lineTo x="0" y="21552"/>
+                <wp:lineTo x="21544" y="21552"/>
+                <wp:lineTo x="21544" y="0"/>
                 <wp:lineTo x="0" y="0"/>
               </wp:wrapPolygon>
             </wp:wrapTight>
@@ -4562,7 +4692,7 @@
                   <pic:spPr>
                     <a:xfrm>
                       <a:off x="0" y="0"/>
-                      <a:ext cx="3149600" cy="4698365"/>
+                      <a:ext cx="3648075" cy="5441315"/>
                     </a:xfrm>
                     <a:prstGeom prst="rect">
                       <a:avLst/>
@@ -4625,11 +4755,11 @@
       <w:pPr>
         <w:pStyle w:val="Heading2"/>
       </w:pPr>
-      <w:bookmarkStart w:id="8" w:name="_Toc491094204"/>
+      <w:bookmarkStart w:id="9" w:name="_Toc491210219"/>
       <w:r>
         <w:t>Possible Developments</w:t>
       </w:r>
-      <w:bookmarkEnd w:id="8"/>
+      <w:bookmarkEnd w:id="9"/>
     </w:p>
     <w:p>
       <w:r>
@@ -4663,11 +4793,8 @@
         </w:numPr>
       </w:pPr>
       <w:r>
-        <w:t xml:space="preserve">Virtual learning and distance education can entail a more interactive experience. For instance, if a teacher wanted to point out something in a student’s work, or potentially write something in front of them, they can do so by clicking on their video call window. This could enable a </w:t>
-      </w:r>
-      <w:r>
         <w:lastRenderedPageBreak/>
-        <w:t xml:space="preserve">simulation arm </w:t>
+        <w:t xml:space="preserve">Virtual learning and distance education can entail a more interactive experience. For instance, if a teacher wanted to point out something in a student’s work, or potentially write something in front of them, they can do so by clicking on their video call window. This could enable a simulation arm </w:t>
       </w:r>
       <w:r>
         <w:t xml:space="preserve">platform to calculate the angles required by the </w:t>
@@ -4676,7 +4803,15 @@
         <w:t>appropriate to execute the task, and through remote API, a physical arm at the student end could interact with them. Alternatively, the teacher could move the simulation, which replicates the student’s environment, thus allowing the physical arm to mimic the movement.</w:t>
       </w:r>
       <w:r>
-        <w:t xml:space="preserve"> This process is simular to how surgeons are able to perform tasks on patients, when they are in different locations, but instead of the surgeon’s actions being recorded, a 2D to 3D mapping occurs with the help of the simulator. Thus, only the experience only requires two computers and a robotic arm; as the outcome is less complex in comparison with remote surgery of course.</w:t>
+        <w:t xml:space="preserve"> This process is </w:t>
+      </w:r>
+      <w:proofErr w:type="spellStart"/>
+      <w:r>
+        <w:t>simular</w:t>
+      </w:r>
+      <w:proofErr w:type="spellEnd"/>
+      <w:r>
+        <w:t xml:space="preserve"> to how surgeons are able to perform tasks on patients, when they are in different locations, but instead of the surgeon’s actions being recorded, a 2D to 3D mapping occurs with the help of the simulator. Thus, only the experience only requires two computers and a robotic arm; as the outcome is less complex in comparison with remote surgery of course.</w:t>
       </w:r>
     </w:p>
     <w:p>
@@ -4695,47 +4830,56 @@
       <w:pPr>
         <w:pStyle w:val="Heading2"/>
       </w:pPr>
-      <w:bookmarkStart w:id="9" w:name="_Toc491094205"/>
+      <w:bookmarkStart w:id="10" w:name="_Toc491210220"/>
       <w:r>
         <w:t>Process</w:t>
-      </w:r>
-      <w:bookmarkEnd w:id="9"/>
-    </w:p>
-    <w:p>
-      <w:pPr>
-        <w:pStyle w:val="Heading3"/>
-      </w:pPr>
-      <w:bookmarkStart w:id="10" w:name="_Toc491094206"/>
-      <w:r>
-        <w:t>Objective 1</w:t>
       </w:r>
       <w:bookmarkEnd w:id="10"/>
     </w:p>
     <w:p>
-      <w:r>
-        <w:t>A key development to make with objective 1 is progress towards a reliable and responsive interface for retrieving information and controlling the simulated Jaco arm in V-REP. This will include testing different operating methods for the API functions; outlined in the background. As mentioned earlier, the reaction time between sending a command and it actuating in V-REP is dependent on network configuration and time delay. Therefore, in the interest of controlled testing, it is vital to perform the tests of operation mode incrementally (within the same time period), without the change of client and host networks. The more tests of each performed, the more likely a realistic outcome is obtained; thus it is estimated that each test should be performed incrementally, recording the time taken and resulting position against desired position, for 10 iterations.</w:t>
-      </w:r>
-      <w:r>
-        <w:t xml:space="preserve"> In this way, reliability and efficiency can be analysed, and obtained in the further objectives. A benefit for this is that an understanding of the operation modes can also be found, ensuring quick debugging in later experiments.</w:t>
-      </w:r>
-      <w:r>
-        <w:br/>
-        <w:t>As an end result, the program should initially collect all the object handles corresponding to Jaco joints, and create a mapping within a file in the local directory. From this, it should read from the input to find a joint name and corresponding angle to move the simulation arm to; this using an internal mapping from C structures to determine the right object handle to use, not the created file. The generated text file can be used by a separate program designed for objective 2, which allows it to map the Jaco’s physical joints to simulation joint names, thus proving an input into the program from objective 1. Having two programs, instead of one, allows the interface to be modular, and the simulation manipulation be separate to the physical arm manipulation; thus allowing both to be made separately and brought together. This assists with debugging and adding additional features, it also creates two process flows, and thus a faster run time.</w:t>
-      </w:r>
+      <w:pPr>
+        <w:pStyle w:val="Heading3"/>
+      </w:pPr>
+      <w:bookmarkStart w:id="11" w:name="_Toc491210221"/>
+      <w:r>
+        <w:t>Objective 1</w:t>
+      </w:r>
+      <w:bookmarkEnd w:id="11"/>
     </w:p>
     <w:p>
+      <w:r>
+        <w:t>A key development to make with objective 1 is progress towards a reliable and responsive interface for retrieving information and controlling the simulated Jaco arm in V-REP. This will include testing different operating methods for the API functions; outlined in the background. As mentioned earlier, the reaction time between sending a command and it actuating in V-REP is dependent on network configuration and time delay. Therefore, in the interest of controlled testing, it is vital to perform the tests of operation mode incrementally (within the same time period), without the change of client and host networks. The more tests of each performed, the more likely a realistic outcome is obtained; thus it is estimated that each test should be performed incrementally, recording the time taken and resulting position against desired position, for 10 iterations.</w:t>
+      </w:r>
+      <w:r>
+        <w:t xml:space="preserve"> In this way, reliability and efficiency can be analysed, and obtained in the further objectives. A benefit for this is that an understanding of the operation modes can also be found, ensuring quick debugging in later experiments.</w:t>
+      </w:r>
+      <w:r>
+        <w:br/>
+        <w:t xml:space="preserve">As an end result, the program should initially collect all the object handles corresponding to Jaco joints, and create a mapping within a file in the local directory. From this, it should read from the input to find a joint name and corresponding angle to move the simulation arm to; this using an internal mapping from C structures to determine the right object handle to use, not the created file. The generated text file can be used by a separate program designed for objective 2, which allows it to map the </w:t>
+      </w:r>
+      <w:proofErr w:type="spellStart"/>
+      <w:r>
+        <w:t>Jaco’s</w:t>
+      </w:r>
+      <w:proofErr w:type="spellEnd"/>
+      <w:r>
+        <w:t xml:space="preserve"> physical joints to simulation joint names, thus proving an input into the program from objective 1. Having two programs, instead of one, allows the interface to be modular, and the simulation manipulation be separate to the physical arm manipulation; thus allowing both to be made separately and brought together. This assists with debugging and adding additional features, it also creates two process flows, and thus a faster run time.</w:t>
+      </w:r>
+    </w:p>
+    <w:p>
       <w:pPr>
         <w:keepNext/>
       </w:pPr>
       <w:r>
         <w:rPr>
           <w:noProof/>
+          <w:lang w:eastAsia="en-AU"/>
         </w:rPr>
         <w:lastRenderedPageBreak/>
         <w:drawing>
           <wp:inline distT="0" distB="0" distL="0" distR="0" wp14:anchorId="58FB9CB0" wp14:editId="0E8E135E">
-            <wp:extent cx="5003800" cy="5042606"/>
-            <wp:effectExtent l="0" t="0" r="6350" b="5715"/>
+            <wp:extent cx="5800725" cy="5845711"/>
+            <wp:effectExtent l="0" t="0" r="0" b="3175"/>
             <wp:docPr id="8" name="Picture 8"/>
             <wp:cNvGraphicFramePr>
               <a:graphicFrameLocks xmlns:a="http://schemas.openxmlformats.org/drawingml/2006/main" noChangeAspect="1"/>
@@ -4756,7 +4900,7 @@
                   <pic:spPr>
                     <a:xfrm>
                       <a:off x="0" y="0"/>
-                      <a:ext cx="5015595" cy="5054492"/>
+                      <a:ext cx="5832260" cy="5877491"/>
                     </a:xfrm>
                     <a:prstGeom prst="rect">
                       <a:avLst/>
@@ -4776,24 +4920,14 @@
       <w:r>
         <w:t xml:space="preserve">Figure </w:t>
       </w:r>
-      <w:r>
-        <w:fldChar w:fldCharType="begin"/>
-      </w:r>
-      <w:r>
-        <w:instrText xml:space="preserve"> SEQ Figure \* ARABIC </w:instrText>
-      </w:r>
-      <w:r>
-        <w:fldChar w:fldCharType="separate"/>
-      </w:r>
-      <w:r>
-        <w:rPr>
-          <w:noProof/>
-        </w:rPr>
-        <w:t>4</w:t>
-      </w:r>
-      <w:r>
-        <w:fldChar w:fldCharType="end"/>
-      </w:r>
+      <w:fldSimple w:instr=" SEQ Figure \* ARABIC ">
+        <w:r>
+          <w:rPr>
+            <w:noProof/>
+          </w:rPr>
+          <w:t>4</w:t>
+        </w:r>
+      </w:fldSimple>
       <w:r>
         <w:t xml:space="preserve"> – Objective 1 flow diagram</w:t>
       </w:r>
@@ -4802,11 +4936,11 @@
       <w:pPr>
         <w:pStyle w:val="Heading3"/>
       </w:pPr>
-      <w:bookmarkStart w:id="11" w:name="_Toc491094207"/>
+      <w:bookmarkStart w:id="12" w:name="_Toc491210222"/>
       <w:r>
         <w:t>Objective 2</w:t>
       </w:r>
-      <w:bookmarkEnd w:id="11"/>
+      <w:bookmarkEnd w:id="12"/>
     </w:p>
     <w:p>
       <w:r>
@@ -4826,7 +4960,15 @@
       </w:r>
       <w:r>
         <w:br/>
-        <w:t>In addition to this, the simulation scene should be made to replicate the laboratory environment the Jaco arm is placed in. This can be done predominantly from creating CAD models of the components in the laboratory and importing them into a mesh object; from a .dxf file as found in the background research. These models can be made in 3D modelling programs such as Autodesk Inventor or CREO Parametric.</w:t>
+        <w:t>In addition to this, the simulation scene should be made to replicate the laboratory environment the Jaco arm is placed in. This can be done predominantly from creating CAD models of the components in the laboratory and importing them into a mesh object; from a .</w:t>
+      </w:r>
+      <w:proofErr w:type="spellStart"/>
+      <w:r>
+        <w:t>dxf</w:t>
+      </w:r>
+      <w:proofErr w:type="spellEnd"/>
+      <w:r>
+        <w:t xml:space="preserve"> file as found in the background research. These models can be made in 3D modelling programs such as Autodesk Inventor or CREO Parametric.</w:t>
       </w:r>
     </w:p>
     <w:p/>
@@ -4837,11 +4979,12 @@
       <w:r>
         <w:rPr>
           <w:noProof/>
+          <w:lang w:eastAsia="en-AU"/>
         </w:rPr>
         <w:lastRenderedPageBreak/>
         <w:drawing>
           <wp:inline distT="0" distB="0" distL="0" distR="0" wp14:anchorId="704B4C5F" wp14:editId="2EED525D">
-            <wp:extent cx="4139139" cy="2362200"/>
+            <wp:extent cx="5207303" cy="2971800"/>
             <wp:effectExtent l="0" t="0" r="0" b="0"/>
             <wp:docPr id="9" name="Picture 9"/>
             <wp:cNvGraphicFramePr>
@@ -4863,7 +5006,7 @@
                   <pic:spPr>
                     <a:xfrm>
                       <a:off x="0" y="0"/>
-                      <a:ext cx="4161722" cy="2375088"/>
+                      <a:ext cx="5246221" cy="2994011"/>
                     </a:xfrm>
                     <a:prstGeom prst="rect">
                       <a:avLst/>
@@ -4883,24 +5026,14 @@
       <w:r>
         <w:t xml:space="preserve">Figure </w:t>
       </w:r>
-      <w:r>
-        <w:fldChar w:fldCharType="begin"/>
-      </w:r>
-      <w:r>
-        <w:instrText xml:space="preserve"> SEQ Figure \* ARABIC </w:instrText>
-      </w:r>
-      <w:r>
-        <w:fldChar w:fldCharType="separate"/>
-      </w:r>
-      <w:r>
-        <w:rPr>
-          <w:noProof/>
-        </w:rPr>
-        <w:t>5</w:t>
-      </w:r>
-      <w:r>
-        <w:fldChar w:fldCharType="end"/>
-      </w:r>
+      <w:fldSimple w:instr=" SEQ Figure \* ARABIC ">
+        <w:r>
+          <w:rPr>
+            <w:noProof/>
+          </w:rPr>
+          <w:t>5</w:t>
+        </w:r>
+      </w:fldSimple>
       <w:r>
         <w:t xml:space="preserve"> – Objective 2 flow diagram</w:t>
       </w:r>
@@ -4909,11 +5042,11 @@
       <w:pPr>
         <w:pStyle w:val="Heading3"/>
       </w:pPr>
-      <w:bookmarkStart w:id="12" w:name="_Toc491094208"/>
+      <w:bookmarkStart w:id="13" w:name="_Toc491210223"/>
       <w:r>
         <w:t>Objective 3</w:t>
       </w:r>
-      <w:bookmarkEnd w:id="12"/>
+      <w:bookmarkEnd w:id="13"/>
     </w:p>
     <w:p>
       <w:r>
@@ -4936,11 +5069,12 @@
       <w:r>
         <w:rPr>
           <w:noProof/>
+          <w:lang w:eastAsia="en-AU"/>
         </w:rPr>
         <w:drawing>
           <wp:inline distT="0" distB="0" distL="0" distR="0" wp14:anchorId="207EF2D1" wp14:editId="0DD15A33">
-            <wp:extent cx="5118174" cy="2305050"/>
-            <wp:effectExtent l="0" t="0" r="6350" b="0"/>
+            <wp:extent cx="5915025" cy="2663923"/>
+            <wp:effectExtent l="0" t="0" r="0" b="3175"/>
             <wp:docPr id="10" name="Picture 10"/>
             <wp:cNvGraphicFramePr>
               <a:graphicFrameLocks xmlns:a="http://schemas.openxmlformats.org/drawingml/2006/main" noChangeAspect="1"/>
@@ -4961,7 +5095,7 @@
                   <pic:spPr>
                     <a:xfrm>
                       <a:off x="0" y="0"/>
-                      <a:ext cx="5142508" cy="2316009"/>
+                      <a:ext cx="5983001" cy="2694537"/>
                     </a:xfrm>
                     <a:prstGeom prst="rect">
                       <a:avLst/>
@@ -4981,24 +5115,14 @@
       <w:r>
         <w:t xml:space="preserve">Figure </w:t>
       </w:r>
-      <w:r>
-        <w:fldChar w:fldCharType="begin"/>
-      </w:r>
-      <w:r>
-        <w:instrText xml:space="preserve"> SEQ Figure \* ARABIC </w:instrText>
-      </w:r>
-      <w:r>
-        <w:fldChar w:fldCharType="separate"/>
-      </w:r>
-      <w:r>
-        <w:rPr>
-          <w:noProof/>
-        </w:rPr>
-        <w:t>6</w:t>
-      </w:r>
-      <w:r>
-        <w:fldChar w:fldCharType="end"/>
-      </w:r>
+      <w:fldSimple w:instr=" SEQ Figure \* ARABIC ">
+        <w:r>
+          <w:rPr>
+            <w:noProof/>
+          </w:rPr>
+          <w:t>6</w:t>
+        </w:r>
+      </w:fldSimple>
       <w:r>
         <w:t xml:space="preserve"> – Flow chart of objective 3</w:t>
       </w:r>
@@ -5012,19 +5136,16 @@
       <w:pPr>
         <w:pStyle w:val="Heading3"/>
       </w:pPr>
-      <w:bookmarkStart w:id="13" w:name="_Toc491094209"/>
-      <w:r>
+      <w:bookmarkStart w:id="14" w:name="_Toc491210224"/>
+      <w:r>
+        <w:lastRenderedPageBreak/>
         <w:t>Objective 4</w:t>
       </w:r>
-      <w:bookmarkEnd w:id="13"/>
+      <w:bookmarkEnd w:id="14"/>
     </w:p>
     <w:p>
       <w:r>
-        <w:t xml:space="preserve">This objective aims to progress towards the potential uses outlined in the Possible Development section of this report. The process and success in this will depend on the limitations found in any of the above objectives. Given that they are successfully implemented there could be up to 4 programs used to manipulate and retrieve information from V-REP and the Jaco arm, respectively. Once time delay is reduced, the project will be in a position to build a master program that sets up the others to </w:t>
-      </w:r>
-      <w:r>
-        <w:lastRenderedPageBreak/>
-        <w:t xml:space="preserve">undertake task; grasp an object if it is clicked on, and drag it to another clicked point. The clicking may take place in simulation, V-REP, or more advanced, </w:t>
+        <w:t xml:space="preserve">This objective aims to progress towards the potential uses outlined in the Possible Development section of this report. The process and success in this will depend on the limitations found in any of the above objectives. Given that they are successfully implemented there could be up to 4 programs used to manipulate and retrieve information from V-REP and the Jaco arm, respectively. Once time delay is reduced, the project will be in a position to build a master program that sets up the others to undertake task; grasp an object if it is clicked on, and drag it to another clicked point. The clicking may take place in simulation, V-REP, or more advanced, </w:t>
       </w:r>
       <w:r>
         <w:t>from video footage of the arm in the lab. This methodology undertaken to perform this task will be more properly defined after the completion of objectives 1 and 2, as it is the most complex.</w:t>
@@ -5037,17 +5158,21 @@
       <w:pPr>
         <w:pStyle w:val="Heading3"/>
       </w:pPr>
+      <w:bookmarkStart w:id="15" w:name="_Toc491210225"/>
       <w:r>
         <w:t>File Storage</w:t>
       </w:r>
+      <w:bookmarkEnd w:id="15"/>
     </w:p>
     <w:p>
       <w:r>
         <w:t xml:space="preserve">Most of the software will be written on the University of Queensland’s </w:t>
       </w:r>
+      <w:proofErr w:type="gramStart"/>
       <w:r>
         <w:t>Unix</w:t>
       </w:r>
+      <w:proofErr w:type="gramEnd"/>
       <w:r>
         <w:t xml:space="preserve"> server, MOSS, accessible by students and staff. V-REP is free to download for education purposes, and the program will always be run external to the MOSS server; on </w:t>
       </w:r>
@@ -5068,11 +5193,11 @@
       <w:pPr>
         <w:pStyle w:val="Heading2"/>
       </w:pPr>
-      <w:bookmarkStart w:id="14" w:name="_Toc491094210"/>
+      <w:bookmarkStart w:id="16" w:name="_Toc491210226"/>
       <w:r>
         <w:t>Milestones</w:t>
       </w:r>
-      <w:bookmarkEnd w:id="14"/>
+      <w:bookmarkEnd w:id="16"/>
     </w:p>
     <w:p>
       <w:r>
@@ -5389,11 +5514,11 @@
       <w:pPr>
         <w:pStyle w:val="Heading1"/>
       </w:pPr>
-      <w:bookmarkStart w:id="15" w:name="_Toc491094211"/>
+      <w:bookmarkStart w:id="17" w:name="_Toc491210227"/>
       <w:r>
         <w:t>Risk Assessment</w:t>
       </w:r>
-      <w:bookmarkEnd w:id="15"/>
+      <w:bookmarkEnd w:id="17"/>
     </w:p>
     <w:p>
       <w:r>
@@ -5402,6 +5527,12 @@
       <w:r>
         <w:t xml:space="preserve"> </w:t>
       </w:r>
+      <w:r>
+        <w:t xml:space="preserve">Figure 8 contains the risk assessment, where it can be seen that there is no clear event within the project that could cause catastrophic failure of the project; a result of being having adaptable software tasks. </w:t>
+      </w:r>
+      <w:r>
+        <w:t>The objective of completing this risk assessment is to become aware of the problems in the project development, and mitigate their likelihood to be as low as practically possible (ALARP).</w:t>
+      </w:r>
     </w:p>
     <w:p>
       <w:pPr>
@@ -5410,6 +5541,7 @@
       <w:r>
         <w:rPr>
           <w:noProof/>
+          <w:lang w:eastAsia="en-AU"/>
         </w:rPr>
         <w:lastRenderedPageBreak/>
         <w:drawing>
@@ -5428,7 +5560,19 @@
                     <pic:cNvPicPr/>
                   </pic:nvPicPr>
                   <pic:blipFill>
-                    <a:blip r:embed="rId14"/>
+                    <a:blip r:embed="rId14">
+                      <a:extLst>
+                        <a:ext uri="{BEBA8EAE-BF5A-486C-A8C5-ECC9F3942E4B}">
+                          <a14:imgProps xmlns:a14="http://schemas.microsoft.com/office/drawing/2010/main">
+                            <a14:imgLayer r:embed="rId15">
+                              <a14:imgEffect>
+                                <a14:sharpenSoften amount="50000"/>
+                              </a14:imgEffect>
+                            </a14:imgLayer>
+                          </a14:imgProps>
+                        </a:ext>
+                      </a:extLst>
+                    </a:blip>
                     <a:stretch>
                       <a:fillRect/>
                     </a:stretch>
@@ -5456,50 +5600,75 @@
       <w:r>
         <w:t xml:space="preserve">Figure </w:t>
       </w:r>
-      <w:r>
-        <w:fldChar w:fldCharType="begin"/>
-      </w:r>
-      <w:r>
-        <w:instrText xml:space="preserve"> SEQ Figure \* ARABIC </w:instrText>
-      </w:r>
-      <w:r>
-        <w:fldChar w:fldCharType="separate"/>
-      </w:r>
-      <w:r>
-        <w:rPr>
-          <w:noProof/>
-        </w:rPr>
-        <w:t>7</w:t>
-      </w:r>
-      <w:r>
-        <w:fldChar w:fldCharType="end"/>
-      </w:r>
+      <w:fldSimple w:instr=" SEQ Figure \* ARABIC ">
+        <w:r>
+          <w:rPr>
+            <w:noProof/>
+          </w:rPr>
+          <w:t>7</w:t>
+        </w:r>
+      </w:fldSimple>
       <w:r>
         <w:t>- Tolerable Risk Matrix</w:t>
       </w:r>
+      <w:r>
+        <w:t>, from METR3100 lecture notes, UQ, prepared by Dr Michael Kearney.</w:t>
+      </w:r>
+      <w:r>
+        <w:t xml:space="preserve"> </w:t>
+      </w:r>
+      <w:sdt>
+        <w:sdtPr>
+          <w:id w:val="1127745646"/>
+          <w:citation/>
+        </w:sdtPr>
+        <w:sdtContent>
+          <w:r>
+            <w:fldChar w:fldCharType="begin"/>
+          </w:r>
+          <w:r>
+            <w:instrText xml:space="preserve"> CITATION DrM16 \l 3081 </w:instrText>
+          </w:r>
+          <w:r>
+            <w:fldChar w:fldCharType="separate"/>
+          </w:r>
+          <w:r>
+            <w:rPr>
+              <w:noProof/>
+            </w:rPr>
+            <w:t>[21]</w:t>
+          </w:r>
+          <w:r>
+            <w:fldChar w:fldCharType="end"/>
+          </w:r>
+        </w:sdtContent>
+      </w:sdt>
     </w:p>
     <w:p/>
     <w:tbl>
       <w:tblPr>
         <w:tblStyle w:val="TableGrid"/>
         <w:tblW w:w="5000" w:type="pct"/>
+        <w:tblLayout w:type="fixed"/>
         <w:tblLook w:val="04A0" w:firstRow="1" w:lastRow="0" w:firstColumn="1" w:lastColumn="0" w:noHBand="0" w:noVBand="1"/>
       </w:tblPr>
       <w:tblGrid>
-        <w:gridCol w:w="1848"/>
-        <w:gridCol w:w="1763"/>
-        <w:gridCol w:w="1554"/>
-        <w:gridCol w:w="1528"/>
-        <w:gridCol w:w="2323"/>
+        <w:gridCol w:w="1477"/>
+        <w:gridCol w:w="1637"/>
+        <w:gridCol w:w="1435"/>
+        <w:gridCol w:w="1116"/>
+        <w:gridCol w:w="1845"/>
+        <w:gridCol w:w="1506"/>
       </w:tblGrid>
       <w:tr>
         <w:tc>
           <w:tcPr>
-            <w:tcW w:w="1044" w:type="pct"/>
+            <w:tcW w:w="819" w:type="pct"/>
           </w:tcPr>
           <w:p>
             <w:pPr>
               <w:pStyle w:val="Subtitle"/>
+              <w:jc w:val="center"/>
             </w:pPr>
             <w:r>
               <w:t>Hazards</w:t>
@@ -5508,11 +5677,12 @@
         </w:tc>
         <w:tc>
           <w:tcPr>
-            <w:tcW w:w="997" w:type="pct"/>
+            <w:tcW w:w="908" w:type="pct"/>
           </w:tcPr>
           <w:p>
             <w:pPr>
               <w:pStyle w:val="Subtitle"/>
+              <w:jc w:val="center"/>
             </w:pPr>
             <w:r>
               <w:t>Causes</w:t>
@@ -5521,24 +5691,32 @@
         </w:tc>
         <w:tc>
           <w:tcPr>
-            <w:tcW w:w="786" w:type="pct"/>
+            <w:tcW w:w="796" w:type="pct"/>
           </w:tcPr>
           <w:p>
             <w:pPr>
               <w:pStyle w:val="Subtitle"/>
+              <w:jc w:val="center"/>
+              <w:rPr>
+                <w:sz w:val="18"/>
+              </w:rPr>
             </w:pPr>
             <w:r>
+              <w:rPr>
+                <w:sz w:val="18"/>
+              </w:rPr>
               <w:t>Consequence</w:t>
             </w:r>
           </w:p>
         </w:tc>
         <w:tc>
           <w:tcPr>
-            <w:tcW w:w="866" w:type="pct"/>
+            <w:tcW w:w="619" w:type="pct"/>
           </w:tcPr>
           <w:p>
             <w:pPr>
               <w:pStyle w:val="Subtitle"/>
+              <w:jc w:val="center"/>
             </w:pPr>
             <w:r>
               <w:t>Likely hood</w:t>
@@ -5547,14 +5725,35 @@
         </w:tc>
         <w:tc>
           <w:tcPr>
-            <w:tcW w:w="1308" w:type="pct"/>
+            <w:tcW w:w="1023" w:type="pct"/>
           </w:tcPr>
           <w:p>
             <w:pPr>
               <w:pStyle w:val="Subtitle"/>
+              <w:jc w:val="center"/>
             </w:pPr>
             <w:r>
               <w:t>Existing Protection</w:t>
+            </w:r>
+          </w:p>
+        </w:tc>
+        <w:tc>
+          <w:tcPr>
+            <w:tcW w:w="835" w:type="pct"/>
+          </w:tcPr>
+          <w:p>
+            <w:pPr>
+              <w:pStyle w:val="Subtitle"/>
+              <w:jc w:val="center"/>
+            </w:pPr>
+            <w:r>
+              <w:t xml:space="preserve">Tolerability </w:t>
+            </w:r>
+            <w:r>
+              <w:t>after</w:t>
+            </w:r>
+            <w:r>
+              <w:t xml:space="preserve"> Mitigation</w:t>
             </w:r>
           </w:p>
         </w:tc>
@@ -5562,7 +5761,7 @@
       <w:tr>
         <w:tc>
           <w:tcPr>
-            <w:tcW w:w="1044" w:type="pct"/>
+            <w:tcW w:w="819" w:type="pct"/>
           </w:tcPr>
           <w:p>
             <w:pPr>
@@ -5601,7 +5800,7 @@
         </w:tc>
         <w:tc>
           <w:tcPr>
-            <w:tcW w:w="997" w:type="pct"/>
+            <w:tcW w:w="908" w:type="pct"/>
           </w:tcPr>
           <w:p>
             <w:r>
@@ -5611,9 +5810,13 @@
         </w:tc>
         <w:tc>
           <w:tcPr>
-            <w:tcW w:w="786" w:type="pct"/>
+            <w:tcW w:w="796" w:type="pct"/>
+            <w:shd w:val="clear" w:color="auto" w:fill="00B050"/>
           </w:tcPr>
           <w:p>
+            <w:pPr>
+              <w:jc w:val="center"/>
+            </w:pPr>
             <w:r>
               <w:t>Insignificant</w:t>
             </w:r>
@@ -5621,7 +5824,8 @@
         </w:tc>
         <w:tc>
           <w:tcPr>
-            <w:tcW w:w="866" w:type="pct"/>
+            <w:tcW w:w="619" w:type="pct"/>
+            <w:shd w:val="clear" w:color="auto" w:fill="00B050"/>
           </w:tcPr>
           <w:p>
             <w:r>
@@ -5631,11 +5835,25 @@
         </w:tc>
         <w:tc>
           <w:tcPr>
-            <w:tcW w:w="1308" w:type="pct"/>
+            <w:tcW w:w="1023" w:type="pct"/>
           </w:tcPr>
           <w:p>
             <w:r>
               <w:t>Software is cloud stored, as well as on local computers</w:t>
+            </w:r>
+          </w:p>
+        </w:tc>
+        <w:tc>
+          <w:tcPr>
+            <w:tcW w:w="835" w:type="pct"/>
+            <w:shd w:val="clear" w:color="auto" w:fill="00B050"/>
+          </w:tcPr>
+          <w:p>
+            <w:pPr>
+              <w:jc w:val="center"/>
+            </w:pPr>
+            <w:r>
+              <w:t>Tolerable</w:t>
             </w:r>
           </w:p>
         </w:tc>
@@ -5643,7 +5861,7 @@
       <w:tr>
         <w:tc>
           <w:tcPr>
-            <w:tcW w:w="1044" w:type="pct"/>
+            <w:tcW w:w="819" w:type="pct"/>
           </w:tcPr>
           <w:p>
             <w:pPr>
@@ -5668,7 +5886,7 @@
         </w:tc>
         <w:tc>
           <w:tcPr>
-            <w:tcW w:w="997" w:type="pct"/>
+            <w:tcW w:w="908" w:type="pct"/>
           </w:tcPr>
           <w:p>
             <w:r>
@@ -5678,21 +5896,25 @@
         </w:tc>
         <w:tc>
           <w:tcPr>
-            <w:tcW w:w="786" w:type="pct"/>
+            <w:tcW w:w="796" w:type="pct"/>
+            <w:shd w:val="clear" w:color="auto" w:fill="FFFF00"/>
           </w:tcPr>
           <w:p>
+            <w:pPr>
+              <w:jc w:val="center"/>
+            </w:pPr>
             <w:r>
               <w:t>Moderate</w:t>
             </w:r>
             <w:r>
               <w:br/>
-              <w:t>- time will be taken off project</w:t>
             </w:r>
           </w:p>
         </w:tc>
         <w:tc>
           <w:tcPr>
-            <w:tcW w:w="866" w:type="pct"/>
+            <w:tcW w:w="619" w:type="pct"/>
+            <w:shd w:val="clear" w:color="auto" w:fill="FFFF00"/>
           </w:tcPr>
           <w:p>
             <w:r>
@@ -5702,11 +5924,28 @@
         </w:tc>
         <w:tc>
           <w:tcPr>
-            <w:tcW w:w="1308" w:type="pct"/>
+            <w:tcW w:w="1023" w:type="pct"/>
           </w:tcPr>
           <w:p>
             <w:r>
-              <w:t xml:space="preserve">Project is software based, progress can be made remotely </w:t>
+              <w:t>Project is software based</w:t>
+            </w:r>
+            <w:r>
+              <w:t>, progress can be made remotely</w:t>
+            </w:r>
+          </w:p>
+        </w:tc>
+        <w:tc>
+          <w:tcPr>
+            <w:tcW w:w="835" w:type="pct"/>
+            <w:shd w:val="clear" w:color="auto" w:fill="00B050"/>
+          </w:tcPr>
+          <w:p>
+            <w:pPr>
+              <w:jc w:val="center"/>
+            </w:pPr>
+            <w:r>
+              <w:t>Tolerable</w:t>
             </w:r>
           </w:p>
         </w:tc>
@@ -5714,7 +5953,7 @@
       <w:tr>
         <w:tc>
           <w:tcPr>
-            <w:tcW w:w="1044" w:type="pct"/>
+            <w:tcW w:w="819" w:type="pct"/>
           </w:tcPr>
           <w:p>
             <w:pPr>
@@ -5739,7 +5978,7 @@
         </w:tc>
         <w:tc>
           <w:tcPr>
-            <w:tcW w:w="997" w:type="pct"/>
+            <w:tcW w:w="908" w:type="pct"/>
           </w:tcPr>
           <w:p>
             <w:r>
@@ -5749,9 +5988,13 @@
         </w:tc>
         <w:tc>
           <w:tcPr>
-            <w:tcW w:w="786" w:type="pct"/>
+            <w:tcW w:w="796" w:type="pct"/>
+            <w:shd w:val="clear" w:color="auto" w:fill="FFFF00"/>
           </w:tcPr>
           <w:p>
+            <w:pPr>
+              <w:jc w:val="center"/>
+            </w:pPr>
             <w:r>
               <w:t>Minor</w:t>
             </w:r>
@@ -5759,7 +6002,8 @@
         </w:tc>
         <w:tc>
           <w:tcPr>
-            <w:tcW w:w="866" w:type="pct"/>
+            <w:tcW w:w="619" w:type="pct"/>
+            <w:shd w:val="clear" w:color="auto" w:fill="FFFF00"/>
           </w:tcPr>
           <w:p>
             <w:r>
@@ -5769,17 +6013,25 @@
         </w:tc>
         <w:tc>
           <w:tcPr>
-            <w:tcW w:w="1308" w:type="pct"/>
+            <w:tcW w:w="1023" w:type="pct"/>
           </w:tcPr>
           <w:p>
             <w:r>
-              <w:t>Documents and data is stor</w:t>
-            </w:r>
-            <w:r>
-              <w:t>ed on hardware and in the cloud; version control. Can always revert back to previous efforts; V-REP and Jaco API are well documented</w:t>
-            </w:r>
-            <w:r>
-              <w:t xml:space="preserve"> </w:t>
+              <w:t xml:space="preserve">Documents and data is stored on hardware and in the cloud; version control. Can always revert back to previous efforts; V-REP and Jaco API are well documented </w:t>
+            </w:r>
+          </w:p>
+        </w:tc>
+        <w:tc>
+          <w:tcPr>
+            <w:tcW w:w="835" w:type="pct"/>
+            <w:shd w:val="clear" w:color="auto" w:fill="00B050"/>
+          </w:tcPr>
+          <w:p>
+            <w:pPr>
+              <w:jc w:val="center"/>
+            </w:pPr>
+            <w:r>
+              <w:t>Tolerable</w:t>
             </w:r>
           </w:p>
         </w:tc>
@@ -5787,7 +6039,7 @@
       <w:tr>
         <w:tc>
           <w:tcPr>
-            <w:tcW w:w="1044" w:type="pct"/>
+            <w:tcW w:w="819" w:type="pct"/>
           </w:tcPr>
           <w:p>
             <w:pPr>
@@ -5812,7 +6064,7 @@
         </w:tc>
         <w:tc>
           <w:tcPr>
-            <w:tcW w:w="997" w:type="pct"/>
+            <w:tcW w:w="908" w:type="pct"/>
           </w:tcPr>
           <w:p>
             <w:r>
@@ -5822,9 +6074,13 @@
         </w:tc>
         <w:tc>
           <w:tcPr>
-            <w:tcW w:w="786" w:type="pct"/>
+            <w:tcW w:w="796" w:type="pct"/>
+            <w:shd w:val="clear" w:color="auto" w:fill="FF0000"/>
           </w:tcPr>
           <w:p>
+            <w:pPr>
+              <w:jc w:val="center"/>
+            </w:pPr>
             <w:r>
               <w:t>Major</w:t>
             </w:r>
@@ -5832,7 +6088,8 @@
         </w:tc>
         <w:tc>
           <w:tcPr>
-            <w:tcW w:w="866" w:type="pct"/>
+            <w:tcW w:w="619" w:type="pct"/>
+            <w:shd w:val="clear" w:color="auto" w:fill="FF0000"/>
           </w:tcPr>
           <w:p>
             <w:r>
@@ -5842,11 +6099,25 @@
         </w:tc>
         <w:tc>
           <w:tcPr>
-            <w:tcW w:w="1308" w:type="pct"/>
+            <w:tcW w:w="1023" w:type="pct"/>
           </w:tcPr>
           <w:p>
             <w:r>
               <w:t>Objectives 2, onwards, could be redesigned to be more simulation based.</w:t>
+            </w:r>
+          </w:p>
+        </w:tc>
+        <w:tc>
+          <w:tcPr>
+            <w:tcW w:w="835" w:type="pct"/>
+            <w:shd w:val="clear" w:color="auto" w:fill="FFFF00"/>
+          </w:tcPr>
+          <w:p>
+            <w:pPr>
+              <w:jc w:val="center"/>
+            </w:pPr>
+            <w:r>
+              <w:t>ALARP</w:t>
             </w:r>
           </w:p>
         </w:tc>
@@ -5854,7 +6125,7 @@
       <w:tr>
         <w:tc>
           <w:tcPr>
-            <w:tcW w:w="1044" w:type="pct"/>
+            <w:tcW w:w="819" w:type="pct"/>
           </w:tcPr>
           <w:p>
             <w:pPr>
@@ -5892,7 +6163,7 @@
         </w:tc>
         <w:tc>
           <w:tcPr>
-            <w:tcW w:w="997" w:type="pct"/>
+            <w:tcW w:w="908" w:type="pct"/>
           </w:tcPr>
           <w:p>
             <w:r>
@@ -5902,31 +6173,69 @@
         </w:tc>
         <w:tc>
           <w:tcPr>
-            <w:tcW w:w="786" w:type="pct"/>
+            <w:tcW w:w="796" w:type="pct"/>
+            <w:shd w:val="clear" w:color="auto" w:fill="FFFF00"/>
           </w:tcPr>
           <w:p>
-            <w:r>
-              <w:t>Minor</w:t>
+            <w:pPr>
+              <w:jc w:val="center"/>
+            </w:pPr>
+            <w:r>
+              <w:t>Insignificant</w:t>
             </w:r>
           </w:p>
         </w:tc>
         <w:tc>
           <w:tcPr>
-            <w:tcW w:w="866" w:type="pct"/>
+            <w:tcW w:w="619" w:type="pct"/>
+            <w:shd w:val="clear" w:color="auto" w:fill="FFFF00"/>
           </w:tcPr>
           <w:p>
             <w:r>
-              <w:t>Could happen during any test where V-REP and client API are on different networks</w:t>
+              <w:t>100/year</w:t>
+            </w:r>
+            <w:r>
+              <w:br/>
+            </w:r>
+            <w:r>
+              <w:br/>
+            </w:r>
+            <w:r>
+              <w:t xml:space="preserve">Could happen during any test </w:t>
+            </w:r>
+            <w:r>
+              <w:lastRenderedPageBreak/>
+              <w:t>where V-REP and client API are on different networks</w:t>
             </w:r>
           </w:p>
         </w:tc>
         <w:tc>
           <w:tcPr>
-            <w:tcW w:w="1308" w:type="pct"/>
+            <w:tcW w:w="1023" w:type="pct"/>
           </w:tcPr>
           <w:p>
             <w:r>
-              <w:t>Can run client API and V-REP on virtual Linux machine with bridged network; does not require network connection.</w:t>
+              <w:lastRenderedPageBreak/>
+              <w:t xml:space="preserve">Can run client API and V-REP on virtual Linux machine with bridged network; does not require </w:t>
+            </w:r>
+            <w:r>
+              <w:lastRenderedPageBreak/>
+              <w:t>network connection.</w:t>
+            </w:r>
+          </w:p>
+        </w:tc>
+        <w:tc>
+          <w:tcPr>
+            <w:tcW w:w="835" w:type="pct"/>
+            <w:shd w:val="clear" w:color="auto" w:fill="FFFF00"/>
+          </w:tcPr>
+          <w:p>
+            <w:pPr>
+              <w:jc w:val="center"/>
+            </w:pPr>
+            <w:r>
+              <w:lastRenderedPageBreak/>
+              <w:t>ALARP</w:t>
             </w:r>
           </w:p>
         </w:tc>
@@ -5934,7 +6243,7 @@
       <w:tr>
         <w:tc>
           <w:tcPr>
-            <w:tcW w:w="1044" w:type="pct"/>
+            <w:tcW w:w="819" w:type="pct"/>
           </w:tcPr>
           <w:p>
             <w:pPr>
@@ -5952,7 +6261,7 @@
         </w:tc>
         <w:tc>
           <w:tcPr>
-            <w:tcW w:w="997" w:type="pct"/>
+            <w:tcW w:w="908" w:type="pct"/>
           </w:tcPr>
           <w:p>
             <w:r>
@@ -5962,9 +6271,13 @@
         </w:tc>
         <w:tc>
           <w:tcPr>
-            <w:tcW w:w="786" w:type="pct"/>
+            <w:tcW w:w="796" w:type="pct"/>
+            <w:shd w:val="clear" w:color="auto" w:fill="00B050"/>
           </w:tcPr>
           <w:p>
+            <w:pPr>
+              <w:jc w:val="center"/>
+            </w:pPr>
             <w:r>
               <w:t>Minor</w:t>
             </w:r>
@@ -5972,7 +6285,8 @@
         </w:tc>
         <w:tc>
           <w:tcPr>
-            <w:tcW w:w="866" w:type="pct"/>
+            <w:tcW w:w="619" w:type="pct"/>
+            <w:shd w:val="clear" w:color="auto" w:fill="00B050"/>
           </w:tcPr>
           <w:p>
             <w:r>
@@ -5982,42 +6296,25 @@
         </w:tc>
         <w:tc>
           <w:tcPr>
-            <w:tcW w:w="1308" w:type="pct"/>
+            <w:tcW w:w="1023" w:type="pct"/>
           </w:tcPr>
           <w:p>
             <w:r>
-              <w:t>Applications wri</w:t>
-            </w:r>
-            <w:r>
-              <w:t>tten in C can be compiled on a L</w:t>
-            </w:r>
-            <w:r>
-              <w:t>inux</w:t>
-            </w:r>
-            <w:r>
-              <w:t xml:space="preserve"> or windows</w:t>
-            </w:r>
-            <w:r>
-              <w:t xml:space="preserve"> machine</w:t>
-            </w:r>
-            <w:r>
-              <w:t xml:space="preserve"> (differently, Linux make file </w:t>
-            </w:r>
-            <w:r>
-              <w:lastRenderedPageBreak/>
-              <w:t>included)</w:t>
-            </w:r>
-            <w:r>
-              <w:t>, and executed on any thereafter</w:t>
-            </w:r>
-            <w:r>
-              <w:t xml:space="preserve">. All software used are </w:t>
-            </w:r>
-            <w:r>
-              <w:t xml:space="preserve">current </w:t>
-            </w:r>
-            <w:r>
-              <w:t>standard.</w:t>
+              <w:t>Applications written in C can be compiled on a Linux or windows machine (differently, Linux make file included), and executed on any thereafter. All software used are current standard.</w:t>
+            </w:r>
+          </w:p>
+        </w:tc>
+        <w:tc>
+          <w:tcPr>
+            <w:tcW w:w="835" w:type="pct"/>
+            <w:shd w:val="clear" w:color="auto" w:fill="00B050"/>
+          </w:tcPr>
+          <w:p>
+            <w:pPr>
+              <w:jc w:val="center"/>
+            </w:pPr>
+            <w:r>
+              <w:t>Tolerable</w:t>
             </w:r>
           </w:p>
         </w:tc>
@@ -6025,7 +6322,7 @@
       <w:tr>
         <w:tc>
           <w:tcPr>
-            <w:tcW w:w="1044" w:type="pct"/>
+            <w:tcW w:w="819" w:type="pct"/>
           </w:tcPr>
           <w:p>
             <w:pPr>
@@ -6037,29 +6334,29 @@
               <w:rPr>
                 <w:i/>
               </w:rPr>
-              <w:lastRenderedPageBreak/>
               <w:t>Funding</w:t>
             </w:r>
           </w:p>
         </w:tc>
         <w:tc>
           <w:tcPr>
-            <w:tcW w:w="997" w:type="pct"/>
+            <w:tcW w:w="908" w:type="pct"/>
           </w:tcPr>
           <w:p>
             <w:r>
-              <w:t>Robotics Design lab shuts down</w:t>
-            </w:r>
-            <w:r>
-              <w:t>, or Jaco arm is sold</w:t>
+              <w:t>Robotics Design lab shuts down, or Jaco arm is sold</w:t>
             </w:r>
           </w:p>
         </w:tc>
         <w:tc>
           <w:tcPr>
-            <w:tcW w:w="786" w:type="pct"/>
+            <w:tcW w:w="796" w:type="pct"/>
+            <w:shd w:val="clear" w:color="auto" w:fill="00B050"/>
           </w:tcPr>
           <w:p>
+            <w:pPr>
+              <w:jc w:val="center"/>
+            </w:pPr>
             <w:r>
               <w:t>Minor</w:t>
             </w:r>
@@ -6067,7 +6364,8 @@
         </w:tc>
         <w:tc>
           <w:tcPr>
-            <w:tcW w:w="866" w:type="pct"/>
+            <w:tcW w:w="619" w:type="pct"/>
+            <w:shd w:val="clear" w:color="auto" w:fill="00B050"/>
           </w:tcPr>
           <w:p>
             <w:r>
@@ -6077,11 +6375,25 @@
         </w:tc>
         <w:tc>
           <w:tcPr>
-            <w:tcW w:w="1308" w:type="pct"/>
+            <w:tcW w:w="1023" w:type="pct"/>
           </w:tcPr>
           <w:p>
             <w:r>
               <w:t>There is no protection from this, the thesis topic would change to be more simulation based.</w:t>
+            </w:r>
+          </w:p>
+        </w:tc>
+        <w:tc>
+          <w:tcPr>
+            <w:tcW w:w="835" w:type="pct"/>
+            <w:shd w:val="clear" w:color="auto" w:fill="00B050"/>
+          </w:tcPr>
+          <w:p>
+            <w:pPr>
+              <w:jc w:val="center"/>
+            </w:pPr>
+            <w:r>
+              <w:t>Tolerable</w:t>
             </w:r>
           </w:p>
         </w:tc>
@@ -6089,7 +6401,7 @@
       <w:tr>
         <w:tc>
           <w:tcPr>
-            <w:tcW w:w="1044" w:type="pct"/>
+            <w:tcW w:w="819" w:type="pct"/>
           </w:tcPr>
           <w:p>
             <w:pPr>
@@ -6107,7 +6419,7 @@
         </w:tc>
         <w:tc>
           <w:tcPr>
-            <w:tcW w:w="997" w:type="pct"/>
+            <w:tcW w:w="908" w:type="pct"/>
           </w:tcPr>
           <w:p>
             <w:r>
@@ -6117,17 +6429,22 @@
         </w:tc>
         <w:tc>
           <w:tcPr>
-            <w:tcW w:w="786" w:type="pct"/>
+            <w:tcW w:w="796" w:type="pct"/>
+            <w:shd w:val="clear" w:color="auto" w:fill="FF0000"/>
           </w:tcPr>
           <w:p>
-            <w:r>
-              <w:t>Significant</w:t>
+            <w:pPr>
+              <w:jc w:val="center"/>
+            </w:pPr>
+            <w:r>
+              <w:t>Major</w:t>
             </w:r>
           </w:p>
         </w:tc>
         <w:tc>
           <w:tcPr>
-            <w:tcW w:w="866" w:type="pct"/>
+            <w:tcW w:w="619" w:type="pct"/>
+            <w:shd w:val="clear" w:color="auto" w:fill="FF0000"/>
           </w:tcPr>
           <w:p>
             <w:r>
@@ -6137,11 +6454,31 @@
         </w:tc>
         <w:tc>
           <w:tcPr>
-            <w:tcW w:w="1308" w:type="pct"/>
+            <w:tcW w:w="1023" w:type="pct"/>
           </w:tcPr>
           <w:p>
             <w:r>
-              <w:t>A log book is kept for all note taking during the project; with time set aside for development and planning .</w:t>
+              <w:t>A log book is kept for all note taking during the project; with time set asi</w:t>
+            </w:r>
+            <w:r>
+              <w:t>de for development and planning</w:t>
+            </w:r>
+            <w:r>
+              <w:t>.</w:t>
+            </w:r>
+          </w:p>
+        </w:tc>
+        <w:tc>
+          <w:tcPr>
+            <w:tcW w:w="835" w:type="pct"/>
+            <w:shd w:val="clear" w:color="auto" w:fill="FFFF00"/>
+          </w:tcPr>
+          <w:p>
+            <w:pPr>
+              <w:jc w:val="center"/>
+            </w:pPr>
+            <w:r>
+              <w:t>ALARP</w:t>
             </w:r>
           </w:p>
         </w:tc>
@@ -6149,7 +6486,7 @@
       <w:tr>
         <w:tc>
           <w:tcPr>
-            <w:tcW w:w="1044" w:type="pct"/>
+            <w:tcW w:w="819" w:type="pct"/>
           </w:tcPr>
           <w:p>
             <w:pPr>
@@ -6167,7 +6504,7 @@
         </w:tc>
         <w:tc>
           <w:tcPr>
-            <w:tcW w:w="997" w:type="pct"/>
+            <w:tcW w:w="908" w:type="pct"/>
           </w:tcPr>
           <w:p>
             <w:r>
@@ -6177,9 +6514,13 @@
         </w:tc>
         <w:tc>
           <w:tcPr>
-            <w:tcW w:w="786" w:type="pct"/>
+            <w:tcW w:w="796" w:type="pct"/>
+            <w:shd w:val="clear" w:color="auto" w:fill="FF0000"/>
           </w:tcPr>
           <w:p>
+            <w:pPr>
+              <w:jc w:val="center"/>
+            </w:pPr>
             <w:r>
               <w:t>Moderate</w:t>
             </w:r>
@@ -6187,21 +6528,36 @@
         </w:tc>
         <w:tc>
           <w:tcPr>
-            <w:tcW w:w="866" w:type="pct"/>
+            <w:tcW w:w="619" w:type="pct"/>
+            <w:shd w:val="clear" w:color="auto" w:fill="FF0000"/>
           </w:tcPr>
           <w:p>
             <w:r>
-              <w:t>4 weekly</w:t>
+              <w:t>10/year</w:t>
             </w:r>
           </w:p>
         </w:tc>
         <w:tc>
           <w:tcPr>
-            <w:tcW w:w="1308" w:type="pct"/>
+            <w:tcW w:w="1023" w:type="pct"/>
           </w:tcPr>
           <w:p>
             <w:r>
               <w:t>A plan has been made with deadlines and expected times to work on development.</w:t>
+            </w:r>
+          </w:p>
+        </w:tc>
+        <w:tc>
+          <w:tcPr>
+            <w:tcW w:w="835" w:type="pct"/>
+            <w:shd w:val="clear" w:color="auto" w:fill="FFFF00"/>
+          </w:tcPr>
+          <w:p>
+            <w:pPr>
+              <w:jc w:val="center"/>
+            </w:pPr>
+            <w:r>
+              <w:t>ALARP</w:t>
             </w:r>
           </w:p>
         </w:tc>
@@ -6209,7 +6565,7 @@
       <w:tr>
         <w:tc>
           <w:tcPr>
-            <w:tcW w:w="1044" w:type="pct"/>
+            <w:tcW w:w="819" w:type="pct"/>
           </w:tcPr>
           <w:p>
             <w:pPr>
@@ -6227,7 +6583,7 @@
         </w:tc>
         <w:tc>
           <w:tcPr>
-            <w:tcW w:w="997" w:type="pct"/>
+            <w:tcW w:w="908" w:type="pct"/>
           </w:tcPr>
           <w:p>
             <w:r>
@@ -6237,9 +6593,13 @@
         </w:tc>
         <w:tc>
           <w:tcPr>
-            <w:tcW w:w="786" w:type="pct"/>
+            <w:tcW w:w="796" w:type="pct"/>
+            <w:shd w:val="clear" w:color="auto" w:fill="FFFF00"/>
           </w:tcPr>
           <w:p>
+            <w:pPr>
+              <w:jc w:val="center"/>
+            </w:pPr>
             <w:r>
               <w:t>Minor</w:t>
             </w:r>
@@ -6247,17 +6607,40 @@
         </w:tc>
         <w:tc>
           <w:tcPr>
-            <w:tcW w:w="866" w:type="pct"/>
+            <w:tcW w:w="619" w:type="pct"/>
+            <w:shd w:val="clear" w:color="auto" w:fill="FFFF00"/>
           </w:tcPr>
           <w:p/>
         </w:tc>
         <w:tc>
           <w:tcPr>
-            <w:tcW w:w="1308" w:type="pct"/>
+            <w:tcW w:w="1023" w:type="pct"/>
           </w:tcPr>
           <w:p>
             <w:r>
-              <w:t>The code is available in github with a how-to for starting the program. Unfortunately compiling the software is different between operating systems.</w:t>
+              <w:t xml:space="preserve">The code is available in </w:t>
+            </w:r>
+            <w:proofErr w:type="spellStart"/>
+            <w:r>
+              <w:t>github</w:t>
+            </w:r>
+            <w:proofErr w:type="spellEnd"/>
+            <w:r>
+              <w:t xml:space="preserve"> with a how-to for starting the program. Unfortunately compiling the software is different between operating systems.</w:t>
+            </w:r>
+          </w:p>
+        </w:tc>
+        <w:tc>
+          <w:tcPr>
+            <w:tcW w:w="835" w:type="pct"/>
+            <w:shd w:val="clear" w:color="auto" w:fill="FFFF00"/>
+          </w:tcPr>
+          <w:p>
+            <w:pPr>
+              <w:jc w:val="center"/>
+            </w:pPr>
+            <w:r>
+              <w:t>ALARP</w:t>
             </w:r>
           </w:p>
         </w:tc>
@@ -6265,7 +6648,7 @@
       <w:tr>
         <w:tc>
           <w:tcPr>
-            <w:tcW w:w="1044" w:type="pct"/>
+            <w:tcW w:w="819" w:type="pct"/>
           </w:tcPr>
           <w:p>
             <w:pPr>
@@ -6283,7 +6666,7 @@
         </w:tc>
         <w:tc>
           <w:tcPr>
-            <w:tcW w:w="997" w:type="pct"/>
+            <w:tcW w:w="908" w:type="pct"/>
           </w:tcPr>
           <w:p>
             <w:r>
@@ -6293,9 +6676,13 @@
         </w:tc>
         <w:tc>
           <w:tcPr>
-            <w:tcW w:w="786" w:type="pct"/>
+            <w:tcW w:w="796" w:type="pct"/>
+            <w:shd w:val="clear" w:color="auto" w:fill="FFFF00"/>
           </w:tcPr>
           <w:p>
+            <w:pPr>
+              <w:jc w:val="center"/>
+            </w:pPr>
             <w:r>
               <w:t>Moderate</w:t>
             </w:r>
@@ -6303,24 +6690,54 @@
         </w:tc>
         <w:tc>
           <w:tcPr>
-            <w:tcW w:w="866" w:type="pct"/>
+            <w:tcW w:w="619" w:type="pct"/>
+            <w:shd w:val="clear" w:color="auto" w:fill="FFFF00"/>
           </w:tcPr>
           <w:p>
             <w:r>
-              <w:t>Potentially</w:t>
+              <w:t xml:space="preserve">Is a possibility, but very </w:t>
+            </w:r>
+            <w:r>
+              <w:lastRenderedPageBreak/>
+              <w:t>unlikely</w:t>
+            </w:r>
+            <w:r>
+              <w:br/>
+              <w:t>4/year</w:t>
             </w:r>
           </w:p>
         </w:tc>
         <w:tc>
           <w:tcPr>
-            <w:tcW w:w="1308" w:type="pct"/>
+            <w:tcW w:w="1023" w:type="pct"/>
           </w:tcPr>
           <w:p>
             <w:pPr>
               <w:keepNext/>
             </w:pPr>
             <w:r>
-              <w:t>V-REP offers a large range of documentation, online help and tutorials for remote based API clients. Kinova however offers one extensive document for their API. It is always possible that there is something required to complete the project that isn’t documented, which could result in a change of strategy.</w:t>
+              <w:lastRenderedPageBreak/>
+              <w:t xml:space="preserve">V-REP offers a large range of documentation, online help and tutorials for </w:t>
+            </w:r>
+            <w:r>
+              <w:lastRenderedPageBreak/>
+              <w:t>remote based API clients. Kinova however offers one extensive document for their API. It is always possible that there is something required to complete the project that isn’t documented, which could result in a change of strategy.</w:t>
+            </w:r>
+          </w:p>
+        </w:tc>
+        <w:tc>
+          <w:tcPr>
+            <w:tcW w:w="835" w:type="pct"/>
+            <w:shd w:val="clear" w:color="auto" w:fill="FFFF00"/>
+          </w:tcPr>
+          <w:p>
+            <w:pPr>
+              <w:keepNext/>
+              <w:jc w:val="center"/>
+            </w:pPr>
+            <w:r>
+              <w:lastRenderedPageBreak/>
+              <w:t>ALARP</w:t>
             </w:r>
           </w:p>
         </w:tc>
@@ -6328,7 +6745,7 @@
       <w:tr>
         <w:tc>
           <w:tcPr>
-            <w:tcW w:w="1044" w:type="pct"/>
+            <w:tcW w:w="819" w:type="pct"/>
           </w:tcPr>
           <w:p>
             <w:pPr>
@@ -6346,7 +6763,7 @@
         </w:tc>
         <w:tc>
           <w:tcPr>
-            <w:tcW w:w="997" w:type="pct"/>
+            <w:tcW w:w="908" w:type="pct"/>
           </w:tcPr>
           <w:p>
             <w:r>
@@ -6356,9 +6773,13 @@
         </w:tc>
         <w:tc>
           <w:tcPr>
-            <w:tcW w:w="786" w:type="pct"/>
+            <w:tcW w:w="796" w:type="pct"/>
+            <w:shd w:val="clear" w:color="auto" w:fill="FFFF00"/>
           </w:tcPr>
           <w:p>
+            <w:pPr>
+              <w:jc w:val="center"/>
+            </w:pPr>
             <w:r>
               <w:t>Minor</w:t>
             </w:r>
@@ -6366,7 +6787,8 @@
         </w:tc>
         <w:tc>
           <w:tcPr>
-            <w:tcW w:w="866" w:type="pct"/>
+            <w:tcW w:w="619" w:type="pct"/>
+            <w:shd w:val="clear" w:color="auto" w:fill="FFFF00"/>
           </w:tcPr>
           <w:p>
             <w:r>
@@ -6376,7 +6798,7 @@
         </w:tc>
         <w:tc>
           <w:tcPr>
-            <w:tcW w:w="1308" w:type="pct"/>
+            <w:tcW w:w="1023" w:type="pct"/>
           </w:tcPr>
           <w:p>
             <w:pPr>
@@ -6387,6 +6809,21 @@
             </w:r>
           </w:p>
         </w:tc>
+        <w:tc>
+          <w:tcPr>
+            <w:tcW w:w="835" w:type="pct"/>
+            <w:shd w:val="clear" w:color="auto" w:fill="00B050"/>
+          </w:tcPr>
+          <w:p>
+            <w:pPr>
+              <w:keepNext/>
+              <w:jc w:val="center"/>
+            </w:pPr>
+            <w:r>
+              <w:t>Tolerable</w:t>
+            </w:r>
+          </w:p>
+        </w:tc>
       </w:tr>
     </w:tbl>
     <w:p>
@@ -6396,48 +6833,57 @@
       <w:r>
         <w:t xml:space="preserve">Figure </w:t>
       </w:r>
-      <w:r>
-        <w:fldChar w:fldCharType="begin"/>
-      </w:r>
-      <w:r>
-        <w:instrText xml:space="preserve"> SEQ Figure \* ARABIC </w:instrText>
-      </w:r>
-      <w:r>
-        <w:fldChar w:fldCharType="separate"/>
-      </w:r>
-      <w:r>
-        <w:rPr>
-          <w:noProof/>
-        </w:rPr>
-        <w:t>8</w:t>
-      </w:r>
-      <w:r>
-        <w:fldChar w:fldCharType="end"/>
-      </w:r>
+      <w:fldSimple w:instr=" SEQ Figure \* ARABIC ">
+        <w:r>
+          <w:rPr>
+            <w:noProof/>
+          </w:rPr>
+          <w:t>8</w:t>
+        </w:r>
+      </w:fldSimple>
       <w:r>
         <w:t>- Risk Assessment Table</w:t>
       </w:r>
-    </w:p>
-    <w:p/>
-    <w:p>
-      <w:pPr>
-        <w:pStyle w:val="Heading1"/>
-      </w:pPr>
-      <w:bookmarkStart w:id="16" w:name="_Toc491094213"/>
-      <w:r>
-        <w:lastRenderedPageBreak/>
-        <w:t>Conclusion</w:t>
-      </w:r>
-      <w:bookmarkEnd w:id="16"/>
     </w:p>
     <w:p>
-      <w:bookmarkStart w:id="17" w:name="_GoBack"/>
-      <w:bookmarkEnd w:id="17"/>
+      <w:pPr>
+        <w:pStyle w:val="Heading1"/>
+      </w:pPr>
+      <w:bookmarkStart w:id="18" w:name="_Toc491210228"/>
+      <w:r>
+        <w:t>Conclusion</w:t>
+      </w:r>
+      <w:bookmarkEnd w:id="18"/>
+    </w:p>
+    <w:p>
+      <w:r>
+        <w:t xml:space="preserve">Through the information and processes outlined in this document, the development software which will enable V-REP to manipulate a physical Kinova Jaco arm can begin. To achieve this goal, the project was broken into four main sections, each </w:t>
+      </w:r>
+      <w:r>
+        <w:t>modular and</w:t>
+      </w:r>
+      <w:r>
+        <w:t xml:space="preserve"> equal in d</w:t>
+      </w:r>
+      <w:r>
+        <w:t xml:space="preserve">ifficulty. For support, </w:t>
+      </w:r>
+      <w:r>
+        <w:t xml:space="preserve">V-REP and Kinova offer vast amounts of documentation, and their software is entirely open-source for educational users, thus ensuring progression. </w:t>
+      </w:r>
+      <w:r>
+        <w:t>Time has been allocated each week to work on this project specifically, where workload is determined by progression leading towards the defined due date for each objective; however allowing time towards the project each week should ensure it moves steadily. Notes will be taken during all project times in a log book, with the pages titled and dated, outlining any progress or experiments. To ensure all of the data from any experiments, and the developed software or progress is safe, all information will be stored on GitHub and in a local directory.</w:t>
+      </w:r>
+      <w:r>
+        <w:t xml:space="preserve"> In doing this, risk of losing information or progress is mitigated.</w:t>
+      </w:r>
     </w:p>
     <w:p/>
     <w:p/>
     <w:p/>
-    <w:bookmarkStart w:id="18" w:name="_Toc491094214" w:displacedByCustomXml="next"/>
+    <w:p/>
+    <w:p/>
+    <w:bookmarkStart w:id="19" w:name="_Toc491210229" w:displacedByCustomXml="next"/>
     <w:sdt>
       <w:sdtPr>
         <w:rPr>
@@ -6452,6 +6898,7 @@
           <w:docPartUnique/>
         </w:docPartObj>
       </w:sdtPr>
+      <w:sdtEndPr/>
       <w:sdtContent>
         <w:p>
           <w:pPr>
@@ -6460,13 +6907,14 @@
           <w:r>
             <w:t>Bibliography</w:t>
           </w:r>
-          <w:bookmarkEnd w:id="18"/>
+          <w:bookmarkEnd w:id="19"/>
         </w:p>
         <w:sdt>
           <w:sdtPr>
             <w:id w:val="111145805"/>
             <w:bibliography/>
           </w:sdtPr>
+          <w:sdtEndPr/>
           <w:sdtContent>
             <w:p>
               <w:pPr>
@@ -6502,7 +6950,7 @@
               </w:tblGrid>
               <w:tr>
                 <w:trPr>
-                  <w:divId w:val="592592554"/>
+                  <w:divId w:val="1675762604"/>
                   <w:tblCellSpacing w:w="15" w:type="dxa"/>
                 </w:trPr>
                 <w:tc>
@@ -6550,7 +6998,7 @@
               </w:tr>
               <w:tr>
                 <w:trPr>
-                  <w:divId w:val="592592554"/>
+                  <w:divId w:val="1675762604"/>
                   <w:tblCellSpacing w:w="15" w:type="dxa"/>
                 </w:trPr>
                 <w:tc>
@@ -6596,7 +7044,7 @@
               </w:tr>
               <w:tr>
                 <w:trPr>
-                  <w:divId w:val="592592554"/>
+                  <w:divId w:val="1675762604"/>
                   <w:tblCellSpacing w:w="15" w:type="dxa"/>
                 </w:trPr>
                 <w:tc>
@@ -6642,7 +7090,7 @@
               </w:tr>
               <w:tr>
                 <w:trPr>
-                  <w:divId w:val="592592554"/>
+                  <w:divId w:val="1675762604"/>
                   <w:tblCellSpacing w:w="15" w:type="dxa"/>
                 </w:trPr>
                 <w:tc>
@@ -6688,7 +7136,7 @@
               </w:tr>
               <w:tr>
                 <w:trPr>
-                  <w:divId w:val="592592554"/>
+                  <w:divId w:val="1675762604"/>
                   <w:tblCellSpacing w:w="15" w:type="dxa"/>
                 </w:trPr>
                 <w:tc>
@@ -6748,7 +7196,7 @@
               </w:tr>
               <w:tr>
                 <w:trPr>
-                  <w:divId w:val="592592554"/>
+                  <w:divId w:val="1675762604"/>
                   <w:tblCellSpacing w:w="15" w:type="dxa"/>
                 </w:trPr>
                 <w:tc>
@@ -6794,7 +7242,7 @@
               </w:tr>
               <w:tr>
                 <w:trPr>
-                  <w:divId w:val="592592554"/>
+                  <w:divId w:val="1675762604"/>
                   <w:tblCellSpacing w:w="15" w:type="dxa"/>
                 </w:trPr>
                 <w:tc>
@@ -6840,7 +7288,7 @@
               </w:tr>
               <w:tr>
                 <w:trPr>
-                  <w:divId w:val="592592554"/>
+                  <w:divId w:val="1675762604"/>
                   <w:tblCellSpacing w:w="15" w:type="dxa"/>
                 </w:trPr>
                 <w:tc>
@@ -6886,7 +7334,7 @@
               </w:tr>
               <w:tr>
                 <w:trPr>
-                  <w:divId w:val="592592554"/>
+                  <w:divId w:val="1675762604"/>
                   <w:tblCellSpacing w:w="15" w:type="dxa"/>
                 </w:trPr>
                 <w:tc>
@@ -6932,7 +7380,7 @@
               </w:tr>
               <w:tr>
                 <w:trPr>
-                  <w:divId w:val="592592554"/>
+                  <w:divId w:val="1675762604"/>
                   <w:tblCellSpacing w:w="15" w:type="dxa"/>
                 </w:trPr>
                 <w:tc>
@@ -6978,7 +7426,7 @@
               </w:tr>
               <w:tr>
                 <w:trPr>
-                  <w:divId w:val="592592554"/>
+                  <w:divId w:val="1675762604"/>
                   <w:tblCellSpacing w:w="15" w:type="dxa"/>
                 </w:trPr>
                 <w:tc>
@@ -7024,7 +7472,7 @@
               </w:tr>
               <w:tr>
                 <w:trPr>
-                  <w:divId w:val="592592554"/>
+                  <w:divId w:val="1675762604"/>
                   <w:tblCellSpacing w:w="15" w:type="dxa"/>
                 </w:trPr>
                 <w:tc>
@@ -7070,7 +7518,7 @@
               </w:tr>
               <w:tr>
                 <w:trPr>
-                  <w:divId w:val="592592554"/>
+                  <w:divId w:val="1675762604"/>
                   <w:tblCellSpacing w:w="15" w:type="dxa"/>
                 </w:trPr>
                 <w:tc>
@@ -7089,7 +7537,6 @@
                       <w:rPr>
                         <w:noProof/>
                       </w:rPr>
-                      <w:lastRenderedPageBreak/>
                       <w:t xml:space="preserve">[13] </w:t>
                     </w:r>
                   </w:p>
@@ -7117,7 +7564,7 @@
               </w:tr>
               <w:tr>
                 <w:trPr>
-                  <w:divId w:val="592592554"/>
+                  <w:divId w:val="1675762604"/>
                   <w:tblCellSpacing w:w="15" w:type="dxa"/>
                 </w:trPr>
                 <w:tc>
@@ -7163,7 +7610,7 @@
               </w:tr>
               <w:tr>
                 <w:trPr>
-                  <w:divId w:val="592592554"/>
+                  <w:divId w:val="1675762604"/>
                   <w:tblCellSpacing w:w="15" w:type="dxa"/>
                 </w:trPr>
                 <w:tc>
@@ -7202,14 +7649,21 @@
                       <w:rPr>
                         <w:noProof/>
                       </w:rPr>
-                      <w:t>E. Rohmer, S. P. N. Singh and M. Freese, “V-REP: a Versatile and Scalable Robot Simulation Framework,” [Online]. Available: https://www.researchgate.net/profile/Eric_Rohmer/publication/261352390_V-REP_A_versatile_and_scalable_robot_simulation_framework/links/54720e120cf216f8cfadb08b/V-REP-A-versatile-and-scalable-robot-simulation-framework.pdf.</w:t>
+                      <w:t>E. Rohmer, S. P. N. Singh and M. Freese, “V-REP: a Versatile and Scalable Robot Simulation Framework,” [Online]. Available: https://www.researchgate.net/profile/Eric_Rohmer/publication/261352390_V-</w:t>
+                    </w:r>
+                    <w:r>
+                      <w:rPr>
+                        <w:noProof/>
+                      </w:rPr>
+                      <w:lastRenderedPageBreak/>
+                      <w:t>REP_A_versatile_and_scalable_robot_simulation_framework/links/54720e120cf216f8cfadb08b/V-REP-A-versatile-and-scalable-robot-simulation-framework.pdf.</w:t>
                     </w:r>
                   </w:p>
                 </w:tc>
               </w:tr>
               <w:tr>
                 <w:trPr>
-                  <w:divId w:val="592592554"/>
+                  <w:divId w:val="1675762604"/>
                   <w:tblCellSpacing w:w="15" w:type="dxa"/>
                 </w:trPr>
                 <w:tc>
@@ -7228,6 +7682,7 @@
                       <w:rPr>
                         <w:noProof/>
                       </w:rPr>
+                      <w:lastRenderedPageBreak/>
                       <w:t xml:space="preserve">[16] </w:t>
                     </w:r>
                   </w:p>
@@ -7255,7 +7710,7 @@
               </w:tr>
               <w:tr>
                 <w:trPr>
-                  <w:divId w:val="592592554"/>
+                  <w:divId w:val="1675762604"/>
                   <w:tblCellSpacing w:w="15" w:type="dxa"/>
                 </w:trPr>
                 <w:tc>
@@ -7301,7 +7756,7 @@
               </w:tr>
               <w:tr>
                 <w:trPr>
-                  <w:divId w:val="592592554"/>
+                  <w:divId w:val="1675762604"/>
                   <w:tblCellSpacing w:w="15" w:type="dxa"/>
                 </w:trPr>
                 <w:tc>
@@ -7347,7 +7802,7 @@
               </w:tr>
               <w:tr>
                 <w:trPr>
-                  <w:divId w:val="592592554"/>
+                  <w:divId w:val="1675762604"/>
                   <w:tblCellSpacing w:w="15" w:type="dxa"/>
                 </w:trPr>
                 <w:tc>
@@ -7393,7 +7848,7 @@
               </w:tr>
               <w:tr>
                 <w:trPr>
-                  <w:divId w:val="592592554"/>
+                  <w:divId w:val="1675762604"/>
                   <w:tblCellSpacing w:w="15" w:type="dxa"/>
                 </w:trPr>
                 <w:tc>
@@ -7437,10 +7892,56 @@
                   </w:p>
                 </w:tc>
               </w:tr>
+              <w:tr>
+                <w:trPr>
+                  <w:divId w:val="1675762604"/>
+                  <w:tblCellSpacing w:w="15" w:type="dxa"/>
+                </w:trPr>
+                <w:tc>
+                  <w:tcPr>
+                    <w:tcW w:w="50" w:type="pct"/>
+                    <w:hideMark/>
+                  </w:tcPr>
+                  <w:p>
+                    <w:pPr>
+                      <w:pStyle w:val="Bibliography"/>
+                      <w:rPr>
+                        <w:noProof/>
+                      </w:rPr>
+                    </w:pPr>
+                    <w:r>
+                      <w:rPr>
+                        <w:noProof/>
+                      </w:rPr>
+                      <w:t xml:space="preserve">[21] </w:t>
+                    </w:r>
+                  </w:p>
+                </w:tc>
+                <w:tc>
+                  <w:tcPr>
+                    <w:tcW w:w="0" w:type="auto"/>
+                    <w:hideMark/>
+                  </w:tcPr>
+                  <w:p>
+                    <w:pPr>
+                      <w:pStyle w:val="Bibliography"/>
+                      <w:rPr>
+                        <w:noProof/>
+                      </w:rPr>
+                    </w:pPr>
+                    <w:r>
+                      <w:rPr>
+                        <w:noProof/>
+                      </w:rPr>
+                      <w:t>D. M. Kearney, “METR3100,” 2016. [Online]. Available: learn.uq.edu.au.</w:t>
+                    </w:r>
+                  </w:p>
+                </w:tc>
+              </w:tr>
             </w:tbl>
             <w:p>
               <w:pPr>
-                <w:divId w:val="592592554"/>
+                <w:divId w:val="1675762604"/>
                 <w:rPr>
                   <w:rFonts w:eastAsia="Times New Roman"/>
                   <w:noProof/>
@@ -7474,7 +7975,7 @@
 </file>
 
 <file path=word/numbering.xml><?xml version="1.0" encoding="utf-8"?>
-<w:numbering xmlns:wpc="http://schemas.microsoft.com/office/word/2010/wordprocessingCanvas" xmlns:cx="http://schemas.microsoft.com/office/drawing/2014/chartex" xmlns:cx1="http://schemas.microsoft.com/office/drawing/2015/9/8/chartex" xmlns:cx2="http://schemas.microsoft.com/office/drawing/2015/10/21/chartex" xmlns:cx3="http://schemas.microsoft.com/office/drawing/2016/5/9/chartex" xmlns:cx4="http://schemas.microsoft.com/office/drawing/2016/5/10/chartex" xmlns:cx5="http://schemas.microsoft.com/office/drawing/2016/5/11/chartex" xmlns:cx6="http://schemas.microsoft.com/office/drawing/2016/5/12/chartex" xmlns:cx7="http://schemas.microsoft.com/office/drawing/2016/5/13/chartex" xmlns:cx8="http://schemas.microsoft.com/office/drawing/2016/5/14/chartex" xmlns:mc="http://schemas.openxmlformats.org/markup-compatibility/2006" xmlns:aink="http://schemas.microsoft.com/office/drawing/2016/ink" xmlns:am3d="http://schemas.microsoft.com/office/drawing/2017/model3d" xmlns:o="urn:schemas-microsoft-com:office:office" xmlns:r="http://schemas.openxmlformats.org/officeDocument/2006/relationships" xmlns:m="http://schemas.openxmlformats.org/officeDocument/2006/math" xmlns:v="urn:schemas-microsoft-com:vml" xmlns:wp14="http://schemas.microsoft.com/office/word/2010/wordprocessingDrawing" xmlns:wp="http://schemas.openxmlformats.org/drawingml/2006/wordprocessingDrawing" xmlns:w10="urn:schemas-microsoft-com:office:word" xmlns:w="http://schemas.openxmlformats.org/wordprocessingml/2006/main" xmlns:w14="http://schemas.microsoft.com/office/word/2010/wordml" xmlns:w15="http://schemas.microsoft.com/office/word/2012/wordml" xmlns:w16cid="http://schemas.microsoft.com/office/word/2016/wordml/cid" xmlns:w16se="http://schemas.microsoft.com/office/word/2015/wordml/symex" xmlns:wpg="http://schemas.microsoft.com/office/word/2010/wordprocessingGroup" xmlns:wpi="http://schemas.microsoft.com/office/word/2010/wordprocessingInk" xmlns:wne="http://schemas.microsoft.com/office/word/2006/wordml" xmlns:wps="http://schemas.microsoft.com/office/word/2010/wordprocessingShape" mc:Ignorable="w14 w15 w16se w16cid wp14">
+<w:numbering xmlns:wpc="http://schemas.microsoft.com/office/word/2010/wordprocessingCanvas" xmlns:mc="http://schemas.openxmlformats.org/markup-compatibility/2006" xmlns:o="urn:schemas-microsoft-com:office:office" xmlns:r="http://schemas.openxmlformats.org/officeDocument/2006/relationships" xmlns:m="http://schemas.openxmlformats.org/officeDocument/2006/math" xmlns:v="urn:schemas-microsoft-com:vml" xmlns:wp14="http://schemas.microsoft.com/office/word/2010/wordprocessingDrawing" xmlns:wp="http://schemas.openxmlformats.org/drawingml/2006/wordprocessingDrawing" xmlns:w10="urn:schemas-microsoft-com:office:word" xmlns:w="http://schemas.openxmlformats.org/wordprocessingml/2006/main" xmlns:w14="http://schemas.microsoft.com/office/word/2010/wordml" xmlns:w15="http://schemas.microsoft.com/office/word/2012/wordml" xmlns:wpg="http://schemas.microsoft.com/office/word/2010/wordprocessingGroup" xmlns:wpi="http://schemas.microsoft.com/office/word/2010/wordprocessingInk" xmlns:wne="http://schemas.microsoft.com/office/word/2006/wordml" xmlns:wps="http://schemas.microsoft.com/office/word/2010/wordprocessingShape" mc:Ignorable="w14 w15 wp14">
   <w:abstractNum w:abstractNumId="0" w15:restartNumberingAfterBreak="0">
     <w:nsid w:val="1226696F"/>
     <w:multiLevelType w:val="hybridMultilevel"/>
@@ -8175,7 +8676,7 @@
 </file>
 
 <file path=word/styles.xml><?xml version="1.0" encoding="utf-8"?>
-<w:styles xmlns:mc="http://schemas.openxmlformats.org/markup-compatibility/2006" xmlns:r="http://schemas.openxmlformats.org/officeDocument/2006/relationships" xmlns:w="http://schemas.openxmlformats.org/wordprocessingml/2006/main" xmlns:w14="http://schemas.microsoft.com/office/word/2010/wordml" xmlns:w15="http://schemas.microsoft.com/office/word/2012/wordml" xmlns:w16cid="http://schemas.microsoft.com/office/word/2016/wordml/cid" xmlns:w16se="http://schemas.microsoft.com/office/word/2015/wordml/symex" mc:Ignorable="w14 w15 w16se w16cid">
+<w:styles xmlns:mc="http://schemas.openxmlformats.org/markup-compatibility/2006" xmlns:r="http://schemas.openxmlformats.org/officeDocument/2006/relationships" xmlns:w="http://schemas.openxmlformats.org/wordprocessingml/2006/main" xmlns:w14="http://schemas.microsoft.com/office/word/2010/wordml" xmlns:w15="http://schemas.microsoft.com/office/word/2012/wordml" mc:Ignorable="w14 w15">
   <w:docDefaults>
     <w:rPrDefault>
       <w:rPr>
@@ -8191,7 +8692,7 @@
       </w:pPr>
     </w:pPrDefault>
   </w:docDefaults>
-  <w:latentStyles w:defLockedState="0" w:defUIPriority="99" w:defSemiHidden="0" w:defUnhideWhenUsed="0" w:defQFormat="0" w:count="375">
+  <w:latentStyles w:defLockedState="0" w:defUIPriority="99" w:defSemiHidden="0" w:defUnhideWhenUsed="0" w:defQFormat="0" w:count="371">
     <w:lsdException w:name="Normal" w:uiPriority="0" w:qFormat="1"/>
     <w:lsdException w:name="heading 1" w:uiPriority="9" w:qFormat="1"/>
     <w:lsdException w:name="heading 2" w:semiHidden="1" w:uiPriority="9" w:unhideWhenUsed="1" w:qFormat="1"/>
@@ -8297,6 +8798,7 @@
     <w:lsdException w:name="HTML Sample" w:semiHidden="1" w:unhideWhenUsed="1"/>
     <w:lsdException w:name="HTML Typewriter" w:semiHidden="1" w:unhideWhenUsed="1"/>
     <w:lsdException w:name="HTML Variable" w:semiHidden="1" w:unhideWhenUsed="1"/>
+    <w:lsdException w:name="Normal Table" w:semiHidden="1" w:unhideWhenUsed="1"/>
     <w:lsdException w:name="annotation subject" w:semiHidden="1" w:unhideWhenUsed="1"/>
     <w:lsdException w:name="No List" w:semiHidden="1" w:unhideWhenUsed="1"/>
     <w:lsdException w:name="Outline List 1" w:semiHidden="1" w:unhideWhenUsed="1"/>
@@ -8340,8 +8842,10 @@
     <w:lsdException w:name="Table Elegant" w:semiHidden="1" w:unhideWhenUsed="1"/>
     <w:lsdException w:name="Table Professional" w:semiHidden="1" w:unhideWhenUsed="1"/>
     <w:lsdException w:name="Table Subtle 1" w:semiHidden="1" w:unhideWhenUsed="1"/>
+    <w:lsdException w:name="Table Subtle 2" w:semiHidden="1" w:unhideWhenUsed="1"/>
     <w:lsdException w:name="Table Web 1" w:semiHidden="1" w:unhideWhenUsed="1"/>
     <w:lsdException w:name="Table Web 2" w:semiHidden="1" w:unhideWhenUsed="1"/>
+    <w:lsdException w:name="Table Web 3" w:semiHidden="1" w:unhideWhenUsed="1"/>
     <w:lsdException w:name="Balloon Text" w:semiHidden="1" w:unhideWhenUsed="1"/>
     <w:lsdException w:name="Table Grid" w:uiPriority="39"/>
     <w:lsdException w:name="Table Theme" w:semiHidden="1" w:unhideWhenUsed="1"/>
@@ -8560,10 +9064,6 @@
     <w:lsdException w:name="List Table 5 Dark Accent 6" w:uiPriority="50"/>
     <w:lsdException w:name="List Table 6 Colorful Accent 6" w:uiPriority="51"/>
     <w:lsdException w:name="List Table 7 Colorful Accent 6" w:uiPriority="52"/>
-    <w:lsdException w:name="Mention" w:semiHidden="1" w:unhideWhenUsed="1"/>
-    <w:lsdException w:name="Smart Hyperlink" w:semiHidden="1" w:unhideWhenUsed="1"/>
-    <w:lsdException w:name="Hashtag" w:semiHidden="1" w:unhideWhenUsed="1"/>
-    <w:lsdException w:name="Unresolved Mention" w:semiHidden="1" w:unhideWhenUsed="1"/>
   </w:latentStyles>
   <w:style w:type="paragraph" w:default="1" w:styleId="Normal">
     <w:name w:val="Normal"/>
@@ -8893,7 +9393,7 @@
 </file>
 
 <file path=word/glossary/document.xml><?xml version="1.0" encoding="utf-8"?>
-<w:glossaryDocument xmlns:wpc="http://schemas.microsoft.com/office/word/2010/wordprocessingCanvas" xmlns:cx="http://schemas.microsoft.com/office/drawing/2014/chartex" xmlns:cx1="http://schemas.microsoft.com/office/drawing/2015/9/8/chartex" xmlns:cx2="http://schemas.microsoft.com/office/drawing/2015/10/21/chartex" xmlns:cx3="http://schemas.microsoft.com/office/drawing/2016/5/9/chartex" xmlns:cx4="http://schemas.microsoft.com/office/drawing/2016/5/10/chartex" xmlns:cx5="http://schemas.microsoft.com/office/drawing/2016/5/11/chartex" xmlns:cx6="http://schemas.microsoft.com/office/drawing/2016/5/12/chartex" xmlns:cx7="http://schemas.microsoft.com/office/drawing/2016/5/13/chartex" xmlns:cx8="http://schemas.microsoft.com/office/drawing/2016/5/14/chartex" xmlns:mc="http://schemas.openxmlformats.org/markup-compatibility/2006" xmlns:aink="http://schemas.microsoft.com/office/drawing/2016/ink" xmlns:am3d="http://schemas.microsoft.com/office/drawing/2017/model3d" xmlns:o="urn:schemas-microsoft-com:office:office" xmlns:r="http://schemas.openxmlformats.org/officeDocument/2006/relationships" xmlns:m="http://schemas.openxmlformats.org/officeDocument/2006/math" xmlns:v="urn:schemas-microsoft-com:vml" xmlns:wp14="http://schemas.microsoft.com/office/word/2010/wordprocessingDrawing" xmlns:wp="http://schemas.openxmlformats.org/drawingml/2006/wordprocessingDrawing" xmlns:w10="urn:schemas-microsoft-com:office:word" xmlns:w="http://schemas.openxmlformats.org/wordprocessingml/2006/main" xmlns:w14="http://schemas.microsoft.com/office/word/2010/wordml" xmlns:w15="http://schemas.microsoft.com/office/word/2012/wordml" xmlns:w16cid="http://schemas.microsoft.com/office/word/2016/wordml/cid" xmlns:w16se="http://schemas.microsoft.com/office/word/2015/wordml/symex" xmlns:wpg="http://schemas.microsoft.com/office/word/2010/wordprocessingGroup" xmlns:wpi="http://schemas.microsoft.com/office/word/2010/wordprocessingInk" xmlns:wne="http://schemas.microsoft.com/office/word/2006/wordml" xmlns:wps="http://schemas.microsoft.com/office/word/2010/wordprocessingShape" mc:Ignorable="w14 w15 w16se w16cid wp14">
+<w:glossaryDocument xmlns:wpc="http://schemas.microsoft.com/office/word/2010/wordprocessingCanvas" xmlns:mc="http://schemas.openxmlformats.org/markup-compatibility/2006" xmlns:o="urn:schemas-microsoft-com:office:office" xmlns:r="http://schemas.openxmlformats.org/officeDocument/2006/relationships" xmlns:m="http://schemas.openxmlformats.org/officeDocument/2006/math" xmlns:v="urn:schemas-microsoft-com:vml" xmlns:wp14="http://schemas.microsoft.com/office/word/2010/wordprocessingDrawing" xmlns:wp="http://schemas.openxmlformats.org/drawingml/2006/wordprocessingDrawing" xmlns:w10="urn:schemas-microsoft-com:office:word" xmlns:w="http://schemas.openxmlformats.org/wordprocessingml/2006/main" xmlns:w14="http://schemas.microsoft.com/office/word/2010/wordml" xmlns:w15="http://schemas.microsoft.com/office/word/2012/wordml" xmlns:wpg="http://schemas.microsoft.com/office/word/2010/wordprocessingGroup" xmlns:wpi="http://schemas.microsoft.com/office/word/2010/wordprocessingInk" xmlns:wne="http://schemas.microsoft.com/office/word/2006/wordml" xmlns:wps="http://schemas.microsoft.com/office/word/2010/wordprocessingShape" mc:Ignorable="w14 w15 wp14">
   <w:docParts>
     <w:docPart>
       <w:docPartPr>
@@ -8919,7 +9419,7 @@
             <w:rPr>
               <w:rFonts w:asciiTheme="majorHAnsi" w:eastAsiaTheme="majorEastAsia" w:hAnsiTheme="majorHAnsi" w:cstheme="majorBidi"/>
               <w:caps/>
-              <w:color w:val="4472C4" w:themeColor="accent1"/>
+              <w:color w:val="5B9BD5" w:themeColor="accent1"/>
               <w:sz w:val="80"/>
               <w:szCs w:val="80"/>
             </w:rPr>
@@ -8950,7 +9450,7 @@
           </w:pPr>
           <w:r>
             <w:rPr>
-              <w:color w:val="4472C4" w:themeColor="accent1"/>
+              <w:color w:val="5B9BD5" w:themeColor="accent1"/>
               <w:sz w:val="28"/>
               <w:szCs w:val="28"/>
             </w:rPr>
@@ -8964,7 +9464,7 @@
 </file>
 
 <file path=word/glossary/fontTable.xml><?xml version="1.0" encoding="utf-8"?>
-<w:fonts xmlns:mc="http://schemas.openxmlformats.org/markup-compatibility/2006" xmlns:r="http://schemas.openxmlformats.org/officeDocument/2006/relationships" xmlns:w="http://schemas.openxmlformats.org/wordprocessingml/2006/main" xmlns:w14="http://schemas.microsoft.com/office/word/2010/wordml" xmlns:w15="http://schemas.microsoft.com/office/word/2012/wordml" xmlns:w16cid="http://schemas.microsoft.com/office/word/2016/wordml/cid" xmlns:w16se="http://schemas.microsoft.com/office/word/2015/wordml/symex" mc:Ignorable="w14 w15 w16se w16cid">
+<w:fonts xmlns:mc="http://schemas.openxmlformats.org/markup-compatibility/2006" xmlns:r="http://schemas.openxmlformats.org/officeDocument/2006/relationships" xmlns:w="http://schemas.openxmlformats.org/wordprocessingml/2006/main" xmlns:w14="http://schemas.microsoft.com/office/word/2010/wordml" xmlns:w15="http://schemas.microsoft.com/office/word/2012/wordml" mc:Ignorable="w14 w15">
   <w:font w:name="Times New Roman">
     <w:panose1 w:val="02020603050405020304"/>
     <w:charset w:val="00"/>
@@ -9018,7 +9518,7 @@
 </file>
 
 <file path=word/glossary/settings.xml><?xml version="1.0" encoding="utf-8"?>
-<w:settings xmlns:mc="http://schemas.openxmlformats.org/markup-compatibility/2006" xmlns:o="urn:schemas-microsoft-com:office:office" xmlns:r="http://schemas.openxmlformats.org/officeDocument/2006/relationships" xmlns:m="http://schemas.openxmlformats.org/officeDocument/2006/math" xmlns:v="urn:schemas-microsoft-com:vml" xmlns:w10="urn:schemas-microsoft-com:office:word" xmlns:w="http://schemas.openxmlformats.org/wordprocessingml/2006/main" xmlns:w14="http://schemas.microsoft.com/office/word/2010/wordml" xmlns:w15="http://schemas.microsoft.com/office/word/2012/wordml" xmlns:w16cid="http://schemas.microsoft.com/office/word/2016/wordml/cid" xmlns:w16se="http://schemas.microsoft.com/office/word/2015/wordml/symex" xmlns:sl="http://schemas.openxmlformats.org/schemaLibrary/2006/main" mc:Ignorable="w14 w15 w16se w16cid">
+<w:settings xmlns:mc="http://schemas.openxmlformats.org/markup-compatibility/2006" xmlns:o="urn:schemas-microsoft-com:office:office" xmlns:r="http://schemas.openxmlformats.org/officeDocument/2006/relationships" xmlns:m="http://schemas.openxmlformats.org/officeDocument/2006/math" xmlns:v="urn:schemas-microsoft-com:vml" xmlns:w10="urn:schemas-microsoft-com:office:word" xmlns:w="http://schemas.openxmlformats.org/wordprocessingml/2006/main" xmlns:w14="http://schemas.microsoft.com/office/word/2010/wordml" xmlns:w15="http://schemas.microsoft.com/office/word/2012/wordml" xmlns:sl="http://schemas.openxmlformats.org/schemaLibrary/2006/main" mc:Ignorable="w14 w15">
   <w:view w:val="normal"/>
   <w:defaultTabStop w:val="720"/>
   <w:characterSpacingControl w:val="doNotCompress"/>
@@ -9033,6 +9533,7 @@
   <w:rsids>
     <w:rsidRoot w:val="007D2DB0"/>
     <w:rsid w:val="007D2DB0"/>
+    <w:rsid w:val="00905BA3"/>
     <w:rsid w:val="00AA3D65"/>
     <w:rsid w:val="00CC1C47"/>
     <w:rsid w:val="00F931E0"/>
@@ -9059,7 +9560,7 @@
 </file>
 
 <file path=word/glossary/styles.xml><?xml version="1.0" encoding="utf-8"?>
-<w:styles xmlns:mc="http://schemas.openxmlformats.org/markup-compatibility/2006" xmlns:r="http://schemas.openxmlformats.org/officeDocument/2006/relationships" xmlns:w="http://schemas.openxmlformats.org/wordprocessingml/2006/main" xmlns:w14="http://schemas.microsoft.com/office/word/2010/wordml" xmlns:w15="http://schemas.microsoft.com/office/word/2012/wordml" xmlns:w16cid="http://schemas.microsoft.com/office/word/2016/wordml/cid" xmlns:w16se="http://schemas.microsoft.com/office/word/2015/wordml/symex" mc:Ignorable="w14 w15 w16se w16cid">
+<w:styles xmlns:mc="http://schemas.openxmlformats.org/markup-compatibility/2006" xmlns:r="http://schemas.openxmlformats.org/officeDocument/2006/relationships" xmlns:w="http://schemas.openxmlformats.org/wordprocessingml/2006/main" xmlns:w14="http://schemas.microsoft.com/office/word/2010/wordml" xmlns:w15="http://schemas.microsoft.com/office/word/2012/wordml" mc:Ignorable="w14 w15">
   <w:docDefaults>
     <w:rPrDefault>
       <w:rPr>
@@ -9075,7 +9576,7 @@
       </w:pPr>
     </w:pPrDefault>
   </w:docDefaults>
-  <w:latentStyles w:defLockedState="0" w:defUIPriority="99" w:defSemiHidden="0" w:defUnhideWhenUsed="0" w:defQFormat="0" w:count="375">
+  <w:latentStyles w:defLockedState="0" w:defUIPriority="99" w:defSemiHidden="0" w:defUnhideWhenUsed="0" w:defQFormat="0" w:count="371">
     <w:lsdException w:name="Normal" w:uiPriority="0" w:qFormat="1"/>
     <w:lsdException w:name="heading 1" w:uiPriority="9" w:qFormat="1"/>
     <w:lsdException w:name="heading 2" w:semiHidden="1" w:uiPriority="9" w:unhideWhenUsed="1" w:qFormat="1"/>
@@ -9181,6 +9682,7 @@
     <w:lsdException w:name="HTML Sample" w:semiHidden="1" w:unhideWhenUsed="1"/>
     <w:lsdException w:name="HTML Typewriter" w:semiHidden="1" w:unhideWhenUsed="1"/>
     <w:lsdException w:name="HTML Variable" w:semiHidden="1" w:unhideWhenUsed="1"/>
+    <w:lsdException w:name="Normal Table" w:semiHidden="1" w:unhideWhenUsed="1"/>
     <w:lsdException w:name="annotation subject" w:semiHidden="1" w:unhideWhenUsed="1"/>
     <w:lsdException w:name="No List" w:semiHidden="1" w:unhideWhenUsed="1"/>
     <w:lsdException w:name="Outline List 1" w:semiHidden="1" w:unhideWhenUsed="1"/>
@@ -9224,8 +9726,10 @@
     <w:lsdException w:name="Table Elegant" w:semiHidden="1" w:unhideWhenUsed="1"/>
     <w:lsdException w:name="Table Professional" w:semiHidden="1" w:unhideWhenUsed="1"/>
     <w:lsdException w:name="Table Subtle 1" w:semiHidden="1" w:unhideWhenUsed="1"/>
+    <w:lsdException w:name="Table Subtle 2" w:semiHidden="1" w:unhideWhenUsed="1"/>
     <w:lsdException w:name="Table Web 1" w:semiHidden="1" w:unhideWhenUsed="1"/>
     <w:lsdException w:name="Table Web 2" w:semiHidden="1" w:unhideWhenUsed="1"/>
+    <w:lsdException w:name="Table Web 3" w:semiHidden="1" w:unhideWhenUsed="1"/>
     <w:lsdException w:name="Balloon Text" w:semiHidden="1" w:unhideWhenUsed="1"/>
     <w:lsdException w:name="Table Grid" w:uiPriority="39"/>
     <w:lsdException w:name="Table Theme" w:semiHidden="1" w:unhideWhenUsed="1"/>
@@ -9444,10 +9948,6 @@
     <w:lsdException w:name="List Table 5 Dark Accent 6" w:uiPriority="50"/>
     <w:lsdException w:name="List Table 6 Colorful Accent 6" w:uiPriority="51"/>
     <w:lsdException w:name="List Table 7 Colorful Accent 6" w:uiPriority="52"/>
-    <w:lsdException w:name="Mention" w:semiHidden="1" w:unhideWhenUsed="1"/>
-    <w:lsdException w:name="Smart Hyperlink" w:semiHidden="1" w:unhideWhenUsed="1"/>
-    <w:lsdException w:name="Hashtag" w:semiHidden="1" w:unhideWhenUsed="1"/>
-    <w:lsdException w:name="Unresolved Mention" w:semiHidden="1" w:unhideWhenUsed="1"/>
   </w:latentStyles>
   <w:style w:type="paragraph" w:default="1" w:styleId="Normal">
     <w:name w:val="Normal"/>
@@ -9492,7 +9992,7 @@
 </file>
 
 <file path=word/glossary/webSettings.xml><?xml version="1.0" encoding="utf-8"?>
-<w:webSettings xmlns:mc="http://schemas.openxmlformats.org/markup-compatibility/2006" xmlns:r="http://schemas.openxmlformats.org/officeDocument/2006/relationships" xmlns:w="http://schemas.openxmlformats.org/wordprocessingml/2006/main" xmlns:w14="http://schemas.microsoft.com/office/word/2010/wordml" xmlns:w15="http://schemas.microsoft.com/office/word/2012/wordml" xmlns:w16cid="http://schemas.microsoft.com/office/word/2016/wordml/cid" xmlns:w16se="http://schemas.microsoft.com/office/word/2015/wordml/symex" mc:Ignorable="w14 w15 w16se w16cid">
+<w:webSettings xmlns:mc="http://schemas.openxmlformats.org/markup-compatibility/2006" xmlns:r="http://schemas.openxmlformats.org/officeDocument/2006/relationships" xmlns:w="http://schemas.openxmlformats.org/wordprocessingml/2006/main" xmlns:w14="http://schemas.microsoft.com/office/word/2010/wordml" xmlns:w15="http://schemas.microsoft.com/office/word/2012/wordml" mc:Ignorable="w14 w15">
   <w:optimizeForBrowser/>
   <w:allowPNG/>
 </w:webSettings>
@@ -10138,6 +10638,26 @@
     <b:URL>http://www.ee.oulu.fi/~sunday/jaco/JacoAPI_ProgrammingGuide.pdf</b:URL>
     <b:RefOrder>20</b:RefOrder>
   </b:Source>
+  <b:Source>
+    <b:Tag>DrM16</b:Tag>
+    <b:SourceType>DocumentFromInternetSite</b:SourceType>
+    <b:Guid>{9276DAB0-5129-4750-A15B-5674234ADBDF}</b:Guid>
+    <b:Author>
+      <b:Author>
+        <b:NameList>
+          <b:Person>
+            <b:Last>Kearney</b:Last>
+            <b:First>Dr</b:First>
+            <b:Middle>Michael</b:Middle>
+          </b:Person>
+        </b:NameList>
+      </b:Author>
+    </b:Author>
+    <b:Title>METR3100</b:Title>
+    <b:Year>2016</b:Year>
+    <b:URL>learn.uq.edu.au</b:URL>
+    <b:RefOrder>21</b:RefOrder>
+  </b:Source>
 </b:Sources>
 </file>
 
@@ -10150,7 +10670,7 @@
 </file>
 
 <file path=customXml/itemProps2.xml><?xml version="1.0" encoding="utf-8"?>
-<ds:datastoreItem xmlns:ds="http://schemas.openxmlformats.org/officeDocument/2006/customXml" ds:itemID="{74C5DF9E-B16E-49AA-8645-E711BB8A64F0}">
+<ds:datastoreItem xmlns:ds="http://schemas.openxmlformats.org/officeDocument/2006/customXml" ds:itemID="{A54B124B-C1A8-4C41-AF31-6C5ADCBD77DD}">
   <ds:schemaRefs>
     <ds:schemaRef ds:uri="http://schemas.openxmlformats.org/officeDocument/2006/bibliography"/>
   </ds:schemaRefs>

--- a/Thesis Project Proposal.docx
+++ b/Thesis Project Proposal.docx
@@ -1,6 +1,6 @@
 
 <file path=word/document.xml><?xml version="1.0" encoding="utf-8"?>
-<w:document xmlns:wpc="http://schemas.microsoft.com/office/word/2010/wordprocessingCanvas" xmlns:mc="http://schemas.openxmlformats.org/markup-compatibility/2006" xmlns:o="urn:schemas-microsoft-com:office:office" xmlns:r="http://schemas.openxmlformats.org/officeDocument/2006/relationships" xmlns:m="http://schemas.openxmlformats.org/officeDocument/2006/math" xmlns:v="urn:schemas-microsoft-com:vml" xmlns:wp14="http://schemas.microsoft.com/office/word/2010/wordprocessingDrawing" xmlns:wp="http://schemas.openxmlformats.org/drawingml/2006/wordprocessingDrawing" xmlns:w10="urn:schemas-microsoft-com:office:word" xmlns:w="http://schemas.openxmlformats.org/wordprocessingml/2006/main" xmlns:w14="http://schemas.microsoft.com/office/word/2010/wordml" xmlns:w15="http://schemas.microsoft.com/office/word/2012/wordml" xmlns:wpg="http://schemas.microsoft.com/office/word/2010/wordprocessingGroup" xmlns:wpi="http://schemas.microsoft.com/office/word/2010/wordprocessingInk" xmlns:wne="http://schemas.microsoft.com/office/word/2006/wordml" xmlns:wps="http://schemas.microsoft.com/office/word/2010/wordprocessingShape" mc:Ignorable="w14 w15 wp14">
+<w:document xmlns:wpc="http://schemas.microsoft.com/office/word/2010/wordprocessingCanvas" xmlns:cx="http://schemas.microsoft.com/office/drawing/2014/chartex" xmlns:cx1="http://schemas.microsoft.com/office/drawing/2015/9/8/chartex" xmlns:cx2="http://schemas.microsoft.com/office/drawing/2015/10/21/chartex" xmlns:cx3="http://schemas.microsoft.com/office/drawing/2016/5/9/chartex" xmlns:cx4="http://schemas.microsoft.com/office/drawing/2016/5/10/chartex" xmlns:cx5="http://schemas.microsoft.com/office/drawing/2016/5/11/chartex" xmlns:cx6="http://schemas.microsoft.com/office/drawing/2016/5/12/chartex" xmlns:cx7="http://schemas.microsoft.com/office/drawing/2016/5/13/chartex" xmlns:cx8="http://schemas.microsoft.com/office/drawing/2016/5/14/chartex" xmlns:mc="http://schemas.openxmlformats.org/markup-compatibility/2006" xmlns:aink="http://schemas.microsoft.com/office/drawing/2016/ink" xmlns:am3d="http://schemas.microsoft.com/office/drawing/2017/model3d" xmlns:o="urn:schemas-microsoft-com:office:office" xmlns:r="http://schemas.openxmlformats.org/officeDocument/2006/relationships" xmlns:m="http://schemas.openxmlformats.org/officeDocument/2006/math" xmlns:v="urn:schemas-microsoft-com:vml" xmlns:wp14="http://schemas.microsoft.com/office/word/2010/wordprocessingDrawing" xmlns:wp="http://schemas.openxmlformats.org/drawingml/2006/wordprocessingDrawing" xmlns:w10="urn:schemas-microsoft-com:office:word" xmlns:w="http://schemas.openxmlformats.org/wordprocessingml/2006/main" xmlns:w14="http://schemas.microsoft.com/office/word/2010/wordml" xmlns:w15="http://schemas.microsoft.com/office/word/2012/wordml" xmlns:w16cid="http://schemas.microsoft.com/office/word/2016/wordml/cid" xmlns:w16se="http://schemas.microsoft.com/office/word/2015/wordml/symex" xmlns:wpg="http://schemas.microsoft.com/office/word/2010/wordprocessingGroup" xmlns:wpi="http://schemas.microsoft.com/office/word/2010/wordprocessingInk" xmlns:wne="http://schemas.microsoft.com/office/word/2006/wordml" xmlns:wps="http://schemas.microsoft.com/office/word/2010/wordprocessingShape" mc:Ignorable="w14 w15 w16se w16cid wp14">
   <w:body>
     <w:sdt>
       <w:sdtPr>
@@ -51,7 +51,7 @@
                         <pic:cNvPicPr/>
                       </pic:nvPicPr>
                       <pic:blipFill>
-                        <a:blip r:embed="rId7"/>
+                        <a:blip r:embed="rId9"/>
                         <a:stretch>
                           <a:fillRect/>
                         </a:stretch>
@@ -148,7 +148,6 @@
             <w:dataBinding w:prefixMappings="xmlns:ns0='http://purl.org/dc/elements/1.1/' xmlns:ns1='http://schemas.openxmlformats.org/package/2006/metadata/core-properties' " w:xpath="/ns1:coreProperties[1]/ns0:subject[1]" w:storeItemID="{6C3C8BC8-F283-45AE-878A-BAB7291924A1}"/>
             <w:text/>
           </w:sdtPr>
-          <w:sdtEndPr/>
           <w:sdtContent>
             <w:p>
               <w:pPr>
@@ -190,138 +189,17 @@
             <mc:AlternateContent>
               <mc:Choice Requires="wps">
                 <w:drawing>
-                  <wp:anchor distT="0" distB="0" distL="114300" distR="114300" simplePos="0" relativeHeight="251662336" behindDoc="0" locked="0" layoutInCell="1" allowOverlap="1" wp14:anchorId="6B8D970B" wp14:editId="31E869F9">
-                    <wp:simplePos x="0" y="0"/>
-                    <wp:positionH relativeFrom="margin">
-                      <wp:align>center</wp:align>
-                    </wp:positionH>
-                    <wp:positionV relativeFrom="paragraph">
-                      <wp:posOffset>1181100</wp:posOffset>
-                    </wp:positionV>
-                    <wp:extent cx="3248025" cy="1000125"/>
-                    <wp:effectExtent l="0" t="0" r="9525" b="9525"/>
-                    <wp:wrapNone/>
-                    <wp:docPr id="3" name="Text Box 3"/>
-                    <wp:cNvGraphicFramePr/>
-                    <a:graphic xmlns:a="http://schemas.openxmlformats.org/drawingml/2006/main">
-                      <a:graphicData uri="http://schemas.microsoft.com/office/word/2010/wordprocessingShape">
-                        <wps:wsp>
-                          <wps:cNvSpPr txBox="1"/>
-                          <wps:spPr>
-                            <a:xfrm>
-                              <a:off x="0" y="0"/>
-                              <a:ext cx="3248025" cy="1000125"/>
-                            </a:xfrm>
-                            <a:prstGeom prst="rect">
-                              <a:avLst/>
-                            </a:prstGeom>
-                            <a:solidFill>
-                              <a:schemeClr val="lt1"/>
-                            </a:solidFill>
-                            <a:ln w="6350">
-                              <a:noFill/>
-                            </a:ln>
-                            <a:effectLst/>
-                          </wps:spPr>
-                          <wps:style>
-                            <a:lnRef idx="0">
-                              <a:schemeClr val="accent1"/>
-                            </a:lnRef>
-                            <a:fillRef idx="0">
-                              <a:schemeClr val="accent1"/>
-                            </a:fillRef>
-                            <a:effectRef idx="0">
-                              <a:schemeClr val="accent1"/>
-                            </a:effectRef>
-                            <a:fontRef idx="minor">
-                              <a:schemeClr val="dk1"/>
-                            </a:fontRef>
-                          </wps:style>
-                          <wps:txbx>
-                            <w:txbxContent>
-                              <w:p>
-                                <w:pPr>
-                                  <w:pStyle w:val="Subtitle"/>
-                                  <w:jc w:val="center"/>
-                                  <w:rPr>
-                                    <w:sz w:val="32"/>
-                                  </w:rPr>
-                                </w:pPr>
-                                <w:r>
-                                  <w:rPr>
-                                    <w:sz w:val="32"/>
-                                  </w:rPr>
-                                  <w:t>The Jaco Arm: Reaching out to V-REP through an Experimental Platform</w:t>
-                                </w:r>
-                              </w:p>
-                            </w:txbxContent>
-                          </wps:txbx>
-                          <wps:bodyPr rot="0" spcFirstLastPara="0" vertOverflow="overflow" horzOverflow="overflow" vert="horz" wrap="square" lIns="91440" tIns="45720" rIns="91440" bIns="45720" numCol="1" spcCol="0" rtlCol="0" fromWordArt="0" anchor="t" anchorCtr="0" forceAA="0" compatLnSpc="1">
-                            <a:prstTxWarp prst="textNoShape">
-                              <a:avLst/>
-                            </a:prstTxWarp>
-                            <a:noAutofit/>
-                          </wps:bodyPr>
-                        </wps:wsp>
-                      </a:graphicData>
-                    </a:graphic>
-                    <wp14:sizeRelV relativeFrom="margin">
-                      <wp14:pctHeight>0</wp14:pctHeight>
-                    </wp14:sizeRelV>
-                  </wp:anchor>
-                </w:drawing>
-              </mc:Choice>
-              <mc:Fallback xmlns:w16se="http://schemas.microsoft.com/office/word/2015/wordml/symex" xmlns:w16cid="http://schemas.microsoft.com/office/word/2016/wordml/cid" xmlns:am3d="http://schemas.microsoft.com/office/drawing/2017/model3d" xmlns:aink="http://schemas.microsoft.com/office/drawing/2016/ink" xmlns:cx8="http://schemas.microsoft.com/office/drawing/2016/5/14/chartex" xmlns:cx7="http://schemas.microsoft.com/office/drawing/2016/5/13/chartex" xmlns:cx6="http://schemas.microsoft.com/office/drawing/2016/5/12/chartex" xmlns:cx5="http://schemas.microsoft.com/office/drawing/2016/5/11/chartex" xmlns:cx4="http://schemas.microsoft.com/office/drawing/2016/5/10/chartex" xmlns:cx3="http://schemas.microsoft.com/office/drawing/2016/5/9/chartex" xmlns:cx2="http://schemas.microsoft.com/office/drawing/2015/10/21/chartex" xmlns:cx1="http://schemas.microsoft.com/office/drawing/2015/9/8/chartex" xmlns:cx="http://schemas.microsoft.com/office/drawing/2014/chartex">
-                <w:pict>
-                  <v:shapetype w14:anchorId="6B8D970B" id="_x0000_t202" coordsize="21600,21600" o:spt="202" path="m,l,21600r21600,l21600,xe">
-                    <v:stroke joinstyle="miter"/>
-                    <v:path gradientshapeok="t" o:connecttype="rect"/>
-                  </v:shapetype>
-                  <v:shape id="Text Box 3" o:spid="_x0000_s1026" type="#_x0000_t202" style="position:absolute;margin-left:0;margin-top:93pt;width:255.75pt;height:78.75pt;z-index:251662336;visibility:visible;mso-wrap-style:square;mso-height-percent:0;mso-wrap-distance-left:9pt;mso-wrap-distance-top:0;mso-wrap-distance-right:9pt;mso-wrap-distance-bottom:0;mso-position-horizontal:center;mso-position-horizontal-relative:margin;mso-position-vertical:absolute;mso-position-vertical-relative:text;mso-height-percent:0;mso-height-relative:margin;v-text-anchor:top" o:gfxdata="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" fillcolor="white [3201]" stroked="f" strokeweight=".5pt">
-                    <v:textbox>
-                      <w:txbxContent>
-                        <w:p>
-                          <w:pPr>
-                            <w:pStyle w:val="Subtitle"/>
-                            <w:jc w:val="center"/>
-                            <w:rPr>
-                              <w:sz w:val="32"/>
-                            </w:rPr>
-                          </w:pPr>
-                          <w:r>
-                            <w:rPr>
-                              <w:sz w:val="32"/>
-                            </w:rPr>
-                            <w:t>The Jaco Arm: Reaching out to V-REP through an Experimental Platform</w:t>
-                          </w:r>
-                        </w:p>
-                      </w:txbxContent>
-                    </v:textbox>
-                    <w10:wrap anchorx="margin"/>
-                  </v:shape>
-                </w:pict>
-              </mc:Fallback>
-            </mc:AlternateContent>
-          </w:r>
-          <w:r>
-            <w:rPr>
-              <w:noProof/>
-              <w:lang w:eastAsia="en-AU"/>
-            </w:rPr>
-            <mc:AlternateContent>
-              <mc:Choice Requires="wps">
-                <w:drawing>
                   <wp:anchor distT="0" distB="0" distL="114300" distR="114300" simplePos="0" relativeHeight="251660288" behindDoc="0" locked="0" layoutInCell="1" allowOverlap="1">
                     <wp:simplePos x="0" y="0"/>
                     <wp:positionH relativeFrom="column">
-                      <wp:posOffset>1304925</wp:posOffset>
+                      <wp:posOffset>1276709</wp:posOffset>
                     </wp:positionH>
                     <wp:positionV relativeFrom="paragraph">
-                      <wp:posOffset>342900</wp:posOffset>
+                      <wp:posOffset>1043808</wp:posOffset>
                     </wp:positionV>
                     <wp:extent cx="3248025" cy="685800"/>
                     <wp:effectExtent l="0" t="0" r="9525" b="0"/>
-                    <wp:wrapNone/>
+                    <wp:wrapTopAndBottom/>
                     <wp:docPr id="2" name="Text Box 2"/>
                     <wp:cNvGraphicFramePr/>
                     <a:graphic xmlns:a="http://schemas.openxmlformats.org/drawingml/2006/main">
@@ -392,9 +270,13 @@
                   </wp:anchor>
                 </w:drawing>
               </mc:Choice>
-              <mc:Fallback xmlns:w16se="http://schemas.microsoft.com/office/word/2015/wordml/symex" xmlns:w16cid="http://schemas.microsoft.com/office/word/2016/wordml/cid" xmlns:am3d="http://schemas.microsoft.com/office/drawing/2017/model3d" xmlns:aink="http://schemas.microsoft.com/office/drawing/2016/ink" xmlns:cx8="http://schemas.microsoft.com/office/drawing/2016/5/14/chartex" xmlns:cx7="http://schemas.microsoft.com/office/drawing/2016/5/13/chartex" xmlns:cx6="http://schemas.microsoft.com/office/drawing/2016/5/12/chartex" xmlns:cx5="http://schemas.microsoft.com/office/drawing/2016/5/11/chartex" xmlns:cx4="http://schemas.microsoft.com/office/drawing/2016/5/10/chartex" xmlns:cx3="http://schemas.microsoft.com/office/drawing/2016/5/9/chartex" xmlns:cx2="http://schemas.microsoft.com/office/drawing/2015/10/21/chartex" xmlns:cx1="http://schemas.microsoft.com/office/drawing/2015/9/8/chartex" xmlns:cx="http://schemas.microsoft.com/office/drawing/2014/chartex">
+              <mc:Fallback>
                 <w:pict>
-                  <v:shape id="Text Box 2" o:spid="_x0000_s1027" type="#_x0000_t202" style="position:absolute;margin-left:102.75pt;margin-top:27pt;width:255.75pt;height:54pt;z-index:251660288;visibility:visible;mso-wrap-style:square;mso-height-percent:0;mso-wrap-distance-left:9pt;mso-wrap-distance-top:0;mso-wrap-distance-right:9pt;mso-wrap-distance-bottom:0;mso-position-horizontal:absolute;mso-position-horizontal-relative:text;mso-position-vertical:absolute;mso-position-vertical-relative:text;mso-height-percent:0;mso-height-relative:margin;v-text-anchor:top" o:gfxdata="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" fillcolor="white [3201]" stroked="f" strokeweight=".5pt">
+                  <v:shapetype id="_x0000_t202" coordsize="21600,21600" o:spt="202" path="m,l,21600r21600,l21600,xe">
+                    <v:stroke joinstyle="miter"/>
+                    <v:path gradientshapeok="t" o:connecttype="rect"/>
+                  </v:shapetype>
+                  <v:shape id="Text Box 2" o:spid="_x0000_s1026" type="#_x0000_t202" style="position:absolute;margin-left:100.55pt;margin-top:82.2pt;width:255.75pt;height:54pt;z-index:251660288;visibility:visible;mso-wrap-style:square;mso-height-percent:0;mso-wrap-distance-left:9pt;mso-wrap-distance-top:0;mso-wrap-distance-right:9pt;mso-wrap-distance-bottom:0;mso-position-horizontal:absolute;mso-position-horizontal-relative:text;mso-position-vertical:absolute;mso-position-vertical-relative:text;mso-height-percent:0;mso-height-relative:margin;v-text-anchor:top" o:gfxdata="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" fillcolor="white [3201]" stroked="f" strokeweight=".5pt">
                     <v:textbox>
                       <w:txbxContent>
                         <w:p>
@@ -414,6 +296,7 @@
                         </w:p>
                       </w:txbxContent>
                     </v:textbox>
+                    <w10:wrap type="topAndBottom"/>
                   </v:shape>
                 </w:pict>
               </mc:Fallback>
@@ -551,7 +434,6 @@
                                     <w:dataBinding w:prefixMappings="xmlns:ns0='http://schemas.openxmlformats.org/officeDocument/2006/extended-properties' " w:xpath="/ns0:Properties[1]/ns0:Company[1]" w:storeItemID="{6668398D-A668-4E3E-A5EB-62B293D839F1}"/>
                                     <w:text/>
                                   </w:sdtPr>
-                                  <w:sdtEndPr/>
                                   <w:sdtContent>
                                     <w:r>
                                       <w:rPr>
@@ -628,7 +510,6 @@
                                     <w:dataBinding w:prefixMappings="xmlns:ns0='http://schemas.microsoft.com/office/2006/coverPageProps' " w:xpath="/ns0:CoverPageProperties[1]/ns0:CompanyAddress[1]" w:storeItemID="{55AF091B-3C7A-41E3-B477-F2FDAA23CFDA}"/>
                                     <w:text/>
                                   </w:sdtPr>
-                                  <w:sdtEndPr/>
                                   <w:sdtContent>
                                     <w:r>
                                       <w:rPr>
@@ -659,9 +540,9 @@
                   </wp:anchor>
                 </w:drawing>
               </mc:Choice>
-              <mc:Fallback xmlns:w16se="http://schemas.microsoft.com/office/word/2015/wordml/symex" xmlns:w16cid="http://schemas.microsoft.com/office/word/2016/wordml/cid" xmlns:am3d="http://schemas.microsoft.com/office/drawing/2017/model3d" xmlns:aink="http://schemas.microsoft.com/office/drawing/2016/ink" xmlns:cx8="http://schemas.microsoft.com/office/drawing/2016/5/14/chartex" xmlns:cx7="http://schemas.microsoft.com/office/drawing/2016/5/13/chartex" xmlns:cx6="http://schemas.microsoft.com/office/drawing/2016/5/12/chartex" xmlns:cx5="http://schemas.microsoft.com/office/drawing/2016/5/11/chartex" xmlns:cx4="http://schemas.microsoft.com/office/drawing/2016/5/10/chartex" xmlns:cx3="http://schemas.microsoft.com/office/drawing/2016/5/9/chartex" xmlns:cx2="http://schemas.microsoft.com/office/drawing/2015/10/21/chartex" xmlns:cx1="http://schemas.microsoft.com/office/drawing/2015/9/8/chartex" xmlns:cx="http://schemas.microsoft.com/office/drawing/2014/chartex">
+              <mc:Fallback>
                 <w:pict>
-                  <v:shape id="Text Box 142" o:spid="_x0000_s1028" type="#_x0000_t202" style="position:absolute;margin-left:464.8pt;margin-top:705.85pt;width:516pt;height:43.9pt;z-index:251659264;visibility:visible;mso-wrap-style:square;mso-width-percent:1000;mso-height-percent:0;mso-wrap-distance-left:9pt;mso-wrap-distance-top:0;mso-wrap-distance-right:9pt;mso-wrap-distance-bottom:0;mso-position-horizontal:right;mso-position-horizontal-relative:margin;mso-position-vertical:absolute;mso-position-vertical-relative:page;mso-width-percent:1000;mso-height-percent:0;mso-width-relative:margin;mso-height-relative:margin;v-text-anchor:bottom" o:gfxdata="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" filled="f" stroked="f" strokeweight=".5pt">
+                  <v:shape id="Text Box 142" o:spid="_x0000_s1027" type="#_x0000_t202" style="position:absolute;margin-left:464.8pt;margin-top:705.85pt;width:516pt;height:43.9pt;z-index:251659264;visibility:visible;mso-wrap-style:square;mso-width-percent:1000;mso-height-percent:0;mso-wrap-distance-left:9pt;mso-wrap-distance-top:0;mso-wrap-distance-right:9pt;mso-wrap-distance-bottom:0;mso-position-horizontal:right;mso-position-horizontal-relative:margin;mso-position-vertical:absolute;mso-position-vertical-relative:page;mso-width-percent:1000;mso-height-percent:0;mso-width-relative:margin;mso-height-relative:margin;v-text-anchor:bottom" o:gfxdata="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" filled="f" stroked="f" strokeweight=".5pt">
                     <v:textbox style="mso-fit-shape-to-text:t" inset="0,0,0,0">
                       <w:txbxContent>
                         <w:p>
@@ -844,13 +725,68 @@
       <w:pPr>
         <w:pStyle w:val="Heading1"/>
       </w:pPr>
-      <w:bookmarkStart w:id="0" w:name="_Toc491210211"/>
+      <w:bookmarkStart w:id="0" w:name="_Toc491279946"/>
       <w:r>
         <w:lastRenderedPageBreak/>
-        <w:t>Abstract</w:t>
+        <w:t>Project Summary</w:t>
       </w:r>
       <w:bookmarkEnd w:id="0"/>
     </w:p>
+    <w:p>
+      <w:r>
+        <w:t>V-REP is a simulation platform which models’ robot actuators and processes, providing realistic visualisations of object interference and dynamics. This program can be accessed externally via its remote API functionality, which allows a client to send commands to a simulation scene. There are over 100 of these commands, with some that manipulate the simulation through actuating a robotic model or by requesting kinematic or scene related information fr</w:t>
+      </w:r>
+      <w:bookmarkStart w:id="1" w:name="_GoBack"/>
+      <w:bookmarkEnd w:id="1"/>
+      <w:r>
+        <w:t xml:space="preserve">om V-REP. With this, </w:t>
+      </w:r>
+      <w:r>
+        <w:t xml:space="preserve">it is proposed that </w:t>
+      </w:r>
+      <w:r>
+        <w:t xml:space="preserve">the client user has the capability of </w:t>
+      </w:r>
+      <w:r>
+        <w:t xml:space="preserve">replicating a physical robot’s movements and interactions with simulation, and vice versa. </w:t>
+      </w:r>
+    </w:p>
+    <w:p>
+      <w:r>
+        <w:t xml:space="preserve">This could be the first step in a range of different advances around remote interactions using a robotic arm. For instance, users will be able to see, through simulation, their robotic arm working on a process, and provide modifications in real time; like assisting in grasping objects. Remote interaction using a robotic arm simulation, controlling a physical arm remotely, extends being distance from something from being seen on a screen to being interactive, 3D; given the environment of which the robot is in, is replicated in the scene. Advancements could improve distance education, allowing teachers to interact with their student’s work and point things out. Or, </w:t>
+      </w:r>
+      <w:r>
+        <w:t>allow simple laboratory work to be completed whilst being out of the lab.</w:t>
+      </w:r>
+    </w:p>
+    <w:p>
+      <w:r>
+        <w:t>For this project, a Kinova Jaco arm and simulation model in V-REP will be interfaced such that they are made to mimic each other’s movements in real time, remotely. Progress in this could lead to manipulation tasks, where a client user clicks on an object in the scene, and both the virtual and real Jaco arms move and grasp the object. If the opportunity comes to advance this interface further, a video could be set up in the laboratory or which the client user can remotely click on an object, which translates to an object in the scene, thus actuating both arms to grasp the object.</w:t>
+      </w:r>
+    </w:p>
+    <w:p>
+      <w:r>
+        <w:t>To achieve this task, an interface will be executed on the physical arm end, which remotely connects to the V-REP API client for the user to see and interact. The Jaco arm’s API will be configured to the software running computer, allowing direct access to via a USB-2.0 cable.</w:t>
+      </w:r>
+    </w:p>
+    <w:p>
+      <w:r>
+        <w:t>The greatest difficulties to overcome in this project will be in providing a reliable interface, whilst aiming to achieve real time replication between the physica</w:t>
+      </w:r>
+      <w:r>
+        <w:t xml:space="preserve">l and virtual models. This will depend mainly on the networks being used, however is also dependent on the ease of retrieving data from the physical arm. Although Kinova offers a software development package to assist in retrieving information from and actuating the arm, it is not yet known the simplicity of this and response time; it is the same API that the company uses to turn joystick operation into arm manipulation in disabled person’s use, thus it is expected to be particularly </w:t>
+      </w:r>
+      <w:r>
+        <w:t>responsive.</w:t>
+      </w:r>
+    </w:p>
+    <w:p>
+      <w:r>
+        <w:t>No catastrophic risks were identified, being a simulation based project. The most hazardous being data corruption or loss, of which there is a process in place to back up progress in both the cloud and on a local system. Other risks include loss of network connection or access to the Jaco arm, these are however only temporary and can be mitigated using a virtual machine and working on simulation interface tasks respectively.</w:t>
+      </w:r>
+    </w:p>
+    <w:p/>
+    <w:p/>
     <w:p>
       <w:pPr>
         <w:ind w:left="720" w:hanging="720"/>
@@ -860,14 +796,7 @@
     <w:p/>
     <w:sdt>
       <w:sdtPr>
-        <w:rPr>
-          <w:rFonts w:asciiTheme="minorHAnsi" w:eastAsiaTheme="minorHAnsi" w:hAnsiTheme="minorHAnsi" w:cstheme="minorBidi"/>
-          <w:color w:val="auto"/>
-          <w:sz w:val="22"/>
-          <w:szCs w:val="22"/>
-          <w:lang w:val="en-AU"/>
-        </w:rPr>
-        <w:id w:val="1174541649"/>
+        <w:id w:val="-769702319"/>
         <w:docPartObj>
           <w:docPartGallery w:val="Table of Contents"/>
           <w:docPartUnique/>
@@ -875,9 +804,14 @@
       </w:sdtPr>
       <w:sdtEndPr>
         <w:rPr>
+          <w:rFonts w:asciiTheme="minorHAnsi" w:eastAsiaTheme="minorHAnsi" w:hAnsiTheme="minorHAnsi" w:cstheme="minorBidi"/>
           <w:b/>
           <w:bCs/>
           <w:noProof/>
+          <w:color w:val="auto"/>
+          <w:sz w:val="22"/>
+          <w:szCs w:val="22"/>
+          <w:lang w:val="en-AU"/>
         </w:rPr>
       </w:sdtEndPr>
       <w:sdtContent>
@@ -886,7 +820,7 @@
             <w:pStyle w:val="TOCHeading"/>
           </w:pPr>
           <w:r>
-            <w:t>Contents</w:t>
+            <w:t>Table of Contents</w:t>
           </w:r>
         </w:p>
         <w:p>
@@ -910,13 +844,13 @@
           <w:r>
             <w:fldChar w:fldCharType="separate"/>
           </w:r>
-          <w:hyperlink w:anchor="_Toc491210211" w:history="1">
+          <w:hyperlink w:anchor="_Toc491279946" w:history="1">
             <w:r>
               <w:rPr>
                 <w:rStyle w:val="Hyperlink"/>
                 <w:noProof/>
               </w:rPr>
-              <w:t>Abstract</w:t>
+              <w:t>Project Summary</w:t>
             </w:r>
             <w:r>
               <w:rPr>
@@ -937,93 +871,7 @@
                 <w:noProof/>
                 <w:webHidden/>
               </w:rPr>
-              <w:instrText xml:space="preserve"> PAGEREF _Toc491210211 \h </w:instrText>
-            </w:r>
-            <w:r>
-              <w:rPr>
-                <w:noProof/>
-                <w:webHidden/>
-              </w:rPr>
-            </w:r>
-            <w:r>
-              <w:rPr>
-                <w:noProof/>
-                <w:webHidden/>
-              </w:rPr>
-              <w:fldChar w:fldCharType="separate"/>
-            </w:r>
-            <w:r>
-              <w:rPr>
-                <w:noProof/>
-                <w:webHidden/>
-              </w:rPr>
-              <w:t>1</w:t>
-            </w:r>
-            <w:r>
-              <w:rPr>
-                <w:noProof/>
-                <w:webHidden/>
-              </w:rPr>
-              <w:fldChar w:fldCharType="end"/>
-            </w:r>
-          </w:hyperlink>
-        </w:p>
-        <w:p>
-          <w:pPr>
-            <w:pStyle w:val="TOC1"/>
-            <w:tabs>
-              <w:tab w:val="left" w:pos="660"/>
-              <w:tab w:val="right" w:leader="dot" w:pos="9016"/>
-            </w:tabs>
-            <w:rPr>
-              <w:rFonts w:eastAsiaTheme="minorEastAsia"/>
-              <w:noProof/>
-              <w:lang w:eastAsia="en-AU"/>
-            </w:rPr>
-          </w:pPr>
-          <w:hyperlink w:anchor="_Toc491210212" w:history="1">
-            <w:r>
-              <w:rPr>
-                <w:rStyle w:val="Hyperlink"/>
-                <w:noProof/>
-              </w:rPr>
-              <w:t>1.0</w:t>
-            </w:r>
-            <w:r>
-              <w:rPr>
-                <w:rFonts w:eastAsiaTheme="minorEastAsia"/>
-                <w:noProof/>
-                <w:lang w:eastAsia="en-AU"/>
-              </w:rPr>
-              <w:tab/>
-            </w:r>
-            <w:r>
-              <w:rPr>
-                <w:rStyle w:val="Hyperlink"/>
-                <w:noProof/>
-              </w:rPr>
-              <w:t>Introduction</w:t>
-            </w:r>
-            <w:r>
-              <w:rPr>
-                <w:noProof/>
-                <w:webHidden/>
-              </w:rPr>
-              <w:tab/>
-            </w:r>
-            <w:r>
-              <w:rPr>
-                <w:noProof/>
-                <w:webHidden/>
-              </w:rPr>
-              <w:fldChar w:fldCharType="begin"/>
-            </w:r>
-            <w:r>
-              <w:rPr>
-                <w:noProof/>
-                <w:webHidden/>
-              </w:rPr>
-              <w:instrText xml:space="preserve"> PAGEREF _Toc491210212 \h </w:instrText>
+              <w:instrText xml:space="preserve"> PAGEREF _Toc491279946 \h </w:instrText>
             </w:r>
             <w:r>
               <w:rPr>
@@ -1066,13 +914,13 @@
               <w:lang w:eastAsia="en-AU"/>
             </w:rPr>
           </w:pPr>
-          <w:hyperlink w:anchor="_Toc491210213" w:history="1">
+          <w:hyperlink w:anchor="_Toc491279947" w:history="1">
             <w:r>
               <w:rPr>
                 <w:rStyle w:val="Hyperlink"/>
                 <w:noProof/>
               </w:rPr>
-              <w:t>Background Advancements</w:t>
+              <w:t>Introduction</w:t>
             </w:r>
             <w:r>
               <w:rPr>
@@ -1093,7 +941,7 @@
                 <w:noProof/>
                 <w:webHidden/>
               </w:rPr>
-              <w:instrText xml:space="preserve"> PAGEREF _Toc491210213 \h </w:instrText>
+              <w:instrText xml:space="preserve"> PAGEREF _Toc491279947 \h </w:instrText>
             </w:r>
             <w:r>
               <w:rPr>
@@ -1113,7 +961,7 @@
                 <w:noProof/>
                 <w:webHidden/>
               </w:rPr>
-              <w:t>2</w:t>
+              <w:t>3</w:t>
             </w:r>
             <w:r>
               <w:rPr>
@@ -1136,12 +984,82 @@
               <w:lang w:eastAsia="en-AU"/>
             </w:rPr>
           </w:pPr>
-          <w:hyperlink w:anchor="_Toc491210214" w:history="1">
+          <w:hyperlink w:anchor="_Toc491279948" w:history="1">
             <w:r>
               <w:rPr>
                 <w:rStyle w:val="Hyperlink"/>
                 <w:noProof/>
               </w:rPr>
+              <w:t>Background Advancements</w:t>
+            </w:r>
+            <w:r>
+              <w:rPr>
+                <w:noProof/>
+                <w:webHidden/>
+              </w:rPr>
+              <w:tab/>
+            </w:r>
+            <w:r>
+              <w:rPr>
+                <w:noProof/>
+                <w:webHidden/>
+              </w:rPr>
+              <w:fldChar w:fldCharType="begin"/>
+            </w:r>
+            <w:r>
+              <w:rPr>
+                <w:noProof/>
+                <w:webHidden/>
+              </w:rPr>
+              <w:instrText xml:space="preserve"> PAGEREF _Toc491279948 \h </w:instrText>
+            </w:r>
+            <w:r>
+              <w:rPr>
+                <w:noProof/>
+                <w:webHidden/>
+              </w:rPr>
+            </w:r>
+            <w:r>
+              <w:rPr>
+                <w:noProof/>
+                <w:webHidden/>
+              </w:rPr>
+              <w:fldChar w:fldCharType="separate"/>
+            </w:r>
+            <w:r>
+              <w:rPr>
+                <w:noProof/>
+                <w:webHidden/>
+              </w:rPr>
+              <w:t>3</w:t>
+            </w:r>
+            <w:r>
+              <w:rPr>
+                <w:noProof/>
+                <w:webHidden/>
+              </w:rPr>
+              <w:fldChar w:fldCharType="end"/>
+            </w:r>
+          </w:hyperlink>
+        </w:p>
+        <w:p>
+          <w:pPr>
+            <w:pStyle w:val="TOC1"/>
+            <w:tabs>
+              <w:tab w:val="right" w:leader="dot" w:pos="9016"/>
+            </w:tabs>
+            <w:rPr>
+              <w:rFonts w:eastAsiaTheme="minorEastAsia"/>
+              <w:noProof/>
+              <w:lang w:eastAsia="en-AU"/>
+            </w:rPr>
+          </w:pPr>
+          <w:hyperlink w:anchor="_Toc491279949" w:history="1">
+            <w:r>
+              <w:rPr>
+                <w:rStyle w:val="Hyperlink"/>
+                <w:noProof/>
+              </w:rPr>
               <w:t>Background of Project Related Material</w:t>
             </w:r>
             <w:r>
@@ -1163,7 +1081,7 @@
                 <w:noProof/>
                 <w:webHidden/>
               </w:rPr>
-              <w:instrText xml:space="preserve"> PAGEREF _Toc491210214 \h </w:instrText>
+              <w:instrText xml:space="preserve"> PAGEREF _Toc491279949 \h </w:instrText>
             </w:r>
             <w:r>
               <w:rPr>
@@ -1183,7 +1101,7 @@
                 <w:noProof/>
                 <w:webHidden/>
               </w:rPr>
-              <w:t>4</w:t>
+              <w:t>5</w:t>
             </w:r>
             <w:r>
               <w:rPr>
@@ -1206,7 +1124,7 @@
               <w:lang w:eastAsia="en-AU"/>
             </w:rPr>
           </w:pPr>
-          <w:hyperlink w:anchor="_Toc491210215" w:history="1">
+          <w:hyperlink w:anchor="_Toc491279950" w:history="1">
             <w:r>
               <w:rPr>
                 <w:rStyle w:val="Hyperlink"/>
@@ -1233,7 +1151,7 @@
                 <w:noProof/>
                 <w:webHidden/>
               </w:rPr>
-              <w:instrText xml:space="preserve"> PAGEREF _Toc491210215 \h </w:instrText>
+              <w:instrText xml:space="preserve"> PAGEREF _Toc491279950 \h </w:instrText>
             </w:r>
             <w:r>
               <w:rPr>
@@ -1253,7 +1171,7 @@
                 <w:noProof/>
                 <w:webHidden/>
               </w:rPr>
-              <w:t>4</w:t>
+              <w:t>5</w:t>
             </w:r>
             <w:r>
               <w:rPr>
@@ -1276,7 +1194,7 @@
               <w:lang w:eastAsia="en-AU"/>
             </w:rPr>
           </w:pPr>
-          <w:hyperlink w:anchor="_Toc491210216" w:history="1">
+          <w:hyperlink w:anchor="_Toc491279951" w:history="1">
             <w:r>
               <w:rPr>
                 <w:rStyle w:val="Hyperlink"/>
@@ -1303,7 +1221,7 @@
                 <w:noProof/>
                 <w:webHidden/>
               </w:rPr>
-              <w:instrText xml:space="preserve"> PAGEREF _Toc491210216 \h </w:instrText>
+              <w:instrText xml:space="preserve"> PAGEREF _Toc491279951 \h </w:instrText>
             </w:r>
             <w:r>
               <w:rPr>
@@ -1323,7 +1241,7 @@
                 <w:noProof/>
                 <w:webHidden/>
               </w:rPr>
-              <w:t>5</w:t>
+              <w:t>6</w:t>
             </w:r>
             <w:r>
               <w:rPr>
@@ -1346,7 +1264,7 @@
               <w:lang w:eastAsia="en-AU"/>
             </w:rPr>
           </w:pPr>
-          <w:hyperlink w:anchor="_Toc491210217" w:history="1">
+          <w:hyperlink w:anchor="_Toc491279952" w:history="1">
             <w:r>
               <w:rPr>
                 <w:rStyle w:val="Hyperlink"/>
@@ -1373,7 +1291,7 @@
                 <w:noProof/>
                 <w:webHidden/>
               </w:rPr>
-              <w:instrText xml:space="preserve"> PAGEREF _Toc491210217 \h </w:instrText>
+              <w:instrText xml:space="preserve"> PAGEREF _Toc491279952 \h </w:instrText>
             </w:r>
             <w:r>
               <w:rPr>
@@ -1393,7 +1311,7 @@
                 <w:noProof/>
                 <w:webHidden/>
               </w:rPr>
-              <w:t>6</w:t>
+              <w:t>7</w:t>
             </w:r>
             <w:r>
               <w:rPr>
@@ -1416,7 +1334,7 @@
               <w:lang w:eastAsia="en-AU"/>
             </w:rPr>
           </w:pPr>
-          <w:hyperlink w:anchor="_Toc491210218" w:history="1">
+          <w:hyperlink w:anchor="_Toc491279953" w:history="1">
             <w:r>
               <w:rPr>
                 <w:rStyle w:val="Hyperlink"/>
@@ -1443,7 +1361,7 @@
                 <w:noProof/>
                 <w:webHidden/>
               </w:rPr>
-              <w:instrText xml:space="preserve"> PAGEREF _Toc491210218 \h </w:instrText>
+              <w:instrText xml:space="preserve"> PAGEREF _Toc491279953 \h </w:instrText>
             </w:r>
             <w:r>
               <w:rPr>
@@ -1463,7 +1381,7 @@
                 <w:noProof/>
                 <w:webHidden/>
               </w:rPr>
-              <w:t>6</w:t>
+              <w:t>7</w:t>
             </w:r>
             <w:r>
               <w:rPr>
@@ -1486,7 +1404,7 @@
               <w:lang w:eastAsia="en-AU"/>
             </w:rPr>
           </w:pPr>
-          <w:hyperlink w:anchor="_Toc491210219" w:history="1">
+          <w:hyperlink w:anchor="_Toc491279954" w:history="1">
             <w:r>
               <w:rPr>
                 <w:rStyle w:val="Hyperlink"/>
@@ -1513,7 +1431,7 @@
                 <w:noProof/>
                 <w:webHidden/>
               </w:rPr>
-              <w:instrText xml:space="preserve"> PAGEREF _Toc491210219 \h </w:instrText>
+              <w:instrText xml:space="preserve"> PAGEREF _Toc491279954 \h </w:instrText>
             </w:r>
             <w:r>
               <w:rPr>
@@ -1533,7 +1451,7 @@
                 <w:noProof/>
                 <w:webHidden/>
               </w:rPr>
-              <w:t>6</w:t>
+              <w:t>8</w:t>
             </w:r>
             <w:r>
               <w:rPr>
@@ -1556,7 +1474,7 @@
               <w:lang w:eastAsia="en-AU"/>
             </w:rPr>
           </w:pPr>
-          <w:hyperlink w:anchor="_Toc491210220" w:history="1">
+          <w:hyperlink w:anchor="_Toc491279955" w:history="1">
             <w:r>
               <w:rPr>
                 <w:rStyle w:val="Hyperlink"/>
@@ -1583,7 +1501,7 @@
                 <w:noProof/>
                 <w:webHidden/>
               </w:rPr>
-              <w:instrText xml:space="preserve"> PAGEREF _Toc491210220 \h </w:instrText>
+              <w:instrText xml:space="preserve"> PAGEREF _Toc491279955 \h </w:instrText>
             </w:r>
             <w:r>
               <w:rPr>
@@ -1603,7 +1521,7 @@
                 <w:noProof/>
                 <w:webHidden/>
               </w:rPr>
-              <w:t>7</w:t>
+              <w:t>8</w:t>
             </w:r>
             <w:r>
               <w:rPr>
@@ -1626,7 +1544,7 @@
               <w:lang w:eastAsia="en-AU"/>
             </w:rPr>
           </w:pPr>
-          <w:hyperlink w:anchor="_Toc491210221" w:history="1">
+          <w:hyperlink w:anchor="_Toc491279956" w:history="1">
             <w:r>
               <w:rPr>
                 <w:rStyle w:val="Hyperlink"/>
@@ -1653,7 +1571,7 @@
                 <w:noProof/>
                 <w:webHidden/>
               </w:rPr>
-              <w:instrText xml:space="preserve"> PAGEREF _Toc491210221 \h </w:instrText>
+              <w:instrText xml:space="preserve"> PAGEREF _Toc491279956 \h </w:instrText>
             </w:r>
             <w:r>
               <w:rPr>
@@ -1673,7 +1591,7 @@
                 <w:noProof/>
                 <w:webHidden/>
               </w:rPr>
-              <w:t>7</w:t>
+              <w:t>8</w:t>
             </w:r>
             <w:r>
               <w:rPr>
@@ -1696,7 +1614,7 @@
               <w:lang w:eastAsia="en-AU"/>
             </w:rPr>
           </w:pPr>
-          <w:hyperlink w:anchor="_Toc491210222" w:history="1">
+          <w:hyperlink w:anchor="_Toc491279957" w:history="1">
             <w:r>
               <w:rPr>
                 <w:rStyle w:val="Hyperlink"/>
@@ -1723,7 +1641,7 @@
                 <w:noProof/>
                 <w:webHidden/>
               </w:rPr>
-              <w:instrText xml:space="preserve"> PAGEREF _Toc491210222 \h </w:instrText>
+              <w:instrText xml:space="preserve"> PAGEREF _Toc491279957 \h </w:instrText>
             </w:r>
             <w:r>
               <w:rPr>
@@ -1743,7 +1661,7 @@
                 <w:noProof/>
                 <w:webHidden/>
               </w:rPr>
-              <w:t>8</w:t>
+              <w:t>9</w:t>
             </w:r>
             <w:r>
               <w:rPr>
@@ -1766,7 +1684,7 @@
               <w:lang w:eastAsia="en-AU"/>
             </w:rPr>
           </w:pPr>
-          <w:hyperlink w:anchor="_Toc491210223" w:history="1">
+          <w:hyperlink w:anchor="_Toc491279958" w:history="1">
             <w:r>
               <w:rPr>
                 <w:rStyle w:val="Hyperlink"/>
@@ -1793,7 +1711,7 @@
                 <w:noProof/>
                 <w:webHidden/>
               </w:rPr>
-              <w:instrText xml:space="preserve"> PAGEREF _Toc491210223 \h </w:instrText>
+              <w:instrText xml:space="preserve"> PAGEREF _Toc491279958 \h </w:instrText>
             </w:r>
             <w:r>
               <w:rPr>
@@ -1813,7 +1731,7 @@
                 <w:noProof/>
                 <w:webHidden/>
               </w:rPr>
-              <w:t>9</w:t>
+              <w:t>10</w:t>
             </w:r>
             <w:r>
               <w:rPr>
@@ -1836,7 +1754,7 @@
               <w:lang w:eastAsia="en-AU"/>
             </w:rPr>
           </w:pPr>
-          <w:hyperlink w:anchor="_Toc491210224" w:history="1">
+          <w:hyperlink w:anchor="_Toc491279959" w:history="1">
             <w:r>
               <w:rPr>
                 <w:rStyle w:val="Hyperlink"/>
@@ -1863,7 +1781,7 @@
                 <w:noProof/>
                 <w:webHidden/>
               </w:rPr>
-              <w:instrText xml:space="preserve"> PAGEREF _Toc491210224 \h </w:instrText>
+              <w:instrText xml:space="preserve"> PAGEREF _Toc491279959 \h </w:instrText>
             </w:r>
             <w:r>
               <w:rPr>
@@ -1883,7 +1801,7 @@
                 <w:noProof/>
                 <w:webHidden/>
               </w:rPr>
-              <w:t>10</w:t>
+              <w:t>11</w:t>
             </w:r>
             <w:r>
               <w:rPr>
@@ -1906,7 +1824,7 @@
               <w:lang w:eastAsia="en-AU"/>
             </w:rPr>
           </w:pPr>
-          <w:hyperlink w:anchor="_Toc491210225" w:history="1">
+          <w:hyperlink w:anchor="_Toc491279960" w:history="1">
             <w:r>
               <w:rPr>
                 <w:rStyle w:val="Hyperlink"/>
@@ -1933,7 +1851,7 @@
                 <w:noProof/>
                 <w:webHidden/>
               </w:rPr>
-              <w:instrText xml:space="preserve"> PAGEREF _Toc491210225 \h </w:instrText>
+              <w:instrText xml:space="preserve"> PAGEREF _Toc491279960 \h </w:instrText>
             </w:r>
             <w:r>
               <w:rPr>
@@ -1953,7 +1871,7 @@
                 <w:noProof/>
                 <w:webHidden/>
               </w:rPr>
-              <w:t>10</w:t>
+              <w:t>11</w:t>
             </w:r>
             <w:r>
               <w:rPr>
@@ -1976,7 +1894,7 @@
               <w:lang w:eastAsia="en-AU"/>
             </w:rPr>
           </w:pPr>
-          <w:hyperlink w:anchor="_Toc491210226" w:history="1">
+          <w:hyperlink w:anchor="_Toc491279961" w:history="1">
             <w:r>
               <w:rPr>
                 <w:rStyle w:val="Hyperlink"/>
@@ -2003,7 +1921,7 @@
                 <w:noProof/>
                 <w:webHidden/>
               </w:rPr>
-              <w:instrText xml:space="preserve"> PAGEREF _Toc491210226 \h </w:instrText>
+              <w:instrText xml:space="preserve"> PAGEREF _Toc491279961 \h </w:instrText>
             </w:r>
             <w:r>
               <w:rPr>
@@ -2023,7 +1941,7 @@
                 <w:noProof/>
                 <w:webHidden/>
               </w:rPr>
-              <w:t>10</w:t>
+              <w:t>11</w:t>
             </w:r>
             <w:r>
               <w:rPr>
@@ -2046,7 +1964,7 @@
               <w:lang w:eastAsia="en-AU"/>
             </w:rPr>
           </w:pPr>
-          <w:hyperlink w:anchor="_Toc491210227" w:history="1">
+          <w:hyperlink w:anchor="_Toc491279962" w:history="1">
             <w:r>
               <w:rPr>
                 <w:rStyle w:val="Hyperlink"/>
@@ -2073,7 +1991,7 @@
                 <w:noProof/>
                 <w:webHidden/>
               </w:rPr>
-              <w:instrText xml:space="preserve"> PAGEREF _Toc491210227 \h </w:instrText>
+              <w:instrText xml:space="preserve"> PAGEREF _Toc491279962 \h </w:instrText>
             </w:r>
             <w:r>
               <w:rPr>
@@ -2093,7 +2011,7 @@
                 <w:noProof/>
                 <w:webHidden/>
               </w:rPr>
-              <w:t>10</w:t>
+              <w:t>11</w:t>
             </w:r>
             <w:r>
               <w:rPr>
@@ -2116,7 +2034,7 @@
               <w:lang w:eastAsia="en-AU"/>
             </w:rPr>
           </w:pPr>
-          <w:hyperlink w:anchor="_Toc491210228" w:history="1">
+          <w:hyperlink w:anchor="_Toc491279963" w:history="1">
             <w:r>
               <w:rPr>
                 <w:rStyle w:val="Hyperlink"/>
@@ -2143,7 +2061,7 @@
                 <w:noProof/>
                 <w:webHidden/>
               </w:rPr>
-              <w:instrText xml:space="preserve"> PAGEREF _Toc491210228 \h </w:instrText>
+              <w:instrText xml:space="preserve"> PAGEREF _Toc491279963 \h </w:instrText>
             </w:r>
             <w:r>
               <w:rPr>
@@ -2163,7 +2081,7 @@
                 <w:noProof/>
                 <w:webHidden/>
               </w:rPr>
-              <w:t>13</w:t>
+              <w:t>14</w:t>
             </w:r>
             <w:r>
               <w:rPr>
@@ -2186,7 +2104,7 @@
               <w:lang w:eastAsia="en-AU"/>
             </w:rPr>
           </w:pPr>
-          <w:hyperlink w:anchor="_Toc491210229" w:history="1">
+          <w:hyperlink w:anchor="_Toc491279964" w:history="1">
             <w:r>
               <w:rPr>
                 <w:rStyle w:val="Hyperlink"/>
@@ -2213,7 +2131,7 @@
                 <w:noProof/>
                 <w:webHidden/>
               </w:rPr>
-              <w:instrText xml:space="preserve"> PAGEREF _Toc491210229 \h </w:instrText>
+              <w:instrText xml:space="preserve"> PAGEREF _Toc491279964 \h </w:instrText>
             </w:r>
             <w:r>
               <w:rPr>
@@ -2233,7 +2151,7 @@
                 <w:noProof/>
                 <w:webHidden/>
               </w:rPr>
-              <w:t>14</w:t>
+              <w:t>15</w:t>
             </w:r>
             <w:r>
               <w:rPr>
@@ -2258,15 +2176,26 @@
     </w:sdt>
     <w:p/>
     <w:p/>
+    <w:p/>
+    <w:p/>
+    <w:p/>
+    <w:p/>
+    <w:p/>
+    <w:p/>
+    <w:p/>
+    <w:p/>
+    <w:p/>
+    <w:p/>
     <w:p>
       <w:pPr>
         <w:pStyle w:val="Heading1"/>
       </w:pPr>
-      <w:bookmarkStart w:id="1" w:name="_Toc491210212"/>
-      <w:r>
+      <w:bookmarkStart w:id="2" w:name="_Toc491279947"/>
+      <w:r>
+        <w:lastRenderedPageBreak/>
         <w:t>Introduction</w:t>
       </w:r>
-      <w:bookmarkEnd w:id="1"/>
+      <w:bookmarkEnd w:id="2"/>
       <w:r>
         <w:t xml:space="preserve"> </w:t>
       </w:r>
@@ -2288,12 +2217,7 @@
         <w:t xml:space="preserve">The current norm is that virtual communication only extends to two dimensional interaction </w:t>
       </w:r>
       <w:r>
-        <w:t>through video, where someone can merely oversee an activity or speak to a colleague. Simulation environments which remotely control actuat</w:t>
-      </w:r>
-      <w:bookmarkStart w:id="2" w:name="_GoBack"/>
-      <w:bookmarkEnd w:id="2"/>
-      <w:r>
-        <w:t xml:space="preserve">ors, like that of a typical robotic arm, have the potential to allow the interaction on a physical level. This paper looks into the benefits this can possess and the current advancements. </w:t>
+        <w:t xml:space="preserve">through video, where someone can merely oversee an activity or speak to a colleague. Simulation environments which remotely control actuators, like that of a typical robotic arm, have the potential to allow the interaction on a physical level. This paper looks into the benefits this can possess and the current advancements. </w:t>
       </w:r>
       <w:r>
         <w:t>Additionally, it is proposed that</w:t>
@@ -2321,9 +2245,8 @@
       <w:pPr>
         <w:pStyle w:val="Heading1"/>
       </w:pPr>
-      <w:bookmarkStart w:id="3" w:name="_Toc491210213"/>
-      <w:r>
-        <w:lastRenderedPageBreak/>
+      <w:bookmarkStart w:id="3" w:name="_Toc491279948"/>
+      <w:r>
         <w:t>Background Advancements</w:t>
       </w:r>
       <w:bookmarkEnd w:id="3"/>
@@ -2364,11 +2287,6 @@
           <w:id w:val="-1622758661"/>
           <w:citation/>
         </w:sdtPr>
-        <w:sdtEndPr>
-          <w:rPr>
-            <w:rStyle w:val="Strong"/>
-          </w:rPr>
-        </w:sdtEndPr>
         <w:sdtContent>
           <w:r>
             <w:rPr>
@@ -2452,11 +2370,6 @@
           <w:id w:val="-1925171897"/>
           <w:citation/>
         </w:sdtPr>
-        <w:sdtEndPr>
-          <w:rPr>
-            <w:rStyle w:val="Strong"/>
-          </w:rPr>
-        </w:sdtEndPr>
         <w:sdtContent>
           <w:r>
             <w:rPr>
@@ -2588,11 +2501,6 @@
           <w:id w:val="-894513011"/>
           <w:citation/>
         </w:sdtPr>
-        <w:sdtEndPr>
-          <w:rPr>
-            <w:rStyle w:val="Strong"/>
-          </w:rPr>
-        </w:sdtEndPr>
         <w:sdtContent>
           <w:r>
             <w:rPr>
@@ -2668,11 +2576,6 @@
           <w:id w:val="-1576818746"/>
           <w:citation/>
         </w:sdtPr>
-        <w:sdtEndPr>
-          <w:rPr>
-            <w:rStyle w:val="Strong"/>
-          </w:rPr>
-        </w:sdtEndPr>
         <w:sdtContent>
           <w:r>
             <w:rPr>
@@ -2741,11 +2644,6 @@
           <w:id w:val="1080495587"/>
           <w:citation/>
         </w:sdtPr>
-        <w:sdtEndPr>
-          <w:rPr>
-            <w:rStyle w:val="Strong"/>
-          </w:rPr>
-        </w:sdtEndPr>
         <w:sdtContent>
           <w:r>
             <w:rPr>
@@ -2799,11 +2697,6 @@
           <w:id w:val="-471678656"/>
           <w:citation/>
         </w:sdtPr>
-        <w:sdtEndPr>
-          <w:rPr>
-            <w:rStyle w:val="Strong"/>
-          </w:rPr>
-        </w:sdtEndPr>
         <w:sdtContent>
           <w:r>
             <w:rPr>
@@ -2894,11 +2787,6 @@
           <w:id w:val="1750309752"/>
           <w:citation/>
         </w:sdtPr>
-        <w:sdtEndPr>
-          <w:rPr>
-            <w:rStyle w:val="Strong"/>
-          </w:rPr>
-        </w:sdtEndPr>
         <w:sdtContent>
           <w:r>
             <w:rPr>
@@ -2975,11 +2863,6 @@
           <w:id w:val="-966356676"/>
           <w:citation/>
         </w:sdtPr>
-        <w:sdtEndPr>
-          <w:rPr>
-            <w:rStyle w:val="Strong"/>
-          </w:rPr>
-        </w:sdtEndPr>
         <w:sdtContent>
           <w:r>
             <w:rPr>
@@ -3058,6 +2941,7 @@
           <w:rStyle w:val="Strong"/>
           <w:b w:val="0"/>
         </w:rPr>
+        <w:lastRenderedPageBreak/>
         <w:t>Tele-control refers to the communic</w:t>
       </w:r>
       <w:r>
@@ -3078,7 +2962,7 @@
         <w:rPr>
           <w:rStyle w:val="Strong"/>
           <w:b w:val="0"/>
-          <w:color w:val="FF0000"/>
+          <w:color w:val="000000" w:themeColor="text1"/>
         </w:rPr>
         <w:t>host</w:t>
       </w:r>
@@ -3105,11 +2989,6 @@
           <w:id w:val="2079166508"/>
           <w:citation/>
         </w:sdtPr>
-        <w:sdtEndPr>
-          <w:rPr>
-            <w:rStyle w:val="Strong"/>
-          </w:rPr>
-        </w:sdtEndPr>
         <w:sdtContent>
           <w:r>
             <w:rPr>
@@ -3164,7 +3043,6 @@
           <w:noProof/>
           <w:lang w:eastAsia="en-AU"/>
         </w:rPr>
-        <w:lastRenderedPageBreak/>
         <w:drawing>
           <wp:inline distT="0" distB="0" distL="0" distR="0" wp14:anchorId="373E62E5" wp14:editId="07271540">
             <wp:extent cx="3276600" cy="1493743"/>
@@ -3181,7 +3059,7 @@
                     <pic:cNvPicPr/>
                   </pic:nvPicPr>
                   <pic:blipFill>
-                    <a:blip r:embed="rId8"/>
+                    <a:blip r:embed="rId10"/>
                     <a:stretch>
                       <a:fillRect/>
                     </a:stretch>
@@ -3223,15 +3101,7 @@
     </w:p>
     <w:p>
       <w:r>
-        <w:t>In this figure</w:t>
-      </w:r>
-      <w:proofErr w:type="gramStart"/>
-      <w:r>
-        <w:t>, ‘s’</w:t>
-      </w:r>
-      <w:proofErr w:type="gramEnd"/>
-      <w:r>
-        <w:t xml:space="preserve"> denotes the true state of the robotic actuator, after a controller manipulates it to a goal state. Due to the time delay, without the feedback reference state which changes the desired input, uncertainty and unexpected results of the actuator cannot be corrected for by a change of plan. </w:t>
+        <w:t xml:space="preserve">In this figure, ‘s’ denotes the true state of the robotic actuator, after a controller manipulates it to a goal state. Due to the time delay, without the feedback reference state which changes the desired input, uncertainty and unexpected results of the actuator cannot be corrected for by a change of plan. </w:t>
       </w:r>
       <w:r>
         <w:t>This block diagram outlines that if a desired state</w:t>
@@ -3447,11 +3317,6 @@
           <w:id w:val="614874393"/>
           <w:citation/>
         </w:sdtPr>
-        <w:sdtEndPr>
-          <w:rPr>
-            <w:rStyle w:val="Strong"/>
-          </w:rPr>
-        </w:sdtEndPr>
         <w:sdtContent>
           <w:r>
             <w:rPr>
@@ -3505,11 +3370,6 @@
           <w:id w:val="1234515965"/>
           <w:citation/>
         </w:sdtPr>
-        <w:sdtEndPr>
-          <w:rPr>
-            <w:rStyle w:val="Strong"/>
-          </w:rPr>
-        </w:sdtEndPr>
         <w:sdtContent>
           <w:r>
             <w:rPr>
@@ -3629,7 +3489,15 @@
           <w:rStyle w:val="Strong"/>
           <w:b w:val="0"/>
         </w:rPr>
-        <w:t xml:space="preserve"> multi-robot simulator with built-in support of ODE and Bullet dynamic engines, however, it’s used to model outdoor environments. Thus, the survey concluded that Gazebo was the most used simulation platform, however </w:t>
+        <w:t xml:space="preserve"> multi-robot simulator with built-in support of ODE and Bullet dynamic engines, however, it’s used to model </w:t>
+      </w:r>
+      <w:r>
+        <w:rPr>
+          <w:rStyle w:val="Strong"/>
+          <w:b w:val="0"/>
+        </w:rPr>
+        <w:lastRenderedPageBreak/>
+        <w:t xml:space="preserve">outdoor environments. Thus, the survey concluded that Gazebo was the most used simulation platform, however </w:t>
       </w:r>
       <w:r>
         <w:rPr>
@@ -3703,11 +3571,6 @@
           <w:id w:val="-1867048428"/>
           <w:citation/>
         </w:sdtPr>
-        <w:sdtEndPr>
-          <w:rPr>
-            <w:rStyle w:val="Strong"/>
-          </w:rPr>
-        </w:sdtEndPr>
         <w:sdtContent>
           <w:r>
             <w:rPr>
@@ -3764,9 +3627,8 @@
       <w:pPr>
         <w:pStyle w:val="Heading1"/>
       </w:pPr>
-      <w:bookmarkStart w:id="4" w:name="_Toc491210214"/>
-      <w:r>
-        <w:lastRenderedPageBreak/>
+      <w:bookmarkStart w:id="4" w:name="_Toc491279949"/>
+      <w:r>
         <w:t>Background of Project Related Material</w:t>
       </w:r>
       <w:bookmarkEnd w:id="4"/>
@@ -3775,7 +3637,7 @@
       <w:pPr>
         <w:pStyle w:val="Heading2"/>
       </w:pPr>
-      <w:bookmarkStart w:id="5" w:name="_Toc491210215"/>
+      <w:bookmarkStart w:id="5" w:name="_Toc491279950"/>
       <w:r>
         <w:t>V-REP</w:t>
       </w:r>
@@ -3826,7 +3688,6 @@
           <w:id w:val="1400013856"/>
           <w:citation/>
         </w:sdtPr>
-        <w:sdtEndPr/>
         <w:sdtContent>
           <w:r>
             <w:fldChar w:fldCharType="begin"/>
@@ -3883,15 +3744,7 @@
       </w:r>
       <w:proofErr w:type="spellEnd"/>
       <w:r>
-        <w:t xml:space="preserve">, </w:t>
-      </w:r>
-      <w:proofErr w:type="spellStart"/>
-      <w:r>
-        <w:t>Lua</w:t>
-      </w:r>
-      <w:proofErr w:type="spellEnd"/>
-      <w:r>
-        <w:t xml:space="preserve"> and </w:t>
+        <w:t xml:space="preserve">, Lua and </w:t>
       </w:r>
       <w:proofErr w:type="spellStart"/>
       <w:r>
@@ -3906,7 +3759,6 @@
           <w:id w:val="1216931884"/>
           <w:citation/>
         </w:sdtPr>
-        <w:sdtEndPr/>
         <w:sdtContent>
           <w:r>
             <w:fldChar w:fldCharType="begin"/>
@@ -3983,15 +3835,7 @@
         </w:numPr>
       </w:pPr>
       <w:r>
-        <w:t xml:space="preserve">Non-blocking function calls – when a return status isn’t required from the API client, and thus there are no execution delays between requesting information, </w:t>
-      </w:r>
-      <w:proofErr w:type="gramStart"/>
-      <w:r>
-        <w:t>or</w:t>
-      </w:r>
-      <w:proofErr w:type="gramEnd"/>
-      <w:r>
-        <w:t xml:space="preserve"> calling a function. This is useful for when the client needs to send several requests of information in one message; for example, requesting for all the joint positions on a robotic arm can happen in one transmission rather than individual transmissions.</w:t>
+        <w:t>Non-blocking function calls – when a return status isn’t required from the API client, and thus there are no execution delays between requesting information, or calling a function. This is useful for when the client needs to send several requests of information in one message; for example, requesting for all the joint positions on a robotic arm can happen in one transmission rather than individual transmissions.</w:t>
       </w:r>
     </w:p>
     <w:p>
@@ -4047,14 +3891,17 @@
         <w:t xml:space="preserve"> are the four dynamic engines currently supported by V-REP. Each one has its own method of calculating dynamics to mimic the real world, and thus it may be more advantageous to use one engine over another depending on the type of task being performed. By default, Bullet Physics Library is enabled, which is similar to gaming dynamic engines, allowing 3D collision detection and rigid body dynamics. </w:t>
       </w:r>
       <w:r>
-        <w:t>Vortex Dynamics engine however can be used to model more realistic physical interactions, offering a closer depiction of real-world parameters. It is recommended to use V-REPS built-in kinematics ability with Bullet Physics Library, as computing purely off a physics engine for a realistic simulation can be slow and in some cases be imprecise; this would only be done if collisions need to be simulated in a realistic manner, i.e. the interactions between a gripper and object</w:t>
+        <w:t xml:space="preserve">Vortex Dynamics engine however can be used to model more realistic physical interactions, offering a closer depiction of real-world parameters. It is recommended to use V-REPS built-in kinematics ability with Bullet Physics Library, as computing purely off a physics engine for a realistic simulation can be slow and </w:t>
+      </w:r>
+      <w:r>
+        <w:lastRenderedPageBreak/>
+        <w:t>in some cases be imprecise; this would only be done if collisions need to be simulated in a realistic manner, i.e. the interactions between a gripper and object</w:t>
       </w:r>
       <w:sdt>
         <w:sdtPr>
           <w:id w:val="434948508"/>
           <w:citation/>
         </w:sdtPr>
-        <w:sdtEndPr/>
         <w:sdtContent>
           <w:r>
             <w:fldChar w:fldCharType="begin"/>
@@ -4141,11 +3988,7 @@
         </w:numPr>
       </w:pPr>
       <w:r>
-        <w:t xml:space="preserve">Some extra features include collision detection (mesh to mesh), minimum distance between objects, inverse and forwards kinematics calculations, vision and proximity sensors, building </w:t>
-      </w:r>
-      <w:r>
-        <w:lastRenderedPageBreak/>
-        <w:t>block concept (build any system, including robotic arms), m</w:t>
+        <w:t>Some extra features include collision detection (mesh to mesh), minimum distance between objects, inverse and forwards kinematics calculations, vision and proximity sensors, building block concept (build any system, including robotic arms), m</w:t>
       </w:r>
       <w:r>
         <w:t>otion planning and data recording.</w:t>
@@ -4160,7 +4003,6 @@
           <w:id w:val="-1380477188"/>
           <w:citation/>
         </w:sdtPr>
-        <w:sdtEndPr/>
         <w:sdtContent>
           <w:r>
             <w:fldChar w:fldCharType="begin"/>
@@ -4228,7 +4070,7 @@
                     <pic:cNvPicPr/>
                   </pic:nvPicPr>
                   <pic:blipFill>
-                    <a:blip r:embed="rId9"/>
+                    <a:blip r:embed="rId11"/>
                     <a:stretch>
                       <a:fillRect/>
                     </a:stretch>
@@ -4272,7 +4114,6 @@
           <w:id w:val="-292759473"/>
           <w:citation/>
         </w:sdtPr>
-        <w:sdtEndPr/>
         <w:sdtContent>
           <w:r>
             <w:fldChar w:fldCharType="begin"/>
@@ -4299,7 +4140,7 @@
       <w:pPr>
         <w:pStyle w:val="Heading2"/>
       </w:pPr>
-      <w:bookmarkStart w:id="6" w:name="_Toc491210216"/>
+      <w:bookmarkStart w:id="6" w:name="_Toc491279951"/>
       <w:r>
         <w:t>Kinova</w:t>
       </w:r>
@@ -4314,7 +4155,6 @@
           <w:id w:val="-114061272"/>
           <w:citation/>
         </w:sdtPr>
-        <w:sdtEndPr/>
         <w:sdtContent>
           <w:r>
             <w:fldChar w:fldCharType="begin"/>
@@ -4359,7 +4199,6 @@
           <w:id w:val="-1914703661"/>
           <w:citation/>
         </w:sdtPr>
-        <w:sdtEndPr/>
         <w:sdtContent>
           <w:r>
             <w:fldChar w:fldCharType="begin"/>
@@ -4413,7 +4252,6 @@
           <w:id w:val="947506304"/>
           <w:citation/>
         </w:sdtPr>
-        <w:sdtEndPr/>
         <w:sdtContent>
           <w:r>
             <w:fldChar w:fldCharType="begin"/>
@@ -4461,7 +4299,6 @@
           <w:id w:val="-1148969166"/>
           <w:citation/>
         </w:sdtPr>
-        <w:sdtEndPr/>
         <w:sdtContent>
           <w:r>
             <w:fldChar w:fldCharType="begin"/>
@@ -4488,7 +4325,11 @@
       </w:r>
       <w:r>
         <w:br/>
-        <w:t>From the arm’s programmable documentation, it can be seen that the current position can be recorded, the arm can be made to move to a predefined position, it can rotate or translate about any of the 3D axis, and the gripper can open or close all of the gripper fingers. With the use of API functions, the arm can be made to move with respect to a Cartesian coordinate system, or by setting each joint angle individually; this can happen similarly in reverse, where joint angles is given to the programmer. The functionality can be driven further with trajectory planning and force control; similar to V-REP. All of the information from the arm is stored in a</w:t>
+        <w:t xml:space="preserve">From the arm’s programmable documentation, it can be seen that the current position can be recorded, the arm can be made to move to a predefined position, it can rotate or translate about any of the 3D axis, and the gripper can open or close all of the gripper fingers. With the use of API functions, the arm can be made to move with respect to a Cartesian coordinate system, or by setting each joint angle individually; this can happen similarly in reverse, where joint angles is given to the programmer. The </w:t>
+      </w:r>
+      <w:r>
+        <w:lastRenderedPageBreak/>
+        <w:t>functionality can be driven further with trajectory planning and force control; similar to V-REP. All of the information from the arm is stored in a</w:t>
       </w:r>
       <w:r>
         <w:t>n activity log, accessible in the API directory.</w:t>
@@ -4498,9 +4339,8 @@
       <w:pPr>
         <w:pStyle w:val="Heading1"/>
       </w:pPr>
-      <w:bookmarkStart w:id="7" w:name="_Toc491210217"/>
-      <w:r>
-        <w:lastRenderedPageBreak/>
+      <w:bookmarkStart w:id="7" w:name="_Toc491279952"/>
+      <w:r>
         <w:t>Project Plan</w:t>
       </w:r>
       <w:bookmarkEnd w:id="7"/>
@@ -4509,7 +4349,7 @@
       <w:pPr>
         <w:pStyle w:val="Heading2"/>
       </w:pPr>
-      <w:bookmarkStart w:id="8" w:name="_Toc491210218"/>
+      <w:bookmarkStart w:id="8" w:name="_Toc491279953"/>
       <w:r>
         <w:t>Current Objectives</w:t>
       </w:r>
@@ -4604,11 +4444,7 @@
           </mc:Choice>
           <mc:Fallback>
             <w:pict>
-              <v:shapetype w14:anchorId="15FA89F1" id="_x0000_t202" coordsize="21600,21600" o:spt="202" path="m,l,21600r21600,l21600,xe">
-                <v:stroke joinstyle="miter"/>
-                <v:path gradientshapeok="t" o:connecttype="rect"/>
-              </v:shapetype>
-              <v:shape id="Text Box 7" o:spid="_x0000_s1029" type="#_x0000_t202" style="position:absolute;margin-left:196.8pt;margin-top:429.7pt;width:248pt;height:.05pt;z-index:-251651072;visibility:visible;mso-wrap-style:square;mso-wrap-distance-left:9pt;mso-wrap-distance-top:0;mso-wrap-distance-right:9pt;mso-wrap-distance-bottom:0;mso-position-horizontal:right;mso-position-horizontal-relative:margin;mso-position-vertical:absolute;mso-position-vertical-relative:text;v-text-anchor:top" o:gfxdata="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" stroked="f">
+              <v:shape w14:anchorId="15FA89F1" id="Text Box 7" o:spid="_x0000_s1028" type="#_x0000_t202" style="position:absolute;margin-left:196.8pt;margin-top:429.7pt;width:248pt;height:.05pt;z-index:-251651072;visibility:visible;mso-wrap-style:square;mso-wrap-distance-left:9pt;mso-wrap-distance-top:0;mso-wrap-distance-right:9pt;mso-wrap-distance-bottom:0;mso-position-horizontal:right;mso-position-horizontal-relative:margin;mso-position-vertical:absolute;mso-position-vertical-relative:text;v-text-anchor:top" o:gfxdata="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" stroked="f">
                 <v:textbox style="mso-fit-shape-to-text:t" inset="0,0,0,0">
                   <w:txbxContent>
                     <w:p>
@@ -4678,7 +4514,7 @@
                     <pic:cNvPicPr/>
                   </pic:nvPicPr>
                   <pic:blipFill>
-                    <a:blip r:embed="rId10">
+                    <a:blip r:embed="rId12">
                       <a:extLst>
                         <a:ext uri="{28A0092B-C50C-407E-A947-70E740481C1C}">
                           <a14:useLocalDpi xmlns:a14="http://schemas.microsoft.com/office/drawing/2010/main" val="0"/>
@@ -4755,8 +4591,9 @@
       <w:pPr>
         <w:pStyle w:val="Heading2"/>
       </w:pPr>
-      <w:bookmarkStart w:id="9" w:name="_Toc491210219"/>
-      <w:r>
+      <w:bookmarkStart w:id="9" w:name="_Toc491279954"/>
+      <w:r>
+        <w:lastRenderedPageBreak/>
         <w:t>Possible Developments</w:t>
       </w:r>
       <w:bookmarkEnd w:id="9"/>
@@ -4793,7 +4630,6 @@
         </w:numPr>
       </w:pPr>
       <w:r>
-        <w:lastRenderedPageBreak/>
         <w:t xml:space="preserve">Virtual learning and distance education can entail a more interactive experience. For instance, if a teacher wanted to point out something in a student’s work, or potentially write something in front of them, they can do so by clicking on their video call window. This could enable a simulation arm </w:t>
       </w:r>
       <w:r>
@@ -4805,13 +4641,16 @@
       <w:r>
         <w:t xml:space="preserve"> This process is </w:t>
       </w:r>
-      <w:proofErr w:type="spellStart"/>
-      <w:r>
-        <w:t>simular</w:t>
-      </w:r>
-      <w:proofErr w:type="spellEnd"/>
-      <w:r>
-        <w:t xml:space="preserve"> to how surgeons are able to perform tasks on patients, when they are in different locations, but instead of the surgeon’s actions being recorded, a 2D to 3D mapping occurs with the help of the simulator. Thus, only the experience only requires two computers and a robotic arm; as the outcome is less complex in comparison with remote surgery of course.</w:t>
+      <w:proofErr w:type="gramStart"/>
+      <w:r>
+        <w:t>similar</w:t>
+      </w:r>
+      <w:r>
+        <w:t xml:space="preserve"> to</w:t>
+      </w:r>
+      <w:proofErr w:type="gramEnd"/>
+      <w:r>
+        <w:t xml:space="preserve"> how surgeons are able to perform tasks on patients, when they are in different locations, but instead of the surgeon’s actions being recorded, a 2D to 3D mapping occurs with the help of the simulator. Thus, only the experience only requires two computers and a robotic arm; as the outcome is less complex in comparison with remote surgery of course.</w:t>
       </w:r>
     </w:p>
     <w:p>
@@ -4830,7 +4669,7 @@
       <w:pPr>
         <w:pStyle w:val="Heading2"/>
       </w:pPr>
-      <w:bookmarkStart w:id="10" w:name="_Toc491210220"/>
+      <w:bookmarkStart w:id="10" w:name="_Toc491279955"/>
       <w:r>
         <w:t>Process</w:t>
       </w:r>
@@ -4840,7 +4679,7 @@
       <w:pPr>
         <w:pStyle w:val="Heading3"/>
       </w:pPr>
-      <w:bookmarkStart w:id="11" w:name="_Toc491210221"/>
+      <w:bookmarkStart w:id="11" w:name="_Toc491279956"/>
       <w:r>
         <w:t>Objective 1</w:t>
       </w:r>
@@ -4855,11 +4694,17 @@
       </w:r>
       <w:r>
         <w:br/>
-        <w:t xml:space="preserve">As an end result, the program should initially collect all the object handles corresponding to Jaco joints, and create a mapping within a file in the local directory. From this, it should read from the input to find a joint name and corresponding angle to move the simulation arm to; this using an internal mapping from C structures to determine the right object handle to use, not the created file. The generated text file can be used by a separate program designed for objective 2, which allows it to map the </w:t>
+        <w:t>As an end result, the program should initially collect all the object handles corresponding to Jaco joints, and create a mapping within a file in the local directory. From this, it should read from the input to find a joint name and corresponding angle to move the simulation arm to; this using an internal mapping from C structures to determine the right object handle to use, not the created file. The generated text file can be used by a separate program designed for objective 2, which allows it to map the Jaco</w:t>
+      </w:r>
+      <w:r>
+        <w:t xml:space="preserve"> </w:t>
       </w:r>
       <w:proofErr w:type="spellStart"/>
       <w:r>
-        <w:t>Jaco’s</w:t>
+        <w:t>arms</w:t>
+      </w:r>
+      <w:r>
+        <w:t>’s</w:t>
       </w:r>
       <w:proofErr w:type="spellEnd"/>
       <w:r>
@@ -4892,7 +4737,7 @@
                     <pic:cNvPicPr/>
                   </pic:nvPicPr>
                   <pic:blipFill>
-                    <a:blip r:embed="rId11"/>
+                    <a:blip r:embed="rId13"/>
                     <a:stretch>
                       <a:fillRect/>
                     </a:stretch>
@@ -4936,7 +4781,7 @@
       <w:pPr>
         <w:pStyle w:val="Heading3"/>
       </w:pPr>
-      <w:bookmarkStart w:id="12" w:name="_Toc491210222"/>
+      <w:bookmarkStart w:id="12" w:name="_Toc491279957"/>
       <w:r>
         <w:t>Objective 2</w:t>
       </w:r>
@@ -4998,7 +4843,7 @@
                     <pic:cNvPicPr/>
                   </pic:nvPicPr>
                   <pic:blipFill>
-                    <a:blip r:embed="rId12"/>
+                    <a:blip r:embed="rId14"/>
                     <a:stretch>
                       <a:fillRect/>
                     </a:stretch>
@@ -5042,7 +4887,7 @@
       <w:pPr>
         <w:pStyle w:val="Heading3"/>
       </w:pPr>
-      <w:bookmarkStart w:id="13" w:name="_Toc491210223"/>
+      <w:bookmarkStart w:id="13" w:name="_Toc491279958"/>
       <w:r>
         <w:t>Objective 3</w:t>
       </w:r>
@@ -5087,7 +4932,7 @@
                     <pic:cNvPicPr/>
                   </pic:nvPicPr>
                   <pic:blipFill>
-                    <a:blip r:embed="rId13"/>
+                    <a:blip r:embed="rId15"/>
                     <a:stretch>
                       <a:fillRect/>
                     </a:stretch>
@@ -5136,7 +4981,7 @@
       <w:pPr>
         <w:pStyle w:val="Heading3"/>
       </w:pPr>
-      <w:bookmarkStart w:id="14" w:name="_Toc491210224"/>
+      <w:bookmarkStart w:id="14" w:name="_Toc491279959"/>
       <w:r>
         <w:lastRenderedPageBreak/>
         <w:t>Objective 4</w:t>
@@ -5158,7 +5003,7 @@
       <w:pPr>
         <w:pStyle w:val="Heading3"/>
       </w:pPr>
-      <w:bookmarkStart w:id="15" w:name="_Toc491210225"/>
+      <w:bookmarkStart w:id="15" w:name="_Toc491279960"/>
       <w:r>
         <w:t>File Storage</w:t>
       </w:r>
@@ -5168,11 +5013,9 @@
       <w:r>
         <w:t xml:space="preserve">Most of the software will be written on the University of Queensland’s </w:t>
       </w:r>
-      <w:proofErr w:type="gramStart"/>
       <w:r>
         <w:t>Unix</w:t>
       </w:r>
-      <w:proofErr w:type="gramEnd"/>
       <w:r>
         <w:t xml:space="preserve"> server, MOSS, accessible by students and staff. V-REP is free to download for education purposes, and the program will always be run external to the MOSS server; on </w:t>
       </w:r>
@@ -5193,7 +5036,7 @@
       <w:pPr>
         <w:pStyle w:val="Heading2"/>
       </w:pPr>
-      <w:bookmarkStart w:id="16" w:name="_Toc491210226"/>
+      <w:bookmarkStart w:id="16" w:name="_Toc491279961"/>
       <w:r>
         <w:t>Milestones</w:t>
       </w:r>
@@ -5207,11 +5050,31 @@
         <w:t>; each objective increases in complexity, but decreases in the amount of setup required. A layout of the project is presented in table 1.</w:t>
       </w:r>
     </w:p>
+    <w:p>
+      <w:pPr>
+        <w:pStyle w:val="Caption"/>
+        <w:keepNext/>
+      </w:pPr>
+      <w:r>
+        <w:t xml:space="preserve">Table </w:t>
+      </w:r>
+      <w:fldSimple w:instr=" SEQ Table \* ARABIC ">
+        <w:r>
+          <w:rPr>
+            <w:noProof/>
+          </w:rPr>
+          <w:t>1</w:t>
+        </w:r>
+      </w:fldSimple>
+      <w:r>
+        <w:t xml:space="preserve"> – Assessment deadlines</w:t>
+      </w:r>
+    </w:p>
     <w:tbl>
       <w:tblPr>
-        <w:tblStyle w:val="TableGrid"/>
+        <w:tblStyle w:val="PlainTable2"/>
         <w:tblW w:w="0" w:type="auto"/>
-        <w:tblInd w:w="1503" w:type="dxa"/>
+        <w:tblInd w:w="1517" w:type="dxa"/>
         <w:tblLook w:val="04A0" w:firstRow="1" w:lastRow="0" w:firstColumn="1" w:lastColumn="0" w:noHBand="0" w:noVBand="1"/>
       </w:tblPr>
       <w:tblGrid>
@@ -5219,8 +5082,12 @@
         <w:gridCol w:w="3005"/>
       </w:tblGrid>
       <w:tr>
+        <w:trPr>
+          <w:cnfStyle w:val="100000000000" w:firstRow="1" w:lastRow="0" w:firstColumn="0" w:lastColumn="0" w:oddVBand="0" w:evenVBand="0" w:oddHBand="0" w:evenHBand="0" w:firstRowFirstColumn="0" w:firstRowLastColumn="0" w:lastRowFirstColumn="0" w:lastRowLastColumn="0"/>
+        </w:trPr>
         <w:tc>
           <w:tcPr>
+            <w:cnfStyle w:val="001000000000" w:firstRow="0" w:lastRow="0" w:firstColumn="1" w:lastColumn="0" w:oddVBand="0" w:evenVBand="0" w:oddHBand="0" w:evenHBand="0" w:firstRowFirstColumn="0" w:firstRowLastColumn="0" w:lastRowFirstColumn="0" w:lastRowLastColumn="0"/>
             <w:tcW w:w="3005" w:type="dxa"/>
           </w:tcPr>
           <w:p>
@@ -5239,6 +5106,7 @@
           <w:p>
             <w:pPr>
               <w:pStyle w:val="Subtitle"/>
+              <w:cnfStyle w:val="100000000000" w:firstRow="1" w:lastRow="0" w:firstColumn="0" w:lastColumn="0" w:oddVBand="0" w:evenVBand="0" w:oddHBand="0" w:evenHBand="0" w:firstRowFirstColumn="0" w:firstRowLastColumn="0" w:lastRowFirstColumn="0" w:lastRowLastColumn="0"/>
             </w:pPr>
             <w:r>
               <w:t>Due Date</w:t>
@@ -5250,8 +5118,12 @@
         </w:tc>
       </w:tr>
       <w:tr>
+        <w:trPr>
+          <w:cnfStyle w:val="000000100000" w:firstRow="0" w:lastRow="0" w:firstColumn="0" w:lastColumn="0" w:oddVBand="0" w:evenVBand="0" w:oddHBand="1" w:evenHBand="0" w:firstRowFirstColumn="0" w:firstRowLastColumn="0" w:lastRowFirstColumn="0" w:lastRowLastColumn="0"/>
+        </w:trPr>
         <w:tc>
           <w:tcPr>
+            <w:cnfStyle w:val="001000000000" w:firstRow="0" w:lastRow="0" w:firstColumn="1" w:lastColumn="0" w:oddVBand="0" w:evenVBand="0" w:oddHBand="0" w:evenHBand="0" w:firstRowFirstColumn="0" w:firstRowLastColumn="0" w:lastRowFirstColumn="0" w:lastRowLastColumn="0"/>
             <w:tcW w:w="3005" w:type="dxa"/>
           </w:tcPr>
           <w:p>
@@ -5273,6 +5145,9 @@
             <w:tcW w:w="3005" w:type="dxa"/>
           </w:tcPr>
           <w:p>
+            <w:pPr>
+              <w:cnfStyle w:val="000000100000" w:firstRow="0" w:lastRow="0" w:firstColumn="0" w:lastColumn="0" w:oddVBand="0" w:evenVBand="0" w:oddHBand="1" w:evenHBand="0" w:firstRowFirstColumn="0" w:firstRowLastColumn="0" w:lastRowFirstColumn="0" w:lastRowLastColumn="0"/>
+            </w:pPr>
             <w:r>
               <w:t>Thu 24 Aug -</w:t>
             </w:r>
@@ -5285,6 +5160,7 @@
       <w:tr>
         <w:tc>
           <w:tcPr>
+            <w:cnfStyle w:val="001000000000" w:firstRow="0" w:lastRow="0" w:firstColumn="1" w:lastColumn="0" w:oddVBand="0" w:evenVBand="0" w:oddHBand="0" w:evenHBand="0" w:firstRowFirstColumn="0" w:firstRowLastColumn="0" w:lastRowFirstColumn="0" w:lastRowLastColumn="0"/>
             <w:tcW w:w="3005" w:type="dxa"/>
           </w:tcPr>
           <w:p>
@@ -5306,6 +5182,9 @@
             <w:tcW w:w="3005" w:type="dxa"/>
           </w:tcPr>
           <w:p>
+            <w:pPr>
+              <w:cnfStyle w:val="000000000000" w:firstRow="0" w:lastRow="0" w:firstColumn="0" w:lastColumn="0" w:oddVBand="0" w:evenVBand="0" w:oddHBand="0" w:evenHBand="0" w:firstRowFirstColumn="0" w:firstRowLastColumn="0" w:lastRowFirstColumn="0" w:lastRowLastColumn="0"/>
+            </w:pPr>
             <w:r>
               <w:t>Thu 14 Sept</w:t>
             </w:r>
@@ -5313,8 +5192,12 @@
         </w:tc>
       </w:tr>
       <w:tr>
+        <w:trPr>
+          <w:cnfStyle w:val="000000100000" w:firstRow="0" w:lastRow="0" w:firstColumn="0" w:lastColumn="0" w:oddVBand="0" w:evenVBand="0" w:oddHBand="1" w:evenHBand="0" w:firstRowFirstColumn="0" w:firstRowLastColumn="0" w:lastRowFirstColumn="0" w:lastRowLastColumn="0"/>
+        </w:trPr>
         <w:tc>
           <w:tcPr>
+            <w:cnfStyle w:val="001000000000" w:firstRow="0" w:lastRow="0" w:firstColumn="1" w:lastColumn="0" w:oddVBand="0" w:evenVBand="0" w:oddHBand="0" w:evenHBand="0" w:firstRowFirstColumn="0" w:firstRowLastColumn="0" w:lastRowFirstColumn="0" w:lastRowLastColumn="0"/>
             <w:tcW w:w="3005" w:type="dxa"/>
           </w:tcPr>
           <w:p>
@@ -5336,6 +5219,9 @@
             <w:tcW w:w="3005" w:type="dxa"/>
           </w:tcPr>
           <w:p>
+            <w:pPr>
+              <w:cnfStyle w:val="000000100000" w:firstRow="0" w:lastRow="0" w:firstColumn="0" w:lastColumn="0" w:oddVBand="0" w:evenVBand="0" w:oddHBand="1" w:evenHBand="0" w:firstRowFirstColumn="0" w:firstRowLastColumn="0" w:lastRowFirstColumn="0" w:lastRowLastColumn="0"/>
+            </w:pPr>
             <w:r>
               <w:t>Thu 5 Oct</w:t>
             </w:r>
@@ -5345,6 +5231,7 @@
       <w:tr>
         <w:tc>
           <w:tcPr>
+            <w:cnfStyle w:val="001000000000" w:firstRow="0" w:lastRow="0" w:firstColumn="1" w:lastColumn="0" w:oddVBand="0" w:evenVBand="0" w:oddHBand="0" w:evenHBand="0" w:firstRowFirstColumn="0" w:firstRowLastColumn="0" w:lastRowFirstColumn="0" w:lastRowLastColumn="0"/>
             <w:tcW w:w="3005" w:type="dxa"/>
           </w:tcPr>
           <w:p>
@@ -5366,6 +5253,9 @@
             <w:tcW w:w="3005" w:type="dxa"/>
           </w:tcPr>
           <w:p>
+            <w:pPr>
+              <w:cnfStyle w:val="000000000000" w:firstRow="0" w:lastRow="0" w:firstColumn="0" w:lastColumn="0" w:oddVBand="0" w:evenVBand="0" w:oddHBand="0" w:evenHBand="0" w:firstRowFirstColumn="0" w:firstRowLastColumn="0" w:lastRowFirstColumn="0" w:lastRowLastColumn="0"/>
+            </w:pPr>
             <w:r>
               <w:t>9-13 Oct</w:t>
             </w:r>
@@ -5376,8 +5266,12 @@
         </w:tc>
       </w:tr>
       <w:tr>
+        <w:trPr>
+          <w:cnfStyle w:val="000000100000" w:firstRow="0" w:lastRow="0" w:firstColumn="0" w:lastColumn="0" w:oddVBand="0" w:evenVBand="0" w:oddHBand="1" w:evenHBand="0" w:firstRowFirstColumn="0" w:firstRowLastColumn="0" w:lastRowFirstColumn="0" w:lastRowLastColumn="0"/>
+        </w:trPr>
         <w:tc>
           <w:tcPr>
+            <w:cnfStyle w:val="001000000000" w:firstRow="0" w:lastRow="0" w:firstColumn="1" w:lastColumn="0" w:oddVBand="0" w:evenVBand="0" w:oddHBand="0" w:evenHBand="0" w:firstRowFirstColumn="0" w:firstRowLastColumn="0" w:lastRowFirstColumn="0" w:lastRowLastColumn="0"/>
             <w:tcW w:w="3005" w:type="dxa"/>
           </w:tcPr>
           <w:p>
@@ -5399,6 +5293,9 @@
             <w:tcW w:w="3005" w:type="dxa"/>
           </w:tcPr>
           <w:p>
+            <w:pPr>
+              <w:cnfStyle w:val="000000100000" w:firstRow="0" w:lastRow="0" w:firstColumn="0" w:lastColumn="0" w:oddVBand="0" w:evenVBand="0" w:oddHBand="1" w:evenHBand="0" w:firstRowFirstColumn="0" w:firstRowLastColumn="0" w:lastRowFirstColumn="0" w:lastRowLastColumn="0"/>
+            </w:pPr>
             <w:r>
               <w:t>Thu 5 April</w:t>
             </w:r>
@@ -5408,6 +5305,7 @@
       <w:tr>
         <w:tc>
           <w:tcPr>
+            <w:cnfStyle w:val="001000000000" w:firstRow="0" w:lastRow="0" w:firstColumn="1" w:lastColumn="0" w:oddVBand="0" w:evenVBand="0" w:oddHBand="0" w:evenHBand="0" w:firstRowFirstColumn="0" w:firstRowLastColumn="0" w:lastRowFirstColumn="0" w:lastRowLastColumn="0"/>
             <w:tcW w:w="3005" w:type="dxa"/>
           </w:tcPr>
           <w:p>
@@ -5429,6 +5327,9 @@
             <w:tcW w:w="3005" w:type="dxa"/>
           </w:tcPr>
           <w:p>
+            <w:pPr>
+              <w:cnfStyle w:val="000000000000" w:firstRow="0" w:lastRow="0" w:firstColumn="0" w:lastColumn="0" w:oddVBand="0" w:evenVBand="0" w:oddHBand="0" w:evenHBand="0" w:firstRowFirstColumn="0" w:firstRowLastColumn="0" w:lastRowFirstColumn="0" w:lastRowLastColumn="0"/>
+            </w:pPr>
             <w:r>
               <w:t>Thu 17 May</w:t>
             </w:r>
@@ -5436,8 +5337,12 @@
         </w:tc>
       </w:tr>
       <w:tr>
+        <w:trPr>
+          <w:cnfStyle w:val="000000100000" w:firstRow="0" w:lastRow="0" w:firstColumn="0" w:lastColumn="0" w:oddVBand="0" w:evenVBand="0" w:oddHBand="1" w:evenHBand="0" w:firstRowFirstColumn="0" w:firstRowLastColumn="0" w:lastRowFirstColumn="0" w:lastRowLastColumn="0"/>
+        </w:trPr>
         <w:tc>
           <w:tcPr>
+            <w:cnfStyle w:val="001000000000" w:firstRow="0" w:lastRow="0" w:firstColumn="1" w:lastColumn="0" w:oddVBand="0" w:evenVBand="0" w:oddHBand="0" w:evenHBand="0" w:firstRowFirstColumn="0" w:firstRowLastColumn="0" w:lastRowFirstColumn="0" w:lastRowLastColumn="0"/>
             <w:tcW w:w="3005" w:type="dxa"/>
           </w:tcPr>
           <w:p>
@@ -5459,6 +5364,9 @@
             <w:tcW w:w="3005" w:type="dxa"/>
           </w:tcPr>
           <w:p>
+            <w:pPr>
+              <w:cnfStyle w:val="000000100000" w:firstRow="0" w:lastRow="0" w:firstColumn="0" w:lastColumn="0" w:oddVBand="0" w:evenVBand="0" w:oddHBand="1" w:evenHBand="0" w:firstRowFirstColumn="0" w:firstRowLastColumn="0" w:lastRowFirstColumn="0" w:lastRowLastColumn="0"/>
+            </w:pPr>
             <w:r>
               <w:t>Fri 25 May</w:t>
             </w:r>
@@ -5471,6 +5379,7 @@
       <w:tr>
         <w:tc>
           <w:tcPr>
+            <w:cnfStyle w:val="001000000000" w:firstRow="0" w:lastRow="0" w:firstColumn="1" w:lastColumn="0" w:oddVBand="0" w:evenVBand="0" w:oddHBand="0" w:evenHBand="0" w:firstRowFirstColumn="0" w:firstRowLastColumn="0" w:lastRowFirstColumn="0" w:lastRowLastColumn="0"/>
             <w:tcW w:w="3005" w:type="dxa"/>
           </w:tcPr>
           <w:p>
@@ -5492,6 +5401,9 @@
             <w:tcW w:w="3005" w:type="dxa"/>
           </w:tcPr>
           <w:p>
+            <w:pPr>
+              <w:cnfStyle w:val="000000000000" w:firstRow="0" w:lastRow="0" w:firstColumn="0" w:lastColumn="0" w:oddVBand="0" w:evenVBand="0" w:oddHBand="0" w:evenHBand="0" w:firstRowFirstColumn="0" w:firstRowLastColumn="0" w:lastRowFirstColumn="0" w:lastRowLastColumn="0"/>
+            </w:pPr>
             <w:r>
               <w:t>Mon 11 Jun -</w:t>
             </w:r>
@@ -5514,7 +5426,7 @@
       <w:pPr>
         <w:pStyle w:val="Heading1"/>
       </w:pPr>
-      <w:bookmarkStart w:id="17" w:name="_Toc491210227"/>
+      <w:bookmarkStart w:id="17" w:name="_Toc491279962"/>
       <w:r>
         <w:t>Risk Assessment</w:t>
       </w:r>
@@ -5528,7 +5440,18 @@
         <w:t xml:space="preserve"> </w:t>
       </w:r>
       <w:r>
-        <w:t xml:space="preserve">Figure 8 contains the risk assessment, where it can be seen that there is no clear event within the project that could cause catastrophic failure of the project; a result of being having adaptable software tasks. </w:t>
+        <w:t>Table 2</w:t>
+      </w:r>
+      <w:r>
+        <w:t xml:space="preserve"> contains the risk assessment, where </w:t>
+      </w:r>
+      <w:proofErr w:type="gramStart"/>
+      <w:r>
+        <w:t>it can be seen that there</w:t>
+      </w:r>
+      <w:proofErr w:type="gramEnd"/>
+      <w:r>
+        <w:t xml:space="preserve"> is no clear event within the project that could cause catastrophic failure of the project; a result of being having adaptable software tasks. </w:t>
       </w:r>
       <w:r>
         <w:t>The objective of completing this risk assessment is to become aware of the problems in the project development, and mitigate their likelihood to be as low as practically possible (ALARP).</w:t>
@@ -5560,11 +5483,11 @@
                     <pic:cNvPicPr/>
                   </pic:nvPicPr>
                   <pic:blipFill>
-                    <a:blip r:embed="rId14">
+                    <a:blip r:embed="rId16">
                       <a:extLst>
                         <a:ext uri="{BEBA8EAE-BF5A-486C-A8C5-ECC9F3942E4B}">
                           <a14:imgProps xmlns:a14="http://schemas.microsoft.com/office/drawing/2010/main">
-                            <a14:imgLayer r:embed="rId15">
+                            <a14:imgLayer r:embed="rId17">
                               <a14:imgEffect>
                                 <a14:sharpenSoften amount="50000"/>
                               </a14:imgEffect>
@@ -5645,6 +5568,26 @@
       </w:sdt>
     </w:p>
     <w:p/>
+    <w:p>
+      <w:pPr>
+        <w:pStyle w:val="Caption"/>
+        <w:keepNext/>
+      </w:pPr>
+      <w:r>
+        <w:t xml:space="preserve">Table </w:t>
+      </w:r>
+      <w:fldSimple w:instr=" SEQ Table \* ARABIC ">
+        <w:r>
+          <w:rPr>
+            <w:noProof/>
+          </w:rPr>
+          <w:t>2</w:t>
+        </w:r>
+      </w:fldSimple>
+      <w:r>
+        <w:t xml:space="preserve"> Risks Analysis based on Tolerable Risk Matrix</w:t>
+      </w:r>
+    </w:p>
     <w:tbl>
       <w:tblPr>
         <w:tblStyle w:val="TableGrid"/>
@@ -6167,7 +6110,11 @@
           </w:tcPr>
           <w:p>
             <w:r>
-              <w:t>Loss of connection from network or firewalls interrupting connection</w:t>
+              <w:t xml:space="preserve">Loss of connection from network or firewalls </w:t>
+            </w:r>
+            <w:r>
+              <w:lastRenderedPageBreak/>
+              <w:t>interrupting connection</w:t>
             </w:r>
           </w:p>
         </w:tc>
@@ -6181,6 +6128,7 @@
               <w:jc w:val="center"/>
             </w:pPr>
             <w:r>
+              <w:lastRenderedPageBreak/>
               <w:t>Insignificant</w:t>
             </w:r>
           </w:p>
@@ -6201,11 +6149,11 @@
               <w:br/>
             </w:r>
             <w:r>
-              <w:t xml:space="preserve">Could happen during any test </w:t>
+              <w:t xml:space="preserve">Could happen during </w:t>
             </w:r>
             <w:r>
               <w:lastRenderedPageBreak/>
-              <w:t>where V-REP and client API are on different networks</w:t>
+              <w:t>any test where V-REP and client API are on different networks</w:t>
             </w:r>
           </w:p>
         </w:tc>
@@ -6216,11 +6164,11 @@
           <w:p>
             <w:r>
               <w:lastRenderedPageBreak/>
-              <w:t xml:space="preserve">Can run client API and V-REP on virtual Linux machine with bridged network; does not require </w:t>
+              <w:t xml:space="preserve">Can run client API and V-REP on virtual Linux machine with bridged network; </w:t>
             </w:r>
             <w:r>
               <w:lastRenderedPageBreak/>
-              <w:t>network connection.</w:t>
+              <w:t>does not require network connection.</w:t>
             </w:r>
           </w:p>
         </w:tc>
@@ -6620,11 +6568,9 @@
             <w:r>
               <w:t xml:space="preserve">The code is available in </w:t>
             </w:r>
-            <w:proofErr w:type="spellStart"/>
-            <w:r>
-              <w:t>github</w:t>
-            </w:r>
-            <w:proofErr w:type="spellEnd"/>
+            <w:r>
+              <w:t>GitHub</w:t>
+            </w:r>
             <w:r>
               <w:t xml:space="preserve"> with a how-to for starting the program. Unfortunately compiling the software is different between operating systems.</w:t>
             </w:r>
@@ -6670,7 +6616,11 @@
           </w:tcPr>
           <w:p>
             <w:r>
-              <w:t>Unable to find information on a particular phase of the project</w:t>
+              <w:t xml:space="preserve">Unable to find information on a particular </w:t>
+            </w:r>
+            <w:r>
+              <w:lastRenderedPageBreak/>
+              <w:t>phase of the project</w:t>
             </w:r>
           </w:p>
         </w:tc>
@@ -6684,6 +6634,7 @@
               <w:jc w:val="center"/>
             </w:pPr>
             <w:r>
+              <w:lastRenderedPageBreak/>
               <w:t>Moderate</w:t>
             </w:r>
           </w:p>
@@ -6717,11 +6668,11 @@
             </w:pPr>
             <w:r>
               <w:lastRenderedPageBreak/>
-              <w:t xml:space="preserve">V-REP offers a large range of documentation, online help and tutorials for </w:t>
+              <w:t xml:space="preserve">V-REP offers a large range of documentation, online help and </w:t>
             </w:r>
             <w:r>
               <w:lastRenderedPageBreak/>
-              <w:t>remote based API clients. Kinova however offers one extensive document for their API. It is always possible that there is something required to complete the project that isn’t documented, which could result in a change of strategy.</w:t>
+              <w:t>tutorials for remote based API clients. Kinova however offers one extensive document for their API. It is always possible that there is something required to complete the project that isn’t documented, which could result in a change of strategy.</w:t>
             </w:r>
           </w:p>
         </w:tc>
@@ -6827,29 +6778,12 @@
       </w:tr>
     </w:tbl>
     <w:p>
-      <w:pPr>
-        <w:pStyle w:val="Caption"/>
-      </w:pPr>
-      <w:r>
-        <w:t xml:space="preserve">Figure </w:t>
-      </w:r>
-      <w:fldSimple w:instr=" SEQ Figure \* ARABIC ">
-        <w:r>
-          <w:rPr>
-            <w:noProof/>
-          </w:rPr>
-          <w:t>8</w:t>
-        </w:r>
-      </w:fldSimple>
-      <w:r>
-        <w:t>- Risk Assessment Table</w:t>
-      </w:r>
+      <w:bookmarkStart w:id="18" w:name="_Toc491279963"/>
     </w:p>
     <w:p>
       <w:pPr>
         <w:pStyle w:val="Heading1"/>
       </w:pPr>
-      <w:bookmarkStart w:id="18" w:name="_Toc491210228"/>
       <w:r>
         <w:t>Conclusion</w:t>
       </w:r>
@@ -6857,7 +6791,13 @@
     </w:p>
     <w:p>
       <w:r>
-        <w:t xml:space="preserve">Through the information and processes outlined in this document, the development software which will enable V-REP to manipulate a physical Kinova Jaco arm can begin. To achieve this goal, the project was broken into four main sections, each </w:t>
+        <w:t xml:space="preserve">Through the information and processes outlined in this document, the development </w:t>
+      </w:r>
+      <w:r>
+        <w:t xml:space="preserve">of </w:t>
+      </w:r>
+      <w:r>
+        <w:t xml:space="preserve">software which will enable V-REP to manipulate a physical Kinova Jaco arm can begin. To achieve this goal, the project was broken into four main sections, each </w:t>
       </w:r>
       <w:r>
         <w:t>modular and</w:t>
@@ -6883,7 +6823,7 @@
     <w:p/>
     <w:p/>
     <w:p/>
-    <w:bookmarkStart w:id="19" w:name="_Toc491210229" w:displacedByCustomXml="next"/>
+    <w:bookmarkStart w:id="19" w:name="_Toc491279964" w:displacedByCustomXml="next"/>
     <w:sdt>
       <w:sdtPr>
         <w:rPr>
@@ -6898,7 +6838,6 @@
           <w:docPartUnique/>
         </w:docPartObj>
       </w:sdtPr>
-      <w:sdtEndPr/>
       <w:sdtContent>
         <w:p>
           <w:pPr>
@@ -6914,7 +6853,6 @@
             <w:id w:val="111145805"/>
             <w:bibliography/>
           </w:sdtPr>
-          <w:sdtEndPr/>
           <w:sdtContent>
             <w:p>
               <w:pPr>
@@ -6936,6 +6874,7 @@
               <w:tblPr>
                 <w:tblW w:w="5000" w:type="pct"/>
                 <w:tblCellSpacing w:w="15" w:type="dxa"/>
+                <w:tblLayout w:type="fixed"/>
                 <w:tblCellMar>
                   <w:top w:w="15" w:type="dxa"/>
                   <w:left w:w="15" w:type="dxa"/>
@@ -6945,8 +6884,8 @@
                 <w:tblLook w:val="04A0" w:firstRow="1" w:lastRow="0" w:firstColumn="1" w:lastColumn="0" w:noHBand="0" w:noVBand="1"/>
               </w:tblPr>
               <w:tblGrid>
-                <w:gridCol w:w="431"/>
-                <w:gridCol w:w="8595"/>
+                <w:gridCol w:w="567"/>
+                <w:gridCol w:w="8459"/>
               </w:tblGrid>
               <w:tr>
                 <w:trPr>
@@ -6955,7 +6894,7 @@
                 </w:trPr>
                 <w:tc>
                   <w:tcPr>
-                    <w:tcW w:w="50" w:type="pct"/>
+                    <w:tcW w:w="289" w:type="pct"/>
                     <w:hideMark/>
                   </w:tcPr>
                   <w:p>
@@ -6977,7 +6916,7 @@
                 </w:tc>
                 <w:tc>
                   <w:tcPr>
-                    <w:tcW w:w="0" w:type="auto"/>
+                    <w:tcW w:w="4661" w:type="pct"/>
                     <w:hideMark/>
                   </w:tcPr>
                   <w:p>
@@ -7003,7 +6942,7 @@
                 </w:trPr>
                 <w:tc>
                   <w:tcPr>
-                    <w:tcW w:w="50" w:type="pct"/>
+                    <w:tcW w:w="289" w:type="pct"/>
                     <w:hideMark/>
                   </w:tcPr>
                   <w:p>
@@ -7023,7 +6962,7 @@
                 </w:tc>
                 <w:tc>
                   <w:tcPr>
-                    <w:tcW w:w="0" w:type="auto"/>
+                    <w:tcW w:w="4661" w:type="pct"/>
                     <w:hideMark/>
                   </w:tcPr>
                   <w:p>
@@ -7049,7 +6988,7 @@
                 </w:trPr>
                 <w:tc>
                   <w:tcPr>
-                    <w:tcW w:w="50" w:type="pct"/>
+                    <w:tcW w:w="289" w:type="pct"/>
                     <w:hideMark/>
                   </w:tcPr>
                   <w:p>
@@ -7069,7 +7008,7 @@
                 </w:tc>
                 <w:tc>
                   <w:tcPr>
-                    <w:tcW w:w="0" w:type="auto"/>
+                    <w:tcW w:w="4661" w:type="pct"/>
                     <w:hideMark/>
                   </w:tcPr>
                   <w:p>
@@ -7095,7 +7034,7 @@
                 </w:trPr>
                 <w:tc>
                   <w:tcPr>
-                    <w:tcW w:w="50" w:type="pct"/>
+                    <w:tcW w:w="289" w:type="pct"/>
                     <w:hideMark/>
                   </w:tcPr>
                   <w:p>
@@ -7115,7 +7054,7 @@
                 </w:tc>
                 <w:tc>
                   <w:tcPr>
-                    <w:tcW w:w="0" w:type="auto"/>
+                    <w:tcW w:w="4661" w:type="pct"/>
                     <w:hideMark/>
                   </w:tcPr>
                   <w:p>
@@ -7141,7 +7080,7 @@
                 </w:trPr>
                 <w:tc>
                   <w:tcPr>
-                    <w:tcW w:w="50" w:type="pct"/>
+                    <w:tcW w:w="289" w:type="pct"/>
                     <w:hideMark/>
                   </w:tcPr>
                   <w:p>
@@ -7161,7 +7100,7 @@
                 </w:tc>
                 <w:tc>
                   <w:tcPr>
-                    <w:tcW w:w="0" w:type="auto"/>
+                    <w:tcW w:w="4661" w:type="pct"/>
                     <w:hideMark/>
                   </w:tcPr>
                   <w:p>
@@ -7201,7 +7140,7 @@
                 </w:trPr>
                 <w:tc>
                   <w:tcPr>
-                    <w:tcW w:w="50" w:type="pct"/>
+                    <w:tcW w:w="289" w:type="pct"/>
                     <w:hideMark/>
                   </w:tcPr>
                   <w:p>
@@ -7221,7 +7160,7 @@
                 </w:tc>
                 <w:tc>
                   <w:tcPr>
-                    <w:tcW w:w="0" w:type="auto"/>
+                    <w:tcW w:w="4661" w:type="pct"/>
                     <w:hideMark/>
                   </w:tcPr>
                   <w:p>
@@ -7247,7 +7186,7 @@
                 </w:trPr>
                 <w:tc>
                   <w:tcPr>
-                    <w:tcW w:w="50" w:type="pct"/>
+                    <w:tcW w:w="289" w:type="pct"/>
                     <w:hideMark/>
                   </w:tcPr>
                   <w:p>
@@ -7267,7 +7206,7 @@
                 </w:tc>
                 <w:tc>
                   <w:tcPr>
-                    <w:tcW w:w="0" w:type="auto"/>
+                    <w:tcW w:w="4661" w:type="pct"/>
                     <w:hideMark/>
                   </w:tcPr>
                   <w:p>
@@ -7293,7 +7232,7 @@
                 </w:trPr>
                 <w:tc>
                   <w:tcPr>
-                    <w:tcW w:w="50" w:type="pct"/>
+                    <w:tcW w:w="289" w:type="pct"/>
                     <w:hideMark/>
                   </w:tcPr>
                   <w:p>
@@ -7313,7 +7252,7 @@
                 </w:tc>
                 <w:tc>
                   <w:tcPr>
-                    <w:tcW w:w="0" w:type="auto"/>
+                    <w:tcW w:w="4661" w:type="pct"/>
                     <w:hideMark/>
                   </w:tcPr>
                   <w:p>
@@ -7339,7 +7278,7 @@
                 </w:trPr>
                 <w:tc>
                   <w:tcPr>
-                    <w:tcW w:w="50" w:type="pct"/>
+                    <w:tcW w:w="289" w:type="pct"/>
                     <w:hideMark/>
                   </w:tcPr>
                   <w:p>
@@ -7359,7 +7298,7 @@
                 </w:tc>
                 <w:tc>
                   <w:tcPr>
-                    <w:tcW w:w="0" w:type="auto"/>
+                    <w:tcW w:w="4661" w:type="pct"/>
                     <w:hideMark/>
                   </w:tcPr>
                   <w:p>
@@ -7385,7 +7324,7 @@
                 </w:trPr>
                 <w:tc>
                   <w:tcPr>
-                    <w:tcW w:w="50" w:type="pct"/>
+                    <w:tcW w:w="289" w:type="pct"/>
                     <w:hideMark/>
                   </w:tcPr>
                   <w:p>
@@ -7405,7 +7344,7 @@
                 </w:tc>
                 <w:tc>
                   <w:tcPr>
-                    <w:tcW w:w="0" w:type="auto"/>
+                    <w:tcW w:w="4661" w:type="pct"/>
                     <w:hideMark/>
                   </w:tcPr>
                   <w:p>
@@ -7431,7 +7370,7 @@
                 </w:trPr>
                 <w:tc>
                   <w:tcPr>
-                    <w:tcW w:w="50" w:type="pct"/>
+                    <w:tcW w:w="289" w:type="pct"/>
                     <w:hideMark/>
                   </w:tcPr>
                   <w:p>
@@ -7451,7 +7390,7 @@
                 </w:tc>
                 <w:tc>
                   <w:tcPr>
-                    <w:tcW w:w="0" w:type="auto"/>
+                    <w:tcW w:w="4661" w:type="pct"/>
                     <w:hideMark/>
                   </w:tcPr>
                   <w:p>
@@ -7477,7 +7416,7 @@
                 </w:trPr>
                 <w:tc>
                   <w:tcPr>
-                    <w:tcW w:w="50" w:type="pct"/>
+                    <w:tcW w:w="289" w:type="pct"/>
                     <w:hideMark/>
                   </w:tcPr>
                   <w:p>
@@ -7497,7 +7436,7 @@
                 </w:tc>
                 <w:tc>
                   <w:tcPr>
-                    <w:tcW w:w="0" w:type="auto"/>
+                    <w:tcW w:w="4661" w:type="pct"/>
                     <w:hideMark/>
                   </w:tcPr>
                   <w:p>
@@ -7523,7 +7462,7 @@
                 </w:trPr>
                 <w:tc>
                   <w:tcPr>
-                    <w:tcW w:w="50" w:type="pct"/>
+                    <w:tcW w:w="289" w:type="pct"/>
                     <w:hideMark/>
                   </w:tcPr>
                   <w:p>
@@ -7543,7 +7482,7 @@
                 </w:tc>
                 <w:tc>
                   <w:tcPr>
-                    <w:tcW w:w="0" w:type="auto"/>
+                    <w:tcW w:w="4661" w:type="pct"/>
                     <w:hideMark/>
                   </w:tcPr>
                   <w:p>
@@ -7569,7 +7508,7 @@
                 </w:trPr>
                 <w:tc>
                   <w:tcPr>
-                    <w:tcW w:w="50" w:type="pct"/>
+                    <w:tcW w:w="289" w:type="pct"/>
                     <w:hideMark/>
                   </w:tcPr>
                   <w:p>
@@ -7589,7 +7528,7 @@
                 </w:tc>
                 <w:tc>
                   <w:tcPr>
-                    <w:tcW w:w="0" w:type="auto"/>
+                    <w:tcW w:w="4661" w:type="pct"/>
                     <w:hideMark/>
                   </w:tcPr>
                   <w:p>
@@ -7615,7 +7554,7 @@
                 </w:trPr>
                 <w:tc>
                   <w:tcPr>
-                    <w:tcW w:w="50" w:type="pct"/>
+                    <w:tcW w:w="289" w:type="pct"/>
                     <w:hideMark/>
                   </w:tcPr>
                   <w:p>
@@ -7635,7 +7574,7 @@
                 </w:tc>
                 <w:tc>
                   <w:tcPr>
-                    <w:tcW w:w="0" w:type="auto"/>
+                    <w:tcW w:w="4661" w:type="pct"/>
                     <w:hideMark/>
                   </w:tcPr>
                   <w:p>
@@ -7668,7 +7607,7 @@
                 </w:trPr>
                 <w:tc>
                   <w:tcPr>
-                    <w:tcW w:w="50" w:type="pct"/>
+                    <w:tcW w:w="289" w:type="pct"/>
                     <w:hideMark/>
                   </w:tcPr>
                   <w:p>
@@ -7689,7 +7628,7 @@
                 </w:tc>
                 <w:tc>
                   <w:tcPr>
-                    <w:tcW w:w="0" w:type="auto"/>
+                    <w:tcW w:w="4661" w:type="pct"/>
                     <w:hideMark/>
                   </w:tcPr>
                   <w:p>
@@ -7715,7 +7654,7 @@
                 </w:trPr>
                 <w:tc>
                   <w:tcPr>
-                    <w:tcW w:w="50" w:type="pct"/>
+                    <w:tcW w:w="289" w:type="pct"/>
                     <w:hideMark/>
                   </w:tcPr>
                   <w:p>
@@ -7735,7 +7674,7 @@
                 </w:tc>
                 <w:tc>
                   <w:tcPr>
-                    <w:tcW w:w="0" w:type="auto"/>
+                    <w:tcW w:w="4661" w:type="pct"/>
                     <w:hideMark/>
                   </w:tcPr>
                   <w:p>
@@ -7761,7 +7700,7 @@
                 </w:trPr>
                 <w:tc>
                   <w:tcPr>
-                    <w:tcW w:w="50" w:type="pct"/>
+                    <w:tcW w:w="289" w:type="pct"/>
                     <w:hideMark/>
                   </w:tcPr>
                   <w:p>
@@ -7781,7 +7720,7 @@
                 </w:tc>
                 <w:tc>
                   <w:tcPr>
-                    <w:tcW w:w="0" w:type="auto"/>
+                    <w:tcW w:w="4661" w:type="pct"/>
                     <w:hideMark/>
                   </w:tcPr>
                   <w:p>
@@ -7807,7 +7746,7 @@
                 </w:trPr>
                 <w:tc>
                   <w:tcPr>
-                    <w:tcW w:w="50" w:type="pct"/>
+                    <w:tcW w:w="289" w:type="pct"/>
                     <w:hideMark/>
                   </w:tcPr>
                   <w:p>
@@ -7827,7 +7766,7 @@
                 </w:tc>
                 <w:tc>
                   <w:tcPr>
-                    <w:tcW w:w="0" w:type="auto"/>
+                    <w:tcW w:w="4661" w:type="pct"/>
                     <w:hideMark/>
                   </w:tcPr>
                   <w:p>
@@ -7853,7 +7792,7 @@
                 </w:trPr>
                 <w:tc>
                   <w:tcPr>
-                    <w:tcW w:w="50" w:type="pct"/>
+                    <w:tcW w:w="289" w:type="pct"/>
                     <w:hideMark/>
                   </w:tcPr>
                   <w:p>
@@ -7873,7 +7812,7 @@
                 </w:tc>
                 <w:tc>
                   <w:tcPr>
-                    <w:tcW w:w="0" w:type="auto"/>
+                    <w:tcW w:w="4661" w:type="pct"/>
                     <w:hideMark/>
                   </w:tcPr>
                   <w:p>
@@ -7899,7 +7838,7 @@
                 </w:trPr>
                 <w:tc>
                   <w:tcPr>
-                    <w:tcW w:w="50" w:type="pct"/>
+                    <w:tcW w:w="289" w:type="pct"/>
                     <w:hideMark/>
                   </w:tcPr>
                   <w:p>
@@ -7919,7 +7858,7 @@
                 </w:tc>
                 <w:tc>
                   <w:tcPr>
-                    <w:tcW w:w="0" w:type="auto"/>
+                    <w:tcW w:w="4661" w:type="pct"/>
                     <w:hideMark/>
                   </w:tcPr>
                   <w:p>
@@ -7963,6 +7902,8 @@
       </w:sdtContent>
     </w:sdt>
     <w:sectPr>
+      <w:headerReference w:type="default" r:id="rId18"/>
+      <w:footerReference w:type="default" r:id="rId19"/>
       <w:pgSz w:w="11906" w:h="16838"/>
       <w:pgMar w:top="1440" w:right="1440" w:bottom="1440" w:left="1440" w:header="708" w:footer="708" w:gutter="0"/>
       <w:pgNumType w:start="0"/>
@@ -7974,8 +7915,234 @@
 </w:document>
 </file>
 
+<file path=word/endnotes.xml><?xml version="1.0" encoding="utf-8"?>
+<w:endnotes xmlns:wpc="http://schemas.microsoft.com/office/word/2010/wordprocessingCanvas" xmlns:cx="http://schemas.microsoft.com/office/drawing/2014/chartex" xmlns:cx1="http://schemas.microsoft.com/office/drawing/2015/9/8/chartex" xmlns:cx2="http://schemas.microsoft.com/office/drawing/2015/10/21/chartex" xmlns:cx3="http://schemas.microsoft.com/office/drawing/2016/5/9/chartex" xmlns:cx4="http://schemas.microsoft.com/office/drawing/2016/5/10/chartex" xmlns:cx5="http://schemas.microsoft.com/office/drawing/2016/5/11/chartex" xmlns:cx6="http://schemas.microsoft.com/office/drawing/2016/5/12/chartex" xmlns:cx7="http://schemas.microsoft.com/office/drawing/2016/5/13/chartex" xmlns:cx8="http://schemas.microsoft.com/office/drawing/2016/5/14/chartex" xmlns:mc="http://schemas.openxmlformats.org/markup-compatibility/2006" xmlns:aink="http://schemas.microsoft.com/office/drawing/2016/ink" xmlns:am3d="http://schemas.microsoft.com/office/drawing/2017/model3d" xmlns:o="urn:schemas-microsoft-com:office:office" xmlns:r="http://schemas.openxmlformats.org/officeDocument/2006/relationships" xmlns:m="http://schemas.openxmlformats.org/officeDocument/2006/math" xmlns:v="urn:schemas-microsoft-com:vml" xmlns:wp14="http://schemas.microsoft.com/office/word/2010/wordprocessingDrawing" xmlns:wp="http://schemas.openxmlformats.org/drawingml/2006/wordprocessingDrawing" xmlns:w10="urn:schemas-microsoft-com:office:word" xmlns:w="http://schemas.openxmlformats.org/wordprocessingml/2006/main" xmlns:w14="http://schemas.microsoft.com/office/word/2010/wordml" xmlns:w15="http://schemas.microsoft.com/office/word/2012/wordml" xmlns:w16cid="http://schemas.microsoft.com/office/word/2016/wordml/cid" xmlns:w16se="http://schemas.microsoft.com/office/word/2015/wordml/symex" xmlns:wpg="http://schemas.microsoft.com/office/word/2010/wordprocessingGroup" xmlns:wpi="http://schemas.microsoft.com/office/word/2010/wordprocessingInk" xmlns:wne="http://schemas.microsoft.com/office/word/2006/wordml" xmlns:wps="http://schemas.microsoft.com/office/word/2010/wordprocessingShape" mc:Ignorable="w14 w15 w16se w16cid wp14">
+  <w:endnote w:type="separator" w:id="-1">
+    <w:p>
+      <w:pPr>
+        <w:spacing w:after="0" w:line="240" w:lineRule="auto"/>
+      </w:pPr>
+      <w:r>
+        <w:separator/>
+      </w:r>
+    </w:p>
+  </w:endnote>
+  <w:endnote w:type="continuationSeparator" w:id="0">
+    <w:p>
+      <w:pPr>
+        <w:spacing w:after="0" w:line="240" w:lineRule="auto"/>
+      </w:pPr>
+      <w:r>
+        <w:continuationSeparator/>
+      </w:r>
+    </w:p>
+  </w:endnote>
+</w:endnotes>
+</file>
+
+<file path=word/footer1.xml><?xml version="1.0" encoding="utf-8"?>
+<w:ftr xmlns:wpc="http://schemas.microsoft.com/office/word/2010/wordprocessingCanvas" xmlns:cx="http://schemas.microsoft.com/office/drawing/2014/chartex" xmlns:cx1="http://schemas.microsoft.com/office/drawing/2015/9/8/chartex" xmlns:cx2="http://schemas.microsoft.com/office/drawing/2015/10/21/chartex" xmlns:cx3="http://schemas.microsoft.com/office/drawing/2016/5/9/chartex" xmlns:cx4="http://schemas.microsoft.com/office/drawing/2016/5/10/chartex" xmlns:cx5="http://schemas.microsoft.com/office/drawing/2016/5/11/chartex" xmlns:cx6="http://schemas.microsoft.com/office/drawing/2016/5/12/chartex" xmlns:cx7="http://schemas.microsoft.com/office/drawing/2016/5/13/chartex" xmlns:cx8="http://schemas.microsoft.com/office/drawing/2016/5/14/chartex" xmlns:mc="http://schemas.openxmlformats.org/markup-compatibility/2006" xmlns:aink="http://schemas.microsoft.com/office/drawing/2016/ink" xmlns:am3d="http://schemas.microsoft.com/office/drawing/2017/model3d" xmlns:o="urn:schemas-microsoft-com:office:office" xmlns:r="http://schemas.openxmlformats.org/officeDocument/2006/relationships" xmlns:m="http://schemas.openxmlformats.org/officeDocument/2006/math" xmlns:v="urn:schemas-microsoft-com:vml" xmlns:wp14="http://schemas.microsoft.com/office/word/2010/wordprocessingDrawing" xmlns:wp="http://schemas.openxmlformats.org/drawingml/2006/wordprocessingDrawing" xmlns:w10="urn:schemas-microsoft-com:office:word" xmlns:w="http://schemas.openxmlformats.org/wordprocessingml/2006/main" xmlns:w14="http://schemas.microsoft.com/office/word/2010/wordml" xmlns:w15="http://schemas.microsoft.com/office/word/2012/wordml" xmlns:w16cid="http://schemas.microsoft.com/office/word/2016/wordml/cid" xmlns:w16se="http://schemas.microsoft.com/office/word/2015/wordml/symex" xmlns:wpg="http://schemas.microsoft.com/office/word/2010/wordprocessingGroup" xmlns:wpi="http://schemas.microsoft.com/office/word/2010/wordprocessingInk" xmlns:wne="http://schemas.microsoft.com/office/word/2006/wordml" xmlns:wps="http://schemas.microsoft.com/office/word/2010/wordprocessingShape" mc:Ignorable="w14 w15 w16se w16cid wp14">
+  <w:sdt>
+    <w:sdtPr>
+      <w:id w:val="682942702"/>
+      <w:docPartObj>
+        <w:docPartGallery w:val="Page Numbers (Bottom of Page)"/>
+        <w:docPartUnique/>
+      </w:docPartObj>
+    </w:sdtPr>
+    <w:sdtContent>
+      <w:sdt>
+        <w:sdtPr>
+          <w:id w:val="-1769616900"/>
+          <w:docPartObj>
+            <w:docPartGallery w:val="Page Numbers (Top of Page)"/>
+            <w:docPartUnique/>
+          </w:docPartObj>
+        </w:sdtPr>
+        <w:sdtContent>
+          <w:p>
+            <w:pPr>
+              <w:pStyle w:val="Footer"/>
+              <w:jc w:val="right"/>
+            </w:pPr>
+            <w:r>
+              <w:t xml:space="preserve">Page </w:t>
+            </w:r>
+            <w:r>
+              <w:rPr>
+                <w:b/>
+                <w:bCs/>
+                <w:sz w:val="24"/>
+                <w:szCs w:val="24"/>
+              </w:rPr>
+              <w:fldChar w:fldCharType="begin"/>
+            </w:r>
+            <w:r>
+              <w:rPr>
+                <w:b/>
+                <w:bCs/>
+              </w:rPr>
+              <w:instrText xml:space="preserve"> PAGE </w:instrText>
+            </w:r>
+            <w:r>
+              <w:rPr>
+                <w:b/>
+                <w:bCs/>
+                <w:sz w:val="24"/>
+                <w:szCs w:val="24"/>
+              </w:rPr>
+              <w:fldChar w:fldCharType="separate"/>
+            </w:r>
+            <w:r>
+              <w:rPr>
+                <w:b/>
+                <w:bCs/>
+                <w:noProof/>
+              </w:rPr>
+              <w:t>3</w:t>
+            </w:r>
+            <w:r>
+              <w:rPr>
+                <w:b/>
+                <w:bCs/>
+                <w:sz w:val="24"/>
+                <w:szCs w:val="24"/>
+              </w:rPr>
+              <w:fldChar w:fldCharType="end"/>
+            </w:r>
+            <w:r>
+              <w:t xml:space="preserve"> of </w:t>
+            </w:r>
+            <w:r>
+              <w:rPr>
+                <w:b/>
+                <w:bCs/>
+                <w:sz w:val="24"/>
+                <w:szCs w:val="24"/>
+              </w:rPr>
+              <w:fldChar w:fldCharType="begin"/>
+            </w:r>
+            <w:r>
+              <w:rPr>
+                <w:b/>
+                <w:bCs/>
+              </w:rPr>
+              <w:instrText xml:space="preserve"> NUMPAGES  </w:instrText>
+            </w:r>
+            <w:r>
+              <w:rPr>
+                <w:b/>
+                <w:bCs/>
+                <w:sz w:val="24"/>
+                <w:szCs w:val="24"/>
+              </w:rPr>
+              <w:fldChar w:fldCharType="separate"/>
+            </w:r>
+            <w:r>
+              <w:rPr>
+                <w:b/>
+                <w:bCs/>
+                <w:noProof/>
+              </w:rPr>
+              <w:t>16</w:t>
+            </w:r>
+            <w:r>
+              <w:rPr>
+                <w:b/>
+                <w:bCs/>
+                <w:sz w:val="24"/>
+                <w:szCs w:val="24"/>
+              </w:rPr>
+              <w:fldChar w:fldCharType="end"/>
+            </w:r>
+          </w:p>
+        </w:sdtContent>
+      </w:sdt>
+    </w:sdtContent>
+  </w:sdt>
+  <w:p>
+    <w:pPr>
+      <w:pStyle w:val="Footer"/>
+    </w:pPr>
+  </w:p>
+</w:ftr>
+</file>
+
+<file path=word/footnotes.xml><?xml version="1.0" encoding="utf-8"?>
+<w:footnotes xmlns:wpc="http://schemas.microsoft.com/office/word/2010/wordprocessingCanvas" xmlns:cx="http://schemas.microsoft.com/office/drawing/2014/chartex" xmlns:cx1="http://schemas.microsoft.com/office/drawing/2015/9/8/chartex" xmlns:cx2="http://schemas.microsoft.com/office/drawing/2015/10/21/chartex" xmlns:cx3="http://schemas.microsoft.com/office/drawing/2016/5/9/chartex" xmlns:cx4="http://schemas.microsoft.com/office/drawing/2016/5/10/chartex" xmlns:cx5="http://schemas.microsoft.com/office/drawing/2016/5/11/chartex" xmlns:cx6="http://schemas.microsoft.com/office/drawing/2016/5/12/chartex" xmlns:cx7="http://schemas.microsoft.com/office/drawing/2016/5/13/chartex" xmlns:cx8="http://schemas.microsoft.com/office/drawing/2016/5/14/chartex" xmlns:mc="http://schemas.openxmlformats.org/markup-compatibility/2006" xmlns:aink="http://schemas.microsoft.com/office/drawing/2016/ink" xmlns:am3d="http://schemas.microsoft.com/office/drawing/2017/model3d" xmlns:o="urn:schemas-microsoft-com:office:office" xmlns:r="http://schemas.openxmlformats.org/officeDocument/2006/relationships" xmlns:m="http://schemas.openxmlformats.org/officeDocument/2006/math" xmlns:v="urn:schemas-microsoft-com:vml" xmlns:wp14="http://schemas.microsoft.com/office/word/2010/wordprocessingDrawing" xmlns:wp="http://schemas.openxmlformats.org/drawingml/2006/wordprocessingDrawing" xmlns:w10="urn:schemas-microsoft-com:office:word" xmlns:w="http://schemas.openxmlformats.org/wordprocessingml/2006/main" xmlns:w14="http://schemas.microsoft.com/office/word/2010/wordml" xmlns:w15="http://schemas.microsoft.com/office/word/2012/wordml" xmlns:w16cid="http://schemas.microsoft.com/office/word/2016/wordml/cid" xmlns:w16se="http://schemas.microsoft.com/office/word/2015/wordml/symex" xmlns:wpg="http://schemas.microsoft.com/office/word/2010/wordprocessingGroup" xmlns:wpi="http://schemas.microsoft.com/office/word/2010/wordprocessingInk" xmlns:wne="http://schemas.microsoft.com/office/word/2006/wordml" xmlns:wps="http://schemas.microsoft.com/office/word/2010/wordprocessingShape" mc:Ignorable="w14 w15 w16se w16cid wp14">
+  <w:footnote w:type="separator" w:id="-1">
+    <w:p>
+      <w:pPr>
+        <w:spacing w:after="0" w:line="240" w:lineRule="auto"/>
+      </w:pPr>
+      <w:r>
+        <w:separator/>
+      </w:r>
+    </w:p>
+  </w:footnote>
+  <w:footnote w:type="continuationSeparator" w:id="0">
+    <w:p>
+      <w:pPr>
+        <w:spacing w:after="0" w:line="240" w:lineRule="auto"/>
+      </w:pPr>
+      <w:r>
+        <w:continuationSeparator/>
+      </w:r>
+    </w:p>
+  </w:footnote>
+</w:footnotes>
+</file>
+
+<file path=word/header1.xml><?xml version="1.0" encoding="utf-8"?>
+<w:hdr xmlns:wpc="http://schemas.microsoft.com/office/word/2010/wordprocessingCanvas" xmlns:cx="http://schemas.microsoft.com/office/drawing/2014/chartex" xmlns:cx1="http://schemas.microsoft.com/office/drawing/2015/9/8/chartex" xmlns:cx2="http://schemas.microsoft.com/office/drawing/2015/10/21/chartex" xmlns:cx3="http://schemas.microsoft.com/office/drawing/2016/5/9/chartex" xmlns:cx4="http://schemas.microsoft.com/office/drawing/2016/5/10/chartex" xmlns:cx5="http://schemas.microsoft.com/office/drawing/2016/5/11/chartex" xmlns:cx6="http://schemas.microsoft.com/office/drawing/2016/5/12/chartex" xmlns:cx7="http://schemas.microsoft.com/office/drawing/2016/5/13/chartex" xmlns:cx8="http://schemas.microsoft.com/office/drawing/2016/5/14/chartex" xmlns:mc="http://schemas.openxmlformats.org/markup-compatibility/2006" xmlns:aink="http://schemas.microsoft.com/office/drawing/2016/ink" xmlns:am3d="http://schemas.microsoft.com/office/drawing/2017/model3d" xmlns:o="urn:schemas-microsoft-com:office:office" xmlns:r="http://schemas.openxmlformats.org/officeDocument/2006/relationships" xmlns:m="http://schemas.openxmlformats.org/officeDocument/2006/math" xmlns:v="urn:schemas-microsoft-com:vml" xmlns:wp14="http://schemas.microsoft.com/office/word/2010/wordprocessingDrawing" xmlns:wp="http://schemas.openxmlformats.org/drawingml/2006/wordprocessingDrawing" xmlns:w10="urn:schemas-microsoft-com:office:word" xmlns:w="http://schemas.openxmlformats.org/wordprocessingml/2006/main" xmlns:w14="http://schemas.microsoft.com/office/word/2010/wordml" xmlns:w15="http://schemas.microsoft.com/office/word/2012/wordml" xmlns:w16cid="http://schemas.microsoft.com/office/word/2016/wordml/cid" xmlns:w16se="http://schemas.microsoft.com/office/word/2015/wordml/symex" xmlns:wpg="http://schemas.microsoft.com/office/word/2010/wordprocessingGroup" xmlns:wpi="http://schemas.microsoft.com/office/word/2010/wordprocessingInk" xmlns:wne="http://schemas.microsoft.com/office/word/2006/wordml" xmlns:wps="http://schemas.microsoft.com/office/word/2010/wordprocessingShape" mc:Ignorable="w14 w15 w16se w16cid wp14">
+  <w:p>
+    <w:pPr>
+      <w:pStyle w:val="Header"/>
+      <w:jc w:val="right"/>
+      <w:rPr>
+        <w:color w:val="DDDDDD" w:themeColor="accent1"/>
+      </w:rPr>
+    </w:pPr>
+    <w:r>
+      <w:rPr>
+        <w:color w:val="DDDDDD" w:themeColor="accent1"/>
+      </w:rPr>
+      <w:t xml:space="preserve">METR4901 Thesis Project Proposal | </w:t>
+    </w:r>
+    <w:sdt>
+      <w:sdtPr>
+        <w:rPr>
+          <w:color w:val="DDDDDD" w:themeColor="accent1"/>
+        </w:rPr>
+        <w:alias w:val="Author"/>
+        <w:tag w:val=""/>
+        <w:id w:val="-1677181147"/>
+        <w:placeholder>
+          <w:docPart w:val="B30C1EFA4C394655A991EB349ACA1B6E"/>
+        </w:placeholder>
+        <w:dataBinding w:prefixMappings="xmlns:ns0='http://purl.org/dc/elements/1.1/' xmlns:ns1='http://schemas.openxmlformats.org/package/2006/metadata/core-properties' " w:xpath="/ns1:coreProperties[1]/ns0:creator[1]" w:storeItemID="{6C3C8BC8-F283-45AE-878A-BAB7291924A1}"/>
+        <w:text/>
+      </w:sdtPr>
+      <w:sdtContent>
+        <w:r>
+          <w:rPr>
+            <w:color w:val="DDDDDD" w:themeColor="accent1"/>
+          </w:rPr>
+          <w:t>Callum Rohweder</w:t>
+        </w:r>
+      </w:sdtContent>
+    </w:sdt>
+  </w:p>
+  <w:p>
+    <w:pPr>
+      <w:pStyle w:val="Header"/>
+    </w:pPr>
+  </w:p>
+</w:hdr>
+</file>
+
 <file path=word/numbering.xml><?xml version="1.0" encoding="utf-8"?>
-<w:numbering xmlns:wpc="http://schemas.microsoft.com/office/word/2010/wordprocessingCanvas" xmlns:mc="http://schemas.openxmlformats.org/markup-compatibility/2006" xmlns:o="urn:schemas-microsoft-com:office:office" xmlns:r="http://schemas.openxmlformats.org/officeDocument/2006/relationships" xmlns:m="http://schemas.openxmlformats.org/officeDocument/2006/math" xmlns:v="urn:schemas-microsoft-com:vml" xmlns:wp14="http://schemas.microsoft.com/office/word/2010/wordprocessingDrawing" xmlns:wp="http://schemas.openxmlformats.org/drawingml/2006/wordprocessingDrawing" xmlns:w10="urn:schemas-microsoft-com:office:word" xmlns:w="http://schemas.openxmlformats.org/wordprocessingml/2006/main" xmlns:w14="http://schemas.microsoft.com/office/word/2010/wordml" xmlns:w15="http://schemas.microsoft.com/office/word/2012/wordml" xmlns:wpg="http://schemas.microsoft.com/office/word/2010/wordprocessingGroup" xmlns:wpi="http://schemas.microsoft.com/office/word/2010/wordprocessingInk" xmlns:wne="http://schemas.microsoft.com/office/word/2006/wordml" xmlns:wps="http://schemas.microsoft.com/office/word/2010/wordprocessingShape" mc:Ignorable="w14 w15 wp14">
+<w:numbering xmlns:wpc="http://schemas.microsoft.com/office/word/2010/wordprocessingCanvas" xmlns:cx="http://schemas.microsoft.com/office/drawing/2014/chartex" xmlns:cx1="http://schemas.microsoft.com/office/drawing/2015/9/8/chartex" xmlns:cx2="http://schemas.microsoft.com/office/drawing/2015/10/21/chartex" xmlns:cx3="http://schemas.microsoft.com/office/drawing/2016/5/9/chartex" xmlns:cx4="http://schemas.microsoft.com/office/drawing/2016/5/10/chartex" xmlns:cx5="http://schemas.microsoft.com/office/drawing/2016/5/11/chartex" xmlns:cx6="http://schemas.microsoft.com/office/drawing/2016/5/12/chartex" xmlns:cx7="http://schemas.microsoft.com/office/drawing/2016/5/13/chartex" xmlns:cx8="http://schemas.microsoft.com/office/drawing/2016/5/14/chartex" xmlns:mc="http://schemas.openxmlformats.org/markup-compatibility/2006" xmlns:aink="http://schemas.microsoft.com/office/drawing/2016/ink" xmlns:am3d="http://schemas.microsoft.com/office/drawing/2017/model3d" xmlns:o="urn:schemas-microsoft-com:office:office" xmlns:r="http://schemas.openxmlformats.org/officeDocument/2006/relationships" xmlns:m="http://schemas.openxmlformats.org/officeDocument/2006/math" xmlns:v="urn:schemas-microsoft-com:vml" xmlns:wp14="http://schemas.microsoft.com/office/word/2010/wordprocessingDrawing" xmlns:wp="http://schemas.openxmlformats.org/drawingml/2006/wordprocessingDrawing" xmlns:w10="urn:schemas-microsoft-com:office:word" xmlns:w="http://schemas.openxmlformats.org/wordprocessingml/2006/main" xmlns:w14="http://schemas.microsoft.com/office/word/2010/wordml" xmlns:w15="http://schemas.microsoft.com/office/word/2012/wordml" xmlns:w16cid="http://schemas.microsoft.com/office/word/2016/wordml/cid" xmlns:w16se="http://schemas.microsoft.com/office/word/2015/wordml/symex" xmlns:wpg="http://schemas.microsoft.com/office/word/2010/wordprocessingGroup" xmlns:wpi="http://schemas.microsoft.com/office/word/2010/wordprocessingInk" xmlns:wne="http://schemas.microsoft.com/office/word/2006/wordml" xmlns:wps="http://schemas.microsoft.com/office/word/2010/wordprocessingShape" mc:Ignorable="w14 w15 w16se w16cid wp14">
   <w:abstractNum w:abstractNumId="0" w15:restartNumberingAfterBreak="0">
     <w:nsid w:val="1226696F"/>
     <w:multiLevelType w:val="hybridMultilevel"/>
@@ -8676,7 +8843,7 @@
 </file>
 
 <file path=word/styles.xml><?xml version="1.0" encoding="utf-8"?>
-<w:styles xmlns:mc="http://schemas.openxmlformats.org/markup-compatibility/2006" xmlns:r="http://schemas.openxmlformats.org/officeDocument/2006/relationships" xmlns:w="http://schemas.openxmlformats.org/wordprocessingml/2006/main" xmlns:w14="http://schemas.microsoft.com/office/word/2010/wordml" xmlns:w15="http://schemas.microsoft.com/office/word/2012/wordml" mc:Ignorable="w14 w15">
+<w:styles xmlns:mc="http://schemas.openxmlformats.org/markup-compatibility/2006" xmlns:r="http://schemas.openxmlformats.org/officeDocument/2006/relationships" xmlns:w="http://schemas.openxmlformats.org/wordprocessingml/2006/main" xmlns:w14="http://schemas.microsoft.com/office/word/2010/wordml" xmlns:w15="http://schemas.microsoft.com/office/word/2012/wordml" xmlns:w16cid="http://schemas.microsoft.com/office/word/2016/wordml/cid" xmlns:w16se="http://schemas.microsoft.com/office/word/2015/wordml/symex" mc:Ignorable="w14 w15 w16se w16cid">
   <w:docDefaults>
     <w:rPrDefault>
       <w:rPr>
@@ -8692,7 +8859,7 @@
       </w:pPr>
     </w:pPrDefault>
   </w:docDefaults>
-  <w:latentStyles w:defLockedState="0" w:defUIPriority="99" w:defSemiHidden="0" w:defUnhideWhenUsed="0" w:defQFormat="0" w:count="371">
+  <w:latentStyles w:defLockedState="0" w:defUIPriority="99" w:defSemiHidden="0" w:defUnhideWhenUsed="0" w:defQFormat="0" w:count="375">
     <w:lsdException w:name="Normal" w:uiPriority="0" w:qFormat="1"/>
     <w:lsdException w:name="heading 1" w:uiPriority="9" w:qFormat="1"/>
     <w:lsdException w:name="heading 2" w:semiHidden="1" w:uiPriority="9" w:unhideWhenUsed="1" w:qFormat="1"/>
@@ -8798,7 +8965,6 @@
     <w:lsdException w:name="HTML Sample" w:semiHidden="1" w:unhideWhenUsed="1"/>
     <w:lsdException w:name="HTML Typewriter" w:semiHidden="1" w:unhideWhenUsed="1"/>
     <w:lsdException w:name="HTML Variable" w:semiHidden="1" w:unhideWhenUsed="1"/>
-    <w:lsdException w:name="Normal Table" w:semiHidden="1" w:unhideWhenUsed="1"/>
     <w:lsdException w:name="annotation subject" w:semiHidden="1" w:unhideWhenUsed="1"/>
     <w:lsdException w:name="No List" w:semiHidden="1" w:unhideWhenUsed="1"/>
     <w:lsdException w:name="Outline List 1" w:semiHidden="1" w:unhideWhenUsed="1"/>
@@ -8842,10 +9008,8 @@
     <w:lsdException w:name="Table Elegant" w:semiHidden="1" w:unhideWhenUsed="1"/>
     <w:lsdException w:name="Table Professional" w:semiHidden="1" w:unhideWhenUsed="1"/>
     <w:lsdException w:name="Table Subtle 1" w:semiHidden="1" w:unhideWhenUsed="1"/>
-    <w:lsdException w:name="Table Subtle 2" w:semiHidden="1" w:unhideWhenUsed="1"/>
     <w:lsdException w:name="Table Web 1" w:semiHidden="1" w:unhideWhenUsed="1"/>
     <w:lsdException w:name="Table Web 2" w:semiHidden="1" w:unhideWhenUsed="1"/>
-    <w:lsdException w:name="Table Web 3" w:semiHidden="1" w:unhideWhenUsed="1"/>
     <w:lsdException w:name="Balloon Text" w:semiHidden="1" w:unhideWhenUsed="1"/>
     <w:lsdException w:name="Table Grid" w:uiPriority="39"/>
     <w:lsdException w:name="Table Theme" w:semiHidden="1" w:unhideWhenUsed="1"/>
@@ -9064,6 +9228,10 @@
     <w:lsdException w:name="List Table 5 Dark Accent 6" w:uiPriority="50"/>
     <w:lsdException w:name="List Table 6 Colorful Accent 6" w:uiPriority="51"/>
     <w:lsdException w:name="List Table 7 Colorful Accent 6" w:uiPriority="52"/>
+    <w:lsdException w:name="Mention" w:semiHidden="1" w:unhideWhenUsed="1"/>
+    <w:lsdException w:name="Smart Hyperlink" w:semiHidden="1" w:unhideWhenUsed="1"/>
+    <w:lsdException w:name="Hashtag" w:semiHidden="1" w:unhideWhenUsed="1"/>
+    <w:lsdException w:name="Unresolved Mention" w:semiHidden="1" w:unhideWhenUsed="1"/>
   </w:latentStyles>
   <w:style w:type="paragraph" w:default="1" w:styleId="Normal">
     <w:name w:val="Normal"/>
@@ -9389,11 +9557,135 @@
       </w:tblBorders>
     </w:tblPr>
   </w:style>
+  <w:style w:type="paragraph" w:styleId="Header">
+    <w:name w:val="header"/>
+    <w:basedOn w:val="Normal"/>
+    <w:link w:val="HeaderChar"/>
+    <w:uiPriority w:val="99"/>
+    <w:unhideWhenUsed/>
+    <w:rsid w:val="00477C36"/>
+    <w:pPr>
+      <w:tabs>
+        <w:tab w:val="center" w:pos="4513"/>
+        <w:tab w:val="right" w:pos="9026"/>
+      </w:tabs>
+      <w:spacing w:after="0" w:line="240" w:lineRule="auto"/>
+    </w:pPr>
+  </w:style>
+  <w:style w:type="character" w:customStyle="1" w:styleId="HeaderChar">
+    <w:name w:val="Header Char"/>
+    <w:basedOn w:val="DefaultParagraphFont"/>
+    <w:link w:val="Header"/>
+    <w:uiPriority w:val="99"/>
+    <w:rsid w:val="00477C36"/>
+  </w:style>
+  <w:style w:type="paragraph" w:styleId="Footer">
+    <w:name w:val="footer"/>
+    <w:basedOn w:val="Normal"/>
+    <w:link w:val="FooterChar"/>
+    <w:uiPriority w:val="99"/>
+    <w:unhideWhenUsed/>
+    <w:rsid w:val="00477C36"/>
+    <w:pPr>
+      <w:tabs>
+        <w:tab w:val="center" w:pos="4513"/>
+        <w:tab w:val="right" w:pos="9026"/>
+      </w:tabs>
+      <w:spacing w:after="0" w:line="240" w:lineRule="auto"/>
+    </w:pPr>
+  </w:style>
+  <w:style w:type="character" w:customStyle="1" w:styleId="FooterChar">
+    <w:name w:val="Footer Char"/>
+    <w:basedOn w:val="DefaultParagraphFont"/>
+    <w:link w:val="Footer"/>
+    <w:uiPriority w:val="99"/>
+    <w:rsid w:val="00477C36"/>
+  </w:style>
+  <w:style w:type="table" w:styleId="PlainTable2">
+    <w:name w:val="Plain Table 2"/>
+    <w:basedOn w:val="TableNormal"/>
+    <w:uiPriority w:val="42"/>
+    <w:rsid w:val="0041764E"/>
+    <w:pPr>
+      <w:spacing w:after="0" w:line="240" w:lineRule="auto"/>
+    </w:pPr>
+    <w:tblPr>
+      <w:tblStyleRowBandSize w:val="1"/>
+      <w:tblStyleColBandSize w:val="1"/>
+      <w:tblBorders>
+        <w:top w:val="single" w:sz="4" w:space="0" w:color="7F7F7F" w:themeColor="text1" w:themeTint="80"/>
+        <w:bottom w:val="single" w:sz="4" w:space="0" w:color="7F7F7F" w:themeColor="text1" w:themeTint="80"/>
+      </w:tblBorders>
+    </w:tblPr>
+    <w:tblStylePr w:type="firstRow">
+      <w:rPr>
+        <w:b/>
+        <w:bCs/>
+      </w:rPr>
+      <w:tblPr/>
+      <w:tcPr>
+        <w:tcBorders>
+          <w:bottom w:val="single" w:sz="4" w:space="0" w:color="7F7F7F" w:themeColor="text1" w:themeTint="80"/>
+        </w:tcBorders>
+      </w:tcPr>
+    </w:tblStylePr>
+    <w:tblStylePr w:type="lastRow">
+      <w:rPr>
+        <w:b/>
+        <w:bCs/>
+      </w:rPr>
+      <w:tblPr/>
+      <w:tcPr>
+        <w:tcBorders>
+          <w:top w:val="single" w:sz="4" w:space="0" w:color="7F7F7F" w:themeColor="text1" w:themeTint="80"/>
+        </w:tcBorders>
+      </w:tcPr>
+    </w:tblStylePr>
+    <w:tblStylePr w:type="firstCol">
+      <w:rPr>
+        <w:b/>
+        <w:bCs/>
+      </w:rPr>
+    </w:tblStylePr>
+    <w:tblStylePr w:type="lastCol">
+      <w:rPr>
+        <w:b/>
+        <w:bCs/>
+      </w:rPr>
+    </w:tblStylePr>
+    <w:tblStylePr w:type="band1Vert">
+      <w:tblPr/>
+      <w:tcPr>
+        <w:tcBorders>
+          <w:left w:val="single" w:sz="4" w:space="0" w:color="7F7F7F" w:themeColor="text1" w:themeTint="80"/>
+          <w:right w:val="single" w:sz="4" w:space="0" w:color="7F7F7F" w:themeColor="text1" w:themeTint="80"/>
+        </w:tcBorders>
+      </w:tcPr>
+    </w:tblStylePr>
+    <w:tblStylePr w:type="band2Vert">
+      <w:tblPr/>
+      <w:tcPr>
+        <w:tcBorders>
+          <w:left w:val="single" w:sz="4" w:space="0" w:color="7F7F7F" w:themeColor="text1" w:themeTint="80"/>
+          <w:right w:val="single" w:sz="4" w:space="0" w:color="7F7F7F" w:themeColor="text1" w:themeTint="80"/>
+        </w:tcBorders>
+      </w:tcPr>
+    </w:tblStylePr>
+    <w:tblStylePr w:type="band1Horz">
+      <w:tblPr/>
+      <w:tcPr>
+        <w:tcBorders>
+          <w:top w:val="single" w:sz="4" w:space="0" w:color="7F7F7F" w:themeColor="text1" w:themeTint="80"/>
+          <w:bottom w:val="single" w:sz="4" w:space="0" w:color="7F7F7F" w:themeColor="text1" w:themeTint="80"/>
+        </w:tcBorders>
+      </w:tcPr>
+    </w:tblStylePr>
+  </w:style>
 </w:styles>
 </file>
 
 <file path=word/glossary/document.xml><?xml version="1.0" encoding="utf-8"?>
-<w:glossaryDocument xmlns:wpc="http://schemas.microsoft.com/office/word/2010/wordprocessingCanvas" xmlns:mc="http://schemas.openxmlformats.org/markup-compatibility/2006" xmlns:o="urn:schemas-microsoft-com:office:office" xmlns:r="http://schemas.openxmlformats.org/officeDocument/2006/relationships" xmlns:m="http://schemas.openxmlformats.org/officeDocument/2006/math" xmlns:v="urn:schemas-microsoft-com:vml" xmlns:wp14="http://schemas.microsoft.com/office/word/2010/wordprocessingDrawing" xmlns:wp="http://schemas.openxmlformats.org/drawingml/2006/wordprocessingDrawing" xmlns:w10="urn:schemas-microsoft-com:office:word" xmlns:w="http://schemas.openxmlformats.org/wordprocessingml/2006/main" xmlns:w14="http://schemas.microsoft.com/office/word/2010/wordml" xmlns:w15="http://schemas.microsoft.com/office/word/2012/wordml" xmlns:wpg="http://schemas.microsoft.com/office/word/2010/wordprocessingGroup" xmlns:wpi="http://schemas.microsoft.com/office/word/2010/wordprocessingInk" xmlns:wne="http://schemas.microsoft.com/office/word/2006/wordml" xmlns:wps="http://schemas.microsoft.com/office/word/2010/wordprocessingShape" mc:Ignorable="w14 w15 wp14">
+<w:glossaryDocument xmlns:wpc="http://schemas.microsoft.com/office/word/2010/wordprocessingCanvas" xmlns:cx="http://schemas.microsoft.com/office/drawing/2014/chartex" xmlns:cx1="http://schemas.microsoft.com/office/drawing/2015/9/8/chartex" xmlns:cx2="http://schemas.microsoft.com/office/drawing/2015/10/21/chartex" xmlns:cx3="http://schemas.microsoft.com/office/drawing/2016/5/9/chartex" xmlns:cx4="http://schemas.microsoft.com/office/drawing/2016/5/10/chartex" xmlns:cx5="http://schemas.microsoft.com/office/drawing/2016/5/11/chartex" xmlns:cx6="http://schemas.microsoft.com/office/drawing/2016/5/12/chartex" xmlns:cx7="http://schemas.microsoft.com/office/drawing/2016/5/13/chartex" xmlns:cx8="http://schemas.microsoft.com/office/drawing/2016/5/14/chartex" xmlns:mc="http://schemas.openxmlformats.org/markup-compatibility/2006" xmlns:aink="http://schemas.microsoft.com/office/drawing/2016/ink" xmlns:am3d="http://schemas.microsoft.com/office/drawing/2017/model3d" xmlns:o="urn:schemas-microsoft-com:office:office" xmlns:r="http://schemas.openxmlformats.org/officeDocument/2006/relationships" xmlns:m="http://schemas.openxmlformats.org/officeDocument/2006/math" xmlns:v="urn:schemas-microsoft-com:vml" xmlns:wp14="http://schemas.microsoft.com/office/word/2010/wordprocessingDrawing" xmlns:wp="http://schemas.openxmlformats.org/drawingml/2006/wordprocessingDrawing" xmlns:w10="urn:schemas-microsoft-com:office:word" xmlns:w="http://schemas.openxmlformats.org/wordprocessingml/2006/main" xmlns:w14="http://schemas.microsoft.com/office/word/2010/wordml" xmlns:w15="http://schemas.microsoft.com/office/word/2012/wordml" xmlns:w16cid="http://schemas.microsoft.com/office/word/2016/wordml/cid" xmlns:w16se="http://schemas.microsoft.com/office/word/2015/wordml/symex" xmlns:wpg="http://schemas.microsoft.com/office/word/2010/wordprocessingGroup" xmlns:wpi="http://schemas.microsoft.com/office/word/2010/wordprocessingInk" xmlns:wne="http://schemas.microsoft.com/office/word/2006/wordml" xmlns:wps="http://schemas.microsoft.com/office/word/2010/wordprocessingShape" mc:Ignorable="w14 w15 w16se w16cid wp14">
   <w:docParts>
     <w:docPart>
       <w:docPartPr>
@@ -9419,7 +9711,7 @@
             <w:rPr>
               <w:rFonts w:asciiTheme="majorHAnsi" w:eastAsiaTheme="majorEastAsia" w:hAnsiTheme="majorHAnsi" w:cstheme="majorBidi"/>
               <w:caps/>
-              <w:color w:val="5B9BD5" w:themeColor="accent1"/>
+              <w:color w:val="4472C4" w:themeColor="accent1"/>
               <w:sz w:val="80"/>
               <w:szCs w:val="80"/>
             </w:rPr>
@@ -9450,11 +9742,37 @@
           </w:pPr>
           <w:r>
             <w:rPr>
-              <w:color w:val="5B9BD5" w:themeColor="accent1"/>
+              <w:color w:val="4472C4" w:themeColor="accent1"/>
               <w:sz w:val="28"/>
               <w:szCs w:val="28"/>
             </w:rPr>
             <w:t>[Document subtitle]</w:t>
+          </w:r>
+        </w:p>
+      </w:docPartBody>
+    </w:docPart>
+    <w:docPart>
+      <w:docPartPr>
+        <w:name w:val="B30C1EFA4C394655A991EB349ACA1B6E"/>
+        <w:category>
+          <w:name w:val="General"/>
+          <w:gallery w:val="placeholder"/>
+        </w:category>
+        <w:types>
+          <w:type w:val="bbPlcHdr"/>
+        </w:types>
+        <w:behaviors>
+          <w:behavior w:val="content"/>
+        </w:behaviors>
+        <w:guid w:val="{1619E2B4-4EFD-4332-A09D-88A467AC4874}"/>
+      </w:docPartPr>
+      <w:docPartBody>
+        <w:p>
+          <w:pPr>
+            <w:pStyle w:val="B30C1EFA4C394655A991EB349ACA1B6E"/>
+          </w:pPr>
+          <w:r>
+            <w:t>[Author Name]</w:t>
           </w:r>
         </w:p>
       </w:docPartBody>
@@ -9464,13 +9782,13 @@
 </file>
 
 <file path=word/glossary/fontTable.xml><?xml version="1.0" encoding="utf-8"?>
-<w:fonts xmlns:mc="http://schemas.openxmlformats.org/markup-compatibility/2006" xmlns:r="http://schemas.openxmlformats.org/officeDocument/2006/relationships" xmlns:w="http://schemas.openxmlformats.org/wordprocessingml/2006/main" xmlns:w14="http://schemas.microsoft.com/office/word/2010/wordml" xmlns:w15="http://schemas.microsoft.com/office/word/2012/wordml" mc:Ignorable="w14 w15">
+<w:fonts xmlns:mc="http://schemas.openxmlformats.org/markup-compatibility/2006" xmlns:r="http://schemas.openxmlformats.org/officeDocument/2006/relationships" xmlns:w="http://schemas.openxmlformats.org/wordprocessingml/2006/main" xmlns:w14="http://schemas.microsoft.com/office/word/2010/wordml" xmlns:w15="http://schemas.microsoft.com/office/word/2012/wordml" xmlns:w16cid="http://schemas.microsoft.com/office/word/2016/wordml/cid" xmlns:w16se="http://schemas.microsoft.com/office/word/2015/wordml/symex" mc:Ignorable="w14 w15 w16se w16cid">
   <w:font w:name="Times New Roman">
     <w:panose1 w:val="02020603050405020304"/>
     <w:charset w:val="00"/>
     <w:family w:val="roman"/>
     <w:pitch w:val="variable"/>
-    <w:sig w:usb0="E0002AFF" w:usb1="C0007841" w:usb2="00000009" w:usb3="00000000" w:csb0="000001FF" w:csb1="00000000"/>
+    <w:sig w:usb0="E0002AFF" w:usb1="C0007843" w:usb2="00000009" w:usb3="00000000" w:csb0="000001FF" w:csb1="00000000"/>
   </w:font>
   <w:font w:name="Courier New">
     <w:panose1 w:val="02070309020205020404"/>
@@ -9518,7 +9836,7 @@
 </file>
 
 <file path=word/glossary/settings.xml><?xml version="1.0" encoding="utf-8"?>
-<w:settings xmlns:mc="http://schemas.openxmlformats.org/markup-compatibility/2006" xmlns:o="urn:schemas-microsoft-com:office:office" xmlns:r="http://schemas.openxmlformats.org/officeDocument/2006/relationships" xmlns:m="http://schemas.openxmlformats.org/officeDocument/2006/math" xmlns:v="urn:schemas-microsoft-com:vml" xmlns:w10="urn:schemas-microsoft-com:office:word" xmlns:w="http://schemas.openxmlformats.org/wordprocessingml/2006/main" xmlns:w14="http://schemas.microsoft.com/office/word/2010/wordml" xmlns:w15="http://schemas.microsoft.com/office/word/2012/wordml" xmlns:sl="http://schemas.openxmlformats.org/schemaLibrary/2006/main" mc:Ignorable="w14 w15">
+<w:settings xmlns:mc="http://schemas.openxmlformats.org/markup-compatibility/2006" xmlns:o="urn:schemas-microsoft-com:office:office" xmlns:r="http://schemas.openxmlformats.org/officeDocument/2006/relationships" xmlns:m="http://schemas.openxmlformats.org/officeDocument/2006/math" xmlns:v="urn:schemas-microsoft-com:vml" xmlns:w10="urn:schemas-microsoft-com:office:word" xmlns:w="http://schemas.openxmlformats.org/wordprocessingml/2006/main" xmlns:w14="http://schemas.microsoft.com/office/word/2010/wordml" xmlns:w15="http://schemas.microsoft.com/office/word/2012/wordml" xmlns:w16cid="http://schemas.microsoft.com/office/word/2016/wordml/cid" xmlns:w16se="http://schemas.microsoft.com/office/word/2015/wordml/symex" xmlns:sl="http://schemas.openxmlformats.org/schemaLibrary/2006/main" mc:Ignorable="w14 w15 w16se w16cid">
   <w:view w:val="normal"/>
   <w:defaultTabStop w:val="720"/>
   <w:characterSpacingControl w:val="doNotCompress"/>
@@ -9533,6 +9851,7 @@
   <w:rsids>
     <w:rsidRoot w:val="007D2DB0"/>
     <w:rsid w:val="007D2DB0"/>
+    <w:rsid w:val="008D6FFC"/>
     <w:rsid w:val="00905BA3"/>
     <w:rsid w:val="00AA3D65"/>
     <w:rsid w:val="00CC1C47"/>
@@ -9560,7 +9879,7 @@
 </file>
 
 <file path=word/glossary/styles.xml><?xml version="1.0" encoding="utf-8"?>
-<w:styles xmlns:mc="http://schemas.openxmlformats.org/markup-compatibility/2006" xmlns:r="http://schemas.openxmlformats.org/officeDocument/2006/relationships" xmlns:w="http://schemas.openxmlformats.org/wordprocessingml/2006/main" xmlns:w14="http://schemas.microsoft.com/office/word/2010/wordml" xmlns:w15="http://schemas.microsoft.com/office/word/2012/wordml" mc:Ignorable="w14 w15">
+<w:styles xmlns:mc="http://schemas.openxmlformats.org/markup-compatibility/2006" xmlns:r="http://schemas.openxmlformats.org/officeDocument/2006/relationships" xmlns:w="http://schemas.openxmlformats.org/wordprocessingml/2006/main" xmlns:w14="http://schemas.microsoft.com/office/word/2010/wordml" xmlns:w15="http://schemas.microsoft.com/office/word/2012/wordml" xmlns:w16cid="http://schemas.microsoft.com/office/word/2016/wordml/cid" xmlns:w16se="http://schemas.microsoft.com/office/word/2015/wordml/symex" mc:Ignorable="w14 w15 w16se w16cid">
   <w:docDefaults>
     <w:rPrDefault>
       <w:rPr>
@@ -9576,7 +9895,7 @@
       </w:pPr>
     </w:pPrDefault>
   </w:docDefaults>
-  <w:latentStyles w:defLockedState="0" w:defUIPriority="99" w:defSemiHidden="0" w:defUnhideWhenUsed="0" w:defQFormat="0" w:count="371">
+  <w:latentStyles w:defLockedState="0" w:defUIPriority="99" w:defSemiHidden="0" w:defUnhideWhenUsed="0" w:defQFormat="0" w:count="375">
     <w:lsdException w:name="Normal" w:uiPriority="0" w:qFormat="1"/>
     <w:lsdException w:name="heading 1" w:uiPriority="9" w:qFormat="1"/>
     <w:lsdException w:name="heading 2" w:semiHidden="1" w:uiPriority="9" w:unhideWhenUsed="1" w:qFormat="1"/>
@@ -9682,7 +10001,6 @@
     <w:lsdException w:name="HTML Sample" w:semiHidden="1" w:unhideWhenUsed="1"/>
     <w:lsdException w:name="HTML Typewriter" w:semiHidden="1" w:unhideWhenUsed="1"/>
     <w:lsdException w:name="HTML Variable" w:semiHidden="1" w:unhideWhenUsed="1"/>
-    <w:lsdException w:name="Normal Table" w:semiHidden="1" w:unhideWhenUsed="1"/>
     <w:lsdException w:name="annotation subject" w:semiHidden="1" w:unhideWhenUsed="1"/>
     <w:lsdException w:name="No List" w:semiHidden="1" w:unhideWhenUsed="1"/>
     <w:lsdException w:name="Outline List 1" w:semiHidden="1" w:unhideWhenUsed="1"/>
@@ -9726,10 +10044,8 @@
     <w:lsdException w:name="Table Elegant" w:semiHidden="1" w:unhideWhenUsed="1"/>
     <w:lsdException w:name="Table Professional" w:semiHidden="1" w:unhideWhenUsed="1"/>
     <w:lsdException w:name="Table Subtle 1" w:semiHidden="1" w:unhideWhenUsed="1"/>
-    <w:lsdException w:name="Table Subtle 2" w:semiHidden="1" w:unhideWhenUsed="1"/>
     <w:lsdException w:name="Table Web 1" w:semiHidden="1" w:unhideWhenUsed="1"/>
     <w:lsdException w:name="Table Web 2" w:semiHidden="1" w:unhideWhenUsed="1"/>
-    <w:lsdException w:name="Table Web 3" w:semiHidden="1" w:unhideWhenUsed="1"/>
     <w:lsdException w:name="Balloon Text" w:semiHidden="1" w:unhideWhenUsed="1"/>
     <w:lsdException w:name="Table Grid" w:uiPriority="39"/>
     <w:lsdException w:name="Table Theme" w:semiHidden="1" w:unhideWhenUsed="1"/>
@@ -9948,6 +10264,10 @@
     <w:lsdException w:name="List Table 5 Dark Accent 6" w:uiPriority="50"/>
     <w:lsdException w:name="List Table 6 Colorful Accent 6" w:uiPriority="51"/>
     <w:lsdException w:name="List Table 7 Colorful Accent 6" w:uiPriority="52"/>
+    <w:lsdException w:name="Mention" w:semiHidden="1" w:unhideWhenUsed="1"/>
+    <w:lsdException w:name="Smart Hyperlink" w:semiHidden="1" w:unhideWhenUsed="1"/>
+    <w:lsdException w:name="Hashtag" w:semiHidden="1" w:unhideWhenUsed="1"/>
+    <w:lsdException w:name="Unresolved Mention" w:semiHidden="1" w:unhideWhenUsed="1"/>
   </w:latentStyles>
   <w:style w:type="paragraph" w:default="1" w:styleId="Normal">
     <w:name w:val="Normal"/>
@@ -9988,11 +10308,19 @@
     <w:name w:val="5385FD1557854BC9A636FA7B007BB39F"/>
     <w:rsid w:val="007D2DB0"/>
   </w:style>
+  <w:style w:type="paragraph" w:customStyle="1" w:styleId="2DD3503795C242EE8136773FD83BCFB0">
+    <w:name w:val="2DD3503795C242EE8136773FD83BCFB0"/>
+    <w:rsid w:val="008D6FFC"/>
+  </w:style>
+  <w:style w:type="paragraph" w:customStyle="1" w:styleId="B30C1EFA4C394655A991EB349ACA1B6E">
+    <w:name w:val="B30C1EFA4C394655A991EB349ACA1B6E"/>
+    <w:rsid w:val="008D6FFC"/>
+  </w:style>
 </w:styles>
 </file>
 
 <file path=word/glossary/webSettings.xml><?xml version="1.0" encoding="utf-8"?>
-<w:webSettings xmlns:mc="http://schemas.openxmlformats.org/markup-compatibility/2006" xmlns:r="http://schemas.openxmlformats.org/officeDocument/2006/relationships" xmlns:w="http://schemas.openxmlformats.org/wordprocessingml/2006/main" xmlns:w14="http://schemas.microsoft.com/office/word/2010/wordml" xmlns:w15="http://schemas.microsoft.com/office/word/2012/wordml" mc:Ignorable="w14 w15">
+<w:webSettings xmlns:mc="http://schemas.openxmlformats.org/markup-compatibility/2006" xmlns:r="http://schemas.openxmlformats.org/officeDocument/2006/relationships" xmlns:w="http://schemas.openxmlformats.org/wordprocessingml/2006/main" xmlns:w14="http://schemas.microsoft.com/office/word/2010/wordml" xmlns:w15="http://schemas.microsoft.com/office/word/2012/wordml" xmlns:w16cid="http://schemas.microsoft.com/office/word/2016/wordml/cid" xmlns:w16se="http://schemas.microsoft.com/office/word/2015/wordml/symex" mc:Ignorable="w14 w15 w16se w16cid">
   <w:optimizeForBrowser/>
   <w:allowPNG/>
 </w:webSettings>
@@ -10670,7 +10998,7 @@
 </file>
 
 <file path=customXml/itemProps2.xml><?xml version="1.0" encoding="utf-8"?>
-<ds:datastoreItem xmlns:ds="http://schemas.openxmlformats.org/officeDocument/2006/customXml" ds:itemID="{A54B124B-C1A8-4C41-AF31-6C5ADCBD77DD}">
+<ds:datastoreItem xmlns:ds="http://schemas.openxmlformats.org/officeDocument/2006/customXml" ds:itemID="{70D1ADA8-0116-407D-AF27-A942FB04A380}">
   <ds:schemaRefs>
     <ds:schemaRef ds:uri="http://schemas.openxmlformats.org/officeDocument/2006/bibliography"/>
   </ds:schemaRefs>

--- a/Thesis Project Proposal.docx
+++ b/Thesis Project Proposal.docx
@@ -734,26 +734,26 @@
     </w:p>
     <w:p>
       <w:r>
-        <w:t>V-REP is a simulation platform which models’ robot actuators and processes, providing realistic visualisations of object interference and dynamics. This program can be accessed externally via its remote API functionality, which allows a client to send commands to a simulation scene. There are over 100 of these commands, with some that manipulate the simulation through actuating a robotic model or by requesting kinematic or scene related information fr</w:t>
+        <w:t xml:space="preserve">V-REP is a simulation platform which models’ robot actuators and processes, providing realistic visualisations of object interference and dynamics. This program can be accessed externally via its remote API functionality, which allows a client to send commands to a simulation scene. There are over 100 of these commands, with some that manipulate the simulation through actuating a robotic model or by requesting kinematic or scene related information from V-REP. With this, </w:t>
+      </w:r>
+      <w:r>
+        <w:t xml:space="preserve">it is proposed that </w:t>
+      </w:r>
+      <w:r>
+        <w:t xml:space="preserve">the client user has the capability of </w:t>
+      </w:r>
+      <w:r>
+        <w:t xml:space="preserve">replicating a physical robot’s movements and interactions with simulation, and vice versa. </w:t>
+      </w:r>
+    </w:p>
+    <w:p>
+      <w:r>
+        <w:t xml:space="preserve">This could be the first step in a range of different advances around remote interactions using a robotic </w:t>
       </w:r>
       <w:bookmarkStart w:id="1" w:name="_GoBack"/>
       <w:bookmarkEnd w:id="1"/>
       <w:r>
-        <w:t xml:space="preserve">om V-REP. With this, </w:t>
-      </w:r>
-      <w:r>
-        <w:t xml:space="preserve">it is proposed that </w:t>
-      </w:r>
-      <w:r>
-        <w:t xml:space="preserve">the client user has the capability of </w:t>
-      </w:r>
-      <w:r>
-        <w:t xml:space="preserve">replicating a physical robot’s movements and interactions with simulation, and vice versa. </w:t>
-      </w:r>
-    </w:p>
-    <w:p>
-      <w:r>
-        <w:t xml:space="preserve">This could be the first step in a range of different advances around remote interactions using a robotic arm. For instance, users will be able to see, through simulation, their robotic arm working on a process, and provide modifications in real time; like assisting in grasping objects. Remote interaction using a robotic arm simulation, controlling a physical arm remotely, extends being distance from something from being seen on a screen to being interactive, 3D; given the environment of which the robot is in, is replicated in the scene. Advancements could improve distance education, allowing teachers to interact with their student’s work and point things out. Or, </w:t>
+        <w:t xml:space="preserve">arm. For instance, users will be able to see, through simulation, their robotic arm working on a process, and provide modifications in real time; like assisting in grasping objects. Remote interaction using a robotic arm simulation, controlling a physical arm remotely, extends being distance from something from being seen on a screen to being interactive, 3D; given the environment of which the robot is in, is replicated in the scene. Advancements could improve distance education, allowing teachers to interact with their student’s work and point things out. Or, </w:t>
       </w:r>
       <w:r>
         <w:t>allow simple laboratory work to be completed whilst being out of the lab.</w:t>
@@ -2920,28 +2920,36 @@
       <w:pPr>
         <w:rPr>
           <w:rStyle w:val="Strong"/>
-        </w:rPr>
-      </w:pPr>
-      <w:r>
-        <w:rPr>
-          <w:rStyle w:val="Strong"/>
-        </w:rPr>
-        <w:t>Event Based Control</w:t>
-      </w:r>
+          <w:b w:val="0"/>
+        </w:rPr>
+      </w:pPr>
     </w:p>
     <w:p>
       <w:pPr>
         <w:rPr>
           <w:rStyle w:val="Strong"/>
-          <w:b w:val="0"/>
-        </w:rPr>
-      </w:pPr>
-      <w:r>
+        </w:rPr>
+      </w:pPr>
+      <w:r>
+        <w:rPr>
+          <w:rStyle w:val="Strong"/>
+        </w:rPr>
+        <w:lastRenderedPageBreak/>
+        <w:t>Event Based Control</w:t>
+      </w:r>
+    </w:p>
+    <w:p>
+      <w:pPr>
         <w:rPr>
           <w:rStyle w:val="Strong"/>
           <w:b w:val="0"/>
         </w:rPr>
-        <w:lastRenderedPageBreak/>
+      </w:pPr>
+      <w:r>
+        <w:rPr>
+          <w:rStyle w:val="Strong"/>
+          <w:b w:val="0"/>
+        </w:rPr>
         <w:t>Tele-control refers to the communic</w:t>
       </w:r>
       <w:r>
@@ -3447,57 +3455,57 @@
           <w:rStyle w:val="Strong"/>
           <w:b w:val="0"/>
         </w:rPr>
-        <w:t xml:space="preserve"> compared to 13% and 11% for Gazebo and ODE respectively. In addition to this, it was found that </w:t>
+        <w:t xml:space="preserve"> compared to 13% and 11% for Gazebo and ODE respectively. In addition to this, it was found </w:t>
       </w:r>
       <w:r>
         <w:rPr>
           <w:rStyle w:val="Strong"/>
           <w:b w:val="0"/>
         </w:rPr>
-        <w:t>V-REP</w:t>
+        <w:lastRenderedPageBreak/>
+        <w:t xml:space="preserve">that </w:t>
       </w:r>
       <w:r>
         <w:rPr>
           <w:rStyle w:val="Strong"/>
           <w:b w:val="0"/>
         </w:rPr>
-        <w:t xml:space="preserve"> was most preferable for research use. Gazebo is similar to </w:t>
+        <w:t>V-REP</w:t>
       </w:r>
       <w:r>
         <w:rPr>
           <w:rStyle w:val="Strong"/>
           <w:b w:val="0"/>
         </w:rPr>
-        <w:t>V-REP</w:t>
+        <w:t xml:space="preserve"> was most preferable for research use. Gazebo is similar to </w:t>
       </w:r>
       <w:r>
         <w:rPr>
           <w:rStyle w:val="Strong"/>
           <w:b w:val="0"/>
         </w:rPr>
-        <w:t xml:space="preserve"> as it is </w:t>
+        <w:t>V-REP</w:t>
       </w:r>
       <w:r>
         <w:rPr>
           <w:rStyle w:val="Strong"/>
           <w:b w:val="0"/>
         </w:rPr>
-        <w:t>a</w:t>
+        <w:t xml:space="preserve"> as it is </w:t>
       </w:r>
       <w:r>
         <w:rPr>
           <w:rStyle w:val="Strong"/>
           <w:b w:val="0"/>
         </w:rPr>
-        <w:t xml:space="preserve"> multi-robot simulator with built-in support of ODE and Bullet dynamic engines, however, it’s used to model </w:t>
+        <w:t>a</w:t>
       </w:r>
       <w:r>
         <w:rPr>
           <w:rStyle w:val="Strong"/>
           <w:b w:val="0"/>
         </w:rPr>
-        <w:lastRenderedPageBreak/>
-        <w:t xml:space="preserve">outdoor environments. Thus, the survey concluded that Gazebo was the most used simulation platform, however </w:t>
+        <w:t xml:space="preserve"> multi-robot simulator with built-in support of ODE and Bullet dynamic engines, however, it’s used to model outdoor environments. Thus, the survey concluded that Gazebo was the most used simulation platform, however </w:t>
       </w:r>
       <w:r>
         <w:rPr>
@@ -3891,11 +3899,11 @@
         <w:t xml:space="preserve"> are the four dynamic engines currently supported by V-REP. Each one has its own method of calculating dynamics to mimic the real world, and thus it may be more advantageous to use one engine over another depending on the type of task being performed. By default, Bullet Physics Library is enabled, which is similar to gaming dynamic engines, allowing 3D collision detection and rigid body dynamics. </w:t>
       </w:r>
       <w:r>
-        <w:t xml:space="preserve">Vortex Dynamics engine however can be used to model more realistic physical interactions, offering a closer depiction of real-world parameters. It is recommended to use V-REPS built-in kinematics ability with Bullet Physics Library, as computing purely off a physics engine for a realistic simulation can be slow and </w:t>
+        <w:t xml:space="preserve">Vortex Dynamics engine however can be used to model more realistic physical interactions, offering a closer depiction of real-world parameters. It is recommended to use V-REPS built-in kinematics ability with Bullet Physics </w:t>
       </w:r>
       <w:r>
         <w:lastRenderedPageBreak/>
-        <w:t>in some cases be imprecise; this would only be done if collisions need to be simulated in a realistic manner, i.e. the interactions between a gripper and object</w:t>
+        <w:t>Library, as computing purely off a physics engine for a realistic simulation can be slow and in some cases be imprecise; this would only be done if collisions need to be simulated in a realistic manner, i.e. the interactions between a gripper and object</w:t>
       </w:r>
       <w:sdt>
         <w:sdtPr>
@@ -4325,11 +4333,11 @@
       </w:r>
       <w:r>
         <w:br/>
-        <w:t xml:space="preserve">From the arm’s programmable documentation, it can be seen that the current position can be recorded, the arm can be made to move to a predefined position, it can rotate or translate about any of the 3D axis, and the gripper can open or close all of the gripper fingers. With the use of API functions, the arm can be made to move with respect to a Cartesian coordinate system, or by setting each joint angle individually; this can happen similarly in reverse, where joint angles is given to the programmer. The </w:t>
+        <w:t xml:space="preserve">From the arm’s programmable documentation, it can be seen that the current position can be recorded, the arm can be made to move to a predefined position, it can rotate or translate about any of the 3D axis, and the gripper can open or close all of the gripper fingers. With the use of API functions, the arm can be made to move with respect to a Cartesian coordinate system, or by setting each joint angle </w:t>
       </w:r>
       <w:r>
         <w:lastRenderedPageBreak/>
-        <w:t>functionality can be driven further with trajectory planning and force control; similar to V-REP. All of the information from the arm is stored in a</w:t>
+        <w:t>individually; this can happen similarly in reverse, where joint angles is given to the programmer. The functionality can be driven further with trajectory planning and force control; similar to V-REP. All of the information from the arm is stored in a</w:t>
       </w:r>
       <w:r>
         <w:t>n activity log, accessible in the API directory.</w:t>
@@ -4697,18 +4705,10 @@
         <w:t>As an end result, the program should initially collect all the object handles corresponding to Jaco joints, and create a mapping within a file in the local directory. From this, it should read from the input to find a joint name and corresponding angle to move the simulation arm to; this using an internal mapping from C structures to determine the right object handle to use, not the created file. The generated text file can be used by a separate program designed for objective 2, which allows it to map the Jaco</w:t>
       </w:r>
       <w:r>
-        <w:t xml:space="preserve"> </w:t>
-      </w:r>
-      <w:proofErr w:type="spellStart"/>
-      <w:r>
-        <w:t>arms</w:t>
-      </w:r>
-      <w:r>
-        <w:t>’s</w:t>
-      </w:r>
-      <w:proofErr w:type="spellEnd"/>
-      <w:r>
-        <w:t xml:space="preserve"> physical joints to simulation joint names, thus proving an input into the program from objective 1. Having two programs, instead of one, allows the interface to be modular, and the simulation manipulation be separate to the physical arm manipulation; thus allowing both to be made separately and brought together. This assists with debugging and adding additional features, it also creates two process flows, and thus a faster run time.</w:t>
+        <w:t xml:space="preserve"> arm</w:t>
+      </w:r>
+      <w:r>
+        <w:t>’s physical joints to simulation joint names, thus proving an input into the program from objective 1. Having two programs, instead of one, allows the interface to be modular, and the simulation manipulation be separate to the physical arm manipulation; thus allowing both to be made separately and brought together. This assists with debugging and adding additional features, it also creates two process flows, and thus a faster run time.</w:t>
       </w:r>
     </w:p>
     <w:p>
@@ -7999,7 +7999,7 @@
                 <w:bCs/>
                 <w:noProof/>
               </w:rPr>
-              <w:t>3</w:t>
+              <w:t>16</w:t>
             </w:r>
             <w:r>
               <w:rPr>
@@ -10998,7 +10998,7 @@
 </file>
 
 <file path=customXml/itemProps2.xml><?xml version="1.0" encoding="utf-8"?>
-<ds:datastoreItem xmlns:ds="http://schemas.openxmlformats.org/officeDocument/2006/customXml" ds:itemID="{70D1ADA8-0116-407D-AF27-A942FB04A380}">
+<ds:datastoreItem xmlns:ds="http://schemas.openxmlformats.org/officeDocument/2006/customXml" ds:itemID="{06F23E0E-C8E5-4CC2-8BE2-85CDCF0DAA11}">
   <ds:schemaRefs>
     <ds:schemaRef ds:uri="http://schemas.openxmlformats.org/officeDocument/2006/bibliography"/>
   </ds:schemaRefs>
